--- a/documentation/TUTORIAL SITE.docx
+++ b/documentation/TUTORIAL SITE.docx
@@ -1,6 +1,6 @@
 
 <file path=word/document.xml><?xml version="1.0" encoding="utf-8"?>
-<w:document xmlns:ve="http://schemas.openxmlformats.org/markup-compatibility/2006" xmlns:o="urn:schemas-microsoft-com:office:office" xmlns:r="http://schemas.openxmlformats.org/officeDocument/2006/relationships" xmlns:m="http://schemas.openxmlformats.org/officeDocument/2006/math" xmlns:v="urn:schemas-microsoft-com:vml" xmlns:wp="http://schemas.openxmlformats.org/drawingml/2006/wordprocessingDrawing" xmlns:w10="urn:schemas-microsoft-com:office:word" xmlns:w="http://schemas.openxmlformats.org/wordprocessingml/2006/main" xmlns:wne="http://schemas.microsoft.com/office/word/2006/wordml">
+<w:document xmlns:wpc="http://schemas.microsoft.com/office/word/2010/wordprocessingCanvas" xmlns:cx="http://schemas.microsoft.com/office/drawing/2014/chartex" xmlns:cx1="http://schemas.microsoft.com/office/drawing/2015/9/8/chartex" xmlns:mc="http://schemas.openxmlformats.org/markup-compatibility/2006" xmlns:o="urn:schemas-microsoft-com:office:office" xmlns:r="http://schemas.openxmlformats.org/officeDocument/2006/relationships" xmlns:m="http://schemas.openxmlformats.org/officeDocument/2006/math" xmlns:v="urn:schemas-microsoft-com:vml" xmlns:wp14="http://schemas.microsoft.com/office/word/2010/wordprocessingDrawing" xmlns:wp="http://schemas.openxmlformats.org/drawingml/2006/wordprocessingDrawing" xmlns:w10="urn:schemas-microsoft-com:office:word" xmlns:w="http://schemas.openxmlformats.org/wordprocessingml/2006/main" xmlns:w14="http://schemas.microsoft.com/office/word/2010/wordml" xmlns:w15="http://schemas.microsoft.com/office/word/2012/wordml" xmlns:w16se="http://schemas.microsoft.com/office/word/2015/wordml/symex" xmlns:wpg="http://schemas.microsoft.com/office/word/2010/wordprocessingGroup" xmlns:wpi="http://schemas.microsoft.com/office/word/2010/wordprocessingInk" xmlns:wne="http://schemas.microsoft.com/office/word/2006/wordml" xmlns:wps="http://schemas.microsoft.com/office/word/2010/wordprocessingShape" mc:Ignorable="w14 w15 w16se wp14">
   <w:body>
     <w:p>
       <w:pPr>
@@ -903,7 +903,6 @@
           <w:szCs w:val="24"/>
         </w:rPr>
       </w:pPr>
-      <w:bookmarkStart w:id="0" w:name="_GoBack"/>
       <w:r>
         <w:rPr>
           <w:rFonts w:ascii="Times New Roman" w:hAnsi="Times New Roman" w:cs="Times New Roman"/>
@@ -913,7 +912,6 @@
         <w:t>The outcome of one phase acts as the input for the next phase sequentially. This means that any phase in the development process begins only if the previous phase is complete.</w:t>
       </w:r>
     </w:p>
-    <w:bookmarkEnd w:id="0"/>
     <w:p>
       <w:pPr>
         <w:rPr>
@@ -3334,7 +3332,7 @@
       <w:tblPr>
         <w:tblW w:w="7579" w:type="dxa"/>
         <w:tblCellSpacing w:w="15" w:type="dxa"/>
-        <w:tblLook w:val="04A0"/>
+        <w:tblLook w:val="04A0" w:firstRow="1" w:lastRow="0" w:firstColumn="1" w:lastColumn="0" w:noHBand="0" w:noVBand="1"/>
       </w:tblPr>
       <w:tblGrid>
         <w:gridCol w:w="7579"/>
@@ -6398,7 +6396,7 @@
         <w:rPr>
           <w:rFonts w:ascii="Times New Roman" w:hAnsi="Times New Roman" w:cs="Times New Roman"/>
           <w:noProof/>
-          <w:lang w:val="en-US"/>
+          <w:lang w:eastAsia="en-IN"/>
         </w:rPr>
         <w:drawing>
           <wp:anchor distT="0" distB="0" distL="114300" distR="114300" simplePos="0" relativeHeight="251658240" behindDoc="0" locked="0" layoutInCell="1" allowOverlap="1">
@@ -6427,7 +6425,7 @@
                     <a:blip r:embed="rId14">
                       <a:extLst>
                         <a:ext uri="{28A0092B-C50C-407E-A947-70E740481C1C}">
-                          <a14:useLocalDpi xmlns="" xmlns:wpc="http://schemas.microsoft.com/office/word/2010/wordprocessingCanvas" xmlns:cx="http://schemas.microsoft.com/office/drawing/2014/chartex" xmlns:cx1="http://schemas.microsoft.com/office/drawing/2015/9/8/chartex" xmlns:mc="http://schemas.openxmlformats.org/markup-compatibility/2006" xmlns:o="urn:schemas-microsoft-com:office:office" xmlns:v="urn:schemas-microsoft-com:vml" xmlns:wp14="http://schemas.microsoft.com/office/word/2010/wordprocessingDrawing" xmlns:w10="urn:schemas-microsoft-com:office:word" xmlns:w="http://schemas.openxmlformats.org/wordprocessingml/2006/main" xmlns:w14="http://schemas.microsoft.com/office/word/2010/wordml" xmlns:w15="http://schemas.microsoft.com/office/word/2012/wordml" xmlns:w16se="http://schemas.microsoft.com/office/word/2015/wordml/symex" xmlns:wpg="http://schemas.microsoft.com/office/word/2010/wordprocessingGroup" xmlns:wpi="http://schemas.microsoft.com/office/word/2010/wordprocessingInk" xmlns:wps="http://schemas.microsoft.com/office/word/2010/wordprocessingShape" xmlns:a14="http://schemas.microsoft.com/office/drawing/2010/main" val="0"/>
+                          <a14:useLocalDpi xmlns:a14="http://schemas.microsoft.com/office/drawing/2010/main" val="0"/>
                         </a:ext>
                       </a:extLst>
                     </a:blip>
@@ -6447,7 +6445,7 @@
                     </a:ln>
                     <a:extLst>
                       <a:ext uri="{53640926-AAD7-44D8-BBD7-CCE9431645EC}">
-                        <a14:shadowObscured xmlns="" xmlns:wpc="http://schemas.microsoft.com/office/word/2010/wordprocessingCanvas" xmlns:cx="http://schemas.microsoft.com/office/drawing/2014/chartex" xmlns:cx1="http://schemas.microsoft.com/office/drawing/2015/9/8/chartex" xmlns:mc="http://schemas.openxmlformats.org/markup-compatibility/2006" xmlns:o="urn:schemas-microsoft-com:office:office" xmlns:v="urn:schemas-microsoft-com:vml" xmlns:wp14="http://schemas.microsoft.com/office/word/2010/wordprocessingDrawing" xmlns:w10="urn:schemas-microsoft-com:office:word" xmlns:w="http://schemas.openxmlformats.org/wordprocessingml/2006/main" xmlns:w14="http://schemas.microsoft.com/office/word/2010/wordml" xmlns:w15="http://schemas.microsoft.com/office/word/2012/wordml" xmlns:w16se="http://schemas.microsoft.com/office/word/2015/wordml/symex" xmlns:wpg="http://schemas.microsoft.com/office/word/2010/wordprocessingGroup" xmlns:wpi="http://schemas.microsoft.com/office/word/2010/wordprocessingInk" xmlns:wps="http://schemas.microsoft.com/office/word/2010/wordprocessingShape" xmlns:a14="http://schemas.microsoft.com/office/drawing/2010/main"/>
+                        <a14:shadowObscured xmlns:a14="http://schemas.microsoft.com/office/drawing/2010/main"/>
                       </a:ext>
                     </a:extLst>
                   </pic:spPr>
@@ -7379,7 +7377,7 @@
     <w:tbl>
       <w:tblPr>
         <w:tblW w:w="8360" w:type="dxa"/>
-        <w:tblLook w:val="04A0"/>
+        <w:tblLook w:val="04A0" w:firstRow="1" w:lastRow="0" w:firstColumn="1" w:lastColumn="0" w:noHBand="0" w:noVBand="1"/>
       </w:tblPr>
       <w:tblGrid>
         <w:gridCol w:w="2750"/>
@@ -8042,7 +8040,7 @@
     <w:tbl>
       <w:tblPr>
         <w:tblW w:w="7380" w:type="dxa"/>
-        <w:tblLook w:val="04A0"/>
+        <w:tblLook w:val="04A0" w:firstRow="1" w:lastRow="0" w:firstColumn="1" w:lastColumn="0" w:noHBand="0" w:noVBand="1"/>
       </w:tblPr>
       <w:tblGrid>
         <w:gridCol w:w="2863"/>
@@ -9974,7 +9972,7 @@
     <w:tbl>
       <w:tblPr>
         <w:tblW w:w="7380" w:type="dxa"/>
-        <w:tblLook w:val="04A0"/>
+        <w:tblLook w:val="04A0" w:firstRow="1" w:lastRow="0" w:firstColumn="1" w:lastColumn="0" w:noHBand="0" w:noVBand="1"/>
       </w:tblPr>
       <w:tblGrid>
         <w:gridCol w:w="2963"/>
@@ -10650,7 +10648,7 @@
     <w:tbl>
       <w:tblPr>
         <w:tblW w:w="7380" w:type="dxa"/>
-        <w:tblLook w:val="04A0"/>
+        <w:tblLook w:val="04A0" w:firstRow="1" w:lastRow="0" w:firstColumn="1" w:lastColumn="0" w:noHBand="0" w:noVBand="1"/>
       </w:tblPr>
       <w:tblGrid>
         <w:gridCol w:w="2750"/>
@@ -11147,7 +11145,7 @@
     <w:tbl>
       <w:tblPr>
         <w:tblW w:w="7380" w:type="dxa"/>
-        <w:tblLook w:val="04A0"/>
+        <w:tblLook w:val="04A0" w:firstRow="1" w:lastRow="0" w:firstColumn="1" w:lastColumn="0" w:noHBand="0" w:noVBand="1"/>
       </w:tblPr>
       <w:tblGrid>
         <w:gridCol w:w="2750"/>
@@ -11555,7 +11553,7 @@
     <w:tbl>
       <w:tblPr>
         <w:tblW w:w="7380" w:type="dxa"/>
-        <w:tblLook w:val="04A0"/>
+        <w:tblLook w:val="04A0" w:firstRow="1" w:lastRow="0" w:firstColumn="1" w:lastColumn="0" w:noHBand="0" w:noVBand="1"/>
       </w:tblPr>
       <w:tblGrid>
         <w:gridCol w:w="2750"/>
@@ -11874,7 +11872,7 @@
     <w:tbl>
       <w:tblPr>
         <w:tblW w:w="7380" w:type="dxa"/>
-        <w:tblLook w:val="04A0"/>
+        <w:tblLook w:val="04A0" w:firstRow="1" w:lastRow="0" w:firstColumn="1" w:lastColumn="0" w:noHBand="0" w:noVBand="1"/>
       </w:tblPr>
       <w:tblGrid>
         <w:gridCol w:w="2689"/>
@@ -12276,7 +12274,7 @@
     <w:tbl>
       <w:tblPr>
         <w:tblW w:w="7380" w:type="dxa"/>
-        <w:tblLook w:val="04A0"/>
+        <w:tblLook w:val="04A0" w:firstRow="1" w:lastRow="0" w:firstColumn="1" w:lastColumn="0" w:noHBand="0" w:noVBand="1"/>
       </w:tblPr>
       <w:tblGrid>
         <w:gridCol w:w="2497"/>
@@ -12700,7 +12698,7 @@
     <w:tbl>
       <w:tblPr>
         <w:tblW w:w="7000" w:type="dxa"/>
-        <w:tblLook w:val="04A0"/>
+        <w:tblLook w:val="04A0" w:firstRow="1" w:lastRow="0" w:firstColumn="1" w:lastColumn="0" w:noHBand="0" w:noVBand="1"/>
       </w:tblPr>
       <w:tblGrid>
         <w:gridCol w:w="3474"/>
@@ -13369,7 +13367,7 @@
     <w:tbl>
       <w:tblPr>
         <w:tblW w:w="7000" w:type="dxa"/>
-        <w:tblLook w:val="04A0"/>
+        <w:tblLook w:val="04A0" w:firstRow="1" w:lastRow="0" w:firstColumn="1" w:lastColumn="0" w:noHBand="0" w:noVBand="1"/>
       </w:tblPr>
       <w:tblGrid>
         <w:gridCol w:w="2526"/>
@@ -13805,7 +13803,7 @@
     <w:tbl>
       <w:tblPr>
         <w:tblW w:w="7000" w:type="dxa"/>
-        <w:tblLook w:val="04A0"/>
+        <w:tblLook w:val="04A0" w:firstRow="1" w:lastRow="0" w:firstColumn="1" w:lastColumn="0" w:noHBand="0" w:noVBand="1"/>
       </w:tblPr>
       <w:tblGrid>
         <w:gridCol w:w="2432"/>
@@ -14735,7 +14733,7 @@
     <w:tbl>
       <w:tblPr>
         <w:tblW w:w="7001" w:type="dxa"/>
-        <w:tblLook w:val="04A0"/>
+        <w:tblLook w:val="04A0" w:firstRow="1" w:lastRow="0" w:firstColumn="1" w:lastColumn="0" w:noHBand="0" w:noVBand="1"/>
       </w:tblPr>
       <w:tblGrid>
         <w:gridCol w:w="3186"/>
@@ -15349,7 +15347,7 @@
     <w:tbl>
       <w:tblPr>
         <w:tblW w:w="7000" w:type="dxa"/>
-        <w:tblLook w:val="04A0"/>
+        <w:tblLook w:val="04A0" w:firstRow="1" w:lastRow="0" w:firstColumn="1" w:lastColumn="0" w:noHBand="0" w:noVBand="1"/>
       </w:tblPr>
       <w:tblGrid>
         <w:gridCol w:w="2609"/>
@@ -15757,7 +15755,7 @@
     <w:tbl>
       <w:tblPr>
         <w:tblW w:w="7000" w:type="dxa"/>
-        <w:tblLook w:val="04A0"/>
+        <w:tblLook w:val="04A0" w:firstRow="1" w:lastRow="0" w:firstColumn="1" w:lastColumn="0" w:noHBand="0" w:noVBand="1"/>
       </w:tblPr>
       <w:tblGrid>
         <w:gridCol w:w="2735"/>
@@ -16076,7 +16074,7 @@
     <w:tbl>
       <w:tblPr>
         <w:tblW w:w="7000" w:type="dxa"/>
-        <w:tblLook w:val="04A0"/>
+        <w:tblLook w:val="04A0" w:firstRow="1" w:lastRow="0" w:firstColumn="1" w:lastColumn="0" w:noHBand="0" w:noVBand="1"/>
       </w:tblPr>
       <w:tblGrid>
         <w:gridCol w:w="2551"/>
@@ -16568,7 +16566,7 @@
     <w:tbl>
       <w:tblPr>
         <w:tblW w:w="7000" w:type="dxa"/>
-        <w:tblLook w:val="04A0"/>
+        <w:tblLook w:val="04A0" w:firstRow="1" w:lastRow="0" w:firstColumn="1" w:lastColumn="0" w:noHBand="0" w:noVBand="1"/>
       </w:tblPr>
       <w:tblGrid>
         <w:gridCol w:w="2526"/>
@@ -17059,7 +17057,7 @@
     <w:tbl>
       <w:tblPr>
         <w:tblW w:w="7000" w:type="dxa"/>
-        <w:tblLook w:val="04A0"/>
+        <w:tblLook w:val="04A0" w:firstRow="1" w:lastRow="0" w:firstColumn="1" w:lastColumn="0" w:noHBand="0" w:noVBand="1"/>
       </w:tblPr>
       <w:tblGrid>
         <w:gridCol w:w="1975"/>
@@ -17461,7 +17459,7 @@
     <w:tbl>
       <w:tblPr>
         <w:tblW w:w="7000" w:type="dxa"/>
-        <w:tblLook w:val="04A0"/>
+        <w:tblLook w:val="04A0" w:firstRow="1" w:lastRow="0" w:firstColumn="1" w:lastColumn="0" w:noHBand="0" w:noVBand="1"/>
       </w:tblPr>
       <w:tblGrid>
         <w:gridCol w:w="2609"/>
@@ -17962,6 +17960,19 @@
         <w:rPr>
           <w:rFonts w:ascii="Times New Roman" w:hAnsi="Times New Roman" w:cs="Times New Roman"/>
         </w:rPr>
+        <w:t xml:space="preserve">Testing is the process of correcting a program with intend of finding an error. </w:t>
+      </w:r>
+    </w:p>
+    <w:p>
+      <w:pPr>
+        <w:rPr>
+          <w:rFonts w:ascii="Times New Roman" w:hAnsi="Times New Roman" w:cs="Times New Roman"/>
+        </w:rPr>
+      </w:pPr>
+      <w:r>
+        <w:rPr>
+          <w:rFonts w:ascii="Times New Roman" w:hAnsi="Times New Roman" w:cs="Times New Roman"/>
+        </w:rPr>
         <w:t xml:space="preserve">Testing is a set of activity that can be planned in advance and conducted. Systematically, this is aimed at ensuring that the systems work accurately and efficiently before live operation commences. </w:t>
       </w:r>
     </w:p>
@@ -17988,7 +17999,7 @@
         <w:rPr>
           <w:rFonts w:ascii="Times New Roman" w:hAnsi="Times New Roman" w:cs="Times New Roman"/>
         </w:rPr>
-        <w:t xml:space="preserve"> A good test case is one that has high probability of finding a yet undiscovered error. </w:t>
+        <w:t xml:space="preserve">A good test case is one that has high probability of finding a yet undiscovered error. </w:t>
       </w:r>
     </w:p>
     <w:p>
@@ -18014,11 +18025,339 @@
         <w:rPr>
           <w:rFonts w:ascii="Times New Roman" w:hAnsi="Times New Roman" w:cs="Times New Roman"/>
         </w:rPr>
+        <w:lastRenderedPageBreak/>
         <w:t>5.2   TESTING OBJECTIVES</w:t>
       </w:r>
     </w:p>
     <w:p>
       <w:pPr>
+        <w:jc w:val="both"/>
+        <w:rPr>
+          <w:rFonts w:ascii="Times New Roman" w:hAnsi="Times New Roman" w:cs="Times New Roman"/>
+        </w:rPr>
+      </w:pPr>
+      <w:r>
+        <w:rPr>
+          <w:rFonts w:ascii="Times New Roman" w:hAnsi="Times New Roman" w:cs="Times New Roman"/>
+        </w:rPr>
+        <w:t>There are several rules that can serve as testing ob</w:t>
+      </w:r>
+      <w:r>
+        <w:rPr>
+          <w:rFonts w:ascii="Times New Roman" w:hAnsi="Times New Roman" w:cs="Times New Roman"/>
+        </w:rPr>
+        <w:t>jectives.</w:t>
+      </w:r>
+      <w:r>
+        <w:rPr>
+          <w:rFonts w:ascii="Times New Roman" w:hAnsi="Times New Roman" w:cs="Times New Roman"/>
+        </w:rPr>
+        <w:t xml:space="preserve"> </w:t>
+      </w:r>
+      <w:r>
+        <w:rPr>
+          <w:rFonts w:ascii="Times New Roman" w:hAnsi="Times New Roman" w:cs="Times New Roman"/>
+        </w:rPr>
+        <w:t>Testing is a process of executing a program with the intent of finding an error.</w:t>
+      </w:r>
+      <w:r>
+        <w:rPr>
+          <w:rFonts w:ascii="Times New Roman" w:hAnsi="Times New Roman" w:cs="Times New Roman"/>
+        </w:rPr>
+        <w:t xml:space="preserve"> </w:t>
+      </w:r>
+      <w:r>
+        <w:rPr>
+          <w:rFonts w:ascii="Times New Roman" w:hAnsi="Times New Roman" w:cs="Times New Roman"/>
+        </w:rPr>
+        <w:t>A good test case is one that has high probability of finding an undiscovered error. Testing is vital to the success of the system to the success of the system. System testing makes a logical assumption that if all parts of the system are subject to variety of tests online response, volume, stress, recovery and security and usability tests. A series of tests are performed before the system is ready for user acceptance testing.</w:t>
+      </w:r>
+    </w:p>
+    <w:p>
+      <w:pPr>
+        <w:rPr>
+          <w:rFonts w:ascii="Times New Roman" w:hAnsi="Times New Roman" w:cs="Times New Roman"/>
+        </w:rPr>
+      </w:pPr>
+      <w:r>
+        <w:rPr>
+          <w:rFonts w:ascii="Times New Roman" w:hAnsi="Times New Roman" w:cs="Times New Roman"/>
+        </w:rPr>
+        <w:t>5.3   TESTING AND STRATERGIES</w:t>
+      </w:r>
+    </w:p>
+    <w:p>
+      <w:pPr>
+        <w:rPr>
+          <w:rFonts w:ascii="Times New Roman" w:hAnsi="Times New Roman" w:cs="Times New Roman"/>
+        </w:rPr>
+      </w:pPr>
+      <w:r>
+        <w:rPr>
+          <w:rFonts w:ascii="Times New Roman" w:hAnsi="Times New Roman" w:cs="Times New Roman"/>
+        </w:rPr>
+        <w:t xml:space="preserve">White Box Testing </w:t>
+      </w:r>
+    </w:p>
+    <w:p>
+      <w:pPr>
+        <w:rPr>
+          <w:rFonts w:ascii="Times New Roman" w:hAnsi="Times New Roman" w:cs="Times New Roman"/>
+        </w:rPr>
+      </w:pPr>
+      <w:r>
+        <w:rPr>
+          <w:rFonts w:ascii="Times New Roman" w:hAnsi="Times New Roman" w:cs="Times New Roman"/>
+        </w:rPr>
+        <w:t>Black Box Testing</w:t>
+      </w:r>
+    </w:p>
+    <w:p>
+      <w:pPr>
+        <w:rPr>
+          <w:rFonts w:ascii="Times New Roman" w:hAnsi="Times New Roman" w:cs="Times New Roman"/>
+        </w:rPr>
+      </w:pPr>
+    </w:p>
+    <w:p>
+      <w:pPr>
+        <w:rPr>
+          <w:rFonts w:ascii="Times New Roman" w:hAnsi="Times New Roman" w:cs="Times New Roman"/>
+        </w:rPr>
+      </w:pPr>
+      <w:r>
+        <w:rPr>
+          <w:rFonts w:ascii="Times New Roman" w:hAnsi="Times New Roman" w:cs="Times New Roman"/>
+        </w:rPr>
+        <w:t>5.3.1   WHITE BOX TESTING</w:t>
+      </w:r>
+    </w:p>
+    <w:p>
+      <w:pPr>
+        <w:rPr>
+          <w:rFonts w:ascii="Times New Roman" w:hAnsi="Times New Roman" w:cs="Times New Roman"/>
+        </w:rPr>
+      </w:pPr>
+      <w:r>
+        <w:rPr>
+          <w:rFonts w:ascii="Times New Roman" w:hAnsi="Times New Roman" w:cs="Times New Roman"/>
+        </w:rPr>
+        <w:t>White box testing is also known as code testing. The code checking strategy checks for the correctness of the every statement in the program. To follow this strategy, there should be cases that result in execution of every instruction in the program or mod</w:t>
+      </w:r>
+      <w:r>
+        <w:rPr>
+          <w:rFonts w:ascii="Times New Roman" w:hAnsi="Times New Roman" w:cs="Times New Roman"/>
+        </w:rPr>
+        <w:t>ule, I</w:t>
+      </w:r>
+      <w:bookmarkStart w:id="0" w:name="_GoBack"/>
+      <w:bookmarkEnd w:id="0"/>
+      <w:r>
+        <w:rPr>
+          <w:rFonts w:ascii="Times New Roman" w:hAnsi="Times New Roman" w:cs="Times New Roman"/>
+        </w:rPr>
+        <w:t xml:space="preserve">n which </w:t>
+      </w:r>
+      <w:r>
+        <w:rPr>
+          <w:rFonts w:ascii="Times New Roman" w:hAnsi="Times New Roman" w:cs="Times New Roman"/>
+        </w:rPr>
+        <w:t xml:space="preserve">every path in the program, is tested. The test cases should be guaranteed that independent paths within modules are executed once. </w:t>
+      </w:r>
+    </w:p>
+    <w:p>
+      <w:pPr>
+        <w:rPr>
+          <w:rFonts w:ascii="Times New Roman" w:hAnsi="Times New Roman" w:cs="Times New Roman"/>
+        </w:rPr>
+      </w:pPr>
+      <w:r>
+        <w:rPr>
+          <w:rFonts w:ascii="Times New Roman" w:hAnsi="Times New Roman" w:cs="Times New Roman"/>
+        </w:rPr>
+        <w:t xml:space="preserve">Exercise all logical decision on their true or false sides. </w:t>
+      </w:r>
+    </w:p>
+    <w:p>
+      <w:pPr>
+        <w:rPr>
+          <w:rFonts w:ascii="Times New Roman" w:hAnsi="Times New Roman" w:cs="Times New Roman"/>
+        </w:rPr>
+      </w:pPr>
+      <w:r>
+        <w:rPr>
+          <w:rFonts w:ascii="Times New Roman" w:hAnsi="Times New Roman" w:cs="Times New Roman"/>
+        </w:rPr>
+        <w:t xml:space="preserve">Execute all loops at their boundaries and within their operational bounds.  </w:t>
+      </w:r>
+    </w:p>
+    <w:p>
+      <w:pPr>
+        <w:rPr>
+          <w:rFonts w:ascii="Times New Roman" w:hAnsi="Times New Roman" w:cs="Times New Roman"/>
+        </w:rPr>
+      </w:pPr>
+    </w:p>
+    <w:p>
+      <w:pPr>
+        <w:rPr>
+          <w:rFonts w:ascii="Times New Roman" w:hAnsi="Times New Roman" w:cs="Times New Roman"/>
+        </w:rPr>
+      </w:pPr>
+      <w:r>
+        <w:rPr>
+          <w:rFonts w:ascii="Times New Roman" w:hAnsi="Times New Roman" w:cs="Times New Roman"/>
+        </w:rPr>
+        <w:t xml:space="preserve">          This testing strategy, on the face of it, sounds exhaustive. If every statement in the program is checked for its validity, there does not seem to be much scope of error.</w:t>
+      </w:r>
+    </w:p>
+    <w:p>
+      <w:pPr>
+        <w:rPr>
+          <w:rFonts w:ascii="Times New Roman" w:hAnsi="Times New Roman" w:cs="Times New Roman"/>
+        </w:rPr>
+      </w:pPr>
+    </w:p>
+    <w:p>
+      <w:pPr>
+        <w:rPr>
+          <w:rFonts w:ascii="Times New Roman" w:hAnsi="Times New Roman" w:cs="Times New Roman"/>
+        </w:rPr>
+      </w:pPr>
+    </w:p>
+    <w:p>
+      <w:pPr>
+        <w:rPr>
+          <w:rFonts w:ascii="Times New Roman" w:hAnsi="Times New Roman" w:cs="Times New Roman"/>
+        </w:rPr>
+      </w:pPr>
+      <w:r>
+        <w:rPr>
+          <w:rFonts w:ascii="Times New Roman" w:hAnsi="Times New Roman" w:cs="Times New Roman"/>
+        </w:rPr>
+        <w:t>5.3.2   BLACK BOX TESTING</w:t>
+      </w:r>
+    </w:p>
+    <w:p>
+      <w:pPr>
+        <w:rPr>
+          <w:rFonts w:ascii="Times New Roman" w:hAnsi="Times New Roman" w:cs="Times New Roman"/>
+        </w:rPr>
+      </w:pPr>
+      <w:r>
+        <w:rPr>
+          <w:rFonts w:ascii="Times New Roman" w:hAnsi="Times New Roman" w:cs="Times New Roman"/>
+        </w:rPr>
+        <w:t>Black box testing is also known as specification testing. To perform black box testing, the analyst examine the result, the analyst can examine specification taking what the program or module should do and how it should perform on the various condition and submitted for processing . By examine the result, the analyst can examine whether the program performs according to the specified requirements.</w:t>
+      </w:r>
+    </w:p>
+    <w:p>
+      <w:pPr>
+        <w:rPr>
+          <w:rFonts w:ascii="Times New Roman" w:hAnsi="Times New Roman" w:cs="Times New Roman"/>
+        </w:rPr>
+      </w:pPr>
+    </w:p>
+    <w:p>
+      <w:pPr>
+        <w:rPr>
+          <w:rFonts w:ascii="Times New Roman" w:hAnsi="Times New Roman" w:cs="Times New Roman"/>
+        </w:rPr>
+      </w:pPr>
+      <w:r>
+        <w:rPr>
+          <w:rFonts w:ascii="Times New Roman" w:hAnsi="Times New Roman" w:cs="Times New Roman"/>
+        </w:rPr>
+        <w:t>5.4   TYPES OF TESTING</w:t>
+      </w:r>
+    </w:p>
+    <w:p>
+      <w:pPr>
+        <w:rPr>
+          <w:rFonts w:ascii="Times New Roman" w:hAnsi="Times New Roman" w:cs="Times New Roman"/>
+        </w:rPr>
+      </w:pPr>
+      <w:r>
+        <w:rPr>
+          <w:rFonts w:ascii="Times New Roman" w:hAnsi="Times New Roman" w:cs="Times New Roman"/>
+        </w:rPr>
+        <w:t xml:space="preserve">Different types of testing are, </w:t>
+      </w:r>
+    </w:p>
+    <w:p>
+      <w:pPr>
+        <w:rPr>
+          <w:rFonts w:ascii="Times New Roman" w:hAnsi="Times New Roman" w:cs="Times New Roman"/>
+        </w:rPr>
+      </w:pPr>
+      <w:r>
+        <w:rPr>
+          <w:rFonts w:ascii="Times New Roman" w:hAnsi="Times New Roman" w:cs="Times New Roman"/>
+        </w:rPr>
+        <w:t>Unit Testing</w:t>
+      </w:r>
+    </w:p>
+    <w:p>
+      <w:pPr>
+        <w:rPr>
+          <w:rFonts w:ascii="Times New Roman" w:hAnsi="Times New Roman" w:cs="Times New Roman"/>
+        </w:rPr>
+      </w:pPr>
+      <w:r>
+        <w:rPr>
+          <w:rFonts w:ascii="Times New Roman" w:hAnsi="Times New Roman" w:cs="Times New Roman"/>
+        </w:rPr>
+        <w:t>Integration Testing</w:t>
+      </w:r>
+    </w:p>
+    <w:p>
+      <w:pPr>
+        <w:rPr>
+          <w:rFonts w:ascii="Times New Roman" w:hAnsi="Times New Roman" w:cs="Times New Roman"/>
+        </w:rPr>
+      </w:pPr>
+      <w:r>
+        <w:rPr>
+          <w:rFonts w:ascii="Times New Roman" w:hAnsi="Times New Roman" w:cs="Times New Roman"/>
+        </w:rPr>
+        <w:t>Validation Testing</w:t>
+      </w:r>
+    </w:p>
+    <w:p>
+      <w:pPr>
+        <w:rPr>
+          <w:rFonts w:ascii="Times New Roman" w:hAnsi="Times New Roman" w:cs="Times New Roman"/>
+        </w:rPr>
+      </w:pPr>
+      <w:r>
+        <w:rPr>
+          <w:rFonts w:ascii="Times New Roman" w:hAnsi="Times New Roman" w:cs="Times New Roman"/>
+        </w:rPr>
+        <w:t>Output Testing</w:t>
+      </w:r>
+    </w:p>
+    <w:p>
+      <w:pPr>
+        <w:rPr>
+          <w:rFonts w:ascii="Times New Roman" w:hAnsi="Times New Roman" w:cs="Times New Roman"/>
+        </w:rPr>
+      </w:pPr>
+      <w:r>
+        <w:rPr>
+          <w:rFonts w:ascii="Times New Roman" w:hAnsi="Times New Roman" w:cs="Times New Roman"/>
+        </w:rPr>
+        <w:t>User Acceptance Testing</w:t>
+      </w:r>
+    </w:p>
+    <w:p>
+      <w:pPr>
+        <w:rPr>
+          <w:rFonts w:ascii="Times New Roman" w:hAnsi="Times New Roman" w:cs="Times New Roman"/>
+        </w:rPr>
+      </w:pPr>
+    </w:p>
+    <w:p>
+      <w:pPr>
         <w:rPr>
           <w:rFonts w:ascii="Times New Roman" w:hAnsi="Times New Roman" w:cs="Times New Roman"/>
         </w:rPr>
@@ -18028,308 +18367,6 @@
           <w:rFonts w:ascii="Times New Roman" w:hAnsi="Times New Roman" w:cs="Times New Roman"/>
         </w:rPr>
         <w:lastRenderedPageBreak/>
-        <w:t xml:space="preserve">There are several rules that can serve as testing objectives </w:t>
-      </w:r>
-    </w:p>
-    <w:p>
-      <w:pPr>
-        <w:rPr>
-          <w:rFonts w:ascii="Times New Roman" w:hAnsi="Times New Roman" w:cs="Times New Roman"/>
-        </w:rPr>
-      </w:pPr>
-      <w:r>
-        <w:rPr>
-          <w:rFonts w:ascii="Times New Roman" w:hAnsi="Times New Roman" w:cs="Times New Roman"/>
-        </w:rPr>
-        <w:t>Testing is a process of executing a program with the intent of finding an error.</w:t>
-      </w:r>
-    </w:p>
-    <w:p>
-      <w:pPr>
-        <w:rPr>
-          <w:rFonts w:ascii="Times New Roman" w:hAnsi="Times New Roman" w:cs="Times New Roman"/>
-        </w:rPr>
-      </w:pPr>
-      <w:r>
-        <w:rPr>
-          <w:rFonts w:ascii="Times New Roman" w:hAnsi="Times New Roman" w:cs="Times New Roman"/>
-        </w:rPr>
-        <w:t xml:space="preserve">  A good test case is one that has high probability of finding an undiscovered error. Testing is vital to the success of the system to the success of the system. System testing makes a logical assumption that if all parts of the system are subject to variety of tests online response, volume, stress, recovery and security and usability tests. A series of tests are performed before the system is ready for user acceptance testing.</w:t>
-      </w:r>
-    </w:p>
-    <w:p>
-      <w:pPr>
-        <w:rPr>
-          <w:rFonts w:ascii="Times New Roman" w:hAnsi="Times New Roman" w:cs="Times New Roman"/>
-        </w:rPr>
-      </w:pPr>
-      <w:r>
-        <w:rPr>
-          <w:rFonts w:ascii="Times New Roman" w:hAnsi="Times New Roman" w:cs="Times New Roman"/>
-        </w:rPr>
-        <w:t>5.3   TESTING AND STRATERGIES</w:t>
-      </w:r>
-    </w:p>
-    <w:p>
-      <w:pPr>
-        <w:rPr>
-          <w:rFonts w:ascii="Times New Roman" w:hAnsi="Times New Roman" w:cs="Times New Roman"/>
-        </w:rPr>
-      </w:pPr>
-      <w:r>
-        <w:rPr>
-          <w:rFonts w:ascii="Times New Roman" w:hAnsi="Times New Roman" w:cs="Times New Roman"/>
-        </w:rPr>
-        <w:t xml:space="preserve">White Box Testing </w:t>
-      </w:r>
-    </w:p>
-    <w:p>
-      <w:pPr>
-        <w:rPr>
-          <w:rFonts w:ascii="Times New Roman" w:hAnsi="Times New Roman" w:cs="Times New Roman"/>
-        </w:rPr>
-      </w:pPr>
-      <w:r>
-        <w:rPr>
-          <w:rFonts w:ascii="Times New Roman" w:hAnsi="Times New Roman" w:cs="Times New Roman"/>
-        </w:rPr>
-        <w:t>Black Box Testing</w:t>
-      </w:r>
-    </w:p>
-    <w:p>
-      <w:pPr>
-        <w:rPr>
-          <w:rFonts w:ascii="Times New Roman" w:hAnsi="Times New Roman" w:cs="Times New Roman"/>
-        </w:rPr>
-      </w:pPr>
-    </w:p>
-    <w:p>
-      <w:pPr>
-        <w:rPr>
-          <w:rFonts w:ascii="Times New Roman" w:hAnsi="Times New Roman" w:cs="Times New Roman"/>
-        </w:rPr>
-      </w:pPr>
-      <w:r>
-        <w:rPr>
-          <w:rFonts w:ascii="Times New Roman" w:hAnsi="Times New Roman" w:cs="Times New Roman"/>
-        </w:rPr>
-        <w:t>5.3.1   WHITE BOX TESTING</w:t>
-      </w:r>
-    </w:p>
-    <w:p>
-      <w:pPr>
-        <w:rPr>
-          <w:rFonts w:ascii="Times New Roman" w:hAnsi="Times New Roman" w:cs="Times New Roman"/>
-        </w:rPr>
-      </w:pPr>
-      <w:r>
-        <w:rPr>
-          <w:rFonts w:ascii="Times New Roman" w:hAnsi="Times New Roman" w:cs="Times New Roman"/>
-        </w:rPr>
-        <w:t xml:space="preserve">White box testing is also known as code testing. The code checking strategy checks for the correctness of the every statement in the program. To follow this strategy, there should be cases that result in execution of every instruction in the program or module, which is every path in the program, is tested. The test cases should be guaranteed that independent paths within modules are executed once. </w:t>
-      </w:r>
-    </w:p>
-    <w:p>
-      <w:pPr>
-        <w:rPr>
-          <w:rFonts w:ascii="Times New Roman" w:hAnsi="Times New Roman" w:cs="Times New Roman"/>
-        </w:rPr>
-      </w:pPr>
-      <w:r>
-        <w:rPr>
-          <w:rFonts w:ascii="Times New Roman" w:hAnsi="Times New Roman" w:cs="Times New Roman"/>
-        </w:rPr>
-        <w:t xml:space="preserve">Exercise all logical decision on their true or false sides. </w:t>
-      </w:r>
-    </w:p>
-    <w:p>
-      <w:pPr>
-        <w:rPr>
-          <w:rFonts w:ascii="Times New Roman" w:hAnsi="Times New Roman" w:cs="Times New Roman"/>
-        </w:rPr>
-      </w:pPr>
-      <w:r>
-        <w:rPr>
-          <w:rFonts w:ascii="Times New Roman" w:hAnsi="Times New Roman" w:cs="Times New Roman"/>
-        </w:rPr>
-        <w:t xml:space="preserve">Execute all loops at their boundaries and within their operational bounds.  </w:t>
-      </w:r>
-    </w:p>
-    <w:p>
-      <w:pPr>
-        <w:rPr>
-          <w:rFonts w:ascii="Times New Roman" w:hAnsi="Times New Roman" w:cs="Times New Roman"/>
-        </w:rPr>
-      </w:pPr>
-    </w:p>
-    <w:p>
-      <w:pPr>
-        <w:rPr>
-          <w:rFonts w:ascii="Times New Roman" w:hAnsi="Times New Roman" w:cs="Times New Roman"/>
-        </w:rPr>
-      </w:pPr>
-      <w:r>
-        <w:rPr>
-          <w:rFonts w:ascii="Times New Roman" w:hAnsi="Times New Roman" w:cs="Times New Roman"/>
-        </w:rPr>
-        <w:t xml:space="preserve">          This testing strategy, on the face of it, sounds exhaustive. If every statement in the program is checked for its validity, there does not seem to be much scope of error.</w:t>
-      </w:r>
-    </w:p>
-    <w:p>
-      <w:pPr>
-        <w:rPr>
-          <w:rFonts w:ascii="Times New Roman" w:hAnsi="Times New Roman" w:cs="Times New Roman"/>
-        </w:rPr>
-      </w:pPr>
-    </w:p>
-    <w:p>
-      <w:pPr>
-        <w:rPr>
-          <w:rFonts w:ascii="Times New Roman" w:hAnsi="Times New Roman" w:cs="Times New Roman"/>
-        </w:rPr>
-      </w:pPr>
-    </w:p>
-    <w:p>
-      <w:pPr>
-        <w:rPr>
-          <w:rFonts w:ascii="Times New Roman" w:hAnsi="Times New Roman" w:cs="Times New Roman"/>
-        </w:rPr>
-      </w:pPr>
-      <w:r>
-        <w:rPr>
-          <w:rFonts w:ascii="Times New Roman" w:hAnsi="Times New Roman" w:cs="Times New Roman"/>
-        </w:rPr>
-        <w:t>5.3.2   BLACK BOX TESTING</w:t>
-      </w:r>
-    </w:p>
-    <w:p>
-      <w:pPr>
-        <w:rPr>
-          <w:rFonts w:ascii="Times New Roman" w:hAnsi="Times New Roman" w:cs="Times New Roman"/>
-        </w:rPr>
-      </w:pPr>
-      <w:r>
-        <w:rPr>
-          <w:rFonts w:ascii="Times New Roman" w:hAnsi="Times New Roman" w:cs="Times New Roman"/>
-        </w:rPr>
-        <w:t>Black box testing is also known as specification testing. To perform black box testing, the analyst examine the result, the analyst can examine specification taking what the program or module should do and how it should perform on the various condition and submitted for processing . By examine the result, the analyst can examine whether the program performs according to the specified requirements.</w:t>
-      </w:r>
-    </w:p>
-    <w:p>
-      <w:pPr>
-        <w:rPr>
-          <w:rFonts w:ascii="Times New Roman" w:hAnsi="Times New Roman" w:cs="Times New Roman"/>
-        </w:rPr>
-      </w:pPr>
-    </w:p>
-    <w:p>
-      <w:pPr>
-        <w:rPr>
-          <w:rFonts w:ascii="Times New Roman" w:hAnsi="Times New Roman" w:cs="Times New Roman"/>
-        </w:rPr>
-      </w:pPr>
-      <w:r>
-        <w:rPr>
-          <w:rFonts w:ascii="Times New Roman" w:hAnsi="Times New Roman" w:cs="Times New Roman"/>
-        </w:rPr>
-        <w:t>5.4   TYPES OF TESTING</w:t>
-      </w:r>
-    </w:p>
-    <w:p>
-      <w:pPr>
-        <w:rPr>
-          <w:rFonts w:ascii="Times New Roman" w:hAnsi="Times New Roman" w:cs="Times New Roman"/>
-        </w:rPr>
-      </w:pPr>
-      <w:r>
-        <w:rPr>
-          <w:rFonts w:ascii="Times New Roman" w:hAnsi="Times New Roman" w:cs="Times New Roman"/>
-        </w:rPr>
-        <w:t xml:space="preserve">Different types of testing are, </w:t>
-      </w:r>
-    </w:p>
-    <w:p>
-      <w:pPr>
-        <w:rPr>
-          <w:rFonts w:ascii="Times New Roman" w:hAnsi="Times New Roman" w:cs="Times New Roman"/>
-        </w:rPr>
-      </w:pPr>
-      <w:r>
-        <w:rPr>
-          <w:rFonts w:ascii="Times New Roman" w:hAnsi="Times New Roman" w:cs="Times New Roman"/>
-        </w:rPr>
-        <w:t>Unit Testing</w:t>
-      </w:r>
-    </w:p>
-    <w:p>
-      <w:pPr>
-        <w:rPr>
-          <w:rFonts w:ascii="Times New Roman" w:hAnsi="Times New Roman" w:cs="Times New Roman"/>
-        </w:rPr>
-      </w:pPr>
-      <w:r>
-        <w:rPr>
-          <w:rFonts w:ascii="Times New Roman" w:hAnsi="Times New Roman" w:cs="Times New Roman"/>
-        </w:rPr>
-        <w:t>Integration Testing</w:t>
-      </w:r>
-    </w:p>
-    <w:p>
-      <w:pPr>
-        <w:rPr>
-          <w:rFonts w:ascii="Times New Roman" w:hAnsi="Times New Roman" w:cs="Times New Roman"/>
-        </w:rPr>
-      </w:pPr>
-      <w:r>
-        <w:rPr>
-          <w:rFonts w:ascii="Times New Roman" w:hAnsi="Times New Roman" w:cs="Times New Roman"/>
-        </w:rPr>
-        <w:t>Validation Testing</w:t>
-      </w:r>
-    </w:p>
-    <w:p>
-      <w:pPr>
-        <w:rPr>
-          <w:rFonts w:ascii="Times New Roman" w:hAnsi="Times New Roman" w:cs="Times New Roman"/>
-        </w:rPr>
-      </w:pPr>
-      <w:r>
-        <w:rPr>
-          <w:rFonts w:ascii="Times New Roman" w:hAnsi="Times New Roman" w:cs="Times New Roman"/>
-        </w:rPr>
-        <w:t>Output Testing</w:t>
-      </w:r>
-    </w:p>
-    <w:p>
-      <w:pPr>
-        <w:rPr>
-          <w:rFonts w:ascii="Times New Roman" w:hAnsi="Times New Roman" w:cs="Times New Roman"/>
-        </w:rPr>
-      </w:pPr>
-      <w:r>
-        <w:rPr>
-          <w:rFonts w:ascii="Times New Roman" w:hAnsi="Times New Roman" w:cs="Times New Roman"/>
-        </w:rPr>
-        <w:t>User Acceptance Testing</w:t>
-      </w:r>
-    </w:p>
-    <w:p>
-      <w:pPr>
-        <w:rPr>
-          <w:rFonts w:ascii="Times New Roman" w:hAnsi="Times New Roman" w:cs="Times New Roman"/>
-        </w:rPr>
-      </w:pPr>
-    </w:p>
-    <w:p>
-      <w:pPr>
-        <w:rPr>
-          <w:rFonts w:ascii="Times New Roman" w:hAnsi="Times New Roman" w:cs="Times New Roman"/>
-        </w:rPr>
-      </w:pPr>
-      <w:r>
-        <w:rPr>
-          <w:rFonts w:ascii="Times New Roman" w:hAnsi="Times New Roman" w:cs="Times New Roman"/>
-        </w:rPr>
         <w:t>5.4.1   UNIT TESTING</w:t>
       </w:r>
     </w:p>
@@ -18538,14 +18575,14 @@
         <w:rPr>
           <w:rFonts w:ascii="Times New Roman" w:hAnsi="Times New Roman" w:cs="Times New Roman"/>
         </w:rPr>
-        <w:t xml:space="preserve">Implementation is the stag of the project when theoretical design is turned into a working system. Most crucial stage is achieving a successful system and confidence that the new system will be work effectively. It involves careful planning investigation of the manual system and to new system. </w:t>
+        <w:t xml:space="preserve">Implementation is the stag of the project when theoretical design is turned into a working system. Most crucial stage is achieving a successful system and confidence that the new system will be work effectively. It involves careful planning investigation of the manual system and to new system. Implementation means converting a new or revised system design into an operational one. The </w:t>
       </w:r>
       <w:r>
         <w:rPr>
           <w:rFonts w:ascii="Times New Roman" w:hAnsi="Times New Roman" w:cs="Times New Roman"/>
         </w:rPr>
         <w:lastRenderedPageBreak/>
-        <w:t xml:space="preserve">Implementation means converting a new or revised system design into an operational one. The implementation includes all though activity that takes place to convert from old system to new one. There are several activities involves while implementing a project: </w:t>
+        <w:t xml:space="preserve">implementation includes all though activity that takes place to convert from old system to new one. There are several activities involves while implementing a project: </w:t>
       </w:r>
     </w:p>
     <w:p>
@@ -18845,7 +18882,7 @@
         <w:rPr>
           <w:rFonts w:ascii="Times New Roman" w:hAnsi="Times New Roman" w:cs="Times New Roman"/>
           <w:noProof/>
-          <w:lang w:val="en-US"/>
+          <w:lang w:eastAsia="en-IN"/>
         </w:rPr>
         <w:drawing>
           <wp:inline distT="0" distB="0" distL="0" distR="0">
@@ -18868,7 +18905,7 @@
                     <a:blip r:embed="rId15" cstate="print">
                       <a:extLst>
                         <a:ext uri="{28A0092B-C50C-407E-A947-70E740481C1C}">
-                          <a14:useLocalDpi xmlns="" xmlns:wpc="http://schemas.microsoft.com/office/word/2010/wordprocessingCanvas" xmlns:cx="http://schemas.microsoft.com/office/drawing/2014/chartex" xmlns:cx1="http://schemas.microsoft.com/office/drawing/2015/9/8/chartex" xmlns:mc="http://schemas.openxmlformats.org/markup-compatibility/2006" xmlns:o="urn:schemas-microsoft-com:office:office" xmlns:v="urn:schemas-microsoft-com:vml" xmlns:wp14="http://schemas.microsoft.com/office/word/2010/wordprocessingDrawing" xmlns:w10="urn:schemas-microsoft-com:office:word" xmlns:w="http://schemas.openxmlformats.org/wordprocessingml/2006/main" xmlns:w14="http://schemas.microsoft.com/office/word/2010/wordml" xmlns:w15="http://schemas.microsoft.com/office/word/2012/wordml" xmlns:w16se="http://schemas.microsoft.com/office/word/2015/wordml/symex" xmlns:wpg="http://schemas.microsoft.com/office/word/2010/wordprocessingGroup" xmlns:wpi="http://schemas.microsoft.com/office/word/2010/wordprocessingInk" xmlns:wps="http://schemas.microsoft.com/office/word/2010/wordprocessingShape" xmlns:a14="http://schemas.microsoft.com/office/drawing/2010/main" val="0"/>
+                          <a14:useLocalDpi xmlns:a14="http://schemas.microsoft.com/office/drawing/2010/main" val="0"/>
                         </a:ext>
                       </a:extLst>
                     </a:blip>
@@ -18891,7 +18928,7 @@
                     </a:ln>
                     <a:extLst>
                       <a:ext uri="{53640926-AAD7-44D8-BBD7-CCE9431645EC}">
-                        <a14:shadowObscured xmlns="" xmlns:wpc="http://schemas.microsoft.com/office/word/2010/wordprocessingCanvas" xmlns:cx="http://schemas.microsoft.com/office/drawing/2014/chartex" xmlns:cx1="http://schemas.microsoft.com/office/drawing/2015/9/8/chartex" xmlns:mc="http://schemas.openxmlformats.org/markup-compatibility/2006" xmlns:o="urn:schemas-microsoft-com:office:office" xmlns:v="urn:schemas-microsoft-com:vml" xmlns:wp14="http://schemas.microsoft.com/office/word/2010/wordprocessingDrawing" xmlns:w10="urn:schemas-microsoft-com:office:word" xmlns:w="http://schemas.openxmlformats.org/wordprocessingml/2006/main" xmlns:w14="http://schemas.microsoft.com/office/word/2010/wordml" xmlns:w15="http://schemas.microsoft.com/office/word/2012/wordml" xmlns:w16se="http://schemas.microsoft.com/office/word/2015/wordml/symex" xmlns:wpg="http://schemas.microsoft.com/office/word/2010/wordprocessingGroup" xmlns:wpi="http://schemas.microsoft.com/office/word/2010/wordprocessingInk" xmlns:wps="http://schemas.microsoft.com/office/word/2010/wordprocessingShape" xmlns:a14="http://schemas.microsoft.com/office/drawing/2010/main"/>
+                        <a14:shadowObscured xmlns:a14="http://schemas.microsoft.com/office/drawing/2010/main"/>
                       </a:ext>
                     </a:extLst>
                   </pic:spPr>
@@ -18912,7 +18949,7 @@
         <w:rPr>
           <w:rFonts w:ascii="Times New Roman" w:hAnsi="Times New Roman" w:cs="Times New Roman"/>
           <w:noProof/>
-          <w:lang w:val="en-US"/>
+          <w:lang w:eastAsia="en-IN"/>
         </w:rPr>
         <w:lastRenderedPageBreak/>
         <w:drawing>
@@ -18974,7 +19011,7 @@
         <w:rPr>
           <w:rFonts w:ascii="Times New Roman" w:hAnsi="Times New Roman" w:cs="Times New Roman"/>
           <w:noProof/>
-          <w:lang w:val="en-US"/>
+          <w:lang w:eastAsia="en-IN"/>
         </w:rPr>
         <w:drawing>
           <wp:inline distT="0" distB="0" distL="0" distR="0">
@@ -18997,7 +19034,7 @@
                     <a:blip r:embed="rId17" cstate="print">
                       <a:extLst>
                         <a:ext uri="{28A0092B-C50C-407E-A947-70E740481C1C}">
-                          <a14:useLocalDpi xmlns="" xmlns:wpc="http://schemas.microsoft.com/office/word/2010/wordprocessingCanvas" xmlns:cx="http://schemas.microsoft.com/office/drawing/2014/chartex" xmlns:cx1="http://schemas.microsoft.com/office/drawing/2015/9/8/chartex" xmlns:mc="http://schemas.openxmlformats.org/markup-compatibility/2006" xmlns:o="urn:schemas-microsoft-com:office:office" xmlns:v="urn:schemas-microsoft-com:vml" xmlns:wp14="http://schemas.microsoft.com/office/word/2010/wordprocessingDrawing" xmlns:w10="urn:schemas-microsoft-com:office:word" xmlns:w="http://schemas.openxmlformats.org/wordprocessingml/2006/main" xmlns:w14="http://schemas.microsoft.com/office/word/2010/wordml" xmlns:w15="http://schemas.microsoft.com/office/word/2012/wordml" xmlns:w16se="http://schemas.microsoft.com/office/word/2015/wordml/symex" xmlns:wpg="http://schemas.microsoft.com/office/word/2010/wordprocessingGroup" xmlns:wpi="http://schemas.microsoft.com/office/word/2010/wordprocessingInk" xmlns:wps="http://schemas.microsoft.com/office/word/2010/wordprocessingShape" xmlns:a14="http://schemas.microsoft.com/office/drawing/2010/main" val="0"/>
+                          <a14:useLocalDpi xmlns:a14="http://schemas.microsoft.com/office/drawing/2010/main" val="0"/>
                         </a:ext>
                       </a:extLst>
                     </a:blip>
@@ -19043,7 +19080,7 @@
         <w:rPr>
           <w:rFonts w:ascii="Times New Roman" w:hAnsi="Times New Roman" w:cs="Times New Roman"/>
           <w:noProof/>
-          <w:lang w:val="en-US"/>
+          <w:lang w:eastAsia="en-IN"/>
         </w:rPr>
         <w:lastRenderedPageBreak/>
         <w:drawing>
@@ -19067,7 +19104,7 @@
                     <a:blip r:embed="rId18" cstate="print">
                       <a:extLst>
                         <a:ext uri="{28A0092B-C50C-407E-A947-70E740481C1C}">
-                          <a14:useLocalDpi xmlns="" xmlns:wpc="http://schemas.microsoft.com/office/word/2010/wordprocessingCanvas" xmlns:cx="http://schemas.microsoft.com/office/drawing/2014/chartex" xmlns:cx1="http://schemas.microsoft.com/office/drawing/2015/9/8/chartex" xmlns:mc="http://schemas.openxmlformats.org/markup-compatibility/2006" xmlns:o="urn:schemas-microsoft-com:office:office" xmlns:v="urn:schemas-microsoft-com:vml" xmlns:wp14="http://schemas.microsoft.com/office/word/2010/wordprocessingDrawing" xmlns:w10="urn:schemas-microsoft-com:office:word" xmlns:w="http://schemas.openxmlformats.org/wordprocessingml/2006/main" xmlns:w14="http://schemas.microsoft.com/office/word/2010/wordml" xmlns:w15="http://schemas.microsoft.com/office/word/2012/wordml" xmlns:w16se="http://schemas.microsoft.com/office/word/2015/wordml/symex" xmlns:wpg="http://schemas.microsoft.com/office/word/2010/wordprocessingGroup" xmlns:wpi="http://schemas.microsoft.com/office/word/2010/wordprocessingInk" xmlns:wps="http://schemas.microsoft.com/office/word/2010/wordprocessingShape" xmlns:a14="http://schemas.microsoft.com/office/drawing/2010/main" val="0"/>
+                          <a14:useLocalDpi xmlns:a14="http://schemas.microsoft.com/office/drawing/2010/main" val="0"/>
                         </a:ext>
                       </a:extLst>
                     </a:blip>
@@ -19113,7 +19150,7 @@
         <w:rPr>
           <w:rFonts w:ascii="Times New Roman" w:hAnsi="Times New Roman" w:cs="Times New Roman"/>
           <w:noProof/>
-          <w:lang w:val="en-US"/>
+          <w:lang w:eastAsia="en-IN"/>
         </w:rPr>
         <w:drawing>
           <wp:inline distT="0" distB="0" distL="0" distR="0">
@@ -19136,7 +19173,7 @@
                     <a:blip r:embed="rId19" cstate="print">
                       <a:extLst>
                         <a:ext uri="{28A0092B-C50C-407E-A947-70E740481C1C}">
-                          <a14:useLocalDpi xmlns="" xmlns:wpc="http://schemas.microsoft.com/office/word/2010/wordprocessingCanvas" xmlns:cx="http://schemas.microsoft.com/office/drawing/2014/chartex" xmlns:cx1="http://schemas.microsoft.com/office/drawing/2015/9/8/chartex" xmlns:mc="http://schemas.openxmlformats.org/markup-compatibility/2006" xmlns:o="urn:schemas-microsoft-com:office:office" xmlns:v="urn:schemas-microsoft-com:vml" xmlns:wp14="http://schemas.microsoft.com/office/word/2010/wordprocessingDrawing" xmlns:w10="urn:schemas-microsoft-com:office:word" xmlns:w="http://schemas.openxmlformats.org/wordprocessingml/2006/main" xmlns:w14="http://schemas.microsoft.com/office/word/2010/wordml" xmlns:w15="http://schemas.microsoft.com/office/word/2012/wordml" xmlns:w16se="http://schemas.microsoft.com/office/word/2015/wordml/symex" xmlns:wpg="http://schemas.microsoft.com/office/word/2010/wordprocessingGroup" xmlns:wpi="http://schemas.microsoft.com/office/word/2010/wordprocessingInk" xmlns:wps="http://schemas.microsoft.com/office/word/2010/wordprocessingShape" xmlns:a14="http://schemas.microsoft.com/office/drawing/2010/main" val="0"/>
+                          <a14:useLocalDpi xmlns:a14="http://schemas.microsoft.com/office/drawing/2010/main" val="0"/>
                         </a:ext>
                       </a:extLst>
                     </a:blip>
@@ -19182,7 +19219,7 @@
         <w:rPr>
           <w:rFonts w:ascii="Times New Roman" w:hAnsi="Times New Roman" w:cs="Times New Roman"/>
           <w:noProof/>
-          <w:lang w:val="en-US"/>
+          <w:lang w:eastAsia="en-IN"/>
         </w:rPr>
         <w:lastRenderedPageBreak/>
         <w:drawing>
@@ -19206,7 +19243,7 @@
                     <a:blip r:embed="rId20" cstate="print">
                       <a:extLst>
                         <a:ext uri="{28A0092B-C50C-407E-A947-70E740481C1C}">
-                          <a14:useLocalDpi xmlns="" xmlns:wpc="http://schemas.microsoft.com/office/word/2010/wordprocessingCanvas" xmlns:cx="http://schemas.microsoft.com/office/drawing/2014/chartex" xmlns:cx1="http://schemas.microsoft.com/office/drawing/2015/9/8/chartex" xmlns:mc="http://schemas.openxmlformats.org/markup-compatibility/2006" xmlns:o="urn:schemas-microsoft-com:office:office" xmlns:v="urn:schemas-microsoft-com:vml" xmlns:wp14="http://schemas.microsoft.com/office/word/2010/wordprocessingDrawing" xmlns:w10="urn:schemas-microsoft-com:office:word" xmlns:w="http://schemas.openxmlformats.org/wordprocessingml/2006/main" xmlns:w14="http://schemas.microsoft.com/office/word/2010/wordml" xmlns:w15="http://schemas.microsoft.com/office/word/2012/wordml" xmlns:w16se="http://schemas.microsoft.com/office/word/2015/wordml/symex" xmlns:wpg="http://schemas.microsoft.com/office/word/2010/wordprocessingGroup" xmlns:wpi="http://schemas.microsoft.com/office/word/2010/wordprocessingInk" xmlns:wps="http://schemas.microsoft.com/office/word/2010/wordprocessingShape" xmlns:a14="http://schemas.microsoft.com/office/drawing/2010/main" val="0"/>
+                          <a14:useLocalDpi xmlns:a14="http://schemas.microsoft.com/office/drawing/2010/main" val="0"/>
                         </a:ext>
                       </a:extLst>
                     </a:blip>
@@ -19287,7 +19324,7 @@
         <w:rPr>
           <w:rFonts w:ascii="Times New Roman" w:hAnsi="Times New Roman" w:cs="Times New Roman"/>
           <w:noProof/>
-          <w:lang w:val="en-US"/>
+          <w:lang w:eastAsia="en-IN"/>
         </w:rPr>
         <w:drawing>
           <wp:inline distT="0" distB="0" distL="0" distR="0">
@@ -19310,7 +19347,7 @@
                     <a:blip r:embed="rId21" cstate="print">
                       <a:extLst>
                         <a:ext uri="{28A0092B-C50C-407E-A947-70E740481C1C}">
-                          <a14:useLocalDpi xmlns="" xmlns:wpc="http://schemas.microsoft.com/office/word/2010/wordprocessingCanvas" xmlns:cx="http://schemas.microsoft.com/office/drawing/2014/chartex" xmlns:cx1="http://schemas.microsoft.com/office/drawing/2015/9/8/chartex" xmlns:mc="http://schemas.openxmlformats.org/markup-compatibility/2006" xmlns:o="urn:schemas-microsoft-com:office:office" xmlns:v="urn:schemas-microsoft-com:vml" xmlns:wp14="http://schemas.microsoft.com/office/word/2010/wordprocessingDrawing" xmlns:w10="urn:schemas-microsoft-com:office:word" xmlns:w="http://schemas.openxmlformats.org/wordprocessingml/2006/main" xmlns:w14="http://schemas.microsoft.com/office/word/2010/wordml" xmlns:w15="http://schemas.microsoft.com/office/word/2012/wordml" xmlns:w16se="http://schemas.microsoft.com/office/word/2015/wordml/symex" xmlns:wpg="http://schemas.microsoft.com/office/word/2010/wordprocessingGroup" xmlns:wpi="http://schemas.microsoft.com/office/word/2010/wordprocessingInk" xmlns:wps="http://schemas.microsoft.com/office/word/2010/wordprocessingShape" xmlns:a14="http://schemas.microsoft.com/office/drawing/2010/main" val="0"/>
+                          <a14:useLocalDpi xmlns:a14="http://schemas.microsoft.com/office/drawing/2010/main" val="0"/>
                         </a:ext>
                       </a:extLst>
                     </a:blip>
@@ -19763,8 +19800,8 @@
 </file>
 
 <file path=word/endnotes.xml><?xml version="1.0" encoding="utf-8"?>
-<w:endnotes xmlns:ve="http://schemas.openxmlformats.org/markup-compatibility/2006" xmlns:o="urn:schemas-microsoft-com:office:office" xmlns:r="http://schemas.openxmlformats.org/officeDocument/2006/relationships" xmlns:m="http://schemas.openxmlformats.org/officeDocument/2006/math" xmlns:v="urn:schemas-microsoft-com:vml" xmlns:wp="http://schemas.openxmlformats.org/drawingml/2006/wordprocessingDrawing" xmlns:w10="urn:schemas-microsoft-com:office:word" xmlns:w="http://schemas.openxmlformats.org/wordprocessingml/2006/main" xmlns:wne="http://schemas.microsoft.com/office/word/2006/wordml">
-  <w:endnote w:type="separator" w:id="0">
+<w:endnotes xmlns:wpc="http://schemas.microsoft.com/office/word/2010/wordprocessingCanvas" xmlns:cx="http://schemas.microsoft.com/office/drawing/2014/chartex" xmlns:cx1="http://schemas.microsoft.com/office/drawing/2015/9/8/chartex" xmlns:mc="http://schemas.openxmlformats.org/markup-compatibility/2006" xmlns:o="urn:schemas-microsoft-com:office:office" xmlns:r="http://schemas.openxmlformats.org/officeDocument/2006/relationships" xmlns:m="http://schemas.openxmlformats.org/officeDocument/2006/math" xmlns:v="urn:schemas-microsoft-com:vml" xmlns:wp14="http://schemas.microsoft.com/office/word/2010/wordprocessingDrawing" xmlns:wp="http://schemas.openxmlformats.org/drawingml/2006/wordprocessingDrawing" xmlns:w10="urn:schemas-microsoft-com:office:word" xmlns:w="http://schemas.openxmlformats.org/wordprocessingml/2006/main" xmlns:w14="http://schemas.microsoft.com/office/word/2010/wordml" xmlns:w15="http://schemas.microsoft.com/office/word/2012/wordml" xmlns:w16se="http://schemas.microsoft.com/office/word/2015/wordml/symex" xmlns:wpg="http://schemas.microsoft.com/office/word/2010/wordprocessingGroup" xmlns:wpi="http://schemas.microsoft.com/office/word/2010/wordprocessingInk" xmlns:wne="http://schemas.microsoft.com/office/word/2006/wordml" xmlns:wps="http://schemas.microsoft.com/office/word/2010/wordprocessingShape" mc:Ignorable="w14 w15 w16se wp14">
+  <w:endnote w:type="separator" w:id="-1">
     <w:p>
       <w:pPr>
         <w:spacing w:after="0" w:line="240" w:lineRule="auto"/>
@@ -19774,7 +19811,7 @@
       </w:r>
     </w:p>
   </w:endnote>
-  <w:endnote w:type="continuationSeparator" w:id="1">
+  <w:endnote w:type="continuationSeparator" w:id="0">
     <w:p>
       <w:pPr>
         <w:spacing w:after="0" w:line="240" w:lineRule="auto"/>
@@ -19788,7 +19825,7 @@
 </file>
 
 <file path=word/footer1.xml><?xml version="1.0" encoding="utf-8"?>
-<w:ftr xmlns:ve="http://schemas.openxmlformats.org/markup-compatibility/2006" xmlns:o="urn:schemas-microsoft-com:office:office" xmlns:r="http://schemas.openxmlformats.org/officeDocument/2006/relationships" xmlns:m="http://schemas.openxmlformats.org/officeDocument/2006/math" xmlns:v="urn:schemas-microsoft-com:vml" xmlns:wp="http://schemas.openxmlformats.org/drawingml/2006/wordprocessingDrawing" xmlns:w10="urn:schemas-microsoft-com:office:word" xmlns:w="http://schemas.openxmlformats.org/wordprocessingml/2006/main" xmlns:wne="http://schemas.microsoft.com/office/word/2006/wordml">
+<w:ftr xmlns:wpc="http://schemas.microsoft.com/office/word/2010/wordprocessingCanvas" xmlns:cx="http://schemas.microsoft.com/office/drawing/2014/chartex" xmlns:cx1="http://schemas.microsoft.com/office/drawing/2015/9/8/chartex" xmlns:mc="http://schemas.openxmlformats.org/markup-compatibility/2006" xmlns:o="urn:schemas-microsoft-com:office:office" xmlns:r="http://schemas.openxmlformats.org/officeDocument/2006/relationships" xmlns:m="http://schemas.openxmlformats.org/officeDocument/2006/math" xmlns:v="urn:schemas-microsoft-com:vml" xmlns:wp14="http://schemas.microsoft.com/office/word/2010/wordprocessingDrawing" xmlns:wp="http://schemas.openxmlformats.org/drawingml/2006/wordprocessingDrawing" xmlns:w10="urn:schemas-microsoft-com:office:word" xmlns:w="http://schemas.openxmlformats.org/wordprocessingml/2006/main" xmlns:w14="http://schemas.microsoft.com/office/word/2010/wordml" xmlns:w15="http://schemas.microsoft.com/office/word/2012/wordml" xmlns:w16se="http://schemas.microsoft.com/office/word/2015/wordml/symex" xmlns:wpg="http://schemas.microsoft.com/office/word/2010/wordprocessingGroup" xmlns:wpi="http://schemas.microsoft.com/office/word/2010/wordprocessingInk" xmlns:wne="http://schemas.microsoft.com/office/word/2006/wordml" xmlns:wps="http://schemas.microsoft.com/office/word/2010/wordprocessingShape" mc:Ignorable="w14 w15 w16se wp14">
   <w:sdt>
     <w:sdtPr>
       <w:id w:val="-819344057"/>
@@ -19797,6 +19834,7 @@
         <w:docPartUnique/>
       </w:docPartObj>
     </w:sdtPr>
+    <w:sdtEndPr/>
     <w:sdtContent>
       <w:sdt>
         <w:sdtPr>
@@ -19806,6 +19844,7 @@
             <w:docPartUnique/>
           </w:docPartObj>
         </w:sdtPr>
+        <w:sdtEndPr/>
         <w:sdtContent>
           <w:p>
             <w:pPr>
@@ -19846,7 +19885,7 @@
                 <w:bCs/>
                 <w:noProof/>
               </w:rPr>
-              <w:t>27</w:t>
+              <w:t>24</w:t>
             </w:r>
             <w:r>
               <w:rPr>
@@ -19942,8 +19981,8 @@
 </file>
 
 <file path=word/footnotes.xml><?xml version="1.0" encoding="utf-8"?>
-<w:footnotes xmlns:ve="http://schemas.openxmlformats.org/markup-compatibility/2006" xmlns:o="urn:schemas-microsoft-com:office:office" xmlns:r="http://schemas.openxmlformats.org/officeDocument/2006/relationships" xmlns:m="http://schemas.openxmlformats.org/officeDocument/2006/math" xmlns:v="urn:schemas-microsoft-com:vml" xmlns:wp="http://schemas.openxmlformats.org/drawingml/2006/wordprocessingDrawing" xmlns:w10="urn:schemas-microsoft-com:office:word" xmlns:w="http://schemas.openxmlformats.org/wordprocessingml/2006/main" xmlns:wne="http://schemas.microsoft.com/office/word/2006/wordml">
-  <w:footnote w:type="separator" w:id="0">
+<w:footnotes xmlns:wpc="http://schemas.microsoft.com/office/word/2010/wordprocessingCanvas" xmlns:cx="http://schemas.microsoft.com/office/drawing/2014/chartex" xmlns:cx1="http://schemas.microsoft.com/office/drawing/2015/9/8/chartex" xmlns:mc="http://schemas.openxmlformats.org/markup-compatibility/2006" xmlns:o="urn:schemas-microsoft-com:office:office" xmlns:r="http://schemas.openxmlformats.org/officeDocument/2006/relationships" xmlns:m="http://schemas.openxmlformats.org/officeDocument/2006/math" xmlns:v="urn:schemas-microsoft-com:vml" xmlns:wp14="http://schemas.microsoft.com/office/word/2010/wordprocessingDrawing" xmlns:wp="http://schemas.openxmlformats.org/drawingml/2006/wordprocessingDrawing" xmlns:w10="urn:schemas-microsoft-com:office:word" xmlns:w="http://schemas.openxmlformats.org/wordprocessingml/2006/main" xmlns:w14="http://schemas.microsoft.com/office/word/2010/wordml" xmlns:w15="http://schemas.microsoft.com/office/word/2012/wordml" xmlns:w16se="http://schemas.microsoft.com/office/word/2015/wordml/symex" xmlns:wpg="http://schemas.microsoft.com/office/word/2010/wordprocessingGroup" xmlns:wpi="http://schemas.microsoft.com/office/word/2010/wordprocessingInk" xmlns:wne="http://schemas.microsoft.com/office/word/2006/wordml" xmlns:wps="http://schemas.microsoft.com/office/word/2010/wordprocessingShape" mc:Ignorable="w14 w15 w16se wp14">
+  <w:footnote w:type="separator" w:id="-1">
     <w:p>
       <w:pPr>
         <w:spacing w:after="0" w:line="240" w:lineRule="auto"/>
@@ -19953,7 +19992,7 @@
       </w:r>
     </w:p>
   </w:footnote>
-  <w:footnote w:type="continuationSeparator" w:id="1">
+  <w:footnote w:type="continuationSeparator" w:id="0">
     <w:p>
       <w:pPr>
         <w:spacing w:after="0" w:line="240" w:lineRule="auto"/>
@@ -19967,7 +20006,7 @@
 </file>
 
 <file path=word/header1.xml><?xml version="1.0" encoding="utf-8"?>
-<w:hdr xmlns:ve="http://schemas.openxmlformats.org/markup-compatibility/2006" xmlns:o="urn:schemas-microsoft-com:office:office" xmlns:r="http://schemas.openxmlformats.org/officeDocument/2006/relationships" xmlns:m="http://schemas.openxmlformats.org/officeDocument/2006/math" xmlns:v="urn:schemas-microsoft-com:vml" xmlns:wp="http://schemas.openxmlformats.org/drawingml/2006/wordprocessingDrawing" xmlns:w10="urn:schemas-microsoft-com:office:word" xmlns:w="http://schemas.openxmlformats.org/wordprocessingml/2006/main" xmlns:wne="http://schemas.microsoft.com/office/word/2006/wordml">
+<w:hdr xmlns:wpc="http://schemas.microsoft.com/office/word/2010/wordprocessingCanvas" xmlns:cx="http://schemas.microsoft.com/office/drawing/2014/chartex" xmlns:cx1="http://schemas.microsoft.com/office/drawing/2015/9/8/chartex" xmlns:mc="http://schemas.openxmlformats.org/markup-compatibility/2006" xmlns:o="urn:schemas-microsoft-com:office:office" xmlns:r="http://schemas.openxmlformats.org/officeDocument/2006/relationships" xmlns:m="http://schemas.openxmlformats.org/officeDocument/2006/math" xmlns:v="urn:schemas-microsoft-com:vml" xmlns:wp14="http://schemas.microsoft.com/office/word/2010/wordprocessingDrawing" xmlns:wp="http://schemas.openxmlformats.org/drawingml/2006/wordprocessingDrawing" xmlns:w10="urn:schemas-microsoft-com:office:word" xmlns:w="http://schemas.openxmlformats.org/wordprocessingml/2006/main" xmlns:w14="http://schemas.microsoft.com/office/word/2010/wordml" xmlns:w15="http://schemas.microsoft.com/office/word/2012/wordml" xmlns:w16se="http://schemas.microsoft.com/office/word/2015/wordml/symex" xmlns:wpg="http://schemas.microsoft.com/office/word/2010/wordprocessingGroup" xmlns:wpi="http://schemas.microsoft.com/office/word/2010/wordprocessingInk" xmlns:wne="http://schemas.microsoft.com/office/word/2006/wordml" xmlns:wps="http://schemas.microsoft.com/office/word/2010/wordprocessingShape" mc:Ignorable="w14 w15 w16se wp14">
   <w:p>
     <w:pPr>
       <w:pStyle w:val="Header"/>
@@ -20002,8 +20041,8 @@
 </file>
 
 <file path=word/numbering.xml><?xml version="1.0" encoding="utf-8"?>
-<w:numbering xmlns:ve="http://schemas.openxmlformats.org/markup-compatibility/2006" xmlns:o="urn:schemas-microsoft-com:office:office" xmlns:r="http://schemas.openxmlformats.org/officeDocument/2006/relationships" xmlns:m="http://schemas.openxmlformats.org/officeDocument/2006/math" xmlns:v="urn:schemas-microsoft-com:vml" xmlns:wp="http://schemas.openxmlformats.org/drawingml/2006/wordprocessingDrawing" xmlns:w10="urn:schemas-microsoft-com:office:word" xmlns:w="http://schemas.openxmlformats.org/wordprocessingml/2006/main" xmlns:wne="http://schemas.microsoft.com/office/word/2006/wordml">
-  <w:abstractNum w:abstractNumId="0">
+<w:numbering xmlns:wpc="http://schemas.microsoft.com/office/word/2010/wordprocessingCanvas" xmlns:cx="http://schemas.microsoft.com/office/drawing/2014/chartex" xmlns:cx1="http://schemas.microsoft.com/office/drawing/2015/9/8/chartex" xmlns:mc="http://schemas.openxmlformats.org/markup-compatibility/2006" xmlns:o="urn:schemas-microsoft-com:office:office" xmlns:r="http://schemas.openxmlformats.org/officeDocument/2006/relationships" xmlns:m="http://schemas.openxmlformats.org/officeDocument/2006/math" xmlns:v="urn:schemas-microsoft-com:vml" xmlns:wp14="http://schemas.microsoft.com/office/word/2010/wordprocessingDrawing" xmlns:wp="http://schemas.openxmlformats.org/drawingml/2006/wordprocessingDrawing" xmlns:w10="urn:schemas-microsoft-com:office:word" xmlns:w="http://schemas.openxmlformats.org/wordprocessingml/2006/main" xmlns:w14="http://schemas.microsoft.com/office/word/2010/wordml" xmlns:w15="http://schemas.microsoft.com/office/word/2012/wordml" xmlns:w16se="http://schemas.microsoft.com/office/word/2015/wordml/symex" xmlns:wpg="http://schemas.microsoft.com/office/word/2010/wordprocessingGroup" xmlns:wpi="http://schemas.microsoft.com/office/word/2010/wordprocessingInk" xmlns:wne="http://schemas.microsoft.com/office/word/2006/wordml" xmlns:wps="http://schemas.microsoft.com/office/word/2010/wordprocessingShape" mc:Ignorable="w14 w15 w16se wp14">
+  <w:abstractNum w:abstractNumId="0" w15:restartNumberingAfterBreak="0">
     <w:nsid w:val="04502E39"/>
     <w:multiLevelType w:val="hybridMultilevel"/>
     <w:tmpl w:val="DC58BCF2"/>
@@ -20098,7 +20137,7 @@
       </w:pPr>
     </w:lvl>
   </w:abstractNum>
-  <w:abstractNum w:abstractNumId="1">
+  <w:abstractNum w:abstractNumId="1" w15:restartNumberingAfterBreak="0">
     <w:nsid w:val="0D343C99"/>
     <w:multiLevelType w:val="hybridMultilevel"/>
     <w:tmpl w:val="FF7CE46C"/>
@@ -20187,7 +20226,7 @@
       </w:pPr>
     </w:lvl>
   </w:abstractNum>
-  <w:abstractNum w:abstractNumId="2">
+  <w:abstractNum w:abstractNumId="2" w15:restartNumberingAfterBreak="0">
     <w:nsid w:val="10DE36F4"/>
     <w:multiLevelType w:val="hybridMultilevel"/>
     <w:tmpl w:val="F11A21DA"/>
@@ -20273,7 +20312,7 @@
       </w:pPr>
     </w:lvl>
   </w:abstractNum>
-  <w:abstractNum w:abstractNumId="3">
+  <w:abstractNum w:abstractNumId="3" w15:restartNumberingAfterBreak="0">
     <w:nsid w:val="22A83A02"/>
     <w:multiLevelType w:val="hybridMultilevel"/>
     <w:tmpl w:val="30E65D0E"/>
@@ -20362,7 +20401,7 @@
       </w:pPr>
     </w:lvl>
   </w:abstractNum>
-  <w:abstractNum w:abstractNumId="4">
+  <w:abstractNum w:abstractNumId="4" w15:restartNumberingAfterBreak="0">
     <w:nsid w:val="2CAE5A23"/>
     <w:multiLevelType w:val="multilevel"/>
     <w:tmpl w:val="6C56C13C"/>
@@ -20511,7 +20550,7 @@
       </w:rPr>
     </w:lvl>
   </w:abstractNum>
-  <w:abstractNum w:abstractNumId="5">
+  <w:abstractNum w:abstractNumId="5" w15:restartNumberingAfterBreak="0">
     <w:nsid w:val="49F8745E"/>
     <w:multiLevelType w:val="hybridMultilevel"/>
     <w:tmpl w:val="3C389092"/>
@@ -20597,7 +20636,7 @@
       </w:pPr>
     </w:lvl>
   </w:abstractNum>
-  <w:abstractNum w:abstractNumId="6">
+  <w:abstractNum w:abstractNumId="6" w15:restartNumberingAfterBreak="0">
     <w:nsid w:val="4D045EAF"/>
     <w:multiLevelType w:val="hybridMultilevel"/>
     <w:tmpl w:val="5B8092CC"/>
@@ -20710,7 +20749,7 @@
       </w:rPr>
     </w:lvl>
   </w:abstractNum>
-  <w:abstractNum w:abstractNumId="7">
+  <w:abstractNum w:abstractNumId="7" w15:restartNumberingAfterBreak="0">
     <w:nsid w:val="613A4A32"/>
     <w:multiLevelType w:val="hybridMultilevel"/>
     <w:tmpl w:val="A31C0C04"/>
@@ -20799,7 +20838,7 @@
       </w:pPr>
     </w:lvl>
   </w:abstractNum>
-  <w:abstractNum w:abstractNumId="8">
+  <w:abstractNum w:abstractNumId="8" w15:restartNumberingAfterBreak="0">
     <w:nsid w:val="76296288"/>
     <w:multiLevelType w:val="hybridMultilevel"/>
     <w:tmpl w:val="9FA87352"/>
@@ -20912,7 +20951,7 @@
       </w:rPr>
     </w:lvl>
   </w:abstractNum>
-  <w:abstractNum w:abstractNumId="9">
+  <w:abstractNum w:abstractNumId="9" w15:restartNumberingAfterBreak="0">
     <w:nsid w:val="77F01650"/>
     <w:multiLevelType w:val="hybridMultilevel"/>
     <w:tmpl w:val="D436DC34"/>
@@ -21025,7 +21064,7 @@
       </w:rPr>
     </w:lvl>
   </w:abstractNum>
-  <w:abstractNum w:abstractNumId="10">
+  <w:abstractNum w:abstractNumId="10" w15:restartNumberingAfterBreak="0">
     <w:nsid w:val="7B6A5619"/>
     <w:multiLevelType w:val="multilevel"/>
     <w:tmpl w:val="7B6A5619"/>
@@ -21179,7 +21218,7 @@
 </file>
 
 <file path=word/styles.xml><?xml version="1.0" encoding="utf-8"?>
-<w:styles xmlns:r="http://schemas.openxmlformats.org/officeDocument/2006/relationships" xmlns:w="http://schemas.openxmlformats.org/wordprocessingml/2006/main">
+<w:styles xmlns:mc="http://schemas.openxmlformats.org/markup-compatibility/2006" xmlns:r="http://schemas.openxmlformats.org/officeDocument/2006/relationships" xmlns:w="http://schemas.openxmlformats.org/wordprocessingml/2006/main" xmlns:w14="http://schemas.microsoft.com/office/word/2010/wordml" xmlns:w15="http://schemas.microsoft.com/office/word/2012/wordml" xmlns:w16se="http://schemas.microsoft.com/office/word/2015/wordml/symex" mc:Ignorable="w14 w15 w16se">
   <w:docDefaults>
     <w:rPrDefault>
       <w:rPr>
@@ -21193,145 +21232,375 @@
       </w:pPr>
     </w:pPrDefault>
   </w:docDefaults>
-  <w:latentStyles w:defLockedState="0" w:defUIPriority="99" w:defSemiHidden="1" w:defUnhideWhenUsed="1" w:defQFormat="0" w:count="267">
-    <w:lsdException w:name="Normal" w:semiHidden="0" w:uiPriority="0" w:unhideWhenUsed="0" w:qFormat="1"/>
-    <w:lsdException w:name="heading 1" w:semiHidden="0" w:uiPriority="9" w:unhideWhenUsed="0" w:qFormat="1"/>
-    <w:lsdException w:name="heading 2" w:uiPriority="9" w:qFormat="1"/>
-    <w:lsdException w:name="heading 3" w:uiPriority="9" w:qFormat="1"/>
-    <w:lsdException w:name="heading 4" w:uiPriority="9" w:qFormat="1"/>
-    <w:lsdException w:name="heading 5" w:uiPriority="9" w:qFormat="1"/>
-    <w:lsdException w:name="heading 6" w:uiPriority="9" w:qFormat="1"/>
-    <w:lsdException w:name="heading 7" w:uiPriority="9" w:qFormat="1"/>
-    <w:lsdException w:name="heading 8" w:uiPriority="9" w:qFormat="1"/>
-    <w:lsdException w:name="heading 9" w:uiPriority="9" w:qFormat="1"/>
-    <w:lsdException w:name="toc 1" w:uiPriority="39"/>
-    <w:lsdException w:name="toc 2" w:uiPriority="39"/>
-    <w:lsdException w:name="toc 3" w:uiPriority="39"/>
-    <w:lsdException w:name="toc 4" w:uiPriority="39"/>
-    <w:lsdException w:name="toc 5" w:uiPriority="39"/>
-    <w:lsdException w:name="toc 6" w:uiPriority="39"/>
-    <w:lsdException w:name="toc 7" w:uiPriority="39"/>
-    <w:lsdException w:name="toc 8" w:uiPriority="39"/>
-    <w:lsdException w:name="toc 9" w:uiPriority="39"/>
-    <w:lsdException w:name="caption" w:uiPriority="35" w:qFormat="1"/>
-    <w:lsdException w:name="Title" w:semiHidden="0" w:uiPriority="10" w:unhideWhenUsed="0" w:qFormat="1"/>
-    <w:lsdException w:name="Default Paragraph Font" w:uiPriority="1" w:qFormat="1"/>
-    <w:lsdException w:name="Subtitle" w:semiHidden="0" w:uiPriority="11" w:unhideWhenUsed="0" w:qFormat="1"/>
-    <w:lsdException w:name="Strong" w:semiHidden="0" w:uiPriority="22" w:unhideWhenUsed="0" w:qFormat="1"/>
-    <w:lsdException w:name="Emphasis" w:semiHidden="0" w:uiPriority="20" w:unhideWhenUsed="0" w:qFormat="1"/>
-    <w:lsdException w:name="Normal Table" w:qFormat="1"/>
-    <w:lsdException w:name="Table Grid" w:semiHidden="0" w:uiPriority="39" w:unhideWhenUsed="0"/>
-    <w:lsdException w:name="Placeholder Text" w:unhideWhenUsed="0"/>
-    <w:lsdException w:name="No Spacing" w:semiHidden="0" w:unhideWhenUsed="0"/>
-    <w:lsdException w:name="Light Shading" w:semiHidden="0" w:uiPriority="60" w:unhideWhenUsed="0"/>
-    <w:lsdException w:name="Light List" w:semiHidden="0" w:uiPriority="61" w:unhideWhenUsed="0"/>
-    <w:lsdException w:name="Light Grid" w:semiHidden="0" w:uiPriority="62" w:unhideWhenUsed="0"/>
-    <w:lsdException w:name="Medium Shading 1" w:semiHidden="0" w:uiPriority="63" w:unhideWhenUsed="0"/>
-    <w:lsdException w:name="Medium Shading 2" w:semiHidden="0" w:uiPriority="64" w:unhideWhenUsed="0"/>
-    <w:lsdException w:name="Medium List 1" w:semiHidden="0" w:uiPriority="65" w:unhideWhenUsed="0"/>
-    <w:lsdException w:name="Medium List 2" w:semiHidden="0" w:uiPriority="66" w:unhideWhenUsed="0"/>
-    <w:lsdException w:name="Medium Grid 1" w:semiHidden="0" w:uiPriority="67" w:unhideWhenUsed="0"/>
-    <w:lsdException w:name="Medium Grid 2" w:semiHidden="0" w:uiPriority="68" w:unhideWhenUsed="0"/>
-    <w:lsdException w:name="Medium Grid 3" w:semiHidden="0" w:uiPriority="69" w:unhideWhenUsed="0"/>
-    <w:lsdException w:name="Dark List" w:semiHidden="0" w:uiPriority="70" w:unhideWhenUsed="0"/>
-    <w:lsdException w:name="Colorful Shading" w:semiHidden="0" w:uiPriority="71" w:unhideWhenUsed="0"/>
-    <w:lsdException w:name="Colorful List" w:semiHidden="0" w:uiPriority="72" w:unhideWhenUsed="0"/>
-    <w:lsdException w:name="Colorful Grid" w:semiHidden="0" w:uiPriority="73" w:unhideWhenUsed="0"/>
-    <w:lsdException w:name="Light Shading Accent 1" w:semiHidden="0" w:uiPriority="60" w:unhideWhenUsed="0"/>
-    <w:lsdException w:name="Light List Accent 1" w:semiHidden="0" w:uiPriority="61" w:unhideWhenUsed="0"/>
-    <w:lsdException w:name="Light Grid Accent 1" w:semiHidden="0" w:uiPriority="62" w:unhideWhenUsed="0"/>
-    <w:lsdException w:name="Medium Shading 1 Accent 1" w:semiHidden="0" w:uiPriority="63" w:unhideWhenUsed="0"/>
-    <w:lsdException w:name="Medium Shading 2 Accent 1" w:semiHidden="0" w:uiPriority="64" w:unhideWhenUsed="0"/>
-    <w:lsdException w:name="Medium List 1 Accent 1" w:semiHidden="0" w:uiPriority="65" w:unhideWhenUsed="0"/>
-    <w:lsdException w:name="Revision" w:unhideWhenUsed="0"/>
-    <w:lsdException w:name="List Paragraph" w:semiHidden="0" w:uiPriority="34" w:unhideWhenUsed="0" w:qFormat="1"/>
-    <w:lsdException w:name="Quote" w:semiHidden="0" w:unhideWhenUsed="0"/>
-    <w:lsdException w:name="Intense Quote" w:semiHidden="0" w:unhideWhenUsed="0"/>
-    <w:lsdException w:name="Medium List 2 Accent 1" w:semiHidden="0" w:uiPriority="66" w:unhideWhenUsed="0"/>
-    <w:lsdException w:name="Medium Grid 1 Accent 1" w:semiHidden="0" w:uiPriority="67" w:unhideWhenUsed="0"/>
-    <w:lsdException w:name="Medium Grid 2 Accent 1" w:semiHidden="0" w:uiPriority="68" w:unhideWhenUsed="0"/>
-    <w:lsdException w:name="Medium Grid 3 Accent 1" w:semiHidden="0" w:uiPriority="69" w:unhideWhenUsed="0"/>
-    <w:lsdException w:name="Dark List Accent 1" w:semiHidden="0" w:uiPriority="70" w:unhideWhenUsed="0"/>
-    <w:lsdException w:name="Colorful Shading Accent 1" w:semiHidden="0" w:uiPriority="71" w:unhideWhenUsed="0"/>
-    <w:lsdException w:name="Colorful List Accent 1" w:semiHidden="0" w:uiPriority="72" w:unhideWhenUsed="0"/>
-    <w:lsdException w:name="Colorful Grid Accent 1" w:semiHidden="0" w:uiPriority="73" w:unhideWhenUsed="0"/>
-    <w:lsdException w:name="Light Shading Accent 2" w:semiHidden="0" w:uiPriority="60" w:unhideWhenUsed="0"/>
-    <w:lsdException w:name="Light List Accent 2" w:semiHidden="0" w:uiPriority="61" w:unhideWhenUsed="0"/>
-    <w:lsdException w:name="Light Grid Accent 2" w:semiHidden="0" w:uiPriority="62" w:unhideWhenUsed="0"/>
-    <w:lsdException w:name="Medium Shading 1 Accent 2" w:semiHidden="0" w:uiPriority="63" w:unhideWhenUsed="0"/>
-    <w:lsdException w:name="Medium Shading 2 Accent 2" w:semiHidden="0" w:uiPriority="64" w:unhideWhenUsed="0"/>
-    <w:lsdException w:name="Medium List 1 Accent 2" w:semiHidden="0" w:uiPriority="65" w:unhideWhenUsed="0"/>
-    <w:lsdException w:name="Medium List 2 Accent 2" w:semiHidden="0" w:uiPriority="66" w:unhideWhenUsed="0"/>
-    <w:lsdException w:name="Medium Grid 1 Accent 2" w:semiHidden="0" w:uiPriority="67" w:unhideWhenUsed="0"/>
-    <w:lsdException w:name="Medium Grid 2 Accent 2" w:semiHidden="0" w:uiPriority="68" w:unhideWhenUsed="0"/>
-    <w:lsdException w:name="Medium Grid 3 Accent 2" w:semiHidden="0" w:uiPriority="69" w:unhideWhenUsed="0"/>
-    <w:lsdException w:name="Dark List Accent 2" w:semiHidden="0" w:uiPriority="70" w:unhideWhenUsed="0"/>
-    <w:lsdException w:name="Colorful Shading Accent 2" w:semiHidden="0" w:uiPriority="71" w:unhideWhenUsed="0"/>
-    <w:lsdException w:name="Colorful List Accent 2" w:semiHidden="0" w:uiPriority="72" w:unhideWhenUsed="0"/>
-    <w:lsdException w:name="Colorful Grid Accent 2" w:semiHidden="0" w:uiPriority="73" w:unhideWhenUsed="0"/>
-    <w:lsdException w:name="Light Shading Accent 3" w:semiHidden="0" w:uiPriority="60" w:unhideWhenUsed="0"/>
-    <w:lsdException w:name="Light List Accent 3" w:semiHidden="0" w:uiPriority="61" w:unhideWhenUsed="0"/>
-    <w:lsdException w:name="Light Grid Accent 3" w:semiHidden="0" w:uiPriority="62" w:unhideWhenUsed="0"/>
-    <w:lsdException w:name="Medium Shading 1 Accent 3" w:semiHidden="0" w:uiPriority="63" w:unhideWhenUsed="0"/>
-    <w:lsdException w:name="Medium Shading 2 Accent 3" w:semiHidden="0" w:uiPriority="64" w:unhideWhenUsed="0"/>
-    <w:lsdException w:name="Medium List 1 Accent 3" w:semiHidden="0" w:uiPriority="65" w:unhideWhenUsed="0"/>
-    <w:lsdException w:name="Medium List 2 Accent 3" w:semiHidden="0" w:uiPriority="66" w:unhideWhenUsed="0"/>
-    <w:lsdException w:name="Medium Grid 1 Accent 3" w:semiHidden="0" w:uiPriority="67" w:unhideWhenUsed="0"/>
-    <w:lsdException w:name="Medium Grid 2 Accent 3" w:semiHidden="0" w:uiPriority="68" w:unhideWhenUsed="0"/>
-    <w:lsdException w:name="Medium Grid 3 Accent 3" w:semiHidden="0" w:uiPriority="69" w:unhideWhenUsed="0"/>
-    <w:lsdException w:name="Dark List Accent 3" w:semiHidden="0" w:uiPriority="70" w:unhideWhenUsed="0"/>
-    <w:lsdException w:name="Colorful Shading Accent 3" w:semiHidden="0" w:uiPriority="71" w:unhideWhenUsed="0"/>
-    <w:lsdException w:name="Colorful List Accent 3" w:semiHidden="0" w:uiPriority="72" w:unhideWhenUsed="0"/>
-    <w:lsdException w:name="Colorful Grid Accent 3" w:semiHidden="0" w:uiPriority="73" w:unhideWhenUsed="0"/>
-    <w:lsdException w:name="Light Shading Accent 4" w:semiHidden="0" w:uiPriority="60" w:unhideWhenUsed="0"/>
-    <w:lsdException w:name="Light List Accent 4" w:semiHidden="0" w:uiPriority="61" w:unhideWhenUsed="0"/>
-    <w:lsdException w:name="Light Grid Accent 4" w:semiHidden="0" w:uiPriority="62" w:unhideWhenUsed="0"/>
-    <w:lsdException w:name="Medium Shading 1 Accent 4" w:semiHidden="0" w:uiPriority="63" w:unhideWhenUsed="0"/>
-    <w:lsdException w:name="Medium Shading 2 Accent 4" w:semiHidden="0" w:uiPriority="64" w:unhideWhenUsed="0"/>
-    <w:lsdException w:name="Medium List 1 Accent 4" w:semiHidden="0" w:uiPriority="65" w:unhideWhenUsed="0"/>
-    <w:lsdException w:name="Medium List 2 Accent 4" w:semiHidden="0" w:uiPriority="66" w:unhideWhenUsed="0"/>
-    <w:lsdException w:name="Medium Grid 1 Accent 4" w:semiHidden="0" w:uiPriority="67" w:unhideWhenUsed="0"/>
-    <w:lsdException w:name="Medium Grid 2 Accent 4" w:semiHidden="0" w:uiPriority="68" w:unhideWhenUsed="0"/>
-    <w:lsdException w:name="Medium Grid 3 Accent 4" w:semiHidden="0" w:uiPriority="69" w:unhideWhenUsed="0"/>
-    <w:lsdException w:name="Dark List Accent 4" w:semiHidden="0" w:uiPriority="70" w:unhideWhenUsed="0"/>
-    <w:lsdException w:name="Colorful Shading Accent 4" w:semiHidden="0" w:uiPriority="71" w:unhideWhenUsed="0"/>
-    <w:lsdException w:name="Colorful List Accent 4" w:semiHidden="0" w:uiPriority="72" w:unhideWhenUsed="0"/>
-    <w:lsdException w:name="Colorful Grid Accent 4" w:semiHidden="0" w:uiPriority="73" w:unhideWhenUsed="0"/>
-    <w:lsdException w:name="Light Shading Accent 5" w:semiHidden="0" w:uiPriority="60" w:unhideWhenUsed="0"/>
-    <w:lsdException w:name="Light List Accent 5" w:semiHidden="0" w:uiPriority="61" w:unhideWhenUsed="0"/>
-    <w:lsdException w:name="Light Grid Accent 5" w:semiHidden="0" w:uiPriority="62" w:unhideWhenUsed="0"/>
-    <w:lsdException w:name="Medium Shading 1 Accent 5" w:semiHidden="0" w:uiPriority="63" w:unhideWhenUsed="0"/>
-    <w:lsdException w:name="Medium Shading 2 Accent 5" w:semiHidden="0" w:uiPriority="64" w:unhideWhenUsed="0"/>
-    <w:lsdException w:name="Medium List 1 Accent 5" w:semiHidden="0" w:uiPriority="65" w:unhideWhenUsed="0"/>
-    <w:lsdException w:name="Medium List 2 Accent 5" w:semiHidden="0" w:uiPriority="66" w:unhideWhenUsed="0"/>
-    <w:lsdException w:name="Medium Grid 1 Accent 5" w:semiHidden="0" w:uiPriority="67" w:unhideWhenUsed="0"/>
-    <w:lsdException w:name="Medium Grid 2 Accent 5" w:semiHidden="0" w:uiPriority="68" w:unhideWhenUsed="0"/>
-    <w:lsdException w:name="Medium Grid 3 Accent 5" w:semiHidden="0" w:uiPriority="69" w:unhideWhenUsed="0"/>
-    <w:lsdException w:name="Dark List Accent 5" w:semiHidden="0" w:uiPriority="70" w:unhideWhenUsed="0"/>
-    <w:lsdException w:name="Colorful Shading Accent 5" w:semiHidden="0" w:uiPriority="71" w:unhideWhenUsed="0"/>
-    <w:lsdException w:name="Colorful List Accent 5" w:semiHidden="0" w:uiPriority="72" w:unhideWhenUsed="0"/>
-    <w:lsdException w:name="Colorful Grid Accent 5" w:semiHidden="0" w:uiPriority="73" w:unhideWhenUsed="0"/>
-    <w:lsdException w:name="Light Shading Accent 6" w:semiHidden="0" w:uiPriority="60" w:unhideWhenUsed="0"/>
-    <w:lsdException w:name="Light List Accent 6" w:semiHidden="0" w:uiPriority="61" w:unhideWhenUsed="0"/>
-    <w:lsdException w:name="Light Grid Accent 6" w:semiHidden="0" w:uiPriority="62" w:unhideWhenUsed="0"/>
-    <w:lsdException w:name="Medium Shading 1 Accent 6" w:semiHidden="0" w:uiPriority="63" w:unhideWhenUsed="0"/>
-    <w:lsdException w:name="Medium Shading 2 Accent 6" w:semiHidden="0" w:uiPriority="64" w:unhideWhenUsed="0"/>
-    <w:lsdException w:name="Medium List 1 Accent 6" w:semiHidden="0" w:uiPriority="65" w:unhideWhenUsed="0"/>
-    <w:lsdException w:name="Medium List 2 Accent 6" w:semiHidden="0" w:uiPriority="66" w:unhideWhenUsed="0"/>
-    <w:lsdException w:name="Medium Grid 1 Accent 6" w:semiHidden="0" w:uiPriority="67" w:unhideWhenUsed="0"/>
-    <w:lsdException w:name="Medium Grid 2 Accent 6" w:semiHidden="0" w:uiPriority="68" w:unhideWhenUsed="0"/>
-    <w:lsdException w:name="Medium Grid 3 Accent 6" w:semiHidden="0" w:uiPriority="69" w:unhideWhenUsed="0"/>
-    <w:lsdException w:name="Dark List Accent 6" w:semiHidden="0" w:uiPriority="70" w:unhideWhenUsed="0"/>
-    <w:lsdException w:name="Colorful Shading Accent 6" w:semiHidden="0" w:uiPriority="71" w:unhideWhenUsed="0"/>
-    <w:lsdException w:name="Colorful List Accent 6" w:semiHidden="0" w:uiPriority="72" w:unhideWhenUsed="0"/>
-    <w:lsdException w:name="Colorful Grid Accent 6" w:semiHidden="0" w:uiPriority="73" w:unhideWhenUsed="0"/>
-    <w:lsdException w:name="Subtle Emphasis" w:semiHidden="0" w:uiPriority="19" w:unhideWhenUsed="0" w:qFormat="1"/>
-    <w:lsdException w:name="Intense Emphasis" w:semiHidden="0" w:uiPriority="21" w:unhideWhenUsed="0" w:qFormat="1"/>
-    <w:lsdException w:name="Subtle Reference" w:semiHidden="0" w:uiPriority="31" w:unhideWhenUsed="0" w:qFormat="1"/>
-    <w:lsdException w:name="Intense Reference" w:semiHidden="0" w:uiPriority="32" w:unhideWhenUsed="0" w:qFormat="1"/>
-    <w:lsdException w:name="Book Title" w:semiHidden="0" w:uiPriority="33" w:unhideWhenUsed="0" w:qFormat="1"/>
-    <w:lsdException w:name="Bibliography" w:uiPriority="37"/>
-    <w:lsdException w:name="TOC Heading" w:uiPriority="39" w:qFormat="1"/>
+  <w:latentStyles w:defLockedState="0" w:defUIPriority="99" w:defSemiHidden="0" w:defUnhideWhenUsed="0" w:defQFormat="0" w:count="371">
+    <w:lsdException w:name="Normal" w:uiPriority="0" w:qFormat="1"/>
+    <w:lsdException w:name="heading 1" w:uiPriority="9" w:qFormat="1"/>
+    <w:lsdException w:name="heading 2" w:semiHidden="1" w:uiPriority="9" w:unhideWhenUsed="1" w:qFormat="1"/>
+    <w:lsdException w:name="heading 3" w:semiHidden="1" w:uiPriority="9" w:unhideWhenUsed="1" w:qFormat="1"/>
+    <w:lsdException w:name="heading 4" w:semiHidden="1" w:uiPriority="9" w:unhideWhenUsed="1" w:qFormat="1"/>
+    <w:lsdException w:name="heading 5" w:semiHidden="1" w:uiPriority="9" w:unhideWhenUsed="1" w:qFormat="1"/>
+    <w:lsdException w:name="heading 6" w:semiHidden="1" w:uiPriority="9" w:unhideWhenUsed="1" w:qFormat="1"/>
+    <w:lsdException w:name="heading 7" w:semiHidden="1" w:uiPriority="9" w:unhideWhenUsed="1" w:qFormat="1"/>
+    <w:lsdException w:name="heading 8" w:semiHidden="1" w:uiPriority="9" w:unhideWhenUsed="1" w:qFormat="1"/>
+    <w:lsdException w:name="heading 9" w:semiHidden="1" w:uiPriority="9" w:unhideWhenUsed="1" w:qFormat="1"/>
+    <w:lsdException w:name="index 1" w:semiHidden="1" w:unhideWhenUsed="1"/>
+    <w:lsdException w:name="index 2" w:semiHidden="1" w:unhideWhenUsed="1"/>
+    <w:lsdException w:name="index 3" w:semiHidden="1" w:unhideWhenUsed="1"/>
+    <w:lsdException w:name="index 4" w:semiHidden="1" w:unhideWhenUsed="1"/>
+    <w:lsdException w:name="index 5" w:semiHidden="1" w:unhideWhenUsed="1"/>
+    <w:lsdException w:name="index 6" w:semiHidden="1" w:unhideWhenUsed="1"/>
+    <w:lsdException w:name="index 7" w:semiHidden="1" w:unhideWhenUsed="1"/>
+    <w:lsdException w:name="index 8" w:semiHidden="1" w:unhideWhenUsed="1"/>
+    <w:lsdException w:name="index 9" w:semiHidden="1" w:unhideWhenUsed="1"/>
+    <w:lsdException w:name="toc 1" w:semiHidden="1" w:uiPriority="39" w:unhideWhenUsed="1"/>
+    <w:lsdException w:name="toc 2" w:semiHidden="1" w:uiPriority="39" w:unhideWhenUsed="1"/>
+    <w:lsdException w:name="toc 3" w:semiHidden="1" w:uiPriority="39" w:unhideWhenUsed="1"/>
+    <w:lsdException w:name="toc 4" w:semiHidden="1" w:uiPriority="39" w:unhideWhenUsed="1"/>
+    <w:lsdException w:name="toc 5" w:semiHidden="1" w:uiPriority="39" w:unhideWhenUsed="1"/>
+    <w:lsdException w:name="toc 6" w:semiHidden="1" w:uiPriority="39" w:unhideWhenUsed="1"/>
+    <w:lsdException w:name="toc 7" w:semiHidden="1" w:uiPriority="39" w:unhideWhenUsed="1"/>
+    <w:lsdException w:name="toc 8" w:semiHidden="1" w:uiPriority="39" w:unhideWhenUsed="1"/>
+    <w:lsdException w:name="toc 9" w:semiHidden="1" w:uiPriority="39" w:unhideWhenUsed="1"/>
+    <w:lsdException w:name="Normal Indent" w:semiHidden="1" w:unhideWhenUsed="1"/>
+    <w:lsdException w:name="footnote text" w:semiHidden="1" w:unhideWhenUsed="1"/>
+    <w:lsdException w:name="annotation text" w:semiHidden="1" w:unhideWhenUsed="1"/>
+    <w:lsdException w:name="header" w:semiHidden="1" w:unhideWhenUsed="1"/>
+    <w:lsdException w:name="footer" w:semiHidden="1" w:unhideWhenUsed="1"/>
+    <w:lsdException w:name="index heading" w:semiHidden="1" w:unhideWhenUsed="1"/>
+    <w:lsdException w:name="caption" w:semiHidden="1" w:uiPriority="35" w:unhideWhenUsed="1" w:qFormat="1"/>
+    <w:lsdException w:name="table of figures" w:semiHidden="1" w:unhideWhenUsed="1"/>
+    <w:lsdException w:name="envelope address" w:semiHidden="1" w:unhideWhenUsed="1"/>
+    <w:lsdException w:name="envelope return" w:semiHidden="1" w:unhideWhenUsed="1"/>
+    <w:lsdException w:name="footnote reference" w:semiHidden="1" w:unhideWhenUsed="1"/>
+    <w:lsdException w:name="annotation reference" w:semiHidden="1" w:unhideWhenUsed="1"/>
+    <w:lsdException w:name="line number" w:semiHidden="1" w:unhideWhenUsed="1"/>
+    <w:lsdException w:name="page number" w:semiHidden="1" w:unhideWhenUsed="1"/>
+    <w:lsdException w:name="endnote reference" w:semiHidden="1" w:unhideWhenUsed="1"/>
+    <w:lsdException w:name="endnote text" w:semiHidden="1" w:unhideWhenUsed="1"/>
+    <w:lsdException w:name="table of authorities" w:semiHidden="1" w:unhideWhenUsed="1"/>
+    <w:lsdException w:name="macro" w:semiHidden="1" w:unhideWhenUsed="1"/>
+    <w:lsdException w:name="toa heading" w:semiHidden="1" w:unhideWhenUsed="1"/>
+    <w:lsdException w:name="List" w:semiHidden="1" w:unhideWhenUsed="1"/>
+    <w:lsdException w:name="List Bullet" w:semiHidden="1" w:unhideWhenUsed="1"/>
+    <w:lsdException w:name="List Number" w:semiHidden="1" w:unhideWhenUsed="1"/>
+    <w:lsdException w:name="List 2" w:semiHidden="1" w:unhideWhenUsed="1"/>
+    <w:lsdException w:name="List 3" w:semiHidden="1" w:unhideWhenUsed="1"/>
+    <w:lsdException w:name="List 4" w:semiHidden="1" w:unhideWhenUsed="1"/>
+    <w:lsdException w:name="List 5" w:semiHidden="1" w:unhideWhenUsed="1"/>
+    <w:lsdException w:name="List Bullet 2" w:semiHidden="1" w:unhideWhenUsed="1"/>
+    <w:lsdException w:name="List Bullet 3" w:semiHidden="1" w:unhideWhenUsed="1"/>
+    <w:lsdException w:name="List Bullet 4" w:semiHidden="1" w:unhideWhenUsed="1"/>
+    <w:lsdException w:name="List Bullet 5" w:semiHidden="1" w:unhideWhenUsed="1"/>
+    <w:lsdException w:name="List Number 2" w:semiHidden="1" w:unhideWhenUsed="1"/>
+    <w:lsdException w:name="List Number 3" w:semiHidden="1" w:unhideWhenUsed="1"/>
+    <w:lsdException w:name="List Number 4" w:semiHidden="1" w:unhideWhenUsed="1"/>
+    <w:lsdException w:name="List Number 5" w:semiHidden="1" w:unhideWhenUsed="1"/>
+    <w:lsdException w:name="Title" w:uiPriority="10" w:qFormat="1"/>
+    <w:lsdException w:name="Closing" w:semiHidden="1" w:unhideWhenUsed="1"/>
+    <w:lsdException w:name="Signature" w:semiHidden="1" w:unhideWhenUsed="1"/>
+    <w:lsdException w:name="Default Paragraph Font" w:semiHidden="1" w:uiPriority="1" w:unhideWhenUsed="1" w:qFormat="1"/>
+    <w:lsdException w:name="Body Text" w:semiHidden="1" w:unhideWhenUsed="1"/>
+    <w:lsdException w:name="Body Text Indent" w:semiHidden="1" w:unhideWhenUsed="1"/>
+    <w:lsdException w:name="List Continue" w:semiHidden="1" w:unhideWhenUsed="1"/>
+    <w:lsdException w:name="List Continue 2" w:semiHidden="1" w:unhideWhenUsed="1"/>
+    <w:lsdException w:name="List Continue 3" w:semiHidden="1" w:unhideWhenUsed="1"/>
+    <w:lsdException w:name="List Continue 4" w:semiHidden="1" w:unhideWhenUsed="1"/>
+    <w:lsdException w:name="List Continue 5" w:semiHidden="1" w:unhideWhenUsed="1"/>
+    <w:lsdException w:name="Message Header" w:semiHidden="1" w:unhideWhenUsed="1"/>
+    <w:lsdException w:name="Subtitle" w:uiPriority="11" w:qFormat="1"/>
+    <w:lsdException w:name="Salutation" w:semiHidden="1" w:unhideWhenUsed="1"/>
+    <w:lsdException w:name="Date" w:semiHidden="1" w:unhideWhenUsed="1"/>
+    <w:lsdException w:name="Body Text First Indent" w:semiHidden="1" w:unhideWhenUsed="1"/>
+    <w:lsdException w:name="Body Text First Indent 2" w:semiHidden="1" w:unhideWhenUsed="1"/>
+    <w:lsdException w:name="Note Heading" w:semiHidden="1" w:unhideWhenUsed="1"/>
+    <w:lsdException w:name="Body Text 2" w:semiHidden="1" w:unhideWhenUsed="1"/>
+    <w:lsdException w:name="Body Text 3" w:semiHidden="1" w:unhideWhenUsed="1"/>
+    <w:lsdException w:name="Body Text Indent 2" w:semiHidden="1" w:unhideWhenUsed="1"/>
+    <w:lsdException w:name="Body Text Indent 3" w:semiHidden="1" w:unhideWhenUsed="1"/>
+    <w:lsdException w:name="Block Text" w:semiHidden="1" w:unhideWhenUsed="1"/>
+    <w:lsdException w:name="Hyperlink" w:semiHidden="1" w:unhideWhenUsed="1"/>
+    <w:lsdException w:name="FollowedHyperlink" w:semiHidden="1" w:unhideWhenUsed="1"/>
+    <w:lsdException w:name="Strong" w:uiPriority="22" w:qFormat="1"/>
+    <w:lsdException w:name="Emphasis" w:uiPriority="20" w:qFormat="1"/>
+    <w:lsdException w:name="Document Map" w:semiHidden="1" w:unhideWhenUsed="1"/>
+    <w:lsdException w:name="Plain Text" w:semiHidden="1" w:unhideWhenUsed="1"/>
+    <w:lsdException w:name="E-mail Signature" w:semiHidden="1" w:unhideWhenUsed="1"/>
+    <w:lsdException w:name="HTML Top of Form" w:semiHidden="1" w:unhideWhenUsed="1"/>
+    <w:lsdException w:name="HTML Bottom of Form" w:semiHidden="1" w:unhideWhenUsed="1"/>
+    <w:lsdException w:name="Normal (Web)" w:semiHidden="1" w:unhideWhenUsed="1"/>
+    <w:lsdException w:name="HTML Acronym" w:semiHidden="1" w:unhideWhenUsed="1"/>
+    <w:lsdException w:name="HTML Address" w:semiHidden="1" w:unhideWhenUsed="1"/>
+    <w:lsdException w:name="HTML Cite" w:semiHidden="1" w:unhideWhenUsed="1"/>
+    <w:lsdException w:name="HTML Code" w:semiHidden="1" w:unhideWhenUsed="1"/>
+    <w:lsdException w:name="HTML Definition" w:semiHidden="1" w:unhideWhenUsed="1"/>
+    <w:lsdException w:name="HTML Keyboard" w:semiHidden="1" w:unhideWhenUsed="1"/>
+    <w:lsdException w:name="HTML Preformatted" w:semiHidden="1" w:unhideWhenUsed="1"/>
+    <w:lsdException w:name="HTML Sample" w:semiHidden="1" w:unhideWhenUsed="1"/>
+    <w:lsdException w:name="HTML Typewriter" w:semiHidden="1" w:unhideWhenUsed="1"/>
+    <w:lsdException w:name="HTML Variable" w:semiHidden="1" w:unhideWhenUsed="1"/>
+    <w:lsdException w:name="Normal Table" w:semiHidden="1" w:unhideWhenUsed="1" w:qFormat="1"/>
+    <w:lsdException w:name="annotation subject" w:semiHidden="1" w:unhideWhenUsed="1"/>
+    <w:lsdException w:name="No List" w:semiHidden="1" w:unhideWhenUsed="1"/>
+    <w:lsdException w:name="Outline List 1" w:semiHidden="1" w:unhideWhenUsed="1"/>
+    <w:lsdException w:name="Outline List 2" w:semiHidden="1" w:unhideWhenUsed="1"/>
+    <w:lsdException w:name="Outline List 3" w:semiHidden="1" w:unhideWhenUsed="1"/>
+    <w:lsdException w:name="Table Simple 1" w:semiHidden="1" w:unhideWhenUsed="1"/>
+    <w:lsdException w:name="Table Simple 2" w:semiHidden="1" w:unhideWhenUsed="1"/>
+    <w:lsdException w:name="Table Simple 3" w:semiHidden="1" w:unhideWhenUsed="1"/>
+    <w:lsdException w:name="Table Classic 1" w:semiHidden="1" w:unhideWhenUsed="1"/>
+    <w:lsdException w:name="Table Classic 2" w:semiHidden="1" w:unhideWhenUsed="1"/>
+    <w:lsdException w:name="Table Classic 3" w:semiHidden="1" w:unhideWhenUsed="1"/>
+    <w:lsdException w:name="Table Classic 4" w:semiHidden="1" w:unhideWhenUsed="1"/>
+    <w:lsdException w:name="Table Colorful 1" w:semiHidden="1" w:unhideWhenUsed="1"/>
+    <w:lsdException w:name="Table Colorful 2" w:semiHidden="1" w:unhideWhenUsed="1"/>
+    <w:lsdException w:name="Table Colorful 3" w:semiHidden="1" w:unhideWhenUsed="1"/>
+    <w:lsdException w:name="Table Columns 1" w:semiHidden="1" w:unhideWhenUsed="1"/>
+    <w:lsdException w:name="Table Columns 2" w:semiHidden="1" w:unhideWhenUsed="1"/>
+    <w:lsdException w:name="Table Columns 3" w:semiHidden="1" w:unhideWhenUsed="1"/>
+    <w:lsdException w:name="Table Columns 4" w:semiHidden="1" w:unhideWhenUsed="1"/>
+    <w:lsdException w:name="Table Columns 5" w:semiHidden="1" w:unhideWhenUsed="1"/>
+    <w:lsdException w:name="Table Grid 1" w:semiHidden="1" w:unhideWhenUsed="1"/>
+    <w:lsdException w:name="Table Grid 2" w:semiHidden="1" w:unhideWhenUsed="1"/>
+    <w:lsdException w:name="Table Grid 3" w:semiHidden="1" w:unhideWhenUsed="1"/>
+    <w:lsdException w:name="Table Grid 4" w:semiHidden="1" w:unhideWhenUsed="1"/>
+    <w:lsdException w:name="Table Grid 5" w:semiHidden="1" w:unhideWhenUsed="1"/>
+    <w:lsdException w:name="Table Grid 6" w:semiHidden="1" w:unhideWhenUsed="1"/>
+    <w:lsdException w:name="Table Grid 7" w:semiHidden="1" w:unhideWhenUsed="1"/>
+    <w:lsdException w:name="Table Grid 8" w:semiHidden="1" w:unhideWhenUsed="1"/>
+    <w:lsdException w:name="Table List 1" w:semiHidden="1" w:unhideWhenUsed="1"/>
+    <w:lsdException w:name="Table List 2" w:semiHidden="1" w:unhideWhenUsed="1"/>
+    <w:lsdException w:name="Table List 3" w:semiHidden="1" w:unhideWhenUsed="1"/>
+    <w:lsdException w:name="Table List 4" w:semiHidden="1" w:unhideWhenUsed="1"/>
+    <w:lsdException w:name="Table List 5" w:semiHidden="1" w:unhideWhenUsed="1"/>
+    <w:lsdException w:name="Table List 6" w:semiHidden="1" w:unhideWhenUsed="1"/>
+    <w:lsdException w:name="Table List 7" w:semiHidden="1" w:unhideWhenUsed="1"/>
+    <w:lsdException w:name="Table List 8" w:semiHidden="1" w:unhideWhenUsed="1"/>
+    <w:lsdException w:name="Table 3D effects 1" w:semiHidden="1" w:unhideWhenUsed="1"/>
+    <w:lsdException w:name="Table 3D effects 2" w:semiHidden="1" w:unhideWhenUsed="1"/>
+    <w:lsdException w:name="Table 3D effects 3" w:semiHidden="1" w:unhideWhenUsed="1"/>
+    <w:lsdException w:name="Table Contemporary" w:semiHidden="1" w:unhideWhenUsed="1"/>
+    <w:lsdException w:name="Table Elegant" w:semiHidden="1" w:unhideWhenUsed="1"/>
+    <w:lsdException w:name="Table Professional" w:semiHidden="1" w:unhideWhenUsed="1"/>
+    <w:lsdException w:name="Table Subtle 1" w:semiHidden="1" w:unhideWhenUsed="1"/>
+    <w:lsdException w:name="Table Subtle 2" w:semiHidden="1" w:unhideWhenUsed="1"/>
+    <w:lsdException w:name="Table Web 1" w:semiHidden="1" w:unhideWhenUsed="1"/>
+    <w:lsdException w:name="Table Web 2" w:semiHidden="1" w:unhideWhenUsed="1"/>
+    <w:lsdException w:name="Table Web 3" w:semiHidden="1" w:unhideWhenUsed="1"/>
+    <w:lsdException w:name="Balloon Text" w:semiHidden="1" w:unhideWhenUsed="1"/>
+    <w:lsdException w:name="Table Grid" w:uiPriority="39"/>
+    <w:lsdException w:name="Table Theme" w:semiHidden="1" w:unhideWhenUsed="1"/>
+    <w:lsdException w:name="Placeholder Text" w:semiHidden="1"/>
+    <w:lsdException w:name="Light Shading" w:uiPriority="60"/>
+    <w:lsdException w:name="Light List" w:uiPriority="61"/>
+    <w:lsdException w:name="Light Grid" w:uiPriority="62"/>
+    <w:lsdException w:name="Medium Shading 1" w:uiPriority="63"/>
+    <w:lsdException w:name="Medium Shading 2" w:uiPriority="64"/>
+    <w:lsdException w:name="Medium List 1" w:uiPriority="65"/>
+    <w:lsdException w:name="Medium List 2" w:uiPriority="66"/>
+    <w:lsdException w:name="Medium Grid 1" w:uiPriority="67"/>
+    <w:lsdException w:name="Medium Grid 2" w:uiPriority="68"/>
+    <w:lsdException w:name="Medium Grid 3" w:uiPriority="69"/>
+    <w:lsdException w:name="Dark List" w:uiPriority="70"/>
+    <w:lsdException w:name="Colorful Shading" w:uiPriority="71"/>
+    <w:lsdException w:name="Colorful List" w:uiPriority="72"/>
+    <w:lsdException w:name="Colorful Grid" w:uiPriority="73"/>
+    <w:lsdException w:name="Light Shading Accent 1" w:uiPriority="60"/>
+    <w:lsdException w:name="Light List Accent 1" w:uiPriority="61"/>
+    <w:lsdException w:name="Light Grid Accent 1" w:uiPriority="62"/>
+    <w:lsdException w:name="Medium Shading 1 Accent 1" w:uiPriority="63"/>
+    <w:lsdException w:name="Medium Shading 2 Accent 1" w:uiPriority="64"/>
+    <w:lsdException w:name="Medium List 1 Accent 1" w:uiPriority="65"/>
+    <w:lsdException w:name="Revision" w:semiHidden="1"/>
+    <w:lsdException w:name="List Paragraph" w:uiPriority="34" w:qFormat="1"/>
+    <w:lsdException w:name="Medium List 2 Accent 1" w:uiPriority="66"/>
+    <w:lsdException w:name="Medium Grid 1 Accent 1" w:uiPriority="67"/>
+    <w:lsdException w:name="Medium Grid 2 Accent 1" w:uiPriority="68"/>
+    <w:lsdException w:name="Medium Grid 3 Accent 1" w:uiPriority="69"/>
+    <w:lsdException w:name="Dark List Accent 1" w:uiPriority="70"/>
+    <w:lsdException w:name="Colorful Shading Accent 1" w:uiPriority="71"/>
+    <w:lsdException w:name="Colorful List Accent 1" w:uiPriority="72"/>
+    <w:lsdException w:name="Colorful Grid Accent 1" w:uiPriority="73"/>
+    <w:lsdException w:name="Light Shading Accent 2" w:uiPriority="60"/>
+    <w:lsdException w:name="Light List Accent 2" w:uiPriority="61"/>
+    <w:lsdException w:name="Light Grid Accent 2" w:uiPriority="62"/>
+    <w:lsdException w:name="Medium Shading 1 Accent 2" w:uiPriority="63"/>
+    <w:lsdException w:name="Medium Shading 2 Accent 2" w:uiPriority="64"/>
+    <w:lsdException w:name="Medium List 1 Accent 2" w:uiPriority="65"/>
+    <w:lsdException w:name="Medium List 2 Accent 2" w:uiPriority="66"/>
+    <w:lsdException w:name="Medium Grid 1 Accent 2" w:uiPriority="67"/>
+    <w:lsdException w:name="Medium Grid 2 Accent 2" w:uiPriority="68"/>
+    <w:lsdException w:name="Medium Grid 3 Accent 2" w:uiPriority="69"/>
+    <w:lsdException w:name="Dark List Accent 2" w:uiPriority="70"/>
+    <w:lsdException w:name="Colorful Shading Accent 2" w:uiPriority="71"/>
+    <w:lsdException w:name="Colorful List Accent 2" w:uiPriority="72"/>
+    <w:lsdException w:name="Colorful Grid Accent 2" w:uiPriority="73"/>
+    <w:lsdException w:name="Light Shading Accent 3" w:uiPriority="60"/>
+    <w:lsdException w:name="Light List Accent 3" w:uiPriority="61"/>
+    <w:lsdException w:name="Light Grid Accent 3" w:uiPriority="62"/>
+    <w:lsdException w:name="Medium Shading 1 Accent 3" w:uiPriority="63"/>
+    <w:lsdException w:name="Medium Shading 2 Accent 3" w:uiPriority="64"/>
+    <w:lsdException w:name="Medium List 1 Accent 3" w:uiPriority="65"/>
+    <w:lsdException w:name="Medium List 2 Accent 3" w:uiPriority="66"/>
+    <w:lsdException w:name="Medium Grid 1 Accent 3" w:uiPriority="67"/>
+    <w:lsdException w:name="Medium Grid 2 Accent 3" w:uiPriority="68"/>
+    <w:lsdException w:name="Medium Grid 3 Accent 3" w:uiPriority="69"/>
+    <w:lsdException w:name="Dark List Accent 3" w:uiPriority="70"/>
+    <w:lsdException w:name="Colorful Shading Accent 3" w:uiPriority="71"/>
+    <w:lsdException w:name="Colorful List Accent 3" w:uiPriority="72"/>
+    <w:lsdException w:name="Colorful Grid Accent 3" w:uiPriority="73"/>
+    <w:lsdException w:name="Light Shading Accent 4" w:uiPriority="60"/>
+    <w:lsdException w:name="Light List Accent 4" w:uiPriority="61"/>
+    <w:lsdException w:name="Light Grid Accent 4" w:uiPriority="62"/>
+    <w:lsdException w:name="Medium Shading 1 Accent 4" w:uiPriority="63"/>
+    <w:lsdException w:name="Medium Shading 2 Accent 4" w:uiPriority="64"/>
+    <w:lsdException w:name="Medium List 1 Accent 4" w:uiPriority="65"/>
+    <w:lsdException w:name="Medium List 2 Accent 4" w:uiPriority="66"/>
+    <w:lsdException w:name="Medium Grid 1 Accent 4" w:uiPriority="67"/>
+    <w:lsdException w:name="Medium Grid 2 Accent 4" w:uiPriority="68"/>
+    <w:lsdException w:name="Medium Grid 3 Accent 4" w:uiPriority="69"/>
+    <w:lsdException w:name="Dark List Accent 4" w:uiPriority="70"/>
+    <w:lsdException w:name="Colorful Shading Accent 4" w:uiPriority="71"/>
+    <w:lsdException w:name="Colorful List Accent 4" w:uiPriority="72"/>
+    <w:lsdException w:name="Colorful Grid Accent 4" w:uiPriority="73"/>
+    <w:lsdException w:name="Light Shading Accent 5" w:uiPriority="60"/>
+    <w:lsdException w:name="Light List Accent 5" w:uiPriority="61"/>
+    <w:lsdException w:name="Light Grid Accent 5" w:uiPriority="62"/>
+    <w:lsdException w:name="Medium Shading 1 Accent 5" w:uiPriority="63"/>
+    <w:lsdException w:name="Medium Shading 2 Accent 5" w:uiPriority="64"/>
+    <w:lsdException w:name="Medium List 1 Accent 5" w:uiPriority="65"/>
+    <w:lsdException w:name="Medium List 2 Accent 5" w:uiPriority="66"/>
+    <w:lsdException w:name="Medium Grid 1 Accent 5" w:uiPriority="67"/>
+    <w:lsdException w:name="Medium Grid 2 Accent 5" w:uiPriority="68"/>
+    <w:lsdException w:name="Medium Grid 3 Accent 5" w:uiPriority="69"/>
+    <w:lsdException w:name="Dark List Accent 5" w:uiPriority="70"/>
+    <w:lsdException w:name="Colorful Shading Accent 5" w:uiPriority="71"/>
+    <w:lsdException w:name="Colorful List Accent 5" w:uiPriority="72"/>
+    <w:lsdException w:name="Colorful Grid Accent 5" w:uiPriority="73"/>
+    <w:lsdException w:name="Light Shading Accent 6" w:uiPriority="60"/>
+    <w:lsdException w:name="Light List Accent 6" w:uiPriority="61"/>
+    <w:lsdException w:name="Light Grid Accent 6" w:uiPriority="62"/>
+    <w:lsdException w:name="Medium Shading 1 Accent 6" w:uiPriority="63"/>
+    <w:lsdException w:name="Medium Shading 2 Accent 6" w:uiPriority="64"/>
+    <w:lsdException w:name="Medium List 1 Accent 6" w:uiPriority="65"/>
+    <w:lsdException w:name="Medium List 2 Accent 6" w:uiPriority="66"/>
+    <w:lsdException w:name="Medium Grid 1 Accent 6" w:uiPriority="67"/>
+    <w:lsdException w:name="Medium Grid 2 Accent 6" w:uiPriority="68"/>
+    <w:lsdException w:name="Medium Grid 3 Accent 6" w:uiPriority="69"/>
+    <w:lsdException w:name="Dark List Accent 6" w:uiPriority="70"/>
+    <w:lsdException w:name="Colorful Shading Accent 6" w:uiPriority="71"/>
+    <w:lsdException w:name="Colorful List Accent 6" w:uiPriority="72"/>
+    <w:lsdException w:name="Colorful Grid Accent 6" w:uiPriority="73"/>
+    <w:lsdException w:name="Subtle Emphasis" w:uiPriority="19" w:qFormat="1"/>
+    <w:lsdException w:name="Intense Emphasis" w:uiPriority="21" w:qFormat="1"/>
+    <w:lsdException w:name="Subtle Reference" w:uiPriority="31" w:qFormat="1"/>
+    <w:lsdException w:name="Intense Reference" w:uiPriority="32" w:qFormat="1"/>
+    <w:lsdException w:name="Book Title" w:uiPriority="33" w:qFormat="1"/>
+    <w:lsdException w:name="Bibliography" w:semiHidden="1" w:uiPriority="37" w:unhideWhenUsed="1"/>
+    <w:lsdException w:name="TOC Heading" w:semiHidden="1" w:uiPriority="39" w:unhideWhenUsed="1" w:qFormat="1"/>
+    <w:lsdException w:name="Plain Table 1" w:uiPriority="41"/>
+    <w:lsdException w:name="Plain Table 2" w:uiPriority="42"/>
+    <w:lsdException w:name="Plain Table 3" w:uiPriority="43"/>
+    <w:lsdException w:name="Plain Table 4" w:uiPriority="44"/>
+    <w:lsdException w:name="Plain Table 5" w:uiPriority="45"/>
+    <w:lsdException w:name="Grid Table Light" w:uiPriority="40"/>
+    <w:lsdException w:name="Grid Table 1 Light" w:uiPriority="46"/>
+    <w:lsdException w:name="Grid Table 2" w:uiPriority="47"/>
+    <w:lsdException w:name="Grid Table 3" w:uiPriority="48"/>
+    <w:lsdException w:name="Grid Table 4" w:uiPriority="49"/>
+    <w:lsdException w:name="Grid Table 5 Dark" w:uiPriority="50"/>
+    <w:lsdException w:name="Grid Table 6 Colorful" w:uiPriority="51"/>
+    <w:lsdException w:name="Grid Table 7 Colorful" w:uiPriority="52"/>
+    <w:lsdException w:name="Grid Table 1 Light Accent 1" w:uiPriority="46"/>
+    <w:lsdException w:name="Grid Table 2 Accent 1" w:uiPriority="47"/>
+    <w:lsdException w:name="Grid Table 3 Accent 1" w:uiPriority="48"/>
+    <w:lsdException w:name="Grid Table 4 Accent 1" w:uiPriority="49"/>
+    <w:lsdException w:name="Grid Table 5 Dark Accent 1" w:uiPriority="50"/>
+    <w:lsdException w:name="Grid Table 6 Colorful Accent 1" w:uiPriority="51"/>
+    <w:lsdException w:name="Grid Table 7 Colorful Accent 1" w:uiPriority="52"/>
+    <w:lsdException w:name="Grid Table 1 Light Accent 2" w:uiPriority="46"/>
+    <w:lsdException w:name="Grid Table 2 Accent 2" w:uiPriority="47"/>
+    <w:lsdException w:name="Grid Table 3 Accent 2" w:uiPriority="48"/>
+    <w:lsdException w:name="Grid Table 4 Accent 2" w:uiPriority="49"/>
+    <w:lsdException w:name="Grid Table 5 Dark Accent 2" w:uiPriority="50"/>
+    <w:lsdException w:name="Grid Table 6 Colorful Accent 2" w:uiPriority="51"/>
+    <w:lsdException w:name="Grid Table 7 Colorful Accent 2" w:uiPriority="52"/>
+    <w:lsdException w:name="Grid Table 1 Light Accent 3" w:uiPriority="46"/>
+    <w:lsdException w:name="Grid Table 2 Accent 3" w:uiPriority="47"/>
+    <w:lsdException w:name="Grid Table 3 Accent 3" w:uiPriority="48"/>
+    <w:lsdException w:name="Grid Table 4 Accent 3" w:uiPriority="49"/>
+    <w:lsdException w:name="Grid Table 5 Dark Accent 3" w:uiPriority="50"/>
+    <w:lsdException w:name="Grid Table 6 Colorful Accent 3" w:uiPriority="51"/>
+    <w:lsdException w:name="Grid Table 7 Colorful Accent 3" w:uiPriority="52"/>
+    <w:lsdException w:name="Grid Table 1 Light Accent 4" w:uiPriority="46"/>
+    <w:lsdException w:name="Grid Table 2 Accent 4" w:uiPriority="47"/>
+    <w:lsdException w:name="Grid Table 3 Accent 4" w:uiPriority="48"/>
+    <w:lsdException w:name="Grid Table 4 Accent 4" w:uiPriority="49"/>
+    <w:lsdException w:name="Grid Table 5 Dark Accent 4" w:uiPriority="50"/>
+    <w:lsdException w:name="Grid Table 6 Colorful Accent 4" w:uiPriority="51"/>
+    <w:lsdException w:name="Grid Table 7 Colorful Accent 4" w:uiPriority="52"/>
+    <w:lsdException w:name="Grid Table 1 Light Accent 5" w:uiPriority="46"/>
+    <w:lsdException w:name="Grid Table 2 Accent 5" w:uiPriority="47"/>
+    <w:lsdException w:name="Grid Table 3 Accent 5" w:uiPriority="48"/>
+    <w:lsdException w:name="Grid Table 4 Accent 5" w:uiPriority="49"/>
+    <w:lsdException w:name="Grid Table 5 Dark Accent 5" w:uiPriority="50"/>
+    <w:lsdException w:name="Grid Table 6 Colorful Accent 5" w:uiPriority="51"/>
+    <w:lsdException w:name="Grid Table 7 Colorful Accent 5" w:uiPriority="52"/>
+    <w:lsdException w:name="Grid Table 1 Light Accent 6" w:uiPriority="46"/>
+    <w:lsdException w:name="Grid Table 2 Accent 6" w:uiPriority="47"/>
+    <w:lsdException w:name="Grid Table 3 Accent 6" w:uiPriority="48"/>
+    <w:lsdException w:name="Grid Table 4 Accent 6" w:uiPriority="49"/>
+    <w:lsdException w:name="Grid Table 5 Dark Accent 6" w:uiPriority="50"/>
+    <w:lsdException w:name="Grid Table 6 Colorful Accent 6" w:uiPriority="51"/>
+    <w:lsdException w:name="Grid Table 7 Colorful Accent 6" w:uiPriority="52"/>
+    <w:lsdException w:name="List Table 1 Light" w:uiPriority="46"/>
+    <w:lsdException w:name="List Table 2" w:uiPriority="47"/>
+    <w:lsdException w:name="List Table 3" w:uiPriority="48"/>
+    <w:lsdException w:name="List Table 4" w:uiPriority="49"/>
+    <w:lsdException w:name="List Table 5 Dark" w:uiPriority="50"/>
+    <w:lsdException w:name="List Table 6 Colorful" w:uiPriority="51"/>
+    <w:lsdException w:name="List Table 7 Colorful" w:uiPriority="52"/>
+    <w:lsdException w:name="List Table 1 Light Accent 1" w:uiPriority="46"/>
+    <w:lsdException w:name="List Table 2 Accent 1" w:uiPriority="47"/>
+    <w:lsdException w:name="List Table 3 Accent 1" w:uiPriority="48"/>
+    <w:lsdException w:name="List Table 4 Accent 1" w:uiPriority="49"/>
+    <w:lsdException w:name="List Table 5 Dark Accent 1" w:uiPriority="50"/>
+    <w:lsdException w:name="List Table 6 Colorful Accent 1" w:uiPriority="51"/>
+    <w:lsdException w:name="List Table 7 Colorful Accent 1" w:uiPriority="52"/>
+    <w:lsdException w:name="List Table 1 Light Accent 2" w:uiPriority="46"/>
+    <w:lsdException w:name="List Table 2 Accent 2" w:uiPriority="47"/>
+    <w:lsdException w:name="List Table 3 Accent 2" w:uiPriority="48"/>
+    <w:lsdException w:name="List Table 4 Accent 2" w:uiPriority="49"/>
+    <w:lsdException w:name="List Table 5 Dark Accent 2" w:uiPriority="50"/>
+    <w:lsdException w:name="List Table 6 Colorful Accent 2" w:uiPriority="51"/>
+    <w:lsdException w:name="List Table 7 Colorful Accent 2" w:uiPriority="52"/>
+    <w:lsdException w:name="List Table 1 Light Accent 3" w:uiPriority="46"/>
+    <w:lsdException w:name="List Table 2 Accent 3" w:uiPriority="47"/>
+    <w:lsdException w:name="List Table 3 Accent 3" w:uiPriority="48"/>
+    <w:lsdException w:name="List Table 4 Accent 3" w:uiPriority="49"/>
+    <w:lsdException w:name="List Table 5 Dark Accent 3" w:uiPriority="50"/>
+    <w:lsdException w:name="List Table 6 Colorful Accent 3" w:uiPriority="51"/>
+    <w:lsdException w:name="List Table 7 Colorful Accent 3" w:uiPriority="52"/>
+    <w:lsdException w:name="List Table 1 Light Accent 4" w:uiPriority="46"/>
+    <w:lsdException w:name="List Table 2 Accent 4" w:uiPriority="47"/>
+    <w:lsdException w:name="List Table 3 Accent 4" w:uiPriority="48"/>
+    <w:lsdException w:name="List Table 4 Accent 4" w:uiPriority="49"/>
+    <w:lsdException w:name="List Table 5 Dark Accent 4" w:uiPriority="50"/>
+    <w:lsdException w:name="List Table 6 Colorful Accent 4" w:uiPriority="51"/>
+    <w:lsdException w:name="List Table 7 Colorful Accent 4" w:uiPriority="52"/>
+    <w:lsdException w:name="List Table 1 Light Accent 5" w:uiPriority="46"/>
+    <w:lsdException w:name="List Table 2 Accent 5" w:uiPriority="47"/>
+    <w:lsdException w:name="List Table 3 Accent 5" w:uiPriority="48"/>
+    <w:lsdException w:name="List Table 4 Accent 5" w:uiPriority="49"/>
+    <w:lsdException w:name="List Table 5 Dark Accent 5" w:uiPriority="50"/>
+    <w:lsdException w:name="List Table 6 Colorful Accent 5" w:uiPriority="51"/>
+    <w:lsdException w:name="List Table 7 Colorful Accent 5" w:uiPriority="52"/>
+    <w:lsdException w:name="List Table 1 Light Accent 6" w:uiPriority="46"/>
+    <w:lsdException w:name="List Table 2 Accent 6" w:uiPriority="47"/>
+    <w:lsdException w:name="List Table 3 Accent 6" w:uiPriority="48"/>
+    <w:lsdException w:name="List Table 4 Accent 6" w:uiPriority="49"/>
+    <w:lsdException w:name="List Table 5 Dark Accent 6" w:uiPriority="50"/>
+    <w:lsdException w:name="List Table 6 Colorful Accent 6" w:uiPriority="51"/>
+    <w:lsdException w:name="List Table 7 Colorful Accent 6" w:uiPriority="52"/>
   </w:latentStyles>
   <w:style w:type="paragraph" w:default="1" w:styleId="Normal">
     <w:name w:val="Normal"/>
@@ -21354,7 +21623,6 @@
     <w:uiPriority w:val="99"/>
     <w:semiHidden/>
     <w:unhideWhenUsed/>
-    <w:qFormat/>
     <w:tblPr>
       <w:tblInd w:w="0" w:type="dxa"/>
       <w:tblCellMar>
@@ -21873,7 +22141,7 @@
 </file>
 
 <file path=customXml/itemProps2.xml><?xml version="1.0" encoding="utf-8"?>
-<ds:datastoreItem xmlns:ds="http://schemas.openxmlformats.org/officeDocument/2006/customXml" ds:itemID="{ED49D816-52BE-4479-8DC0-43A565F43D1B}">
+<ds:datastoreItem xmlns:ds="http://schemas.openxmlformats.org/officeDocument/2006/customXml" ds:itemID="{D4466F12-787D-415C-B813-9B21E5E0C04D}">
   <ds:schemaRefs>
     <ds:schemaRef ds:uri="http://schemas.openxmlformats.org/officeDocument/2006/bibliography"/>
   </ds:schemaRefs>

--- a/documentation/TUTORIAL SITE.docx
+++ b/documentation/TUTORIAL SITE.docx
@@ -18148,7 +18148,256 @@
         <w:rPr>
           <w:rFonts w:ascii="Times New Roman" w:hAnsi="Times New Roman" w:cs="Times New Roman"/>
         </w:rPr>
-        <w:t>ule, I</w:t>
+        <w:t>ule, i</w:t>
+      </w:r>
+      <w:r>
+        <w:rPr>
+          <w:rFonts w:ascii="Times New Roman" w:hAnsi="Times New Roman" w:cs="Times New Roman"/>
+        </w:rPr>
+        <w:t xml:space="preserve">n which </w:t>
+      </w:r>
+      <w:r>
+        <w:rPr>
+          <w:rFonts w:ascii="Times New Roman" w:hAnsi="Times New Roman" w:cs="Times New Roman"/>
+        </w:rPr>
+        <w:t xml:space="preserve">every path in the program, is tested. The test cases should be guaranteed that independent paths within modules are executed once. </w:t>
+      </w:r>
+    </w:p>
+    <w:p>
+      <w:pPr>
+        <w:rPr>
+          <w:rFonts w:ascii="Times New Roman" w:hAnsi="Times New Roman" w:cs="Times New Roman"/>
+        </w:rPr>
+      </w:pPr>
+      <w:r>
+        <w:rPr>
+          <w:rFonts w:ascii="Times New Roman" w:hAnsi="Times New Roman" w:cs="Times New Roman"/>
+        </w:rPr>
+        <w:t xml:space="preserve">Exercise all logical decision on their true or false sides. </w:t>
+      </w:r>
+    </w:p>
+    <w:p>
+      <w:pPr>
+        <w:rPr>
+          <w:rFonts w:ascii="Times New Roman" w:hAnsi="Times New Roman" w:cs="Times New Roman"/>
+        </w:rPr>
+      </w:pPr>
+      <w:r>
+        <w:rPr>
+          <w:rFonts w:ascii="Times New Roman" w:hAnsi="Times New Roman" w:cs="Times New Roman"/>
+        </w:rPr>
+        <w:t xml:space="preserve">Execute all loops at their boundaries and within their operational bounds.  </w:t>
+      </w:r>
+    </w:p>
+    <w:p>
+      <w:pPr>
+        <w:rPr>
+          <w:rFonts w:ascii="Times New Roman" w:hAnsi="Times New Roman" w:cs="Times New Roman"/>
+        </w:rPr>
+      </w:pPr>
+      <w:r>
+        <w:rPr>
+          <w:rFonts w:ascii="Times New Roman" w:hAnsi="Times New Roman" w:cs="Times New Roman"/>
+        </w:rPr>
+        <w:t xml:space="preserve">          This testing strategy, on the face of it, sounds exhaustive. If every statement in the program is checked for its validity, there does not seem to be much scope of error.</w:t>
+      </w:r>
+    </w:p>
+    <w:p>
+      <w:pPr>
+        <w:rPr>
+          <w:rFonts w:ascii="Times New Roman" w:hAnsi="Times New Roman" w:cs="Times New Roman"/>
+        </w:rPr>
+      </w:pPr>
+    </w:p>
+    <w:p>
+      <w:pPr>
+        <w:rPr>
+          <w:rFonts w:ascii="Times New Roman" w:hAnsi="Times New Roman" w:cs="Times New Roman"/>
+        </w:rPr>
+      </w:pPr>
+    </w:p>
+    <w:p>
+      <w:pPr>
+        <w:rPr>
+          <w:rFonts w:ascii="Times New Roman" w:hAnsi="Times New Roman" w:cs="Times New Roman"/>
+        </w:rPr>
+      </w:pPr>
+      <w:r>
+        <w:rPr>
+          <w:rFonts w:ascii="Times New Roman" w:hAnsi="Times New Roman" w:cs="Times New Roman"/>
+        </w:rPr>
+        <w:t>5.3.2   BLACK BOX TESTING</w:t>
+      </w:r>
+    </w:p>
+    <w:p>
+      <w:pPr>
+        <w:rPr>
+          <w:rFonts w:ascii="Times New Roman" w:hAnsi="Times New Roman" w:cs="Times New Roman"/>
+        </w:rPr>
+      </w:pPr>
+      <w:r>
+        <w:rPr>
+          <w:rFonts w:ascii="Times New Roman" w:hAnsi="Times New Roman" w:cs="Times New Roman"/>
+        </w:rPr>
+        <w:t>Black box testing is also known as specification testing. To perform black box testing, the analyst examine the result, the analyst can examine specification taking what the program or module should do and how it should perform on the various condition and submitted for processing . By examine the result, the analyst can examine whether the program performs according to the specified requirements.</w:t>
+      </w:r>
+    </w:p>
+    <w:p>
+      <w:pPr>
+        <w:rPr>
+          <w:rFonts w:ascii="Times New Roman" w:hAnsi="Times New Roman" w:cs="Times New Roman"/>
+        </w:rPr>
+      </w:pPr>
+    </w:p>
+    <w:p>
+      <w:pPr>
+        <w:rPr>
+          <w:rFonts w:ascii="Times New Roman" w:hAnsi="Times New Roman" w:cs="Times New Roman"/>
+        </w:rPr>
+      </w:pPr>
+      <w:r>
+        <w:rPr>
+          <w:rFonts w:ascii="Times New Roman" w:hAnsi="Times New Roman" w:cs="Times New Roman"/>
+        </w:rPr>
+        <w:t>5.4   TYPES OF TESTING</w:t>
+      </w:r>
+    </w:p>
+    <w:p>
+      <w:pPr>
+        <w:rPr>
+          <w:rFonts w:ascii="Times New Roman" w:hAnsi="Times New Roman" w:cs="Times New Roman"/>
+        </w:rPr>
+      </w:pPr>
+      <w:r>
+        <w:rPr>
+          <w:rFonts w:ascii="Times New Roman" w:hAnsi="Times New Roman" w:cs="Times New Roman"/>
+        </w:rPr>
+        <w:t xml:space="preserve">Different types of testing are, </w:t>
+      </w:r>
+    </w:p>
+    <w:p>
+      <w:pPr>
+        <w:rPr>
+          <w:rFonts w:ascii="Times New Roman" w:hAnsi="Times New Roman" w:cs="Times New Roman"/>
+        </w:rPr>
+      </w:pPr>
+      <w:r>
+        <w:rPr>
+          <w:rFonts w:ascii="Times New Roman" w:hAnsi="Times New Roman" w:cs="Times New Roman"/>
+        </w:rPr>
+        <w:t>Unit Testing</w:t>
+      </w:r>
+    </w:p>
+    <w:p>
+      <w:pPr>
+        <w:rPr>
+          <w:rFonts w:ascii="Times New Roman" w:hAnsi="Times New Roman" w:cs="Times New Roman"/>
+        </w:rPr>
+      </w:pPr>
+      <w:r>
+        <w:rPr>
+          <w:rFonts w:ascii="Times New Roman" w:hAnsi="Times New Roman" w:cs="Times New Roman"/>
+        </w:rPr>
+        <w:t>Integration Testing</w:t>
+      </w:r>
+    </w:p>
+    <w:p>
+      <w:pPr>
+        <w:rPr>
+          <w:rFonts w:ascii="Times New Roman" w:hAnsi="Times New Roman" w:cs="Times New Roman"/>
+        </w:rPr>
+      </w:pPr>
+      <w:r>
+        <w:rPr>
+          <w:rFonts w:ascii="Times New Roman" w:hAnsi="Times New Roman" w:cs="Times New Roman"/>
+        </w:rPr>
+        <w:t>Validation Testing</w:t>
+      </w:r>
+    </w:p>
+    <w:p>
+      <w:pPr>
+        <w:rPr>
+          <w:rFonts w:ascii="Times New Roman" w:hAnsi="Times New Roman" w:cs="Times New Roman"/>
+        </w:rPr>
+      </w:pPr>
+      <w:r>
+        <w:rPr>
+          <w:rFonts w:ascii="Times New Roman" w:hAnsi="Times New Roman" w:cs="Times New Roman"/>
+        </w:rPr>
+        <w:t>Output Testing</w:t>
+      </w:r>
+    </w:p>
+    <w:p>
+      <w:pPr>
+        <w:rPr>
+          <w:rFonts w:ascii="Times New Roman" w:hAnsi="Times New Roman" w:cs="Times New Roman"/>
+        </w:rPr>
+      </w:pPr>
+      <w:r>
+        <w:rPr>
+          <w:rFonts w:ascii="Times New Roman" w:hAnsi="Times New Roman" w:cs="Times New Roman"/>
+        </w:rPr>
+        <w:t>User Acceptance Testing</w:t>
+      </w:r>
+    </w:p>
+    <w:p>
+      <w:pPr>
+        <w:rPr>
+          <w:rFonts w:ascii="Times New Roman" w:hAnsi="Times New Roman" w:cs="Times New Roman"/>
+        </w:rPr>
+      </w:pPr>
+    </w:p>
+    <w:p>
+      <w:pPr>
+        <w:rPr>
+          <w:rFonts w:ascii="Times New Roman" w:hAnsi="Times New Roman" w:cs="Times New Roman"/>
+        </w:rPr>
+      </w:pPr>
+      <w:r>
+        <w:rPr>
+          <w:rFonts w:ascii="Times New Roman" w:hAnsi="Times New Roman" w:cs="Times New Roman"/>
+        </w:rPr>
+        <w:t>5.4.1   UNIT TESTING</w:t>
+      </w:r>
+    </w:p>
+    <w:p>
+      <w:pPr>
+        <w:rPr>
+          <w:rFonts w:ascii="Times New Roman" w:hAnsi="Times New Roman" w:cs="Times New Roman"/>
+        </w:rPr>
+      </w:pPr>
+      <w:r>
+        <w:rPr>
+          <w:rFonts w:ascii="Times New Roman" w:hAnsi="Times New Roman" w:cs="Times New Roman"/>
+        </w:rPr>
+        <w:lastRenderedPageBreak/>
+        <w:t>In this testing we test each module individual and integrated the overall system. Unit testing focuses verification efforts on the smaller unit of software design in the module. This is also known as „module‟ testing. The module of the system is tested separately. The testing is carried out during programming stage itself. In this testing step each module is found to be working satisfactory as regard to the expected output from the module. There are some validation checks for verifying the data input given by the user which both the formal and validity of the entered. It is very easy to find error to debug the system.</w:t>
+      </w:r>
+    </w:p>
+    <w:p>
+      <w:pPr>
+        <w:rPr>
+          <w:rFonts w:ascii="Times New Roman" w:hAnsi="Times New Roman" w:cs="Times New Roman"/>
+        </w:rPr>
+      </w:pPr>
+      <w:r>
+        <w:rPr>
+          <w:rFonts w:ascii="Times New Roman" w:hAnsi="Times New Roman" w:cs="Times New Roman"/>
+        </w:rPr>
+        <w:t>5.4.2   INTEGRATION TESTING</w:t>
+      </w:r>
+    </w:p>
+    <w:p>
+      <w:pPr>
+        <w:rPr>
+          <w:rFonts w:ascii="Times New Roman" w:hAnsi="Times New Roman" w:cs="Times New Roman"/>
+        </w:rPr>
+      </w:pPr>
+      <w:r>
+        <w:rPr>
+          <w:rFonts w:ascii="Times New Roman" w:hAnsi="Times New Roman" w:cs="Times New Roman"/>
+        </w:rPr>
+        <w:t>Data can be lost across an interface; one module can have an adverse effect on the other sub functions, when combined by May not produce the desired major functions. Integrated Testing is the systematic testing for constructing the uncover errors wit</w:t>
       </w:r>
       <w:bookmarkStart w:id="0" w:name="_GoBack"/>
       <w:bookmarkEnd w:id="0"/>
@@ -18156,205 +18405,177 @@
         <w:rPr>
           <w:rFonts w:ascii="Times New Roman" w:hAnsi="Times New Roman" w:cs="Times New Roman"/>
         </w:rPr>
-        <w:t xml:space="preserve">n which </w:t>
-      </w:r>
-      <w:r>
-        <w:rPr>
-          <w:rFonts w:ascii="Times New Roman" w:hAnsi="Times New Roman" w:cs="Times New Roman"/>
-        </w:rPr>
-        <w:t xml:space="preserve">every path in the program, is tested. The test cases should be guaranteed that independent paths within modules are executed once. </w:t>
-      </w:r>
-    </w:p>
-    <w:p>
-      <w:pPr>
-        <w:rPr>
-          <w:rFonts w:ascii="Times New Roman" w:hAnsi="Times New Roman" w:cs="Times New Roman"/>
-        </w:rPr>
-      </w:pPr>
-      <w:r>
-        <w:rPr>
-          <w:rFonts w:ascii="Times New Roman" w:hAnsi="Times New Roman" w:cs="Times New Roman"/>
-        </w:rPr>
-        <w:t xml:space="preserve">Exercise all logical decision on their true or false sides. </w:t>
-      </w:r>
-    </w:p>
-    <w:p>
-      <w:pPr>
-        <w:rPr>
-          <w:rFonts w:ascii="Times New Roman" w:hAnsi="Times New Roman" w:cs="Times New Roman"/>
-        </w:rPr>
-      </w:pPr>
-      <w:r>
-        <w:rPr>
-          <w:rFonts w:ascii="Times New Roman" w:hAnsi="Times New Roman" w:cs="Times New Roman"/>
-        </w:rPr>
-        <w:t xml:space="preserve">Execute all loops at their boundaries and within their operational bounds.  </w:t>
-      </w:r>
-    </w:p>
-    <w:p>
-      <w:pPr>
-        <w:rPr>
-          <w:rFonts w:ascii="Times New Roman" w:hAnsi="Times New Roman" w:cs="Times New Roman"/>
-        </w:rPr>
-      </w:pPr>
-    </w:p>
-    <w:p>
-      <w:pPr>
-        <w:rPr>
-          <w:rFonts w:ascii="Times New Roman" w:hAnsi="Times New Roman" w:cs="Times New Roman"/>
-        </w:rPr>
-      </w:pPr>
-      <w:r>
-        <w:rPr>
-          <w:rFonts w:ascii="Times New Roman" w:hAnsi="Times New Roman" w:cs="Times New Roman"/>
-        </w:rPr>
-        <w:t xml:space="preserve">          This testing strategy, on the face of it, sounds exhaustive. If every statement in the program is checked for its validity, there does not seem to be much scope of error.</w:t>
-      </w:r>
-    </w:p>
-    <w:p>
-      <w:pPr>
-        <w:rPr>
-          <w:rFonts w:ascii="Times New Roman" w:hAnsi="Times New Roman" w:cs="Times New Roman"/>
-        </w:rPr>
-      </w:pPr>
-    </w:p>
-    <w:p>
-      <w:pPr>
-        <w:rPr>
-          <w:rFonts w:ascii="Times New Roman" w:hAnsi="Times New Roman" w:cs="Times New Roman"/>
-        </w:rPr>
-      </w:pPr>
-    </w:p>
-    <w:p>
-      <w:pPr>
-        <w:rPr>
-          <w:rFonts w:ascii="Times New Roman" w:hAnsi="Times New Roman" w:cs="Times New Roman"/>
-        </w:rPr>
-      </w:pPr>
-      <w:r>
-        <w:rPr>
-          <w:rFonts w:ascii="Times New Roman" w:hAnsi="Times New Roman" w:cs="Times New Roman"/>
-        </w:rPr>
-        <w:t>5.3.2   BLACK BOX TESTING</w:t>
-      </w:r>
-    </w:p>
-    <w:p>
-      <w:pPr>
-        <w:rPr>
-          <w:rFonts w:ascii="Times New Roman" w:hAnsi="Times New Roman" w:cs="Times New Roman"/>
-        </w:rPr>
-      </w:pPr>
-      <w:r>
-        <w:rPr>
-          <w:rFonts w:ascii="Times New Roman" w:hAnsi="Times New Roman" w:cs="Times New Roman"/>
-        </w:rPr>
-        <w:t>Black box testing is also known as specification testing. To perform black box testing, the analyst examine the result, the analyst can examine specification taking what the program or module should do and how it should perform on the various condition and submitted for processing . By examine the result, the analyst can examine whether the program performs according to the specified requirements.</w:t>
-      </w:r>
-    </w:p>
-    <w:p>
-      <w:pPr>
-        <w:rPr>
-          <w:rFonts w:ascii="Times New Roman" w:hAnsi="Times New Roman" w:cs="Times New Roman"/>
-        </w:rPr>
-      </w:pPr>
-    </w:p>
-    <w:p>
-      <w:pPr>
-        <w:rPr>
-          <w:rFonts w:ascii="Times New Roman" w:hAnsi="Times New Roman" w:cs="Times New Roman"/>
-        </w:rPr>
-      </w:pPr>
-      <w:r>
-        <w:rPr>
-          <w:rFonts w:ascii="Times New Roman" w:hAnsi="Times New Roman" w:cs="Times New Roman"/>
-        </w:rPr>
-        <w:t>5.4   TYPES OF TESTING</w:t>
-      </w:r>
-    </w:p>
-    <w:p>
-      <w:pPr>
-        <w:rPr>
-          <w:rFonts w:ascii="Times New Roman" w:hAnsi="Times New Roman" w:cs="Times New Roman"/>
-        </w:rPr>
-      </w:pPr>
-      <w:r>
-        <w:rPr>
-          <w:rFonts w:ascii="Times New Roman" w:hAnsi="Times New Roman" w:cs="Times New Roman"/>
-        </w:rPr>
-        <w:t xml:space="preserve">Different types of testing are, </w:t>
-      </w:r>
-    </w:p>
-    <w:p>
-      <w:pPr>
-        <w:rPr>
-          <w:rFonts w:ascii="Times New Roman" w:hAnsi="Times New Roman" w:cs="Times New Roman"/>
-        </w:rPr>
-      </w:pPr>
-      <w:r>
-        <w:rPr>
-          <w:rFonts w:ascii="Times New Roman" w:hAnsi="Times New Roman" w:cs="Times New Roman"/>
-        </w:rPr>
-        <w:t>Unit Testing</w:t>
-      </w:r>
-    </w:p>
-    <w:p>
-      <w:pPr>
-        <w:rPr>
-          <w:rFonts w:ascii="Times New Roman" w:hAnsi="Times New Roman" w:cs="Times New Roman"/>
-        </w:rPr>
-      </w:pPr>
-      <w:r>
-        <w:rPr>
-          <w:rFonts w:ascii="Times New Roman" w:hAnsi="Times New Roman" w:cs="Times New Roman"/>
-        </w:rPr>
-        <w:t>Integration Testing</w:t>
-      </w:r>
-    </w:p>
-    <w:p>
-      <w:pPr>
-        <w:rPr>
-          <w:rFonts w:ascii="Times New Roman" w:hAnsi="Times New Roman" w:cs="Times New Roman"/>
-        </w:rPr>
-      </w:pPr>
-      <w:r>
-        <w:rPr>
-          <w:rFonts w:ascii="Times New Roman" w:hAnsi="Times New Roman" w:cs="Times New Roman"/>
-        </w:rPr>
-        <w:t>Validation Testing</w:t>
-      </w:r>
-    </w:p>
-    <w:p>
-      <w:pPr>
-        <w:rPr>
-          <w:rFonts w:ascii="Times New Roman" w:hAnsi="Times New Roman" w:cs="Times New Roman"/>
-        </w:rPr>
-      </w:pPr>
-      <w:r>
-        <w:rPr>
-          <w:rFonts w:ascii="Times New Roman" w:hAnsi="Times New Roman" w:cs="Times New Roman"/>
-        </w:rPr>
-        <w:t>Output Testing</w:t>
-      </w:r>
-    </w:p>
-    <w:p>
-      <w:pPr>
-        <w:rPr>
-          <w:rFonts w:ascii="Times New Roman" w:hAnsi="Times New Roman" w:cs="Times New Roman"/>
-        </w:rPr>
-      </w:pPr>
-      <w:r>
-        <w:rPr>
-          <w:rFonts w:ascii="Times New Roman" w:hAnsi="Times New Roman" w:cs="Times New Roman"/>
-        </w:rPr>
-        <w:t>User Acceptance Testing</w:t>
-      </w:r>
-    </w:p>
-    <w:p>
-      <w:pPr>
-        <w:rPr>
-          <w:rFonts w:ascii="Times New Roman" w:hAnsi="Times New Roman" w:cs="Times New Roman"/>
-        </w:rPr>
-      </w:pPr>
+        <w:t>hin the interface. This testing was done with sample data. The developed system has run successful for this sample data. The need for integrated test is to find the overall system performance.</w:t>
+      </w:r>
+    </w:p>
+    <w:p>
+      <w:pPr>
+        <w:rPr>
+          <w:rFonts w:ascii="Times New Roman" w:hAnsi="Times New Roman" w:cs="Times New Roman"/>
+        </w:rPr>
+      </w:pPr>
+      <w:r>
+        <w:rPr>
+          <w:rFonts w:ascii="Times New Roman" w:hAnsi="Times New Roman" w:cs="Times New Roman"/>
+        </w:rPr>
+        <w:t>5.4.3   VALIDATION TESTING</w:t>
+      </w:r>
+    </w:p>
+    <w:p>
+      <w:pPr>
+        <w:rPr>
+          <w:rFonts w:ascii="Times New Roman" w:hAnsi="Times New Roman" w:cs="Times New Roman"/>
+        </w:rPr>
+      </w:pPr>
+      <w:r>
+        <w:rPr>
+          <w:rFonts w:ascii="Times New Roman" w:hAnsi="Times New Roman" w:cs="Times New Roman"/>
+        </w:rPr>
+        <w:t>At the culmination of black box testing software is completely assembled asa package, interface errors have been uncovered and corrected and final series of software test, validation test begins. Validation testing can be defined many was but a simple definition is that validation succeeds when the software function in a manner that can be reasonably accepted by the customer. After validation test has been conducted one of the two possible conditions exists.</w:t>
+      </w:r>
+    </w:p>
+    <w:p>
+      <w:pPr>
+        <w:rPr>
+          <w:rFonts w:ascii="Times New Roman" w:hAnsi="Times New Roman" w:cs="Times New Roman"/>
+        </w:rPr>
+      </w:pPr>
+      <w:r>
+        <w:rPr>
+          <w:rFonts w:ascii="Times New Roman" w:hAnsi="Times New Roman" w:cs="Times New Roman"/>
+        </w:rPr>
+        <w:t xml:space="preserve">The function of performance characteristics confirm to specification and are accepted. </w:t>
+      </w:r>
+    </w:p>
+    <w:p>
+      <w:pPr>
+        <w:rPr>
+          <w:rFonts w:ascii="Times New Roman" w:hAnsi="Times New Roman" w:cs="Times New Roman"/>
+        </w:rPr>
+      </w:pPr>
+      <w:r>
+        <w:rPr>
+          <w:rFonts w:ascii="Times New Roman" w:hAnsi="Times New Roman" w:cs="Times New Roman"/>
+        </w:rPr>
+        <w:t xml:space="preserve">  A deviation from specification is uncovered and a deficiency list is created.</w:t>
+      </w:r>
+    </w:p>
+    <w:p>
+      <w:pPr>
+        <w:rPr>
+          <w:rFonts w:ascii="Times New Roman" w:hAnsi="Times New Roman" w:cs="Times New Roman"/>
+        </w:rPr>
+      </w:pPr>
+      <w:r>
+        <w:rPr>
+          <w:rFonts w:ascii="Times New Roman" w:hAnsi="Times New Roman" w:cs="Times New Roman"/>
+        </w:rPr>
+        <w:t>5.4.4   OUTPUT TESTING</w:t>
+      </w:r>
+    </w:p>
+    <w:p>
+      <w:pPr>
+        <w:rPr>
+          <w:rFonts w:ascii="Times New Roman" w:hAnsi="Times New Roman" w:cs="Times New Roman"/>
+        </w:rPr>
+      </w:pPr>
+      <w:r>
+        <w:rPr>
+          <w:rFonts w:ascii="Times New Roman" w:hAnsi="Times New Roman" w:cs="Times New Roman"/>
+        </w:rPr>
+        <w:t xml:space="preserve">After performing the validation testing the next test is output testing of the proposed system since no system could be useful if it does not produce the required data in the specific format. The output displayed or generated by the system under consideration is tested by, asking the user about the format displayed. The output format on the screen is found to be correct as the format was designed in the system is according to the user needs. Hence the output is testing doesn‟t any correction in the system. </w:t>
+      </w:r>
+    </w:p>
+    <w:p>
+      <w:pPr>
+        <w:rPr>
+          <w:rFonts w:ascii="Times New Roman" w:hAnsi="Times New Roman" w:cs="Times New Roman"/>
+        </w:rPr>
+      </w:pPr>
+      <w:r>
+        <w:rPr>
+          <w:rFonts w:ascii="Times New Roman" w:hAnsi="Times New Roman" w:cs="Times New Roman"/>
+        </w:rPr>
+        <w:t>5.4.5   USER ACCEPTANCE TESTING</w:t>
+      </w:r>
+    </w:p>
+    <w:p>
+      <w:pPr>
+        <w:rPr>
+          <w:rFonts w:ascii="Times New Roman" w:hAnsi="Times New Roman" w:cs="Times New Roman"/>
+        </w:rPr>
+      </w:pPr>
+      <w:r>
+        <w:rPr>
+          <w:rFonts w:ascii="Times New Roman" w:hAnsi="Times New Roman" w:cs="Times New Roman"/>
+        </w:rPr>
+        <w:t>User acceptance of the system is the key factor for the success of a system. The system under consideration is tested for user acceptance by constantly keeping in touch with prospective system at the time of developing and making change wherever required. This is done with regard to the following words.</w:t>
+      </w:r>
+    </w:p>
+    <w:p>
+      <w:pPr>
+        <w:rPr>
+          <w:rFonts w:ascii="Times New Roman" w:hAnsi="Times New Roman" w:cs="Times New Roman"/>
+        </w:rPr>
+      </w:pPr>
+      <w:r>
+        <w:rPr>
+          <w:rFonts w:ascii="Times New Roman" w:hAnsi="Times New Roman" w:cs="Times New Roman"/>
+        </w:rPr>
+        <w:t>Output screen design</w:t>
+      </w:r>
+    </w:p>
+    <w:p>
+      <w:pPr>
+        <w:rPr>
+          <w:rFonts w:ascii="Times New Roman" w:hAnsi="Times New Roman" w:cs="Times New Roman"/>
+        </w:rPr>
+      </w:pPr>
+      <w:r>
+        <w:rPr>
+          <w:rFonts w:ascii="Times New Roman" w:hAnsi="Times New Roman" w:cs="Times New Roman"/>
+        </w:rPr>
+        <w:t>Input screen designed</w:t>
+      </w:r>
+    </w:p>
+    <w:p>
+      <w:pPr>
+        <w:rPr>
+          <w:rFonts w:ascii="Times New Roman" w:hAnsi="Times New Roman" w:cs="Times New Roman"/>
+        </w:rPr>
+      </w:pPr>
+      <w:r>
+        <w:rPr>
+          <w:rFonts w:ascii="Times New Roman" w:hAnsi="Times New Roman" w:cs="Times New Roman"/>
+        </w:rPr>
+        <w:t>Menu driven system</w:t>
+      </w:r>
+    </w:p>
+    <w:p>
+      <w:pPr>
+        <w:rPr>
+          <w:rFonts w:ascii="Times New Roman" w:hAnsi="Times New Roman" w:cs="Times New Roman"/>
+        </w:rPr>
+      </w:pPr>
+      <w:r>
+        <w:rPr>
+          <w:rFonts w:ascii="Times New Roman" w:hAnsi="Times New Roman" w:cs="Times New Roman"/>
+        </w:rPr>
+        <w:t>5.5   IMPLEMENTATION</w:t>
+      </w:r>
+    </w:p>
+    <w:p>
+      <w:pPr>
+        <w:rPr>
+          <w:rFonts w:ascii="Times New Roman" w:hAnsi="Times New Roman" w:cs="Times New Roman"/>
+        </w:rPr>
+      </w:pPr>
+      <w:r>
+        <w:rPr>
+          <w:rFonts w:ascii="Times New Roman" w:hAnsi="Times New Roman" w:cs="Times New Roman"/>
+        </w:rPr>
+        <w:t xml:space="preserve">Implementation is the stag of the project when theoretical design is turned into a working system. Most crucial stage is achieving a successful system and confidence that the new system will be work effectively. It involves careful planning investigation of the manual system and to new system. Implementation means converting a new or revised system design into an operational one. The implementation includes all though activity that takes place to convert from old system to new one. There are several activities involves while implementing a project: </w:t>
+      </w:r>
     </w:p>
     <w:p>
       <w:pPr>
@@ -18367,234 +18588,6 @@
           <w:rFonts w:ascii="Times New Roman" w:hAnsi="Times New Roman" w:cs="Times New Roman"/>
         </w:rPr>
         <w:lastRenderedPageBreak/>
-        <w:t>5.4.1   UNIT TESTING</w:t>
-      </w:r>
-    </w:p>
-    <w:p>
-      <w:pPr>
-        <w:rPr>
-          <w:rFonts w:ascii="Times New Roman" w:hAnsi="Times New Roman" w:cs="Times New Roman"/>
-        </w:rPr>
-      </w:pPr>
-      <w:r>
-        <w:rPr>
-          <w:rFonts w:ascii="Times New Roman" w:hAnsi="Times New Roman" w:cs="Times New Roman"/>
-        </w:rPr>
-        <w:t>In this testing we test each module individual and integrated the overall system. Unit testing focuses verification efforts on the smaller unit of software design in the module. This is also known as „module‟ testing. The module of the system is tested separately. The testing is carried out during programming stage itself. In this testing step each module is found to be working satisfactory as regard to the expected output from the module. There are some validation checks for verifying the data input given by the user which both the formal and validity of the entered. It is very easy to find error to debug the system.</w:t>
-      </w:r>
-    </w:p>
-    <w:p>
-      <w:pPr>
-        <w:rPr>
-          <w:rFonts w:ascii="Times New Roman" w:hAnsi="Times New Roman" w:cs="Times New Roman"/>
-        </w:rPr>
-      </w:pPr>
-      <w:r>
-        <w:rPr>
-          <w:rFonts w:ascii="Times New Roman" w:hAnsi="Times New Roman" w:cs="Times New Roman"/>
-        </w:rPr>
-        <w:t>5.4.2   INTEGRATION TESTING</w:t>
-      </w:r>
-    </w:p>
-    <w:p>
-      <w:pPr>
-        <w:rPr>
-          <w:rFonts w:ascii="Times New Roman" w:hAnsi="Times New Roman" w:cs="Times New Roman"/>
-        </w:rPr>
-      </w:pPr>
-      <w:r>
-        <w:rPr>
-          <w:rFonts w:ascii="Times New Roman" w:hAnsi="Times New Roman" w:cs="Times New Roman"/>
-        </w:rPr>
-        <w:t>Data can be lost across an interface; one module can have an adverse effect on the other sub functions, when combined by May not produce the desired major functions. Integrated Testing is the systematic testing for constructing the uncover errors within the interface. This testing was done with sample data. The developed system has run successful for this sample data. The need for integrated test is to find the overall system performance.</w:t>
-      </w:r>
-    </w:p>
-    <w:p>
-      <w:pPr>
-        <w:rPr>
-          <w:rFonts w:ascii="Times New Roman" w:hAnsi="Times New Roman" w:cs="Times New Roman"/>
-        </w:rPr>
-      </w:pPr>
-      <w:r>
-        <w:rPr>
-          <w:rFonts w:ascii="Times New Roman" w:hAnsi="Times New Roman" w:cs="Times New Roman"/>
-        </w:rPr>
-        <w:t>5.4.3   VALIDATION TESTING</w:t>
-      </w:r>
-    </w:p>
-    <w:p>
-      <w:pPr>
-        <w:rPr>
-          <w:rFonts w:ascii="Times New Roman" w:hAnsi="Times New Roman" w:cs="Times New Roman"/>
-        </w:rPr>
-      </w:pPr>
-      <w:r>
-        <w:rPr>
-          <w:rFonts w:ascii="Times New Roman" w:hAnsi="Times New Roman" w:cs="Times New Roman"/>
-        </w:rPr>
-        <w:t>At the culmination of black box testing software is completely assembled asa package, interface errors have been uncovered and corrected and final series of software test, validation test begins. Validation testing can be defined many was but a simple definition is that validation succeeds when the software function in a manner that can be reasonably accepted by the customer. After validation test has been conducted one of the two possible conditions exists.</w:t>
-      </w:r>
-    </w:p>
-    <w:p>
-      <w:pPr>
-        <w:rPr>
-          <w:rFonts w:ascii="Times New Roman" w:hAnsi="Times New Roman" w:cs="Times New Roman"/>
-        </w:rPr>
-      </w:pPr>
-      <w:r>
-        <w:rPr>
-          <w:rFonts w:ascii="Times New Roman" w:hAnsi="Times New Roman" w:cs="Times New Roman"/>
-        </w:rPr>
-        <w:t xml:space="preserve">The function of performance characteristics confirm to specification and are accepted. </w:t>
-      </w:r>
-    </w:p>
-    <w:p>
-      <w:pPr>
-        <w:rPr>
-          <w:rFonts w:ascii="Times New Roman" w:hAnsi="Times New Roman" w:cs="Times New Roman"/>
-        </w:rPr>
-      </w:pPr>
-      <w:r>
-        <w:rPr>
-          <w:rFonts w:ascii="Times New Roman" w:hAnsi="Times New Roman" w:cs="Times New Roman"/>
-        </w:rPr>
-        <w:t xml:space="preserve">  A deviation from specification is uncovered and a deficiency list is created.</w:t>
-      </w:r>
-    </w:p>
-    <w:p>
-      <w:pPr>
-        <w:rPr>
-          <w:rFonts w:ascii="Times New Roman" w:hAnsi="Times New Roman" w:cs="Times New Roman"/>
-        </w:rPr>
-      </w:pPr>
-      <w:r>
-        <w:rPr>
-          <w:rFonts w:ascii="Times New Roman" w:hAnsi="Times New Roman" w:cs="Times New Roman"/>
-        </w:rPr>
-        <w:t>5.4.4   OUTPUT TESTING</w:t>
-      </w:r>
-    </w:p>
-    <w:p>
-      <w:pPr>
-        <w:rPr>
-          <w:rFonts w:ascii="Times New Roman" w:hAnsi="Times New Roman" w:cs="Times New Roman"/>
-        </w:rPr>
-      </w:pPr>
-      <w:r>
-        <w:rPr>
-          <w:rFonts w:ascii="Times New Roman" w:hAnsi="Times New Roman" w:cs="Times New Roman"/>
-        </w:rPr>
-        <w:t xml:space="preserve">After performing the validation testing the next test is output testing of the proposed system since no system could be useful if it does not produce the required data in the specific format. The output displayed or generated by the system under consideration is tested by, asking the user about the format displayed. The output format on the screen is found to be correct as the format was designed in the system is according to the user needs. Hence the output is testing doesn‟t any correction in the system. </w:t>
-      </w:r>
-    </w:p>
-    <w:p>
-      <w:pPr>
-        <w:rPr>
-          <w:rFonts w:ascii="Times New Roman" w:hAnsi="Times New Roman" w:cs="Times New Roman"/>
-        </w:rPr>
-      </w:pPr>
-      <w:r>
-        <w:rPr>
-          <w:rFonts w:ascii="Times New Roman" w:hAnsi="Times New Roman" w:cs="Times New Roman"/>
-        </w:rPr>
-        <w:t>5.4.5   USER ACCEPTANCE TESTING</w:t>
-      </w:r>
-    </w:p>
-    <w:p>
-      <w:pPr>
-        <w:rPr>
-          <w:rFonts w:ascii="Times New Roman" w:hAnsi="Times New Roman" w:cs="Times New Roman"/>
-        </w:rPr>
-      </w:pPr>
-      <w:r>
-        <w:rPr>
-          <w:rFonts w:ascii="Times New Roman" w:hAnsi="Times New Roman" w:cs="Times New Roman"/>
-        </w:rPr>
-        <w:t>User acceptance of the system is the key factor for the success of a system. The system under consideration is tested for user acceptance by constantly keeping in touch with prospective system at the time of developing and making change wherever required. This is done with regard to the following words.</w:t>
-      </w:r>
-    </w:p>
-    <w:p>
-      <w:pPr>
-        <w:rPr>
-          <w:rFonts w:ascii="Times New Roman" w:hAnsi="Times New Roman" w:cs="Times New Roman"/>
-        </w:rPr>
-      </w:pPr>
-      <w:r>
-        <w:rPr>
-          <w:rFonts w:ascii="Times New Roman" w:hAnsi="Times New Roman" w:cs="Times New Roman"/>
-        </w:rPr>
-        <w:t>Output screen design</w:t>
-      </w:r>
-    </w:p>
-    <w:p>
-      <w:pPr>
-        <w:rPr>
-          <w:rFonts w:ascii="Times New Roman" w:hAnsi="Times New Roman" w:cs="Times New Roman"/>
-        </w:rPr>
-      </w:pPr>
-      <w:r>
-        <w:rPr>
-          <w:rFonts w:ascii="Times New Roman" w:hAnsi="Times New Roman" w:cs="Times New Roman"/>
-        </w:rPr>
-        <w:t>Input screen designed</w:t>
-      </w:r>
-    </w:p>
-    <w:p>
-      <w:pPr>
-        <w:rPr>
-          <w:rFonts w:ascii="Times New Roman" w:hAnsi="Times New Roman" w:cs="Times New Roman"/>
-        </w:rPr>
-      </w:pPr>
-      <w:r>
-        <w:rPr>
-          <w:rFonts w:ascii="Times New Roman" w:hAnsi="Times New Roman" w:cs="Times New Roman"/>
-        </w:rPr>
-        <w:t>Menu driven system</w:t>
-      </w:r>
-    </w:p>
-    <w:p>
-      <w:pPr>
-        <w:rPr>
-          <w:rFonts w:ascii="Times New Roman" w:hAnsi="Times New Roman" w:cs="Times New Roman"/>
-        </w:rPr>
-      </w:pPr>
-      <w:r>
-        <w:rPr>
-          <w:rFonts w:ascii="Times New Roman" w:hAnsi="Times New Roman" w:cs="Times New Roman"/>
-        </w:rPr>
-        <w:t>5.5   IMPLEMENTATION</w:t>
-      </w:r>
-    </w:p>
-    <w:p>
-      <w:pPr>
-        <w:rPr>
-          <w:rFonts w:ascii="Times New Roman" w:hAnsi="Times New Roman" w:cs="Times New Roman"/>
-        </w:rPr>
-      </w:pPr>
-      <w:r>
-        <w:rPr>
-          <w:rFonts w:ascii="Times New Roman" w:hAnsi="Times New Roman" w:cs="Times New Roman"/>
-        </w:rPr>
-        <w:t xml:space="preserve">Implementation is the stag of the project when theoretical design is turned into a working system. Most crucial stage is achieving a successful system and confidence that the new system will be work effectively. It involves careful planning investigation of the manual system and to new system. Implementation means converting a new or revised system design into an operational one. The </w:t>
-      </w:r>
-      <w:r>
-        <w:rPr>
-          <w:rFonts w:ascii="Times New Roman" w:hAnsi="Times New Roman" w:cs="Times New Roman"/>
-        </w:rPr>
-        <w:lastRenderedPageBreak/>
-        <w:t xml:space="preserve">implementation includes all though activity that takes place to convert from old system to new one. There are several activities involves while implementing a project: </w:t>
-      </w:r>
-    </w:p>
-    <w:p>
-      <w:pPr>
-        <w:rPr>
-          <w:rFonts w:ascii="Times New Roman" w:hAnsi="Times New Roman" w:cs="Times New Roman"/>
-        </w:rPr>
-      </w:pPr>
-      <w:r>
-        <w:rPr>
-          <w:rFonts w:ascii="Times New Roman" w:hAnsi="Times New Roman" w:cs="Times New Roman"/>
-        </w:rPr>
         <w:t xml:space="preserve">Careful planning </w:t>
       </w:r>
     </w:p>
@@ -19834,7 +19827,6 @@
         <w:docPartUnique/>
       </w:docPartObj>
     </w:sdtPr>
-    <w:sdtEndPr/>
     <w:sdtContent>
       <w:sdt>
         <w:sdtPr>
@@ -19844,7 +19836,6 @@
             <w:docPartUnique/>
           </w:docPartObj>
         </w:sdtPr>
-        <w:sdtEndPr/>
         <w:sdtContent>
           <w:p>
             <w:pPr>
@@ -19885,7 +19876,7 @@
                 <w:bCs/>
                 <w:noProof/>
               </w:rPr>
-              <w:t>24</w:t>
+              <w:t>27</w:t>
             </w:r>
             <w:r>
               <w:rPr>
@@ -22141,7 +22132,7 @@
 </file>
 
 <file path=customXml/itemProps2.xml><?xml version="1.0" encoding="utf-8"?>
-<ds:datastoreItem xmlns:ds="http://schemas.openxmlformats.org/officeDocument/2006/customXml" ds:itemID="{D4466F12-787D-415C-B813-9B21E5E0C04D}">
+<ds:datastoreItem xmlns:ds="http://schemas.openxmlformats.org/officeDocument/2006/customXml" ds:itemID="{ADE83FDB-5DCA-45E9-AC84-0D8934022270}">
   <ds:schemaRefs>
     <ds:schemaRef ds:uri="http://schemas.openxmlformats.org/officeDocument/2006/bibliography"/>
   </ds:schemaRefs>

--- a/documentation/TUTORIAL SITE.docx
+++ b/documentation/TUTORIAL SITE.docx
@@ -17720,692 +17720,715 @@
       </w:pPr>
       <w:r>
         <w:rPr>
-          <w:rFonts w:ascii="Times New Roman" w:hAnsi="Times New Roman" w:cs="Times New Roman"/>
-        </w:rPr>
-        <w:t xml:space="preserve">The goal of coding is to translate the design of the system protected during the design phase into code in a programming language, which can be executed by a computer. When considered as a step in software engineering process. The coding translate a detailed design representation of software into a programming language realization which can be executed by the computer and which computation specified by the design. The quality of source code can be improved by the use of structured coding techniques, good coding style and readable, consistent source code. </w:t>
-      </w:r>
-    </w:p>
-    <w:p>
-      <w:pPr>
-        <w:rPr>
-          <w:rFonts w:ascii="Times New Roman" w:hAnsi="Times New Roman" w:cs="Times New Roman"/>
-        </w:rPr>
-      </w:pPr>
-      <w:r>
-        <w:rPr>
-          <w:rFonts w:ascii="Times New Roman" w:hAnsi="Times New Roman" w:cs="Times New Roman"/>
-        </w:rPr>
-        <w:t xml:space="preserve">The goal of coding phase is to produce simple and clear programs. It should be constructed in a way that are easy to read and understand. Maintenance phase in any software development takes lot of time. </w:t>
-      </w:r>
-    </w:p>
-    <w:p>
-      <w:pPr>
-        <w:rPr>
-          <w:rFonts w:ascii="Times New Roman" w:hAnsi="Times New Roman" w:cs="Times New Roman"/>
-        </w:rPr>
-      </w:pPr>
-    </w:p>
-    <w:p>
-      <w:pPr>
-        <w:rPr>
-          <w:rFonts w:ascii="Times New Roman" w:hAnsi="Times New Roman" w:cs="Times New Roman"/>
-        </w:rPr>
-      </w:pPr>
-      <w:r>
-        <w:rPr>
-          <w:rFonts w:ascii="Times New Roman" w:hAnsi="Times New Roman" w:cs="Times New Roman"/>
-        </w:rPr>
-        <w:lastRenderedPageBreak/>
-        <w:t xml:space="preserve">4.2   CODING DESIGN        </w:t>
-      </w:r>
-    </w:p>
-    <w:p>
-      <w:pPr>
-        <w:rPr>
-          <w:rFonts w:ascii="Times New Roman" w:hAnsi="Times New Roman" w:cs="Times New Roman"/>
-        </w:rPr>
-      </w:pPr>
-      <w:r>
-        <w:rPr>
-          <w:rFonts w:ascii="Times New Roman" w:hAnsi="Times New Roman" w:cs="Times New Roman"/>
-        </w:rPr>
-        <w:t>The design must be translate into a machine readable form. The coding steps perform the task. If the design is performed inn detailed manner, coding can be accomplished mechanically. The goal of coding phase is to be translating the design of the systeminto code in given programming language.</w:t>
-      </w:r>
-    </w:p>
-    <w:p>
-      <w:pPr>
-        <w:rPr>
-          <w:rFonts w:ascii="Times New Roman" w:hAnsi="Times New Roman" w:cs="Times New Roman"/>
-        </w:rPr>
-      </w:pPr>
-      <w:r>
-        <w:rPr>
-          <w:rFonts w:ascii="Times New Roman" w:hAnsi="Times New Roman" w:cs="Times New Roman"/>
-        </w:rPr>
-        <w:t>4.3   PROGRAMMING PARADIGM</w:t>
-      </w:r>
-    </w:p>
-    <w:p>
-      <w:pPr>
-        <w:rPr>
-          <w:rFonts w:ascii="Times New Roman" w:hAnsi="Times New Roman" w:cs="Times New Roman"/>
-        </w:rPr>
-      </w:pPr>
-      <w:r>
-        <w:rPr>
-          <w:rFonts w:ascii="Times New Roman" w:hAnsi="Times New Roman" w:cs="Times New Roman"/>
-        </w:rPr>
-        <w:t xml:space="preserve">  All design contains hierarchies as crating a hierarchy is a natural way to manage complexity. Most design methodology for software also produces hierarchy. The question at coding time is given the hierarchy of modules being built starting from the top level or staring from bottom level.</w:t>
-      </w:r>
-    </w:p>
-    <w:p>
-      <w:pPr>
-        <w:rPr>
-          <w:rFonts w:ascii="Times New Roman" w:hAnsi="Times New Roman" w:cs="Times New Roman"/>
-        </w:rPr>
-      </w:pPr>
-    </w:p>
-    <w:p>
-      <w:pPr>
-        <w:rPr>
-          <w:rFonts w:ascii="Times New Roman" w:hAnsi="Times New Roman" w:cs="Times New Roman"/>
-        </w:rPr>
-      </w:pPr>
-    </w:p>
-    <w:p>
-      <w:pPr>
-        <w:rPr>
-          <w:rFonts w:ascii="Times New Roman" w:hAnsi="Times New Roman" w:cs="Times New Roman"/>
-        </w:rPr>
-      </w:pPr>
-    </w:p>
-    <w:p>
-      <w:pPr>
-        <w:rPr>
-          <w:rFonts w:ascii="Times New Roman" w:hAnsi="Times New Roman" w:cs="Times New Roman"/>
-        </w:rPr>
-      </w:pPr>
-    </w:p>
-    <w:p>
-      <w:pPr>
-        <w:rPr>
-          <w:rFonts w:ascii="Times New Roman" w:hAnsi="Times New Roman" w:cs="Times New Roman"/>
-        </w:rPr>
-      </w:pPr>
-    </w:p>
-    <w:p>
-      <w:pPr>
-        <w:rPr>
-          <w:rFonts w:ascii="Times New Roman" w:hAnsi="Times New Roman" w:cs="Times New Roman"/>
-        </w:rPr>
-      </w:pPr>
-    </w:p>
-    <w:p>
-      <w:pPr>
-        <w:rPr>
-          <w:rFonts w:ascii="Times New Roman" w:hAnsi="Times New Roman" w:cs="Times New Roman"/>
-        </w:rPr>
-      </w:pPr>
-    </w:p>
-    <w:p>
-      <w:pPr>
-        <w:rPr>
-          <w:rFonts w:ascii="Times New Roman" w:hAnsi="Times New Roman" w:cs="Times New Roman"/>
-        </w:rPr>
-      </w:pPr>
-    </w:p>
-    <w:p>
-      <w:pPr>
-        <w:rPr>
-          <w:rFonts w:ascii="Times New Roman" w:hAnsi="Times New Roman" w:cs="Times New Roman"/>
-        </w:rPr>
-      </w:pPr>
-    </w:p>
-    <w:p>
-      <w:pPr>
-        <w:rPr>
-          <w:rFonts w:ascii="Times New Roman" w:hAnsi="Times New Roman" w:cs="Times New Roman"/>
-        </w:rPr>
-      </w:pPr>
-    </w:p>
-    <w:p>
-      <w:pPr>
-        <w:rPr>
-          <w:rFonts w:ascii="Times New Roman" w:hAnsi="Times New Roman" w:cs="Times New Roman"/>
-        </w:rPr>
-      </w:pPr>
-    </w:p>
-    <w:p>
-      <w:pPr>
-        <w:rPr>
-          <w:rFonts w:ascii="Times New Roman" w:hAnsi="Times New Roman" w:cs="Times New Roman"/>
-        </w:rPr>
-      </w:pPr>
-    </w:p>
-    <w:p>
-      <w:pPr>
-        <w:rPr>
-          <w:rFonts w:ascii="Times New Roman" w:hAnsi="Times New Roman" w:cs="Times New Roman"/>
-        </w:rPr>
-      </w:pPr>
-    </w:p>
-    <w:p>
-      <w:pPr>
-        <w:rPr>
-          <w:rFonts w:ascii="Times New Roman" w:hAnsi="Times New Roman" w:cs="Times New Roman"/>
-        </w:rPr>
-      </w:pPr>
-    </w:p>
-    <w:p>
-      <w:pPr>
-        <w:rPr>
-          <w:rFonts w:ascii="Times New Roman" w:hAnsi="Times New Roman" w:cs="Times New Roman"/>
-        </w:rPr>
-      </w:pPr>
-    </w:p>
-    <w:p>
-      <w:pPr>
-        <w:rPr>
-          <w:rFonts w:ascii="Times New Roman" w:hAnsi="Times New Roman" w:cs="Times New Roman"/>
-        </w:rPr>
-      </w:pPr>
-    </w:p>
-    <w:p>
-      <w:pPr>
-        <w:rPr>
-          <w:rFonts w:ascii="Times New Roman" w:hAnsi="Times New Roman" w:cs="Times New Roman"/>
-        </w:rPr>
-      </w:pPr>
-    </w:p>
-    <w:p>
-      <w:pPr>
-        <w:rPr>
-          <w:rFonts w:ascii="Times New Roman" w:hAnsi="Times New Roman" w:cs="Times New Roman"/>
-        </w:rPr>
-      </w:pPr>
-      <w:r>
-        <w:rPr>
-          <w:rFonts w:ascii="Times New Roman" w:hAnsi="Times New Roman" w:cs="Times New Roman"/>
-        </w:rPr>
-        <w:t>5.  TESTING AND IMPLEMENTATION</w:t>
-      </w:r>
-    </w:p>
-    <w:p>
-      <w:pPr>
-        <w:rPr>
-          <w:rFonts w:ascii="Times New Roman" w:hAnsi="Times New Roman" w:cs="Times New Roman"/>
-        </w:rPr>
-      </w:pPr>
-    </w:p>
-    <w:p>
-      <w:pPr>
-        <w:rPr>
-          <w:rFonts w:ascii="Times New Roman" w:hAnsi="Times New Roman" w:cs="Times New Roman"/>
-        </w:rPr>
-      </w:pPr>
-      <w:r>
-        <w:rPr>
-          <w:rFonts w:ascii="Times New Roman" w:hAnsi="Times New Roman" w:cs="Times New Roman"/>
-        </w:rPr>
-        <w:t>5.1   INTRODUCTION</w:t>
-      </w:r>
-    </w:p>
-    <w:p>
-      <w:pPr>
-        <w:rPr>
-          <w:rFonts w:ascii="Times New Roman" w:hAnsi="Times New Roman" w:cs="Times New Roman"/>
-        </w:rPr>
-      </w:pPr>
-      <w:r>
-        <w:rPr>
-          <w:rFonts w:ascii="Times New Roman" w:hAnsi="Times New Roman" w:cs="Times New Roman"/>
-        </w:rPr>
-        <w:t xml:space="preserve">Testing is the process of correcting a program with intend of finding an error. </w:t>
-      </w:r>
-    </w:p>
-    <w:p>
-      <w:pPr>
-        <w:rPr>
-          <w:rFonts w:ascii="Times New Roman" w:hAnsi="Times New Roman" w:cs="Times New Roman"/>
-        </w:rPr>
-      </w:pPr>
-      <w:r>
-        <w:rPr>
-          <w:rFonts w:ascii="Times New Roman" w:hAnsi="Times New Roman" w:cs="Times New Roman"/>
-        </w:rPr>
-        <w:t xml:space="preserve">Testing is a set of activity that can be planned in advance and conducted. Systematically, this is aimed at ensuring that the systems work accurately and efficiently before live operation commences. </w:t>
-      </w:r>
-    </w:p>
-    <w:p>
-      <w:pPr>
-        <w:rPr>
-          <w:rFonts w:ascii="Times New Roman" w:hAnsi="Times New Roman" w:cs="Times New Roman"/>
-        </w:rPr>
-      </w:pPr>
-      <w:r>
-        <w:rPr>
-          <w:rFonts w:ascii="Times New Roman" w:hAnsi="Times New Roman" w:cs="Times New Roman"/>
-        </w:rPr>
-        <w:t xml:space="preserve">Testing is the process of correcting a program with intend of finding an error. </w:t>
-      </w:r>
-    </w:p>
-    <w:p>
-      <w:pPr>
-        <w:rPr>
-          <w:rFonts w:ascii="Times New Roman" w:hAnsi="Times New Roman" w:cs="Times New Roman"/>
-        </w:rPr>
-      </w:pPr>
-      <w:r>
-        <w:rPr>
-          <w:rFonts w:ascii="Times New Roman" w:hAnsi="Times New Roman" w:cs="Times New Roman"/>
-        </w:rPr>
-        <w:t xml:space="preserve">A good test case is one that has high probability of finding a yet undiscovered error. </w:t>
-      </w:r>
-    </w:p>
-    <w:p>
-      <w:pPr>
-        <w:rPr>
-          <w:rFonts w:ascii="Times New Roman" w:hAnsi="Times New Roman" w:cs="Times New Roman"/>
-        </w:rPr>
-      </w:pPr>
-      <w:r>
-        <w:rPr>
-          <w:rFonts w:ascii="Times New Roman" w:hAnsi="Times New Roman" w:cs="Times New Roman"/>
-        </w:rPr>
-        <w:t>A successful test is one that uncovers a yet undiscovered error.</w:t>
-      </w:r>
-    </w:p>
-    <w:p>
-      <w:pPr>
-        <w:rPr>
-          <w:rFonts w:ascii="Times New Roman" w:hAnsi="Times New Roman" w:cs="Times New Roman"/>
-        </w:rPr>
-      </w:pPr>
-      <w:r>
-        <w:rPr>
-          <w:rFonts w:ascii="Times New Roman" w:hAnsi="Times New Roman" w:cs="Times New Roman"/>
-        </w:rPr>
-        <w:lastRenderedPageBreak/>
-        <w:t>5.2   TESTING OBJECTIVES</w:t>
-      </w:r>
-    </w:p>
-    <w:p>
-      <w:pPr>
-        <w:jc w:val="both"/>
-        <w:rPr>
-          <w:rFonts w:ascii="Times New Roman" w:hAnsi="Times New Roman" w:cs="Times New Roman"/>
-        </w:rPr>
-      </w:pPr>
-      <w:r>
-        <w:rPr>
-          <w:rFonts w:ascii="Times New Roman" w:hAnsi="Times New Roman" w:cs="Times New Roman"/>
-        </w:rPr>
-        <w:t>There are several rules that can serve as testing ob</w:t>
-      </w:r>
-      <w:r>
-        <w:rPr>
-          <w:rFonts w:ascii="Times New Roman" w:hAnsi="Times New Roman" w:cs="Times New Roman"/>
-        </w:rPr>
-        <w:t>jectives.</w:t>
-      </w:r>
-      <w:r>
-        <w:rPr>
-          <w:rFonts w:ascii="Times New Roman" w:hAnsi="Times New Roman" w:cs="Times New Roman"/>
-        </w:rPr>
-        <w:t xml:space="preserve"> </w:t>
-      </w:r>
-      <w:r>
-        <w:rPr>
-          <w:rFonts w:ascii="Times New Roman" w:hAnsi="Times New Roman" w:cs="Times New Roman"/>
-        </w:rPr>
-        <w:t>Testing is a process of executing a program with the intent of finding an error.</w:t>
-      </w:r>
-      <w:r>
-        <w:rPr>
-          <w:rFonts w:ascii="Times New Roman" w:hAnsi="Times New Roman" w:cs="Times New Roman"/>
-        </w:rPr>
-        <w:t xml:space="preserve"> </w:t>
-      </w:r>
-      <w:r>
-        <w:rPr>
-          <w:rFonts w:ascii="Times New Roman" w:hAnsi="Times New Roman" w:cs="Times New Roman"/>
-        </w:rPr>
-        <w:t>A good test case is one that has high probability of finding an undiscovered error. Testing is vital to the success of the system to the success of the system. System testing makes a logical assumption that if all parts of the system are subject to variety of tests online response, volume, stress, recovery and security and usability tests. A series of tests are performed before the system is ready for user acceptance testing.</w:t>
-      </w:r>
-    </w:p>
-    <w:p>
-      <w:pPr>
-        <w:rPr>
-          <w:rFonts w:ascii="Times New Roman" w:hAnsi="Times New Roman" w:cs="Times New Roman"/>
-        </w:rPr>
-      </w:pPr>
-      <w:r>
-        <w:rPr>
-          <w:rFonts w:ascii="Times New Roman" w:hAnsi="Times New Roman" w:cs="Times New Roman"/>
-        </w:rPr>
-        <w:t>5.3   TESTING AND STRATERGIES</w:t>
-      </w:r>
-    </w:p>
-    <w:p>
-      <w:pPr>
-        <w:rPr>
-          <w:rFonts w:ascii="Times New Roman" w:hAnsi="Times New Roman" w:cs="Times New Roman"/>
-        </w:rPr>
-      </w:pPr>
-      <w:r>
-        <w:rPr>
-          <w:rFonts w:ascii="Times New Roman" w:hAnsi="Times New Roman" w:cs="Times New Roman"/>
-        </w:rPr>
-        <w:t xml:space="preserve">White Box Testing </w:t>
-      </w:r>
-    </w:p>
-    <w:p>
-      <w:pPr>
-        <w:rPr>
-          <w:rFonts w:ascii="Times New Roman" w:hAnsi="Times New Roman" w:cs="Times New Roman"/>
-        </w:rPr>
-      </w:pPr>
-      <w:r>
-        <w:rPr>
-          <w:rFonts w:ascii="Times New Roman" w:hAnsi="Times New Roman" w:cs="Times New Roman"/>
-        </w:rPr>
-        <w:t>Black Box Testing</w:t>
-      </w:r>
-    </w:p>
-    <w:p>
-      <w:pPr>
-        <w:rPr>
-          <w:rFonts w:ascii="Times New Roman" w:hAnsi="Times New Roman" w:cs="Times New Roman"/>
-        </w:rPr>
-      </w:pPr>
-    </w:p>
-    <w:p>
-      <w:pPr>
-        <w:rPr>
-          <w:rFonts w:ascii="Times New Roman" w:hAnsi="Times New Roman" w:cs="Times New Roman"/>
-        </w:rPr>
-      </w:pPr>
-      <w:r>
-        <w:rPr>
-          <w:rFonts w:ascii="Times New Roman" w:hAnsi="Times New Roman" w:cs="Times New Roman"/>
-        </w:rPr>
-        <w:t>5.3.1   WHITE BOX TESTING</w:t>
-      </w:r>
-    </w:p>
-    <w:p>
-      <w:pPr>
-        <w:rPr>
-          <w:rFonts w:ascii="Times New Roman" w:hAnsi="Times New Roman" w:cs="Times New Roman"/>
-        </w:rPr>
-      </w:pPr>
-      <w:r>
-        <w:rPr>
-          <w:rFonts w:ascii="Times New Roman" w:hAnsi="Times New Roman" w:cs="Times New Roman"/>
-        </w:rPr>
-        <w:t>White box testing is also known as code testing. The code checking strategy checks for the correctness of the every statement in the program. To follow this strategy, there should be cases that result in execution of every instruction in the program or mod</w:t>
-      </w:r>
-      <w:r>
-        <w:rPr>
-          <w:rFonts w:ascii="Times New Roman" w:hAnsi="Times New Roman" w:cs="Times New Roman"/>
-        </w:rPr>
-        <w:t>ule, i</w:t>
-      </w:r>
-      <w:r>
-        <w:rPr>
-          <w:rFonts w:ascii="Times New Roman" w:hAnsi="Times New Roman" w:cs="Times New Roman"/>
-        </w:rPr>
-        <w:t xml:space="preserve">n which </w:t>
-      </w:r>
-      <w:r>
-        <w:rPr>
-          <w:rFonts w:ascii="Times New Roman" w:hAnsi="Times New Roman" w:cs="Times New Roman"/>
-        </w:rPr>
-        <w:t xml:space="preserve">every path in the program, is tested. The test cases should be guaranteed that independent paths within modules are executed once. </w:t>
-      </w:r>
-    </w:p>
-    <w:p>
-      <w:pPr>
-        <w:rPr>
-          <w:rFonts w:ascii="Times New Roman" w:hAnsi="Times New Roman" w:cs="Times New Roman"/>
-        </w:rPr>
-      </w:pPr>
-      <w:r>
-        <w:rPr>
-          <w:rFonts w:ascii="Times New Roman" w:hAnsi="Times New Roman" w:cs="Times New Roman"/>
-        </w:rPr>
-        <w:t xml:space="preserve">Exercise all logical decision on their true or false sides. </w:t>
-      </w:r>
-    </w:p>
-    <w:p>
-      <w:pPr>
-        <w:rPr>
-          <w:rFonts w:ascii="Times New Roman" w:hAnsi="Times New Roman" w:cs="Times New Roman"/>
-        </w:rPr>
-      </w:pPr>
-      <w:r>
-        <w:rPr>
-          <w:rFonts w:ascii="Times New Roman" w:hAnsi="Times New Roman" w:cs="Times New Roman"/>
-        </w:rPr>
-        <w:t xml:space="preserve">Execute all loops at their boundaries and within their operational bounds.  </w:t>
-      </w:r>
-    </w:p>
-    <w:p>
-      <w:pPr>
-        <w:rPr>
-          <w:rFonts w:ascii="Times New Roman" w:hAnsi="Times New Roman" w:cs="Times New Roman"/>
-        </w:rPr>
-      </w:pPr>
-      <w:r>
-        <w:rPr>
-          <w:rFonts w:ascii="Times New Roman" w:hAnsi="Times New Roman" w:cs="Times New Roman"/>
-        </w:rPr>
-        <w:t xml:space="preserve">          This testing strategy, on the face of it, sounds exhaustive. If every statement in the program is checked for its validity, there does not seem to be much scope of error.</w:t>
-      </w:r>
-    </w:p>
-    <w:p>
-      <w:pPr>
-        <w:rPr>
-          <w:rFonts w:ascii="Times New Roman" w:hAnsi="Times New Roman" w:cs="Times New Roman"/>
-        </w:rPr>
-      </w:pPr>
-    </w:p>
-    <w:p>
-      <w:pPr>
-        <w:rPr>
-          <w:rFonts w:ascii="Times New Roman" w:hAnsi="Times New Roman" w:cs="Times New Roman"/>
-        </w:rPr>
-      </w:pPr>
-    </w:p>
-    <w:p>
-      <w:pPr>
-        <w:rPr>
-          <w:rFonts w:ascii="Times New Roman" w:hAnsi="Times New Roman" w:cs="Times New Roman"/>
-        </w:rPr>
-      </w:pPr>
-      <w:r>
-        <w:rPr>
-          <w:rFonts w:ascii="Times New Roman" w:hAnsi="Times New Roman" w:cs="Times New Roman"/>
-        </w:rPr>
-        <w:t>5.3.2   BLACK BOX TESTING</w:t>
-      </w:r>
-    </w:p>
-    <w:p>
-      <w:pPr>
-        <w:rPr>
-          <w:rFonts w:ascii="Times New Roman" w:hAnsi="Times New Roman" w:cs="Times New Roman"/>
-        </w:rPr>
-      </w:pPr>
-      <w:r>
-        <w:rPr>
-          <w:rFonts w:ascii="Times New Roman" w:hAnsi="Times New Roman" w:cs="Times New Roman"/>
-        </w:rPr>
-        <w:t>Black box testing is also known as specification testing. To perform black box testing, the analyst examine the result, the analyst can examine specification taking what the program or module should do and how it should perform on the various condition and submitted for processing . By examine the result, the analyst can examine whether the program performs according to the specified requirements.</w:t>
-      </w:r>
-    </w:p>
-    <w:p>
-      <w:pPr>
-        <w:rPr>
-          <w:rFonts w:ascii="Times New Roman" w:hAnsi="Times New Roman" w:cs="Times New Roman"/>
-        </w:rPr>
-      </w:pPr>
-    </w:p>
-    <w:p>
-      <w:pPr>
-        <w:rPr>
-          <w:rFonts w:ascii="Times New Roman" w:hAnsi="Times New Roman" w:cs="Times New Roman"/>
-        </w:rPr>
-      </w:pPr>
-      <w:r>
-        <w:rPr>
-          <w:rFonts w:ascii="Times New Roman" w:hAnsi="Times New Roman" w:cs="Times New Roman"/>
-        </w:rPr>
-        <w:t>5.4   TYPES OF TESTING</w:t>
-      </w:r>
-    </w:p>
-    <w:p>
-      <w:pPr>
-        <w:rPr>
-          <w:rFonts w:ascii="Times New Roman" w:hAnsi="Times New Roman" w:cs="Times New Roman"/>
-        </w:rPr>
-      </w:pPr>
-      <w:r>
-        <w:rPr>
-          <w:rFonts w:ascii="Times New Roman" w:hAnsi="Times New Roman" w:cs="Times New Roman"/>
-        </w:rPr>
-        <w:t xml:space="preserve">Different types of testing are, </w:t>
-      </w:r>
-    </w:p>
-    <w:p>
-      <w:pPr>
-        <w:rPr>
-          <w:rFonts w:ascii="Times New Roman" w:hAnsi="Times New Roman" w:cs="Times New Roman"/>
-        </w:rPr>
-      </w:pPr>
-      <w:r>
-        <w:rPr>
-          <w:rFonts w:ascii="Times New Roman" w:hAnsi="Times New Roman" w:cs="Times New Roman"/>
-        </w:rPr>
-        <w:t>Unit Testing</w:t>
-      </w:r>
-    </w:p>
-    <w:p>
-      <w:pPr>
-        <w:rPr>
-          <w:rFonts w:ascii="Times New Roman" w:hAnsi="Times New Roman" w:cs="Times New Roman"/>
-        </w:rPr>
-      </w:pPr>
-      <w:r>
-        <w:rPr>
-          <w:rFonts w:ascii="Times New Roman" w:hAnsi="Times New Roman" w:cs="Times New Roman"/>
-        </w:rPr>
-        <w:t>Integration Testing</w:t>
-      </w:r>
-    </w:p>
-    <w:p>
-      <w:pPr>
-        <w:rPr>
-          <w:rFonts w:ascii="Times New Roman" w:hAnsi="Times New Roman" w:cs="Times New Roman"/>
-        </w:rPr>
-      </w:pPr>
-      <w:r>
-        <w:rPr>
-          <w:rFonts w:ascii="Times New Roman" w:hAnsi="Times New Roman" w:cs="Times New Roman"/>
-        </w:rPr>
-        <w:t>Validation Testing</w:t>
-      </w:r>
-    </w:p>
-    <w:p>
-      <w:pPr>
-        <w:rPr>
-          <w:rFonts w:ascii="Times New Roman" w:hAnsi="Times New Roman" w:cs="Times New Roman"/>
-        </w:rPr>
-      </w:pPr>
-      <w:r>
-        <w:rPr>
-          <w:rFonts w:ascii="Times New Roman" w:hAnsi="Times New Roman" w:cs="Times New Roman"/>
-        </w:rPr>
-        <w:t>Output Testing</w:t>
-      </w:r>
-    </w:p>
-    <w:p>
-      <w:pPr>
-        <w:rPr>
-          <w:rFonts w:ascii="Times New Roman" w:hAnsi="Times New Roman" w:cs="Times New Roman"/>
-        </w:rPr>
-      </w:pPr>
-      <w:r>
-        <w:rPr>
-          <w:rFonts w:ascii="Times New Roman" w:hAnsi="Times New Roman" w:cs="Times New Roman"/>
-        </w:rPr>
-        <w:t>User Acceptance Testing</w:t>
-      </w:r>
-    </w:p>
-    <w:p>
-      <w:pPr>
-        <w:rPr>
-          <w:rFonts w:ascii="Times New Roman" w:hAnsi="Times New Roman" w:cs="Times New Roman"/>
-        </w:rPr>
-      </w:pPr>
-    </w:p>
-    <w:p>
-      <w:pPr>
-        <w:rPr>
-          <w:rFonts w:ascii="Times New Roman" w:hAnsi="Times New Roman" w:cs="Times New Roman"/>
-        </w:rPr>
-      </w:pPr>
-      <w:r>
-        <w:rPr>
-          <w:rFonts w:ascii="Times New Roman" w:hAnsi="Times New Roman" w:cs="Times New Roman"/>
-        </w:rPr>
-        <w:t>5.4.1   UNIT TESTING</w:t>
-      </w:r>
-    </w:p>
-    <w:p>
-      <w:pPr>
-        <w:rPr>
-          <w:rFonts w:ascii="Times New Roman" w:hAnsi="Times New Roman" w:cs="Times New Roman"/>
-        </w:rPr>
-      </w:pPr>
-      <w:r>
-        <w:rPr>
-          <w:rFonts w:ascii="Times New Roman" w:hAnsi="Times New Roman" w:cs="Times New Roman"/>
-        </w:rPr>
-        <w:lastRenderedPageBreak/>
-        <w:t>In this testing we test each module individual and integrated the overall system. Unit testing focuses verification efforts on the smaller unit of software design in the module. This is also known as „module‟ testing. The module of the system is tested separately. The testing is carried out during programming stage itself. In this testing step each module is found to be working satisfactory as regard to the expected output from the module. There are some validation checks for verifying the data input given by the user which both the formal and validity of the entered. It is very easy to find error to debug the system.</w:t>
-      </w:r>
-    </w:p>
-    <w:p>
-      <w:pPr>
-        <w:rPr>
-          <w:rFonts w:ascii="Times New Roman" w:hAnsi="Times New Roman" w:cs="Times New Roman"/>
-        </w:rPr>
-      </w:pPr>
-      <w:r>
-        <w:rPr>
-          <w:rFonts w:ascii="Times New Roman" w:hAnsi="Times New Roman" w:cs="Times New Roman"/>
-        </w:rPr>
-        <w:t>5.4.2   INTEGRATION TESTING</w:t>
-      </w:r>
-    </w:p>
-    <w:p>
-      <w:pPr>
-        <w:rPr>
-          <w:rFonts w:ascii="Times New Roman" w:hAnsi="Times New Roman" w:cs="Times New Roman"/>
-        </w:rPr>
-      </w:pPr>
-      <w:r>
-        <w:rPr>
-          <w:rFonts w:ascii="Times New Roman" w:hAnsi="Times New Roman" w:cs="Times New Roman"/>
-        </w:rPr>
-        <w:t>Data can be lost across an interface; one module can have an adverse effect on the other sub functions, when combined by May not produce the desired major functions. Integrated Testing is the systematic testing for constructing the uncover errors wit</w:t>
+          <w:rFonts w:ascii="Arial" w:hAnsi="Arial" w:cs="Arial"/>
+          <w:color w:val="222222"/>
+          <w:sz w:val="21"/>
+          <w:szCs w:val="21"/>
+          <w:shd w:val="clear" w:color="auto" w:fill="FFFFFF"/>
+        </w:rPr>
+        <w:t>Coding</w:t>
       </w:r>
       <w:bookmarkStart w:id="0" w:name="_GoBack"/>
       <w:bookmarkEnd w:id="0"/>
       <w:r>
         <w:rPr>
-          <w:rFonts w:ascii="Times New Roman" w:hAnsi="Times New Roman" w:cs="Times New Roman"/>
-        </w:rPr>
-        <w:t>hin the interface. This testing was done with sample data. The developed system has run successful for this sample data. The need for integrated test is to find the overall system performance.</w:t>
+          <w:rFonts w:ascii="Arial" w:hAnsi="Arial" w:cs="Arial"/>
+          <w:color w:val="222222"/>
+          <w:sz w:val="21"/>
+          <w:szCs w:val="21"/>
+          <w:shd w:val="clear" w:color="auto" w:fill="FFFFFF"/>
+        </w:rPr>
+        <w:t xml:space="preserve"> is the process of designing and building an executable computer program to accomplish a specific computing result</w:t>
+      </w:r>
+      <w:r>
+        <w:rPr>
+          <w:rFonts w:ascii="Arial" w:hAnsi="Arial" w:cs="Arial"/>
+          <w:color w:val="222222"/>
+          <w:sz w:val="21"/>
+          <w:szCs w:val="21"/>
+          <w:shd w:val="clear" w:color="auto" w:fill="FFFFFF"/>
+        </w:rPr>
+        <w:t>.</w:t>
+      </w:r>
+      <w:r>
+        <w:rPr>
+          <w:rFonts w:ascii="Times New Roman" w:hAnsi="Times New Roman" w:cs="Times New Roman"/>
+        </w:rPr>
+        <w:t xml:space="preserve">The goal of coding is to translate the design of the system protected during the design phase into code in a programming language, which can be executed by a computer. When considered as a step in software engineering process. The coding translate a detailed design representation of software into a programming language realization which can be executed by the computer and which computation specified by the design. The quality of source code can be improved by the use of structured coding techniques, good coding style and readable, consistent source code. </w:t>
+      </w:r>
+    </w:p>
+    <w:p>
+      <w:pPr>
+        <w:rPr>
+          <w:rFonts w:ascii="Times New Roman" w:hAnsi="Times New Roman" w:cs="Times New Roman"/>
+        </w:rPr>
+      </w:pPr>
+      <w:r>
+        <w:rPr>
+          <w:rFonts w:ascii="Times New Roman" w:hAnsi="Times New Roman" w:cs="Times New Roman"/>
+        </w:rPr>
+        <w:t xml:space="preserve">The goal of coding phase is to produce simple and clear programs. It should be constructed in a way that are easy to read and understand. Maintenance phase in any software development takes lot of time. </w:t>
+      </w:r>
+    </w:p>
+    <w:p>
+      <w:pPr>
+        <w:rPr>
+          <w:rFonts w:ascii="Times New Roman" w:hAnsi="Times New Roman" w:cs="Times New Roman"/>
+        </w:rPr>
+      </w:pPr>
+    </w:p>
+    <w:p>
+      <w:pPr>
+        <w:rPr>
+          <w:rFonts w:ascii="Times New Roman" w:hAnsi="Times New Roman" w:cs="Times New Roman"/>
+        </w:rPr>
+      </w:pPr>
+      <w:r>
+        <w:rPr>
+          <w:rFonts w:ascii="Times New Roman" w:hAnsi="Times New Roman" w:cs="Times New Roman"/>
+        </w:rPr>
+        <w:t xml:space="preserve">4.2   CODING DESIGN        </w:t>
+      </w:r>
+    </w:p>
+    <w:p>
+      <w:pPr>
+        <w:rPr>
+          <w:rFonts w:ascii="Times New Roman" w:hAnsi="Times New Roman" w:cs="Times New Roman"/>
+        </w:rPr>
+      </w:pPr>
+      <w:r>
+        <w:rPr>
+          <w:rFonts w:ascii="Times New Roman" w:hAnsi="Times New Roman" w:cs="Times New Roman"/>
+        </w:rPr>
+        <w:t>The design must be translate into a machine readable form. The coding steps perform the task. If the design is performed inn detailed manner, coding can be accomplished mechanically. The goal of coding phase is to be translating the design of the systeminto code in given programming language.</w:t>
+      </w:r>
+    </w:p>
+    <w:p>
+      <w:pPr>
+        <w:rPr>
+          <w:rFonts w:ascii="Times New Roman" w:hAnsi="Times New Roman" w:cs="Times New Roman"/>
+        </w:rPr>
+      </w:pPr>
+      <w:r>
+        <w:rPr>
+          <w:rFonts w:ascii="Times New Roman" w:hAnsi="Times New Roman" w:cs="Times New Roman"/>
+        </w:rPr>
+        <w:t>4.3   PROGRAMMING PARADIGM</w:t>
+      </w:r>
+    </w:p>
+    <w:p>
+      <w:pPr>
+        <w:rPr>
+          <w:rFonts w:ascii="Times New Roman" w:hAnsi="Times New Roman" w:cs="Times New Roman"/>
+        </w:rPr>
+      </w:pPr>
+      <w:r>
+        <w:rPr>
+          <w:rFonts w:ascii="Times New Roman" w:hAnsi="Times New Roman" w:cs="Times New Roman"/>
+        </w:rPr>
+        <w:t xml:space="preserve">  All design contains hierarchies as crating a hierarchy is a natural way to manage complexity. Most design methodology for software also produces hierarchy. The question at coding time is given the hierarchy of modules being built starting from the top level or staring from bottom level.</w:t>
+      </w:r>
+    </w:p>
+    <w:p>
+      <w:pPr>
+        <w:rPr>
+          <w:rFonts w:ascii="Times New Roman" w:hAnsi="Times New Roman" w:cs="Times New Roman"/>
+        </w:rPr>
+      </w:pPr>
+    </w:p>
+    <w:p>
+      <w:pPr>
+        <w:rPr>
+          <w:rFonts w:ascii="Times New Roman" w:hAnsi="Times New Roman" w:cs="Times New Roman"/>
+        </w:rPr>
+      </w:pPr>
+    </w:p>
+    <w:p>
+      <w:pPr>
+        <w:rPr>
+          <w:rFonts w:ascii="Times New Roman" w:hAnsi="Times New Roman" w:cs="Times New Roman"/>
+        </w:rPr>
+      </w:pPr>
+    </w:p>
+    <w:p>
+      <w:pPr>
+        <w:rPr>
+          <w:rFonts w:ascii="Times New Roman" w:hAnsi="Times New Roman" w:cs="Times New Roman"/>
+        </w:rPr>
+      </w:pPr>
+    </w:p>
+    <w:p>
+      <w:pPr>
+        <w:rPr>
+          <w:rFonts w:ascii="Times New Roman" w:hAnsi="Times New Roman" w:cs="Times New Roman"/>
+        </w:rPr>
+      </w:pPr>
+    </w:p>
+    <w:p>
+      <w:pPr>
+        <w:rPr>
+          <w:rFonts w:ascii="Times New Roman" w:hAnsi="Times New Roman" w:cs="Times New Roman"/>
+        </w:rPr>
+      </w:pPr>
+    </w:p>
+    <w:p>
+      <w:pPr>
+        <w:rPr>
+          <w:rFonts w:ascii="Times New Roman" w:hAnsi="Times New Roman" w:cs="Times New Roman"/>
+        </w:rPr>
+      </w:pPr>
+    </w:p>
+    <w:p>
+      <w:pPr>
+        <w:rPr>
+          <w:rFonts w:ascii="Times New Roman" w:hAnsi="Times New Roman" w:cs="Times New Roman"/>
+        </w:rPr>
+      </w:pPr>
+    </w:p>
+    <w:p>
+      <w:pPr>
+        <w:rPr>
+          <w:rFonts w:ascii="Times New Roman" w:hAnsi="Times New Roman" w:cs="Times New Roman"/>
+        </w:rPr>
+      </w:pPr>
+    </w:p>
+    <w:p>
+      <w:pPr>
+        <w:rPr>
+          <w:rFonts w:ascii="Times New Roman" w:hAnsi="Times New Roman" w:cs="Times New Roman"/>
+        </w:rPr>
+      </w:pPr>
+    </w:p>
+    <w:p>
+      <w:pPr>
+        <w:rPr>
+          <w:rFonts w:ascii="Times New Roman" w:hAnsi="Times New Roman" w:cs="Times New Roman"/>
+        </w:rPr>
+      </w:pPr>
+    </w:p>
+    <w:p>
+      <w:pPr>
+        <w:rPr>
+          <w:rFonts w:ascii="Times New Roman" w:hAnsi="Times New Roman" w:cs="Times New Roman"/>
+        </w:rPr>
+      </w:pPr>
+    </w:p>
+    <w:p>
+      <w:pPr>
+        <w:rPr>
+          <w:rFonts w:ascii="Times New Roman" w:hAnsi="Times New Roman" w:cs="Times New Roman"/>
+        </w:rPr>
+      </w:pPr>
+    </w:p>
+    <w:p>
+      <w:pPr>
+        <w:rPr>
+          <w:rFonts w:ascii="Times New Roman" w:hAnsi="Times New Roman" w:cs="Times New Roman"/>
+        </w:rPr>
+      </w:pPr>
+    </w:p>
+    <w:p>
+      <w:pPr>
+        <w:rPr>
+          <w:rFonts w:ascii="Times New Roman" w:hAnsi="Times New Roman" w:cs="Times New Roman"/>
+        </w:rPr>
+      </w:pPr>
+    </w:p>
+    <w:p>
+      <w:pPr>
+        <w:rPr>
+          <w:rFonts w:ascii="Times New Roman" w:hAnsi="Times New Roman" w:cs="Times New Roman"/>
+        </w:rPr>
+      </w:pPr>
+    </w:p>
+    <w:p>
+      <w:pPr>
+        <w:rPr>
+          <w:rFonts w:ascii="Times New Roman" w:hAnsi="Times New Roman" w:cs="Times New Roman"/>
+        </w:rPr>
+      </w:pPr>
+    </w:p>
+    <w:p>
+      <w:pPr>
+        <w:rPr>
+          <w:rFonts w:ascii="Times New Roman" w:hAnsi="Times New Roman" w:cs="Times New Roman"/>
+        </w:rPr>
+      </w:pPr>
+      <w:r>
+        <w:rPr>
+          <w:rFonts w:ascii="Times New Roman" w:hAnsi="Times New Roman" w:cs="Times New Roman"/>
+        </w:rPr>
+        <w:t>5.  TESTING AND IMPLEMENTATION</w:t>
+      </w:r>
+    </w:p>
+    <w:p>
+      <w:pPr>
+        <w:rPr>
+          <w:rFonts w:ascii="Times New Roman" w:hAnsi="Times New Roman" w:cs="Times New Roman"/>
+        </w:rPr>
+      </w:pPr>
+    </w:p>
+    <w:p>
+      <w:pPr>
+        <w:rPr>
+          <w:rFonts w:ascii="Times New Roman" w:hAnsi="Times New Roman" w:cs="Times New Roman"/>
+        </w:rPr>
+      </w:pPr>
+      <w:r>
+        <w:rPr>
+          <w:rFonts w:ascii="Times New Roman" w:hAnsi="Times New Roman" w:cs="Times New Roman"/>
+        </w:rPr>
+        <w:t>5.1   INTRODUCTION</w:t>
+      </w:r>
+    </w:p>
+    <w:p>
+      <w:pPr>
+        <w:rPr>
+          <w:rFonts w:ascii="Times New Roman" w:hAnsi="Times New Roman" w:cs="Times New Roman"/>
+        </w:rPr>
+      </w:pPr>
+      <w:r>
+        <w:rPr>
+          <w:rFonts w:ascii="Times New Roman" w:hAnsi="Times New Roman" w:cs="Times New Roman"/>
+        </w:rPr>
+        <w:t xml:space="preserve">Testing is the process of correcting a program with intend of finding an error. </w:t>
+      </w:r>
+    </w:p>
+    <w:p>
+      <w:pPr>
+        <w:rPr>
+          <w:rFonts w:ascii="Times New Roman" w:hAnsi="Times New Roman" w:cs="Times New Roman"/>
+        </w:rPr>
+      </w:pPr>
+      <w:r>
+        <w:rPr>
+          <w:rFonts w:ascii="Times New Roman" w:hAnsi="Times New Roman" w:cs="Times New Roman"/>
+        </w:rPr>
+        <w:t xml:space="preserve">Testing is a set of activity that can be planned in advance and conducted. Systematically, this is aimed at ensuring that the systems work accurately and efficiently before live operation commences. </w:t>
+      </w:r>
+    </w:p>
+    <w:p>
+      <w:pPr>
+        <w:rPr>
+          <w:rFonts w:ascii="Times New Roman" w:hAnsi="Times New Roman" w:cs="Times New Roman"/>
+        </w:rPr>
+      </w:pPr>
+      <w:r>
+        <w:rPr>
+          <w:rFonts w:ascii="Times New Roman" w:hAnsi="Times New Roman" w:cs="Times New Roman"/>
+        </w:rPr>
+        <w:t xml:space="preserve">Testing is the process of correcting a program with intend of finding an error. </w:t>
+      </w:r>
+    </w:p>
+    <w:p>
+      <w:pPr>
+        <w:rPr>
+          <w:rFonts w:ascii="Times New Roman" w:hAnsi="Times New Roman" w:cs="Times New Roman"/>
+        </w:rPr>
+      </w:pPr>
+      <w:r>
+        <w:rPr>
+          <w:rFonts w:ascii="Times New Roman" w:hAnsi="Times New Roman" w:cs="Times New Roman"/>
+        </w:rPr>
+        <w:t xml:space="preserve">A good test case is one that has high probability of finding a yet undiscovered error. </w:t>
+      </w:r>
+    </w:p>
+    <w:p>
+      <w:pPr>
+        <w:rPr>
+          <w:rFonts w:ascii="Times New Roman" w:hAnsi="Times New Roman" w:cs="Times New Roman"/>
+        </w:rPr>
+      </w:pPr>
+      <w:r>
+        <w:rPr>
+          <w:rFonts w:ascii="Times New Roman" w:hAnsi="Times New Roman" w:cs="Times New Roman"/>
+        </w:rPr>
+        <w:lastRenderedPageBreak/>
+        <w:t>A successful test is one that uncovers a yet undiscovered error.</w:t>
+      </w:r>
+    </w:p>
+    <w:p>
+      <w:pPr>
+        <w:rPr>
+          <w:rFonts w:ascii="Times New Roman" w:hAnsi="Times New Roman" w:cs="Times New Roman"/>
+        </w:rPr>
+      </w:pPr>
+      <w:r>
+        <w:rPr>
+          <w:rFonts w:ascii="Times New Roman" w:hAnsi="Times New Roman" w:cs="Times New Roman"/>
+        </w:rPr>
+        <w:t>5.2   TESTING OBJECTIVES</w:t>
+      </w:r>
+    </w:p>
+    <w:p>
+      <w:pPr>
+        <w:jc w:val="both"/>
+        <w:rPr>
+          <w:rFonts w:ascii="Times New Roman" w:hAnsi="Times New Roman" w:cs="Times New Roman"/>
+        </w:rPr>
+      </w:pPr>
+      <w:r>
+        <w:rPr>
+          <w:rFonts w:ascii="Times New Roman" w:hAnsi="Times New Roman" w:cs="Times New Roman"/>
+        </w:rPr>
+        <w:t>There are several rules that can serve as testing ob</w:t>
+      </w:r>
+      <w:r>
+        <w:rPr>
+          <w:rFonts w:ascii="Times New Roman" w:hAnsi="Times New Roman" w:cs="Times New Roman"/>
+        </w:rPr>
+        <w:t>jectives.</w:t>
+      </w:r>
+      <w:r>
+        <w:rPr>
+          <w:rFonts w:ascii="Times New Roman" w:hAnsi="Times New Roman" w:cs="Times New Roman"/>
+        </w:rPr>
+        <w:t xml:space="preserve"> </w:t>
+      </w:r>
+      <w:r>
+        <w:rPr>
+          <w:rFonts w:ascii="Times New Roman" w:hAnsi="Times New Roman" w:cs="Times New Roman"/>
+        </w:rPr>
+        <w:t>Testing is a process of executing a program with the intent of finding an error.</w:t>
+      </w:r>
+      <w:r>
+        <w:rPr>
+          <w:rFonts w:ascii="Times New Roman" w:hAnsi="Times New Roman" w:cs="Times New Roman"/>
+        </w:rPr>
+        <w:t xml:space="preserve"> </w:t>
+      </w:r>
+      <w:r>
+        <w:rPr>
+          <w:rFonts w:ascii="Times New Roman" w:hAnsi="Times New Roman" w:cs="Times New Roman"/>
+        </w:rPr>
+        <w:t>A good test case is one that has high probability of finding an undiscovered error. Testing is vital to the success of the system to the success of the system. System testing makes a logical assumption that if all parts of the system are subject to variety of tests online response, volume, stress, recovery and security and usability tests. A series of tests are performed before the system is ready for user acceptance testing.</w:t>
+      </w:r>
+    </w:p>
+    <w:p>
+      <w:pPr>
+        <w:rPr>
+          <w:rFonts w:ascii="Times New Roman" w:hAnsi="Times New Roman" w:cs="Times New Roman"/>
+        </w:rPr>
+      </w:pPr>
+      <w:r>
+        <w:rPr>
+          <w:rFonts w:ascii="Times New Roman" w:hAnsi="Times New Roman" w:cs="Times New Roman"/>
+        </w:rPr>
+        <w:t>5.3   TESTING AND STRATERGIES</w:t>
+      </w:r>
+    </w:p>
+    <w:p>
+      <w:pPr>
+        <w:rPr>
+          <w:rFonts w:ascii="Times New Roman" w:hAnsi="Times New Roman" w:cs="Times New Roman"/>
+        </w:rPr>
+      </w:pPr>
+      <w:r>
+        <w:rPr>
+          <w:rFonts w:ascii="Times New Roman" w:hAnsi="Times New Roman" w:cs="Times New Roman"/>
+        </w:rPr>
+        <w:t xml:space="preserve">White Box Testing </w:t>
+      </w:r>
+    </w:p>
+    <w:p>
+      <w:pPr>
+        <w:rPr>
+          <w:rFonts w:ascii="Times New Roman" w:hAnsi="Times New Roman" w:cs="Times New Roman"/>
+        </w:rPr>
+      </w:pPr>
+      <w:r>
+        <w:rPr>
+          <w:rFonts w:ascii="Times New Roman" w:hAnsi="Times New Roman" w:cs="Times New Roman"/>
+        </w:rPr>
+        <w:t>Black Box Testing</w:t>
+      </w:r>
+    </w:p>
+    <w:p>
+      <w:pPr>
+        <w:rPr>
+          <w:rFonts w:ascii="Times New Roman" w:hAnsi="Times New Roman" w:cs="Times New Roman"/>
+        </w:rPr>
+      </w:pPr>
+    </w:p>
+    <w:p>
+      <w:pPr>
+        <w:rPr>
+          <w:rFonts w:ascii="Times New Roman" w:hAnsi="Times New Roman" w:cs="Times New Roman"/>
+        </w:rPr>
+      </w:pPr>
+      <w:r>
+        <w:rPr>
+          <w:rFonts w:ascii="Times New Roman" w:hAnsi="Times New Roman" w:cs="Times New Roman"/>
+        </w:rPr>
+        <w:t>5.3.1   WHITE BOX TESTING</w:t>
+      </w:r>
+    </w:p>
+    <w:p>
+      <w:pPr>
+        <w:rPr>
+          <w:rFonts w:ascii="Times New Roman" w:hAnsi="Times New Roman" w:cs="Times New Roman"/>
+        </w:rPr>
+      </w:pPr>
+      <w:r>
+        <w:rPr>
+          <w:rFonts w:ascii="Times New Roman" w:hAnsi="Times New Roman" w:cs="Times New Roman"/>
+        </w:rPr>
+        <w:t>White box testing is also known as code testing. The code checking strategy checks for the correctness of the every statement in the program. To follow this strategy, there should be cases that result in execution of every instruction in the program or mod</w:t>
+      </w:r>
+      <w:r>
+        <w:rPr>
+          <w:rFonts w:ascii="Times New Roman" w:hAnsi="Times New Roman" w:cs="Times New Roman"/>
+        </w:rPr>
+        <w:t>ule, i</w:t>
+      </w:r>
+      <w:r>
+        <w:rPr>
+          <w:rFonts w:ascii="Times New Roman" w:hAnsi="Times New Roman" w:cs="Times New Roman"/>
+        </w:rPr>
+        <w:t xml:space="preserve">n which </w:t>
+      </w:r>
+      <w:r>
+        <w:rPr>
+          <w:rFonts w:ascii="Times New Roman" w:hAnsi="Times New Roman" w:cs="Times New Roman"/>
+        </w:rPr>
+        <w:t xml:space="preserve">every path in the program, is tested. The test cases should be guaranteed that independent paths within modules are executed once. </w:t>
+      </w:r>
+    </w:p>
+    <w:p>
+      <w:pPr>
+        <w:rPr>
+          <w:rFonts w:ascii="Times New Roman" w:hAnsi="Times New Roman" w:cs="Times New Roman"/>
+        </w:rPr>
+      </w:pPr>
+      <w:r>
+        <w:rPr>
+          <w:rFonts w:ascii="Times New Roman" w:hAnsi="Times New Roman" w:cs="Times New Roman"/>
+        </w:rPr>
+        <w:t xml:space="preserve">Exercise all logical decision on their true or false sides. </w:t>
+      </w:r>
+    </w:p>
+    <w:p>
+      <w:pPr>
+        <w:rPr>
+          <w:rFonts w:ascii="Times New Roman" w:hAnsi="Times New Roman" w:cs="Times New Roman"/>
+        </w:rPr>
+      </w:pPr>
+      <w:r>
+        <w:rPr>
+          <w:rFonts w:ascii="Times New Roman" w:hAnsi="Times New Roman" w:cs="Times New Roman"/>
+        </w:rPr>
+        <w:t xml:space="preserve">Execute all loops at their boundaries and within their operational bounds.  </w:t>
+      </w:r>
+    </w:p>
+    <w:p>
+      <w:pPr>
+        <w:rPr>
+          <w:rFonts w:ascii="Times New Roman" w:hAnsi="Times New Roman" w:cs="Times New Roman"/>
+        </w:rPr>
+      </w:pPr>
+      <w:r>
+        <w:rPr>
+          <w:rFonts w:ascii="Times New Roman" w:hAnsi="Times New Roman" w:cs="Times New Roman"/>
+        </w:rPr>
+        <w:t xml:space="preserve">          This testing strategy, on the face of it, sounds exhaustive. If every statement in the program is checked for its validity, there does not seem to be much scope of error.</w:t>
+      </w:r>
+    </w:p>
+    <w:p>
+      <w:pPr>
+        <w:rPr>
+          <w:rFonts w:ascii="Times New Roman" w:hAnsi="Times New Roman" w:cs="Times New Roman"/>
+        </w:rPr>
+      </w:pPr>
+    </w:p>
+    <w:p>
+      <w:pPr>
+        <w:rPr>
+          <w:rFonts w:ascii="Times New Roman" w:hAnsi="Times New Roman" w:cs="Times New Roman"/>
+        </w:rPr>
+      </w:pPr>
+    </w:p>
+    <w:p>
+      <w:pPr>
+        <w:rPr>
+          <w:rFonts w:ascii="Times New Roman" w:hAnsi="Times New Roman" w:cs="Times New Roman"/>
+        </w:rPr>
+      </w:pPr>
+      <w:r>
+        <w:rPr>
+          <w:rFonts w:ascii="Times New Roman" w:hAnsi="Times New Roman" w:cs="Times New Roman"/>
+        </w:rPr>
+        <w:t>5.3.2   BLACK BOX TESTING</w:t>
+      </w:r>
+    </w:p>
+    <w:p>
+      <w:pPr>
+        <w:rPr>
+          <w:rFonts w:ascii="Times New Roman" w:hAnsi="Times New Roman" w:cs="Times New Roman"/>
+        </w:rPr>
+      </w:pPr>
+      <w:r>
+        <w:rPr>
+          <w:rFonts w:ascii="Times New Roman" w:hAnsi="Times New Roman" w:cs="Times New Roman"/>
+        </w:rPr>
+        <w:t>Black box testing is also known as specification testing. To perform black box testing, the analyst examine the result, the analyst can examine specification taking what the program or module should do and how it should perform on the various condition and submitted for processing . By examine the result, the analyst can examine whether the program performs according to the specified requirements.</w:t>
+      </w:r>
+    </w:p>
+    <w:p>
+      <w:pPr>
+        <w:rPr>
+          <w:rFonts w:ascii="Times New Roman" w:hAnsi="Times New Roman" w:cs="Times New Roman"/>
+        </w:rPr>
+      </w:pPr>
+    </w:p>
+    <w:p>
+      <w:pPr>
+        <w:rPr>
+          <w:rFonts w:ascii="Times New Roman" w:hAnsi="Times New Roman" w:cs="Times New Roman"/>
+        </w:rPr>
+      </w:pPr>
+      <w:r>
+        <w:rPr>
+          <w:rFonts w:ascii="Times New Roman" w:hAnsi="Times New Roman" w:cs="Times New Roman"/>
+        </w:rPr>
+        <w:t>5.4   TYPES OF TESTING</w:t>
+      </w:r>
+    </w:p>
+    <w:p>
+      <w:pPr>
+        <w:rPr>
+          <w:rFonts w:ascii="Times New Roman" w:hAnsi="Times New Roman" w:cs="Times New Roman"/>
+        </w:rPr>
+      </w:pPr>
+      <w:r>
+        <w:rPr>
+          <w:rFonts w:ascii="Times New Roman" w:hAnsi="Times New Roman" w:cs="Times New Roman"/>
+        </w:rPr>
+        <w:t xml:space="preserve">Different types of testing are, </w:t>
+      </w:r>
+    </w:p>
+    <w:p>
+      <w:pPr>
+        <w:rPr>
+          <w:rFonts w:ascii="Times New Roman" w:hAnsi="Times New Roman" w:cs="Times New Roman"/>
+        </w:rPr>
+      </w:pPr>
+      <w:r>
+        <w:rPr>
+          <w:rFonts w:ascii="Times New Roman" w:hAnsi="Times New Roman" w:cs="Times New Roman"/>
+        </w:rPr>
+        <w:t>Unit Testing</w:t>
+      </w:r>
+    </w:p>
+    <w:p>
+      <w:pPr>
+        <w:rPr>
+          <w:rFonts w:ascii="Times New Roman" w:hAnsi="Times New Roman" w:cs="Times New Roman"/>
+        </w:rPr>
+      </w:pPr>
+      <w:r>
+        <w:rPr>
+          <w:rFonts w:ascii="Times New Roman" w:hAnsi="Times New Roman" w:cs="Times New Roman"/>
+        </w:rPr>
+        <w:t>Integration Testing</w:t>
+      </w:r>
+    </w:p>
+    <w:p>
+      <w:pPr>
+        <w:rPr>
+          <w:rFonts w:ascii="Times New Roman" w:hAnsi="Times New Roman" w:cs="Times New Roman"/>
+        </w:rPr>
+      </w:pPr>
+      <w:r>
+        <w:rPr>
+          <w:rFonts w:ascii="Times New Roman" w:hAnsi="Times New Roman" w:cs="Times New Roman"/>
+        </w:rPr>
+        <w:t>Validation Testing</w:t>
+      </w:r>
+    </w:p>
+    <w:p>
+      <w:pPr>
+        <w:rPr>
+          <w:rFonts w:ascii="Times New Roman" w:hAnsi="Times New Roman" w:cs="Times New Roman"/>
+        </w:rPr>
+      </w:pPr>
+      <w:r>
+        <w:rPr>
+          <w:rFonts w:ascii="Times New Roman" w:hAnsi="Times New Roman" w:cs="Times New Roman"/>
+        </w:rPr>
+        <w:t>Output Testing</w:t>
+      </w:r>
+    </w:p>
+    <w:p>
+      <w:pPr>
+        <w:rPr>
+          <w:rFonts w:ascii="Times New Roman" w:hAnsi="Times New Roman" w:cs="Times New Roman"/>
+        </w:rPr>
+      </w:pPr>
+      <w:r>
+        <w:rPr>
+          <w:rFonts w:ascii="Times New Roman" w:hAnsi="Times New Roman" w:cs="Times New Roman"/>
+        </w:rPr>
+        <w:t>User Acceptance Testing</w:t>
+      </w:r>
+    </w:p>
+    <w:p>
+      <w:pPr>
+        <w:rPr>
+          <w:rFonts w:ascii="Times New Roman" w:hAnsi="Times New Roman" w:cs="Times New Roman"/>
+        </w:rPr>
+      </w:pPr>
+    </w:p>
+    <w:p>
+      <w:pPr>
+        <w:rPr>
+          <w:rFonts w:ascii="Times New Roman" w:hAnsi="Times New Roman" w:cs="Times New Roman"/>
+        </w:rPr>
+      </w:pPr>
+      <w:r>
+        <w:rPr>
+          <w:rFonts w:ascii="Times New Roman" w:hAnsi="Times New Roman" w:cs="Times New Roman"/>
+        </w:rPr>
+        <w:lastRenderedPageBreak/>
+        <w:t>5.4.1   UNIT TESTING</w:t>
+      </w:r>
+    </w:p>
+    <w:p>
+      <w:pPr>
+        <w:rPr>
+          <w:rFonts w:ascii="Times New Roman" w:hAnsi="Times New Roman" w:cs="Times New Roman"/>
+        </w:rPr>
+      </w:pPr>
+      <w:r>
+        <w:rPr>
+          <w:rFonts w:ascii="Times New Roman" w:hAnsi="Times New Roman" w:cs="Times New Roman"/>
+        </w:rPr>
+        <w:t>In this testing we test each module individual and integrated the overall system. Unit testing focuses verification efforts on the smaller unit of software design in the module. This is also known as „module‟ testing. The module of the system is tested separately. The testing is carried out during programming stage itself. In this testing step each module is found to be working satisfactory as regard to the expected output from the module. There are some validation checks for verifying the data input given by the user which both the formal and validity of the entered. It is very easy to find error to debug the system.</w:t>
+      </w:r>
+    </w:p>
+    <w:p>
+      <w:pPr>
+        <w:rPr>
+          <w:rFonts w:ascii="Times New Roman" w:hAnsi="Times New Roman" w:cs="Times New Roman"/>
+        </w:rPr>
+      </w:pPr>
+      <w:r>
+        <w:rPr>
+          <w:rFonts w:ascii="Times New Roman" w:hAnsi="Times New Roman" w:cs="Times New Roman"/>
+        </w:rPr>
+        <w:t>5.4.2   INTEGRATION TESTING</w:t>
+      </w:r>
+    </w:p>
+    <w:p>
+      <w:pPr>
+        <w:rPr>
+          <w:rFonts w:ascii="Times New Roman" w:hAnsi="Times New Roman" w:cs="Times New Roman"/>
+        </w:rPr>
+      </w:pPr>
+      <w:r>
+        <w:rPr>
+          <w:rFonts w:ascii="Times New Roman" w:hAnsi="Times New Roman" w:cs="Times New Roman"/>
+        </w:rPr>
+        <w:t>Data can be lost across an interface; one module can have an adverse effect on the other sub functions, when combined by May not produce the desired major functions. Integrated Testing is the systematic testing for constructing the uncover errors within the interface. This testing was done with sample data. The developed system has run successful for this sample data. The need for integrated test is to find the overall system performance.</w:t>
       </w:r>
     </w:p>
     <w:p>
@@ -18574,20 +18597,26 @@
         <w:rPr>
           <w:rFonts w:ascii="Times New Roman" w:hAnsi="Times New Roman" w:cs="Times New Roman"/>
         </w:rPr>
-        <w:t xml:space="preserve">Implementation is the stag of the project when theoretical design is turned into a working system. Most crucial stage is achieving a successful system and confidence that the new system will be work effectively. It involves careful planning investigation of the manual system and to new system. Implementation means converting a new or revised system design into an operational one. The implementation includes all though activity that takes place to convert from old system to new one. There are several activities involves while implementing a project: </w:t>
-      </w:r>
-    </w:p>
-    <w:p>
-      <w:pPr>
-        <w:rPr>
-          <w:rFonts w:ascii="Times New Roman" w:hAnsi="Times New Roman" w:cs="Times New Roman"/>
-        </w:rPr>
-      </w:pPr>
+        <w:t xml:space="preserve">Implementation is the stag of the project when theoretical design is turned into a working system. Most crucial stage is achieving a successful system and confidence that the new system will be work effectively. It involves careful planning investigation of the manual system and to new system. Implementation means converting a new or revised system design into an operational one. The </w:t>
+      </w:r>
       <w:r>
         <w:rPr>
           <w:rFonts w:ascii="Times New Roman" w:hAnsi="Times New Roman" w:cs="Times New Roman"/>
         </w:rPr>
         <w:lastRenderedPageBreak/>
+        <w:t xml:space="preserve">implementation includes all though activity that takes place to convert from old system to new one. There are several activities involves while implementing a project: </w:t>
+      </w:r>
+    </w:p>
+    <w:p>
+      <w:pPr>
+        <w:rPr>
+          <w:rFonts w:ascii="Times New Roman" w:hAnsi="Times New Roman" w:cs="Times New Roman"/>
+        </w:rPr>
+      </w:pPr>
+      <w:r>
+        <w:rPr>
+          <w:rFonts w:ascii="Times New Roman" w:hAnsi="Times New Roman" w:cs="Times New Roman"/>
+        </w:rPr>
         <w:t xml:space="preserve">Careful planning </w:t>
       </w:r>
     </w:p>
@@ -19827,6 +19856,7 @@
         <w:docPartUnique/>
       </w:docPartObj>
     </w:sdtPr>
+    <w:sdtEndPr/>
     <w:sdtContent>
       <w:sdt>
         <w:sdtPr>
@@ -19836,6 +19866,7 @@
             <w:docPartUnique/>
           </w:docPartObj>
         </w:sdtPr>
+        <w:sdtEndPr/>
         <w:sdtContent>
           <w:p>
             <w:pPr>
@@ -19876,7 +19907,7 @@
                 <w:bCs/>
                 <w:noProof/>
               </w:rPr>
-              <w:t>27</w:t>
+              <w:t>23</w:t>
             </w:r>
             <w:r>
               <w:rPr>
@@ -22132,7 +22163,7 @@
 </file>
 
 <file path=customXml/itemProps2.xml><?xml version="1.0" encoding="utf-8"?>
-<ds:datastoreItem xmlns:ds="http://schemas.openxmlformats.org/officeDocument/2006/customXml" ds:itemID="{ADE83FDB-5DCA-45E9-AC84-0D8934022270}">
+<ds:datastoreItem xmlns:ds="http://schemas.openxmlformats.org/officeDocument/2006/customXml" ds:itemID="{943F40B4-0630-40E0-96CB-5DB0F6E002B7}">
   <ds:schemaRefs>
     <ds:schemaRef ds:uri="http://schemas.openxmlformats.org/officeDocument/2006/bibliography"/>
   </ds:schemaRefs>

--- a/documentation/TUTORIAL SITE.docx
+++ b/documentation/TUTORIAL SITE.docx
@@ -17726,10 +17726,8 @@
           <w:szCs w:val="21"/>
           <w:shd w:val="clear" w:color="auto" w:fill="FFFFFF"/>
         </w:rPr>
-        <w:t>Coding</w:t>
-      </w:r>
-      <w:bookmarkStart w:id="0" w:name="_GoBack"/>
-      <w:bookmarkEnd w:id="0"/>
+        <w:t xml:space="preserve">Coding is the process of designing and building an executable computer program to accomplish a specific computing </w:t>
+      </w:r>
       <w:r>
         <w:rPr>
           <w:rFonts w:ascii="Arial" w:hAnsi="Arial" w:cs="Arial"/>
@@ -17738,23 +17736,21 @@
           <w:szCs w:val="21"/>
           <w:shd w:val="clear" w:color="auto" w:fill="FFFFFF"/>
         </w:rPr>
-        <w:t xml:space="preserve"> is the process of designing and building an executable computer program to accomplish a specific computing result</w:t>
-      </w:r>
-      <w:r>
-        <w:rPr>
-          <w:rFonts w:ascii="Arial" w:hAnsi="Arial" w:cs="Arial"/>
-          <w:color w:val="222222"/>
-          <w:sz w:val="21"/>
-          <w:szCs w:val="21"/>
-          <w:shd w:val="clear" w:color="auto" w:fill="FFFFFF"/>
-        </w:rPr>
-        <w:t>.</w:t>
-      </w:r>
-      <w:r>
-        <w:rPr>
-          <w:rFonts w:ascii="Times New Roman" w:hAnsi="Times New Roman" w:cs="Times New Roman"/>
-        </w:rPr>
-        <w:t xml:space="preserve">The goal of coding is to translate the design of the system protected during the design phase into code in a programming language, which can be executed by a computer. When considered as a step in software engineering process. The coding translate a detailed design representation of software into a programming language realization which can be executed by the computer and which computation specified by the design. The quality of source code can be improved by the use of structured coding techniques, good coding style and readable, consistent source code. </w:t>
+        <w:t>result.</w:t>
+      </w:r>
+      <w:r>
+        <w:rPr>
+          <w:rFonts w:ascii="Times New Roman" w:hAnsi="Times New Roman" w:cs="Times New Roman"/>
+        </w:rPr>
+        <w:t xml:space="preserve"> The</w:t>
+      </w:r>
+      <w:bookmarkStart w:id="0" w:name="_GoBack"/>
+      <w:bookmarkEnd w:id="0"/>
+      <w:r>
+        <w:rPr>
+          <w:rFonts w:ascii="Times New Roman" w:hAnsi="Times New Roman" w:cs="Times New Roman"/>
+        </w:rPr>
+        <w:t xml:space="preserve"> goal of coding is to translate the design of the system protected during the design phase into code in a programming language, which can be executed by a computer. When considered as a step in software engineering process. The coding translate a detailed design representation of software into a programming language realization which can be executed by the computer and which computation specified by the design. The quality of source code can be improved by the use of structured coding techniques, good coding style and readable, consistent source code. </w:t>
       </w:r>
     </w:p>
     <w:p>
@@ -19907,7 +19903,7 @@
                 <w:bCs/>
                 <w:noProof/>
               </w:rPr>
-              <w:t>23</w:t>
+              <w:t>22</w:t>
             </w:r>
             <w:r>
               <w:rPr>
@@ -22163,7 +22159,7 @@
 </file>
 
 <file path=customXml/itemProps2.xml><?xml version="1.0" encoding="utf-8"?>
-<ds:datastoreItem xmlns:ds="http://schemas.openxmlformats.org/officeDocument/2006/customXml" ds:itemID="{943F40B4-0630-40E0-96CB-5DB0F6E002B7}">
+<ds:datastoreItem xmlns:ds="http://schemas.openxmlformats.org/officeDocument/2006/customXml" ds:itemID="{DDE04B7C-FCD6-47A3-B5C6-F097D2EA21DE}">
   <ds:schemaRefs>
     <ds:schemaRef ds:uri="http://schemas.openxmlformats.org/officeDocument/2006/bibliography"/>
   </ds:schemaRefs>

--- a/documentation/TUTORIAL SITE.docx
+++ b/documentation/TUTORIAL SITE.docx
@@ -1013,6 +1013,15 @@
           <w:szCs w:val="24"/>
         </w:rPr>
         <w:t>Advantages</w:t>
+      </w:r>
+      <w:r>
+        <w:rPr>
+          <w:rFonts w:ascii="Times New Roman" w:hAnsi="Times New Roman" w:cs="Times New Roman"/>
+          <w:b/>
+          <w:sz w:val="24"/>
+          <w:szCs w:val="24"/>
+        </w:rPr>
+        <w:t>:</w:t>
       </w:r>
     </w:p>
     <w:p>
@@ -4255,6 +4264,15 @@
           <w:sz w:val="24"/>
           <w:szCs w:val="24"/>
         </w:rPr>
+        <w:t xml:space="preserve">2.4.1 </w:t>
+      </w:r>
+      <w:r>
+        <w:rPr>
+          <w:rFonts w:ascii="Times New Roman" w:hAnsi="Times New Roman" w:cs="Times New Roman"/>
+          <w:b/>
+          <w:sz w:val="24"/>
+          <w:szCs w:val="24"/>
+        </w:rPr>
         <w:t>Advantage of proposed system</w:t>
       </w:r>
     </w:p>
@@ -4564,12 +4582,25 @@
         <w:rPr>
           <w:rFonts w:ascii="Times New Roman" w:hAnsi="Times New Roman" w:cs="Times New Roman"/>
           <w:b/>
+          <w:sz w:val="24"/>
+          <w:szCs w:val="24"/>
         </w:rPr>
       </w:pPr>
       <w:r>
         <w:rPr>
           <w:rFonts w:ascii="Times New Roman" w:hAnsi="Times New Roman" w:cs="Times New Roman"/>
           <w:b/>
+          <w:sz w:val="24"/>
+          <w:szCs w:val="24"/>
+        </w:rPr>
+        <w:t xml:space="preserve">2.5.1 </w:t>
+      </w:r>
+      <w:r>
+        <w:rPr>
+          <w:rFonts w:ascii="Times New Roman" w:hAnsi="Times New Roman" w:cs="Times New Roman"/>
+          <w:b/>
+          <w:sz w:val="24"/>
+          <w:szCs w:val="24"/>
         </w:rPr>
         <w:t>Economic</w:t>
       </w:r>
@@ -4577,6 +4608,8 @@
         <w:rPr>
           <w:rFonts w:ascii="Times New Roman" w:hAnsi="Times New Roman" w:cs="Times New Roman"/>
           <w:b/>
+          <w:sz w:val="24"/>
+          <w:szCs w:val="24"/>
         </w:rPr>
         <w:t xml:space="preserve"> feasibility</w:t>
       </w:r>
@@ -4585,11 +4618,15 @@
       <w:pPr>
         <w:rPr>
           <w:rFonts w:ascii="Times New Roman" w:hAnsi="Times New Roman" w:cs="Times New Roman"/>
-        </w:rPr>
-      </w:pPr>
-      <w:r>
-        <w:rPr>
-          <w:rFonts w:ascii="Times New Roman" w:hAnsi="Times New Roman" w:cs="Times New Roman"/>
+          <w:sz w:val="24"/>
+          <w:szCs w:val="24"/>
+        </w:rPr>
+      </w:pPr>
+      <w:r>
+        <w:rPr>
+          <w:rFonts w:ascii="Times New Roman" w:hAnsi="Times New Roman" w:cs="Times New Roman"/>
+          <w:sz w:val="24"/>
+          <w:szCs w:val="24"/>
         </w:rPr>
         <w:t>Economic feasibility also known as cost/benefit analysis is a procedure to determine the benefits and savings that are expected from a candidate system and compare them with cost. If benefits outweigh costs, then the decision is made to design and implement the system.</w:t>
       </w:r>
@@ -4598,71 +4635,95 @@
       <w:pPr>
         <w:rPr>
           <w:rFonts w:ascii="Times New Roman" w:hAnsi="Times New Roman" w:cs="Times New Roman"/>
-        </w:rPr>
-      </w:pPr>
-      <w:r>
-        <w:rPr>
-          <w:rFonts w:ascii="Times New Roman" w:hAnsi="Times New Roman" w:cs="Times New Roman"/>
+          <w:sz w:val="24"/>
+          <w:szCs w:val="24"/>
+        </w:rPr>
+      </w:pPr>
+      <w:r>
+        <w:rPr>
+          <w:rFonts w:ascii="Times New Roman" w:hAnsi="Times New Roman" w:cs="Times New Roman"/>
+          <w:sz w:val="24"/>
+          <w:szCs w:val="24"/>
         </w:rPr>
         <w:t xml:space="preserve">The cost of the resources needed for this project </w:t>
       </w:r>
       <w:r>
         <w:rPr>
           <w:rFonts w:ascii="Times New Roman" w:hAnsi="Times New Roman" w:cs="Times New Roman"/>
+          <w:sz w:val="24"/>
+          <w:szCs w:val="24"/>
         </w:rPr>
         <w:t xml:space="preserve">are less and the softwares used for </w:t>
       </w:r>
       <w:r>
         <w:rPr>
           <w:rFonts w:ascii="Times New Roman" w:hAnsi="Times New Roman" w:cs="Times New Roman"/>
+          <w:sz w:val="24"/>
+          <w:szCs w:val="24"/>
         </w:rPr>
         <w:t>developing</w:t>
       </w:r>
       <w:r>
         <w:rPr>
           <w:rFonts w:ascii="Times New Roman" w:hAnsi="Times New Roman" w:cs="Times New Roman"/>
+          <w:sz w:val="24"/>
+          <w:szCs w:val="24"/>
         </w:rPr>
         <w:t xml:space="preserve"> this tutorial site are available </w:t>
       </w:r>
       <w:r>
         <w:rPr>
           <w:rFonts w:ascii="Times New Roman" w:hAnsi="Times New Roman" w:cs="Times New Roman"/>
+          <w:sz w:val="24"/>
+          <w:szCs w:val="24"/>
         </w:rPr>
         <w:t xml:space="preserve">free. </w:t>
       </w:r>
       <w:r>
         <w:rPr>
           <w:rFonts w:ascii="Times New Roman" w:hAnsi="Times New Roman" w:cs="Times New Roman"/>
+          <w:sz w:val="24"/>
+          <w:szCs w:val="24"/>
         </w:rPr>
         <w:t>Only cost would be to host the site, maintenance is also less. Thus d</w:t>
       </w:r>
       <w:r>
         <w:rPr>
           <w:rFonts w:ascii="Times New Roman" w:hAnsi="Times New Roman" w:cs="Times New Roman"/>
+          <w:sz w:val="24"/>
+          <w:szCs w:val="24"/>
         </w:rPr>
         <w:t xml:space="preserve">evelopment of this </w:t>
       </w:r>
       <w:r>
         <w:rPr>
           <w:rFonts w:ascii="Times New Roman" w:hAnsi="Times New Roman" w:cs="Times New Roman"/>
+          <w:sz w:val="24"/>
+          <w:szCs w:val="24"/>
         </w:rPr>
         <w:t xml:space="preserve">website </w:t>
       </w:r>
       <w:r>
         <w:rPr>
           <w:rFonts w:ascii="Times New Roman" w:hAnsi="Times New Roman" w:cs="Times New Roman"/>
+          <w:sz w:val="24"/>
+          <w:szCs w:val="24"/>
         </w:rPr>
         <w:t xml:space="preserve">is </w:t>
       </w:r>
       <w:r>
         <w:rPr>
           <w:rFonts w:ascii="Times New Roman" w:hAnsi="Times New Roman" w:cs="Times New Roman"/>
+          <w:sz w:val="24"/>
+          <w:szCs w:val="24"/>
         </w:rPr>
         <w:t>economically</w:t>
       </w:r>
       <w:r>
         <w:rPr>
           <w:rFonts w:ascii="Times New Roman" w:hAnsi="Times New Roman" w:cs="Times New Roman"/>
+          <w:sz w:val="24"/>
+          <w:szCs w:val="24"/>
         </w:rPr>
         <w:t xml:space="preserve"> feasible.  </w:t>
       </w:r>
@@ -4671,11 +4732,15 @@
       <w:pPr>
         <w:rPr>
           <w:rFonts w:ascii="Times New Roman" w:hAnsi="Times New Roman" w:cs="Times New Roman"/>
-        </w:rPr>
-      </w:pPr>
-      <w:r>
-        <w:rPr>
-          <w:rFonts w:ascii="Times New Roman" w:hAnsi="Times New Roman" w:cs="Times New Roman"/>
+          <w:sz w:val="24"/>
+          <w:szCs w:val="24"/>
+        </w:rPr>
+      </w:pPr>
+      <w:r>
+        <w:rPr>
+          <w:rFonts w:ascii="Times New Roman" w:hAnsi="Times New Roman" w:cs="Times New Roman"/>
+          <w:sz w:val="24"/>
+          <w:szCs w:val="24"/>
         </w:rPr>
         <w:t>Technical feasibility</w:t>
       </w:r>
@@ -4684,29 +4749,39 @@
       <w:pPr>
         <w:rPr>
           <w:rFonts w:ascii="Times New Roman" w:hAnsi="Times New Roman" w:cs="Times New Roman"/>
-        </w:rPr>
-      </w:pPr>
-      <w:r>
-        <w:rPr>
-          <w:rFonts w:ascii="Times New Roman" w:hAnsi="Times New Roman" w:cs="Times New Roman"/>
+          <w:sz w:val="24"/>
+          <w:szCs w:val="24"/>
+        </w:rPr>
+      </w:pPr>
+      <w:r>
+        <w:rPr>
+          <w:rFonts w:ascii="Times New Roman" w:hAnsi="Times New Roman" w:cs="Times New Roman"/>
+          <w:sz w:val="24"/>
+          <w:szCs w:val="24"/>
         </w:rPr>
         <w:t xml:space="preserve">It involves determining whether or not a system can actually constructed to solve the problem at hand. </w:t>
       </w:r>
       <w:r>
         <w:rPr>
           <w:rFonts w:ascii="Times New Roman" w:hAnsi="Times New Roman" w:cs="Times New Roman"/>
+          <w:sz w:val="24"/>
+          <w:szCs w:val="24"/>
         </w:rPr>
         <w:t xml:space="preserve">If there is an existing system it </w:t>
       </w:r>
       <w:r>
         <w:rPr>
           <w:rFonts w:ascii="Times New Roman" w:hAnsi="Times New Roman" w:cs="Times New Roman"/>
+          <w:sz w:val="24"/>
+          <w:szCs w:val="24"/>
         </w:rPr>
         <w:t>centres</w:t>
       </w:r>
       <w:r>
         <w:rPr>
           <w:rFonts w:ascii="Times New Roman" w:hAnsi="Times New Roman" w:cs="Times New Roman"/>
+          <w:sz w:val="24"/>
+          <w:szCs w:val="24"/>
         </w:rPr>
         <w:t xml:space="preserve"> around the existing system and to what extend it can support the proposed system. </w:t>
       </w:r>
@@ -4715,47 +4790,63 @@
       <w:pPr>
         <w:rPr>
           <w:rFonts w:ascii="Times New Roman" w:hAnsi="Times New Roman" w:cs="Times New Roman"/>
-        </w:rPr>
-      </w:pPr>
-      <w:r>
-        <w:rPr>
-          <w:rFonts w:ascii="Times New Roman" w:hAnsi="Times New Roman" w:cs="Times New Roman"/>
+          <w:sz w:val="24"/>
+          <w:szCs w:val="24"/>
+        </w:rPr>
+      </w:pPr>
+      <w:r>
+        <w:rPr>
+          <w:rFonts w:ascii="Times New Roman" w:hAnsi="Times New Roman" w:cs="Times New Roman"/>
+          <w:sz w:val="24"/>
+          <w:szCs w:val="24"/>
         </w:rPr>
         <w:t>The proposed system is technically feasible. Since</w:t>
       </w:r>
       <w:r>
         <w:rPr>
           <w:rFonts w:ascii="Times New Roman" w:hAnsi="Times New Roman" w:cs="Times New Roman"/>
+          <w:sz w:val="24"/>
+          <w:szCs w:val="24"/>
         </w:rPr>
         <w:t xml:space="preserve"> the necessary technology exist and</w:t>
       </w:r>
       <w:r>
         <w:rPr>
           <w:rFonts w:ascii="Times New Roman" w:hAnsi="Times New Roman" w:cs="Times New Roman"/>
+          <w:sz w:val="24"/>
+          <w:szCs w:val="24"/>
         </w:rPr>
         <w:t xml:space="preserve"> the required resources for the d</w:t>
       </w:r>
       <w:r>
         <w:rPr>
           <w:rFonts w:ascii="Times New Roman" w:hAnsi="Times New Roman" w:cs="Times New Roman"/>
+          <w:sz w:val="24"/>
+          <w:szCs w:val="24"/>
         </w:rPr>
         <w:t xml:space="preserve">evelopment </w:t>
       </w:r>
       <w:r>
         <w:rPr>
           <w:rFonts w:ascii="Times New Roman" w:hAnsi="Times New Roman" w:cs="Times New Roman"/>
+          <w:sz w:val="24"/>
+          <w:szCs w:val="24"/>
         </w:rPr>
         <w:t>and maintenance</w:t>
       </w:r>
       <w:r>
         <w:rPr>
           <w:rFonts w:ascii="Times New Roman" w:hAnsi="Times New Roman" w:cs="Times New Roman"/>
+          <w:sz w:val="24"/>
+          <w:szCs w:val="24"/>
         </w:rPr>
         <w:t xml:space="preserve"> </w:t>
       </w:r>
       <w:r>
         <w:rPr>
           <w:rFonts w:ascii="Times New Roman" w:hAnsi="Times New Roman" w:cs="Times New Roman"/>
+          <w:sz w:val="24"/>
+          <w:szCs w:val="24"/>
         </w:rPr>
         <w:t xml:space="preserve">is easily available as well. </w:t>
       </w:r>
@@ -4764,6 +4855,8 @@
       <w:pPr>
         <w:rPr>
           <w:rFonts w:ascii="Times New Roman" w:hAnsi="Times New Roman" w:cs="Times New Roman"/>
+          <w:sz w:val="24"/>
+          <w:szCs w:val="24"/>
         </w:rPr>
       </w:pPr>
     </w:p>
@@ -4772,12 +4865,25 @@
         <w:rPr>
           <w:rFonts w:ascii="Times New Roman" w:hAnsi="Times New Roman" w:cs="Times New Roman"/>
           <w:b/>
+          <w:sz w:val="24"/>
+          <w:szCs w:val="24"/>
         </w:rPr>
       </w:pPr>
       <w:r>
         <w:rPr>
           <w:rFonts w:ascii="Times New Roman" w:hAnsi="Times New Roman" w:cs="Times New Roman"/>
           <w:b/>
+          <w:sz w:val="24"/>
+          <w:szCs w:val="24"/>
+        </w:rPr>
+        <w:t xml:space="preserve">2.5.2 </w:t>
+      </w:r>
+      <w:r>
+        <w:rPr>
+          <w:rFonts w:ascii="Times New Roman" w:hAnsi="Times New Roman" w:cs="Times New Roman"/>
+          <w:b/>
+          <w:sz w:val="24"/>
+          <w:szCs w:val="24"/>
         </w:rPr>
         <w:t>Behavioral</w:t>
       </w:r>
@@ -4785,6 +4891,8 @@
         <w:rPr>
           <w:rFonts w:ascii="Times New Roman" w:hAnsi="Times New Roman" w:cs="Times New Roman"/>
           <w:b/>
+          <w:sz w:val="24"/>
+          <w:szCs w:val="24"/>
         </w:rPr>
         <w:t xml:space="preserve"> feasibility</w:t>
       </w:r>
@@ -4793,17 +4901,23 @@
       <w:pPr>
         <w:rPr>
           <w:rFonts w:ascii="Times New Roman" w:hAnsi="Times New Roman" w:cs="Times New Roman"/>
-        </w:rPr>
-      </w:pPr>
-      <w:r>
-        <w:rPr>
-          <w:rFonts w:ascii="Times New Roman" w:hAnsi="Times New Roman" w:cs="Times New Roman"/>
+          <w:sz w:val="24"/>
+          <w:szCs w:val="24"/>
+        </w:rPr>
+      </w:pPr>
+      <w:r>
+        <w:rPr>
+          <w:rFonts w:ascii="Times New Roman" w:hAnsi="Times New Roman" w:cs="Times New Roman"/>
+          <w:sz w:val="24"/>
+          <w:szCs w:val="24"/>
         </w:rPr>
         <w:t>People are inherently resistant to change, and computers have been known to facilitate change.</w:t>
       </w:r>
       <w:r>
         <w:rPr>
           <w:rFonts w:ascii="Times New Roman" w:hAnsi="Times New Roman" w:cs="Times New Roman"/>
+          <w:sz w:val="24"/>
+          <w:szCs w:val="24"/>
         </w:rPr>
         <w:t xml:space="preserve"> An estimate should be made on how strong a reaction the user is likely to have to the system.</w:t>
       </w:r>
@@ -4812,11 +4926,15 @@
       <w:pPr>
         <w:rPr>
           <w:rFonts w:ascii="Times New Roman" w:hAnsi="Times New Roman" w:cs="Times New Roman"/>
-        </w:rPr>
-      </w:pPr>
-      <w:r>
-        <w:rPr>
-          <w:rFonts w:ascii="Times New Roman" w:hAnsi="Times New Roman" w:cs="Times New Roman"/>
+          <w:sz w:val="24"/>
+          <w:szCs w:val="24"/>
+        </w:rPr>
+      </w:pPr>
+      <w:r>
+        <w:rPr>
+          <w:rFonts w:ascii="Times New Roman" w:hAnsi="Times New Roman" w:cs="Times New Roman"/>
+          <w:sz w:val="24"/>
+          <w:szCs w:val="24"/>
         </w:rPr>
         <w:t>In this project there is minimum behavioural feasibility as the users are already very well aware of tutorial sites and normally skilled enough to use a computer properly.</w:t>
       </w:r>
@@ -4826,12 +4944,25 @@
         <w:rPr>
           <w:rFonts w:ascii="Times New Roman" w:hAnsi="Times New Roman" w:cs="Times New Roman"/>
           <w:b/>
+          <w:sz w:val="24"/>
+          <w:szCs w:val="24"/>
         </w:rPr>
       </w:pPr>
       <w:r>
         <w:rPr>
           <w:rFonts w:ascii="Times New Roman" w:hAnsi="Times New Roman" w:cs="Times New Roman"/>
           <w:b/>
+          <w:sz w:val="24"/>
+          <w:szCs w:val="24"/>
+        </w:rPr>
+        <w:t xml:space="preserve">2.5.3 </w:t>
+      </w:r>
+      <w:r>
+        <w:rPr>
+          <w:rFonts w:ascii="Times New Roman" w:hAnsi="Times New Roman" w:cs="Times New Roman"/>
+          <w:b/>
+          <w:sz w:val="24"/>
+          <w:szCs w:val="24"/>
         </w:rPr>
         <w:t>Legal feasibility</w:t>
       </w:r>
@@ -4840,17 +4971,23 @@
       <w:pPr>
         <w:rPr>
           <w:rFonts w:ascii="Times New Roman" w:hAnsi="Times New Roman" w:cs="Times New Roman"/>
-        </w:rPr>
-      </w:pPr>
-      <w:r>
-        <w:rPr>
-          <w:rFonts w:ascii="Times New Roman" w:hAnsi="Times New Roman" w:cs="Times New Roman"/>
+          <w:sz w:val="24"/>
+          <w:szCs w:val="24"/>
+        </w:rPr>
+      </w:pPr>
+      <w:r>
+        <w:rPr>
+          <w:rFonts w:ascii="Times New Roman" w:hAnsi="Times New Roman" w:cs="Times New Roman"/>
+          <w:sz w:val="24"/>
+          <w:szCs w:val="24"/>
         </w:rPr>
         <w:t>Legal feasibility is the study to know if the proposed project conform the legal and ethical requirements.</w:t>
       </w:r>
       <w:r>
         <w:rPr>
           <w:rFonts w:ascii="Times New Roman" w:hAnsi="Times New Roman" w:cs="Times New Roman"/>
+          <w:sz w:val="24"/>
+          <w:szCs w:val="24"/>
         </w:rPr>
         <w:t xml:space="preserve"> Content we distribute should be our own, it should not be copied from any other source, if done we should reference it .</w:t>
       </w:r>
@@ -4859,17 +4996,24 @@
       <w:pPr>
         <w:rPr>
           <w:rFonts w:ascii="Times New Roman" w:hAnsi="Times New Roman" w:cs="Times New Roman"/>
-        </w:rPr>
-      </w:pPr>
-      <w:r>
-        <w:rPr>
-          <w:rFonts w:ascii="Times New Roman" w:hAnsi="Times New Roman" w:cs="Times New Roman"/>
-        </w:rPr>
+          <w:sz w:val="24"/>
+          <w:szCs w:val="24"/>
+        </w:rPr>
+      </w:pPr>
+      <w:r>
+        <w:rPr>
+          <w:rFonts w:ascii="Times New Roman" w:hAnsi="Times New Roman" w:cs="Times New Roman"/>
+          <w:sz w:val="24"/>
+          <w:szCs w:val="24"/>
+        </w:rPr>
+        <w:lastRenderedPageBreak/>
         <w:t>This project abides</w:t>
       </w:r>
       <w:r>
         <w:rPr>
           <w:rFonts w:ascii="Times New Roman" w:hAnsi="Times New Roman" w:cs="Times New Roman"/>
+          <w:sz w:val="24"/>
+          <w:szCs w:val="24"/>
         </w:rPr>
         <w:t xml:space="preserve"> by the software license of all softwares used for development of the project. The contents used also follows copyright rules if any. This is not a work copied from any other source.</w:t>
       </w:r>
@@ -4878,6 +5022,8 @@
       <w:pPr>
         <w:rPr>
           <w:rFonts w:ascii="Times New Roman" w:hAnsi="Times New Roman" w:cs="Times New Roman"/>
+          <w:sz w:val="24"/>
+          <w:szCs w:val="24"/>
         </w:rPr>
       </w:pPr>
     </w:p>
@@ -4887,6 +5033,8 @@
           <w:rFonts w:ascii="Times New Roman" w:hAnsi="Times New Roman" w:cs="Times New Roman"/>
           <w:b/>
           <w:color w:val="FF0000"/>
+          <w:sz w:val="24"/>
+          <w:szCs w:val="24"/>
         </w:rPr>
       </w:pPr>
       <w:r>
@@ -4894,8 +5042,9 @@
           <w:rFonts w:ascii="Times New Roman" w:hAnsi="Times New Roman" w:cs="Times New Roman"/>
           <w:b/>
           <w:color w:val="FF0000"/>
-        </w:rPr>
-        <w:lastRenderedPageBreak/>
+          <w:sz w:val="24"/>
+          <w:szCs w:val="24"/>
+        </w:rPr>
         <w:t xml:space="preserve">2.6. </w:t>
       </w:r>
       <w:r>
@@ -4903,6 +5052,8 @@
           <w:rFonts w:ascii="Times New Roman" w:hAnsi="Times New Roman" w:cs="Times New Roman"/>
           <w:b/>
           <w:color w:val="FF0000"/>
+          <w:sz w:val="24"/>
+          <w:szCs w:val="24"/>
         </w:rPr>
         <w:t xml:space="preserve">COST ESTIMATION AND SCHEDULING </w:t>
       </w:r>
@@ -4911,11 +5062,15 @@
       <w:pPr>
         <w:rPr>
           <w:rFonts w:ascii="Times New Roman" w:hAnsi="Times New Roman" w:cs="Times New Roman"/>
-        </w:rPr>
-      </w:pPr>
-      <w:r>
-        <w:rPr>
-          <w:rFonts w:ascii="Times New Roman" w:hAnsi="Times New Roman" w:cs="Times New Roman"/>
+          <w:sz w:val="24"/>
+          <w:szCs w:val="24"/>
+        </w:rPr>
+      </w:pPr>
+      <w:r>
+        <w:rPr>
+          <w:rFonts w:ascii="Times New Roman" w:hAnsi="Times New Roman" w:cs="Times New Roman"/>
+          <w:sz w:val="24"/>
+          <w:szCs w:val="24"/>
         </w:rPr>
         <w:t>Software cost estimation is the process of predicting the effort required to develop a software system.</w:t>
       </w:r>
@@ -4924,6 +5079,8 @@
       <w:pPr>
         <w:rPr>
           <w:rFonts w:ascii="Times New Roman" w:hAnsi="Times New Roman" w:cs="Times New Roman"/>
+          <w:sz w:val="24"/>
+          <w:szCs w:val="24"/>
         </w:rPr>
       </w:pPr>
     </w:p>
@@ -4932,12 +5089,16 @@
         <w:rPr>
           <w:rFonts w:ascii="Times New Roman" w:hAnsi="Times New Roman" w:cs="Times New Roman"/>
           <w:b/>
+          <w:sz w:val="24"/>
+          <w:szCs w:val="24"/>
         </w:rPr>
       </w:pPr>
       <w:r>
         <w:rPr>
           <w:rFonts w:ascii="Times New Roman" w:hAnsi="Times New Roman" w:cs="Times New Roman"/>
           <w:b/>
+          <w:sz w:val="24"/>
+          <w:szCs w:val="24"/>
         </w:rPr>
         <w:t xml:space="preserve">2.7. </w:t>
       </w:r>
@@ -4945,6 +5106,8 @@
         <w:rPr>
           <w:rFonts w:ascii="Times New Roman" w:hAnsi="Times New Roman" w:cs="Times New Roman"/>
           <w:b/>
+          <w:sz w:val="24"/>
+          <w:szCs w:val="24"/>
         </w:rPr>
         <w:t>SYSTEM SPECIFICATIONS</w:t>
       </w:r>
@@ -4953,41 +5116,55 @@
       <w:pPr>
         <w:rPr>
           <w:rFonts w:ascii="Times New Roman" w:hAnsi="Times New Roman" w:cs="Times New Roman"/>
-        </w:rPr>
-      </w:pPr>
-      <w:r>
-        <w:rPr>
-          <w:rFonts w:ascii="Times New Roman" w:hAnsi="Times New Roman" w:cs="Times New Roman"/>
+          <w:sz w:val="24"/>
+          <w:szCs w:val="24"/>
+        </w:rPr>
+      </w:pPr>
+      <w:r>
+        <w:rPr>
+          <w:rFonts w:ascii="Times New Roman" w:hAnsi="Times New Roman" w:cs="Times New Roman"/>
+          <w:sz w:val="24"/>
+          <w:szCs w:val="24"/>
         </w:rPr>
         <w:t>It includes</w:t>
       </w:r>
       <w:r>
         <w:rPr>
           <w:rFonts w:ascii="Times New Roman" w:hAnsi="Times New Roman" w:cs="Times New Roman"/>
+          <w:sz w:val="24"/>
+          <w:szCs w:val="24"/>
         </w:rPr>
         <w:t xml:space="preserve"> two phases</w:t>
       </w:r>
       <w:r>
         <w:rPr>
           <w:rFonts w:ascii="Times New Roman" w:hAnsi="Times New Roman" w:cs="Times New Roman"/>
+          <w:sz w:val="24"/>
+          <w:szCs w:val="24"/>
         </w:rPr>
         <w:t xml:space="preserve">:    </w:t>
       </w:r>
       <w:r>
         <w:rPr>
           <w:rFonts w:ascii="Times New Roman" w:hAnsi="Times New Roman" w:cs="Times New Roman"/>
+          <w:sz w:val="24"/>
+          <w:szCs w:val="24"/>
         </w:rPr>
         <w:t>Hardware requirements</w:t>
       </w:r>
       <w:r>
         <w:rPr>
           <w:rFonts w:ascii="Times New Roman" w:hAnsi="Times New Roman" w:cs="Times New Roman"/>
+          <w:sz w:val="24"/>
+          <w:szCs w:val="24"/>
         </w:rPr>
         <w:t xml:space="preserve">    &amp;     </w:t>
       </w:r>
       <w:r>
         <w:rPr>
           <w:rFonts w:ascii="Times New Roman" w:hAnsi="Times New Roman" w:cs="Times New Roman"/>
+          <w:sz w:val="24"/>
+          <w:szCs w:val="24"/>
         </w:rPr>
         <w:t>Software requirements</w:t>
       </w:r>
@@ -4996,11 +5173,15 @@
       <w:pPr>
         <w:rPr>
           <w:rFonts w:ascii="Times New Roman" w:hAnsi="Times New Roman" w:cs="Times New Roman"/>
-        </w:rPr>
-      </w:pPr>
-      <w:r>
-        <w:rPr>
-          <w:rFonts w:ascii="Times New Roman" w:hAnsi="Times New Roman" w:cs="Times New Roman"/>
+          <w:sz w:val="24"/>
+          <w:szCs w:val="24"/>
+        </w:rPr>
+      </w:pPr>
+      <w:r>
+        <w:rPr>
+          <w:rFonts w:ascii="Times New Roman" w:hAnsi="Times New Roman" w:cs="Times New Roman"/>
+          <w:sz w:val="24"/>
+          <w:szCs w:val="24"/>
         </w:rPr>
         <w:t xml:space="preserve"> </w:t>
       </w:r>
@@ -5009,11 +5190,15 @@
       <w:pPr>
         <w:rPr>
           <w:rFonts w:ascii="Times New Roman" w:hAnsi="Times New Roman" w:cs="Times New Roman"/>
-        </w:rPr>
-      </w:pPr>
-      <w:r>
-        <w:rPr>
-          <w:rFonts w:ascii="Times New Roman" w:hAnsi="Times New Roman" w:cs="Times New Roman"/>
+          <w:sz w:val="24"/>
+          <w:szCs w:val="24"/>
+        </w:rPr>
+      </w:pPr>
+      <w:r>
+        <w:rPr>
+          <w:rFonts w:ascii="Times New Roman" w:hAnsi="Times New Roman" w:cs="Times New Roman"/>
+          <w:sz w:val="24"/>
+          <w:szCs w:val="24"/>
         </w:rPr>
         <w:t>HARDWARE REQUIREMENTS</w:t>
       </w:r>
@@ -5022,29 +5207,39 @@
       <w:pPr>
         <w:rPr>
           <w:rFonts w:ascii="Times New Roman" w:hAnsi="Times New Roman" w:cs="Times New Roman"/>
-        </w:rPr>
-      </w:pPr>
-      <w:r>
-        <w:rPr>
-          <w:rFonts w:ascii="Times New Roman" w:hAnsi="Times New Roman" w:cs="Times New Roman"/>
+          <w:sz w:val="24"/>
+          <w:szCs w:val="24"/>
+        </w:rPr>
+      </w:pPr>
+      <w:r>
+        <w:rPr>
+          <w:rFonts w:ascii="Times New Roman" w:hAnsi="Times New Roman" w:cs="Times New Roman"/>
+          <w:sz w:val="24"/>
+          <w:szCs w:val="24"/>
         </w:rPr>
         <w:t>I</w:t>
       </w:r>
       <w:r>
         <w:rPr>
           <w:rFonts w:ascii="Times New Roman" w:hAnsi="Times New Roman" w:cs="Times New Roman"/>
+          <w:sz w:val="24"/>
+          <w:szCs w:val="24"/>
         </w:rPr>
         <w:t>nput device : mouse,</w:t>
       </w:r>
       <w:r>
         <w:rPr>
           <w:rFonts w:ascii="Times New Roman" w:hAnsi="Times New Roman" w:cs="Times New Roman"/>
+          <w:sz w:val="24"/>
+          <w:szCs w:val="24"/>
         </w:rPr>
         <w:t xml:space="preserve"> </w:t>
       </w:r>
       <w:r>
         <w:rPr>
           <w:rFonts w:ascii="Times New Roman" w:hAnsi="Times New Roman" w:cs="Times New Roman"/>
+          <w:sz w:val="24"/>
+          <w:szCs w:val="24"/>
         </w:rPr>
         <w:t>keyboard</w:t>
       </w:r>
@@ -5053,41 +5248,55 @@
       <w:pPr>
         <w:rPr>
           <w:rFonts w:ascii="Times New Roman" w:hAnsi="Times New Roman" w:cs="Times New Roman"/>
-        </w:rPr>
-      </w:pPr>
-      <w:r>
-        <w:rPr>
-          <w:rFonts w:ascii="Times New Roman" w:hAnsi="Times New Roman" w:cs="Times New Roman"/>
+          <w:sz w:val="24"/>
+          <w:szCs w:val="24"/>
+        </w:rPr>
+      </w:pPr>
+      <w:r>
+        <w:rPr>
+          <w:rFonts w:ascii="Times New Roman" w:hAnsi="Times New Roman" w:cs="Times New Roman"/>
+          <w:sz w:val="24"/>
+          <w:szCs w:val="24"/>
         </w:rPr>
         <w:t>O</w:t>
       </w:r>
       <w:r>
         <w:rPr>
           <w:rFonts w:ascii="Times New Roman" w:hAnsi="Times New Roman" w:cs="Times New Roman"/>
+          <w:sz w:val="24"/>
+          <w:szCs w:val="24"/>
         </w:rPr>
         <w:t>utput device</w:t>
       </w:r>
       <w:r>
         <w:rPr>
           <w:rFonts w:ascii="Times New Roman" w:hAnsi="Times New Roman" w:cs="Times New Roman"/>
+          <w:sz w:val="24"/>
+          <w:szCs w:val="24"/>
         </w:rPr>
         <w:t xml:space="preserve"> </w:t>
       </w:r>
       <w:r>
         <w:rPr>
           <w:rFonts w:ascii="Times New Roman" w:hAnsi="Times New Roman" w:cs="Times New Roman"/>
+          <w:sz w:val="24"/>
+          <w:szCs w:val="24"/>
         </w:rPr>
         <w:t>:</w:t>
       </w:r>
       <w:r>
         <w:rPr>
           <w:rFonts w:ascii="Times New Roman" w:hAnsi="Times New Roman" w:cs="Times New Roman"/>
+          <w:sz w:val="24"/>
+          <w:szCs w:val="24"/>
         </w:rPr>
         <w:t xml:space="preserve"> </w:t>
       </w:r>
       <w:r>
         <w:rPr>
           <w:rFonts w:ascii="Times New Roman" w:hAnsi="Times New Roman" w:cs="Times New Roman"/>
+          <w:sz w:val="24"/>
+          <w:szCs w:val="24"/>
         </w:rPr>
         <w:t>monitor</w:t>
       </w:r>
@@ -5096,47 +5305,63 @@
       <w:pPr>
         <w:rPr>
           <w:rFonts w:ascii="Times New Roman" w:hAnsi="Times New Roman" w:cs="Times New Roman"/>
-        </w:rPr>
-      </w:pPr>
-      <w:r>
-        <w:rPr>
-          <w:rFonts w:ascii="Times New Roman" w:hAnsi="Times New Roman" w:cs="Times New Roman"/>
+          <w:sz w:val="24"/>
+          <w:szCs w:val="24"/>
+        </w:rPr>
+      </w:pPr>
+      <w:r>
+        <w:rPr>
+          <w:rFonts w:ascii="Times New Roman" w:hAnsi="Times New Roman" w:cs="Times New Roman"/>
+          <w:sz w:val="24"/>
+          <w:szCs w:val="24"/>
         </w:rPr>
         <w:t>M</w:t>
       </w:r>
       <w:r>
         <w:rPr>
           <w:rFonts w:ascii="Times New Roman" w:hAnsi="Times New Roman" w:cs="Times New Roman"/>
+          <w:sz w:val="24"/>
+          <w:szCs w:val="24"/>
         </w:rPr>
         <w:t>emory</w:t>
       </w:r>
       <w:r>
         <w:rPr>
           <w:rFonts w:ascii="Times New Roman" w:hAnsi="Times New Roman" w:cs="Times New Roman"/>
+          <w:sz w:val="24"/>
+          <w:szCs w:val="24"/>
         </w:rPr>
         <w:t xml:space="preserve"> </w:t>
       </w:r>
       <w:r>
         <w:rPr>
           <w:rFonts w:ascii="Times New Roman" w:hAnsi="Times New Roman" w:cs="Times New Roman"/>
+          <w:sz w:val="24"/>
+          <w:szCs w:val="24"/>
         </w:rPr>
         <w:t>:</w:t>
       </w:r>
       <w:r>
         <w:rPr>
           <w:rFonts w:ascii="Times New Roman" w:hAnsi="Times New Roman" w:cs="Times New Roman"/>
+          <w:sz w:val="24"/>
+          <w:szCs w:val="24"/>
         </w:rPr>
         <w:t xml:space="preserve"> </w:t>
       </w:r>
       <w:r>
         <w:rPr>
           <w:rFonts w:ascii="Times New Roman" w:hAnsi="Times New Roman" w:cs="Times New Roman"/>
+          <w:sz w:val="24"/>
+          <w:szCs w:val="24"/>
         </w:rPr>
         <w:t>2</w:t>
       </w:r>
       <w:r>
         <w:rPr>
           <w:rFonts w:ascii="Times New Roman" w:hAnsi="Times New Roman" w:cs="Times New Roman"/>
+          <w:sz w:val="24"/>
+          <w:szCs w:val="24"/>
         </w:rPr>
         <w:t xml:space="preserve"> gb ram(minimum)</w:t>
       </w:r>
@@ -5145,23 +5370,31 @@
       <w:pPr>
         <w:rPr>
           <w:rFonts w:ascii="Times New Roman" w:hAnsi="Times New Roman" w:cs="Times New Roman"/>
-        </w:rPr>
-      </w:pPr>
-      <w:r>
-        <w:rPr>
-          <w:rFonts w:ascii="Times New Roman" w:hAnsi="Times New Roman" w:cs="Times New Roman"/>
+          <w:sz w:val="24"/>
+          <w:szCs w:val="24"/>
+        </w:rPr>
+      </w:pPr>
+      <w:r>
+        <w:rPr>
+          <w:rFonts w:ascii="Times New Roman" w:hAnsi="Times New Roman" w:cs="Times New Roman"/>
+          <w:sz w:val="24"/>
+          <w:szCs w:val="24"/>
         </w:rPr>
         <w:t>Processor:</w:t>
       </w:r>
       <w:r>
         <w:rPr>
           <w:rFonts w:ascii="Times New Roman" w:hAnsi="Times New Roman" w:cs="Times New Roman"/>
+          <w:sz w:val="24"/>
+          <w:szCs w:val="24"/>
         </w:rPr>
         <w:t xml:space="preserve"> Intel pentium </w:t>
       </w:r>
       <w:r>
         <w:rPr>
           <w:rFonts w:ascii="Times New Roman" w:hAnsi="Times New Roman" w:cs="Times New Roman"/>
+          <w:sz w:val="24"/>
+          <w:szCs w:val="24"/>
         </w:rPr>
         <w:t>(minimum)</w:t>
       </w:r>
@@ -5170,18 +5403,24 @@
       <w:pPr>
         <w:rPr>
           <w:rFonts w:ascii="Times New Roman" w:hAnsi="Times New Roman" w:cs="Times New Roman"/>
-        </w:rPr>
-      </w:pPr>
-    </w:p>
-    <w:p>
-      <w:pPr>
-        <w:rPr>
-          <w:rFonts w:ascii="Times New Roman" w:hAnsi="Times New Roman" w:cs="Times New Roman"/>
-        </w:rPr>
-      </w:pPr>
-      <w:r>
-        <w:rPr>
-          <w:rFonts w:ascii="Times New Roman" w:hAnsi="Times New Roman" w:cs="Times New Roman"/>
+          <w:sz w:val="24"/>
+          <w:szCs w:val="24"/>
+        </w:rPr>
+      </w:pPr>
+    </w:p>
+    <w:p>
+      <w:pPr>
+        <w:rPr>
+          <w:rFonts w:ascii="Times New Roman" w:hAnsi="Times New Roman" w:cs="Times New Roman"/>
+          <w:sz w:val="24"/>
+          <w:szCs w:val="24"/>
+        </w:rPr>
+      </w:pPr>
+      <w:r>
+        <w:rPr>
+          <w:rFonts w:ascii="Times New Roman" w:hAnsi="Times New Roman" w:cs="Times New Roman"/>
+          <w:sz w:val="24"/>
+          <w:szCs w:val="24"/>
         </w:rPr>
         <w:t>SOFTWARE REQUIREMNTS</w:t>
       </w:r>
@@ -5190,23 +5429,31 @@
       <w:pPr>
         <w:rPr>
           <w:rFonts w:ascii="Times New Roman" w:hAnsi="Times New Roman" w:cs="Times New Roman"/>
-        </w:rPr>
-      </w:pPr>
-      <w:r>
-        <w:rPr>
-          <w:rFonts w:ascii="Times New Roman" w:hAnsi="Times New Roman" w:cs="Times New Roman"/>
+          <w:sz w:val="24"/>
+          <w:szCs w:val="24"/>
+        </w:rPr>
+      </w:pPr>
+      <w:r>
+        <w:rPr>
+          <w:rFonts w:ascii="Times New Roman" w:hAnsi="Times New Roman" w:cs="Times New Roman"/>
+          <w:sz w:val="24"/>
+          <w:szCs w:val="24"/>
         </w:rPr>
         <w:t xml:space="preserve">Operating </w:t>
       </w:r>
       <w:r>
         <w:rPr>
           <w:rFonts w:ascii="Times New Roman" w:hAnsi="Times New Roman" w:cs="Times New Roman"/>
+          <w:sz w:val="24"/>
+          <w:szCs w:val="24"/>
         </w:rPr>
         <w:t>system:</w:t>
       </w:r>
       <w:r>
         <w:rPr>
           <w:rFonts w:ascii="Times New Roman" w:hAnsi="Times New Roman" w:cs="Times New Roman"/>
+          <w:sz w:val="24"/>
+          <w:szCs w:val="24"/>
         </w:rPr>
         <w:t xml:space="preserve"> windows 7 , 8 or 10</w:t>
       </w:r>
@@ -5215,29 +5462,39 @@
       <w:pPr>
         <w:rPr>
           <w:rFonts w:ascii="Times New Roman" w:hAnsi="Times New Roman" w:cs="Times New Roman"/>
-        </w:rPr>
-      </w:pPr>
-      <w:r>
-        <w:rPr>
-          <w:rFonts w:ascii="Times New Roman" w:hAnsi="Times New Roman" w:cs="Times New Roman"/>
+          <w:sz w:val="24"/>
+          <w:szCs w:val="24"/>
+        </w:rPr>
+      </w:pPr>
+      <w:r>
+        <w:rPr>
+          <w:rFonts w:ascii="Times New Roman" w:hAnsi="Times New Roman" w:cs="Times New Roman"/>
+          <w:sz w:val="24"/>
+          <w:szCs w:val="24"/>
         </w:rPr>
         <w:t>Frontend:</w:t>
       </w:r>
       <w:r>
         <w:rPr>
           <w:rFonts w:ascii="Times New Roman" w:hAnsi="Times New Roman" w:cs="Times New Roman"/>
+          <w:sz w:val="24"/>
+          <w:szCs w:val="24"/>
         </w:rPr>
         <w:t xml:space="preserve"> </w:t>
       </w:r>
       <w:r>
         <w:rPr>
           <w:rFonts w:ascii="Times New Roman" w:hAnsi="Times New Roman" w:cs="Times New Roman"/>
+          <w:sz w:val="24"/>
+          <w:szCs w:val="24"/>
         </w:rPr>
         <w:t>PHP with</w:t>
       </w:r>
       <w:r>
         <w:rPr>
           <w:rFonts w:ascii="Times New Roman" w:hAnsi="Times New Roman" w:cs="Times New Roman"/>
+          <w:sz w:val="24"/>
+          <w:szCs w:val="24"/>
         </w:rPr>
         <w:t xml:space="preserve"> Bootstrap framework</w:t>
       </w:r>
@@ -5246,23 +5503,31 @@
       <w:pPr>
         <w:rPr>
           <w:rFonts w:ascii="Times New Roman" w:hAnsi="Times New Roman" w:cs="Times New Roman"/>
-        </w:rPr>
-      </w:pPr>
-      <w:r>
-        <w:rPr>
-          <w:rFonts w:ascii="Times New Roman" w:hAnsi="Times New Roman" w:cs="Times New Roman"/>
+          <w:sz w:val="24"/>
+          <w:szCs w:val="24"/>
+        </w:rPr>
+      </w:pPr>
+      <w:r>
+        <w:rPr>
+          <w:rFonts w:ascii="Times New Roman" w:hAnsi="Times New Roman" w:cs="Times New Roman"/>
+          <w:sz w:val="24"/>
+          <w:szCs w:val="24"/>
         </w:rPr>
         <w:t>Backend:</w:t>
       </w:r>
       <w:r>
         <w:rPr>
           <w:rFonts w:ascii="Times New Roman" w:hAnsi="Times New Roman" w:cs="Times New Roman"/>
+          <w:sz w:val="24"/>
+          <w:szCs w:val="24"/>
         </w:rPr>
         <w:t xml:space="preserve"> MYSQL</w:t>
       </w:r>
       <w:r>
         <w:rPr>
           <w:rFonts w:ascii="Times New Roman" w:hAnsi="Times New Roman" w:cs="Times New Roman"/>
+          <w:sz w:val="24"/>
+          <w:szCs w:val="24"/>
         </w:rPr>
         <w:t xml:space="preserve"> </w:t>
       </w:r>
@@ -5271,6 +5536,8 @@
       <w:pPr>
         <w:rPr>
           <w:rFonts w:ascii="Times New Roman" w:hAnsi="Times New Roman" w:cs="Times New Roman"/>
+          <w:sz w:val="24"/>
+          <w:szCs w:val="24"/>
         </w:rPr>
       </w:pPr>
     </w:p>
@@ -5279,12 +5546,16 @@
         <w:rPr>
           <w:rFonts w:ascii="Times New Roman" w:hAnsi="Times New Roman" w:cs="Times New Roman"/>
           <w:b/>
+          <w:sz w:val="24"/>
+          <w:szCs w:val="24"/>
         </w:rPr>
       </w:pPr>
       <w:r>
         <w:rPr>
           <w:rFonts w:ascii="Times New Roman" w:hAnsi="Times New Roman" w:cs="Times New Roman"/>
           <w:b/>
+          <w:sz w:val="24"/>
+          <w:szCs w:val="24"/>
         </w:rPr>
         <w:t>2.8</w:t>
       </w:r>
@@ -5292,6 +5563,8 @@
         <w:rPr>
           <w:rFonts w:ascii="Times New Roman" w:hAnsi="Times New Roman" w:cs="Times New Roman"/>
           <w:b/>
+          <w:sz w:val="24"/>
+          <w:szCs w:val="24"/>
         </w:rPr>
         <w:t>. SOFTWARE</w:t>
       </w:r>
@@ -5299,6 +5572,8 @@
         <w:rPr>
           <w:rFonts w:ascii="Times New Roman" w:hAnsi="Times New Roman" w:cs="Times New Roman"/>
           <w:b/>
+          <w:sz w:val="24"/>
+          <w:szCs w:val="24"/>
         </w:rPr>
         <w:t xml:space="preserve"> ENVIRONMENT</w:t>
       </w:r>
@@ -5307,24 +5582,43 @@
       <w:pPr>
         <w:rPr>
           <w:rFonts w:ascii="Times New Roman" w:hAnsi="Times New Roman" w:cs="Times New Roman"/>
-        </w:rPr>
-      </w:pPr>
-      <w:r>
-        <w:rPr>
-          <w:rFonts w:ascii="Times New Roman" w:hAnsi="Times New Roman" w:cs="Times New Roman"/>
-        </w:rPr>
-        <w:t>2.7.1 PHP</w:t>
-      </w:r>
-    </w:p>
-    <w:p>
-      <w:pPr>
-        <w:rPr>
-          <w:rFonts w:ascii="Times New Roman" w:hAnsi="Times New Roman" w:cs="Times New Roman"/>
-        </w:rPr>
-      </w:pPr>
-      <w:r>
-        <w:rPr>
-          <w:rFonts w:ascii="Times New Roman" w:hAnsi="Times New Roman" w:cs="Times New Roman"/>
+          <w:b/>
+          <w:sz w:val="24"/>
+          <w:szCs w:val="24"/>
+        </w:rPr>
+      </w:pPr>
+      <w:r>
+        <w:rPr>
+          <w:rFonts w:ascii="Times New Roman" w:hAnsi="Times New Roman" w:cs="Times New Roman"/>
+          <w:b/>
+          <w:sz w:val="24"/>
+          <w:szCs w:val="24"/>
+        </w:rPr>
+        <w:t>2.8</w:t>
+      </w:r>
+      <w:r>
+        <w:rPr>
+          <w:rFonts w:ascii="Times New Roman" w:hAnsi="Times New Roman" w:cs="Times New Roman"/>
+          <w:b/>
+          <w:sz w:val="24"/>
+          <w:szCs w:val="24"/>
+        </w:rPr>
+        <w:t>.1 PHP</w:t>
+      </w:r>
+    </w:p>
+    <w:p>
+      <w:pPr>
+        <w:rPr>
+          <w:rFonts w:ascii="Times New Roman" w:hAnsi="Times New Roman" w:cs="Times New Roman"/>
+          <w:sz w:val="24"/>
+          <w:szCs w:val="24"/>
+        </w:rPr>
+      </w:pPr>
+      <w:r>
+        <w:rPr>
+          <w:rFonts w:ascii="Times New Roman" w:hAnsi="Times New Roman" w:cs="Times New Roman"/>
+          <w:sz w:val="24"/>
+          <w:szCs w:val="24"/>
         </w:rPr>
         <w:t>PHP (recursive acronym for PHP: Hypertext pre-processor) is a widely used open source general purpose scripting language that is especially suited for web development and can be embedded into HTML.</w:t>
       </w:r>
@@ -5333,137 +5627,183 @@
       <w:pPr>
         <w:rPr>
           <w:rFonts w:ascii="Times New Roman" w:hAnsi="Times New Roman" w:cs="Times New Roman"/>
-        </w:rPr>
-      </w:pPr>
-      <w:r>
-        <w:rPr>
-          <w:rFonts w:ascii="Times New Roman" w:hAnsi="Times New Roman" w:cs="Times New Roman"/>
+          <w:sz w:val="24"/>
+          <w:szCs w:val="24"/>
+        </w:rPr>
+      </w:pPr>
+      <w:r>
+        <w:rPr>
+          <w:rFonts w:ascii="Times New Roman" w:hAnsi="Times New Roman" w:cs="Times New Roman"/>
+          <w:sz w:val="24"/>
+          <w:szCs w:val="24"/>
         </w:rPr>
         <w:t xml:space="preserve">What distinguishes PHP from some other client side JAVASCRIPT is that the code executed on the </w:t>
       </w:r>
       <w:r>
         <w:rPr>
           <w:rFonts w:ascii="Times New Roman" w:hAnsi="Times New Roman" w:cs="Times New Roman"/>
+          <w:sz w:val="24"/>
+          <w:szCs w:val="24"/>
         </w:rPr>
         <w:t>server,</w:t>
       </w:r>
       <w:r>
         <w:rPr>
           <w:rFonts w:ascii="Times New Roman" w:hAnsi="Times New Roman" w:cs="Times New Roman"/>
+          <w:sz w:val="24"/>
+          <w:szCs w:val="24"/>
         </w:rPr>
         <w:t xml:space="preserve"> generates</w:t>
       </w:r>
       <w:r>
         <w:rPr>
           <w:rFonts w:ascii="Times New Roman" w:hAnsi="Times New Roman" w:cs="Times New Roman"/>
+          <w:sz w:val="24"/>
+          <w:szCs w:val="24"/>
         </w:rPr>
         <w:t xml:space="preserve"> HTML which is send to the </w:t>
       </w:r>
       <w:r>
         <w:rPr>
           <w:rFonts w:ascii="Times New Roman" w:hAnsi="Times New Roman" w:cs="Times New Roman"/>
+          <w:sz w:val="24"/>
+          <w:szCs w:val="24"/>
         </w:rPr>
         <w:t>client</w:t>
       </w:r>
       <w:r>
         <w:rPr>
           <w:rFonts w:ascii="Times New Roman" w:hAnsi="Times New Roman" w:cs="Times New Roman"/>
+          <w:sz w:val="24"/>
+          <w:szCs w:val="24"/>
         </w:rPr>
         <w:t xml:space="preserve">, </w:t>
       </w:r>
       <w:r>
         <w:rPr>
           <w:rFonts w:ascii="Times New Roman" w:hAnsi="Times New Roman" w:cs="Times New Roman"/>
+          <w:sz w:val="24"/>
+          <w:szCs w:val="24"/>
         </w:rPr>
         <w:t>the</w:t>
       </w:r>
       <w:r>
         <w:rPr>
           <w:rFonts w:ascii="Times New Roman" w:hAnsi="Times New Roman" w:cs="Times New Roman"/>
+          <w:sz w:val="24"/>
+          <w:szCs w:val="24"/>
         </w:rPr>
         <w:t xml:space="preserve"> cli</w:t>
       </w:r>
       <w:r>
         <w:rPr>
           <w:rFonts w:ascii="Times New Roman" w:hAnsi="Times New Roman" w:cs="Times New Roman"/>
+          <w:sz w:val="24"/>
+          <w:szCs w:val="24"/>
         </w:rPr>
         <w:t xml:space="preserve">ent would receive the results obtained after </w:t>
       </w:r>
       <w:r>
         <w:rPr>
           <w:rFonts w:ascii="Times New Roman" w:hAnsi="Times New Roman" w:cs="Times New Roman"/>
+          <w:sz w:val="24"/>
+          <w:szCs w:val="24"/>
         </w:rPr>
         <w:t xml:space="preserve">running that script but would not know what the underlying code </w:t>
       </w:r>
       <w:r>
         <w:rPr>
           <w:rFonts w:ascii="Times New Roman" w:hAnsi="Times New Roman" w:cs="Times New Roman"/>
+          <w:sz w:val="24"/>
+          <w:szCs w:val="24"/>
         </w:rPr>
         <w:t>was.</w:t>
       </w:r>
       <w:r>
         <w:rPr>
           <w:rFonts w:ascii="Times New Roman" w:hAnsi="Times New Roman" w:cs="Times New Roman"/>
+          <w:sz w:val="24"/>
+          <w:szCs w:val="24"/>
         </w:rPr>
         <w:t xml:space="preserve"> The</w:t>
       </w:r>
       <w:r>
         <w:rPr>
           <w:rFonts w:ascii="Times New Roman" w:hAnsi="Times New Roman" w:cs="Times New Roman"/>
+          <w:sz w:val="24"/>
+          <w:szCs w:val="24"/>
         </w:rPr>
         <w:t xml:space="preserve"> best uses of PHP is</w:t>
       </w:r>
       <w:r>
         <w:rPr>
           <w:rFonts w:ascii="Times New Roman" w:hAnsi="Times New Roman" w:cs="Times New Roman"/>
+          <w:sz w:val="24"/>
+          <w:szCs w:val="24"/>
         </w:rPr>
         <w:t xml:space="preserve"> that it is extremely simple for newcomer</w:t>
       </w:r>
       <w:r>
         <w:rPr>
           <w:rFonts w:ascii="Times New Roman" w:hAnsi="Times New Roman" w:cs="Times New Roman"/>
+          <w:sz w:val="24"/>
+          <w:szCs w:val="24"/>
         </w:rPr>
         <w:t>s</w:t>
       </w:r>
       <w:r>
         <w:rPr>
           <w:rFonts w:ascii="Times New Roman" w:hAnsi="Times New Roman" w:cs="Times New Roman"/>
+          <w:sz w:val="24"/>
+          <w:szCs w:val="24"/>
         </w:rPr>
         <w:t xml:space="preserve"> but offers many advanced features for professional </w:t>
       </w:r>
       <w:r>
         <w:rPr>
           <w:rFonts w:ascii="Times New Roman" w:hAnsi="Times New Roman" w:cs="Times New Roman"/>
+          <w:sz w:val="24"/>
+          <w:szCs w:val="24"/>
         </w:rPr>
         <w:t>programmers</w:t>
       </w:r>
       <w:r>
         <w:rPr>
           <w:rFonts w:ascii="Times New Roman" w:hAnsi="Times New Roman" w:cs="Times New Roman"/>
+          <w:sz w:val="24"/>
+          <w:szCs w:val="24"/>
         </w:rPr>
         <w:t xml:space="preserve"> as well</w:t>
       </w:r>
       <w:r>
         <w:rPr>
           <w:rFonts w:ascii="Times New Roman" w:hAnsi="Times New Roman" w:cs="Times New Roman"/>
+          <w:sz w:val="24"/>
+          <w:szCs w:val="24"/>
         </w:rPr>
         <w:t>. Although</w:t>
       </w:r>
       <w:r>
         <w:rPr>
           <w:rFonts w:ascii="Times New Roman" w:hAnsi="Times New Roman" w:cs="Times New Roman"/>
+          <w:sz w:val="24"/>
+          <w:szCs w:val="24"/>
         </w:rPr>
         <w:t xml:space="preserve"> PHP’s development is focused on server side </w:t>
       </w:r>
       <w:r>
         <w:rPr>
           <w:rFonts w:ascii="Times New Roman" w:hAnsi="Times New Roman" w:cs="Times New Roman"/>
+          <w:sz w:val="24"/>
+          <w:szCs w:val="24"/>
         </w:rPr>
         <w:t>scripting,</w:t>
       </w:r>
       <w:r>
         <w:rPr>
           <w:rFonts w:ascii="Times New Roman" w:hAnsi="Times New Roman" w:cs="Times New Roman"/>
+          <w:sz w:val="24"/>
+          <w:szCs w:val="24"/>
         </w:rPr>
         <w:t xml:space="preserve"> you can do much with it.</w:t>
       </w:r>
@@ -5472,90 +5812,132 @@
       <w:pPr>
         <w:rPr>
           <w:rFonts w:ascii="Times New Roman" w:hAnsi="Times New Roman" w:cs="Times New Roman"/>
-        </w:rPr>
-      </w:pPr>
-      <w:r>
-        <w:rPr>
-          <w:rFonts w:ascii="Times New Roman" w:hAnsi="Times New Roman" w:cs="Times New Roman"/>
-        </w:rPr>
-        <w:t>2.7.2 XAMP</w:t>
-      </w:r>
-    </w:p>
-    <w:p>
-      <w:pPr>
-        <w:rPr>
-          <w:rFonts w:ascii="Times New Roman" w:hAnsi="Times New Roman" w:cs="Times New Roman"/>
-        </w:rPr>
-      </w:pPr>
-      <w:r>
-        <w:rPr>
-          <w:rFonts w:ascii="Times New Roman" w:hAnsi="Times New Roman" w:cs="Times New Roman"/>
-        </w:rPr>
+          <w:b/>
+          <w:sz w:val="24"/>
+          <w:szCs w:val="24"/>
+        </w:rPr>
+      </w:pPr>
+      <w:r>
+        <w:rPr>
+          <w:rFonts w:ascii="Times New Roman" w:hAnsi="Times New Roman" w:cs="Times New Roman"/>
+          <w:b/>
+          <w:sz w:val="24"/>
+          <w:szCs w:val="24"/>
+        </w:rPr>
+        <w:t>2.8</w:t>
+      </w:r>
+      <w:r>
+        <w:rPr>
+          <w:rFonts w:ascii="Times New Roman" w:hAnsi="Times New Roman" w:cs="Times New Roman"/>
+          <w:b/>
+          <w:sz w:val="24"/>
+          <w:szCs w:val="24"/>
+        </w:rPr>
+        <w:t>.2 XAMP</w:t>
+      </w:r>
+    </w:p>
+    <w:p>
+      <w:pPr>
+        <w:rPr>
+          <w:rFonts w:ascii="Times New Roman" w:hAnsi="Times New Roman" w:cs="Times New Roman"/>
+          <w:sz w:val="24"/>
+          <w:szCs w:val="24"/>
+        </w:rPr>
+      </w:pPr>
+      <w:r>
+        <w:rPr>
+          <w:rFonts w:ascii="Times New Roman" w:hAnsi="Times New Roman" w:cs="Times New Roman"/>
+          <w:sz w:val="24"/>
+          <w:szCs w:val="24"/>
+        </w:rPr>
+        <w:lastRenderedPageBreak/>
         <w:t xml:space="preserve">XAMP server is a web development platform on windows that allows you to create dynamic web development platform on windows that allows you to create dynamic </w:t>
       </w:r>
       <w:r>
         <w:rPr>
           <w:rFonts w:ascii="Times New Roman" w:hAnsi="Times New Roman" w:cs="Times New Roman"/>
+          <w:sz w:val="24"/>
+          <w:szCs w:val="24"/>
         </w:rPr>
         <w:t xml:space="preserve">web application with apache </w:t>
       </w:r>
       <w:r>
         <w:rPr>
           <w:rFonts w:ascii="Times New Roman" w:hAnsi="Times New Roman" w:cs="Times New Roman"/>
+          <w:sz w:val="24"/>
+          <w:szCs w:val="24"/>
         </w:rPr>
         <w:t xml:space="preserve">server </w:t>
       </w:r>
       <w:r>
         <w:rPr>
           <w:rFonts w:ascii="Times New Roman" w:hAnsi="Times New Roman" w:cs="Times New Roman"/>
+          <w:sz w:val="24"/>
+          <w:szCs w:val="24"/>
         </w:rPr>
         <w:t xml:space="preserve">and </w:t>
       </w:r>
       <w:r>
         <w:rPr>
           <w:rFonts w:ascii="Times New Roman" w:hAnsi="Times New Roman" w:cs="Times New Roman"/>
+          <w:sz w:val="24"/>
+          <w:szCs w:val="24"/>
         </w:rPr>
         <w:t>MYSQL</w:t>
       </w:r>
       <w:r>
         <w:rPr>
           <w:rFonts w:ascii="Times New Roman" w:hAnsi="Times New Roman" w:cs="Times New Roman"/>
+          <w:sz w:val="24"/>
+          <w:szCs w:val="24"/>
         </w:rPr>
         <w:t xml:space="preserve"> database </w:t>
       </w:r>
       <w:r>
         <w:rPr>
           <w:rFonts w:ascii="Times New Roman" w:hAnsi="Times New Roman" w:cs="Times New Roman"/>
+          <w:sz w:val="24"/>
+          <w:szCs w:val="24"/>
         </w:rPr>
         <w:t xml:space="preserve">by </w:t>
       </w:r>
       <w:r>
         <w:rPr>
           <w:rFonts w:ascii="Times New Roman" w:hAnsi="Times New Roman" w:cs="Times New Roman"/>
+          <w:sz w:val="24"/>
+          <w:szCs w:val="24"/>
         </w:rPr>
         <w:t xml:space="preserve">automatically installing everything </w:t>
       </w:r>
       <w:r>
         <w:rPr>
           <w:rFonts w:ascii="Times New Roman" w:hAnsi="Times New Roman" w:cs="Times New Roman"/>
+          <w:sz w:val="24"/>
+          <w:szCs w:val="24"/>
         </w:rPr>
         <w:t>you</w:t>
       </w:r>
       <w:r>
         <w:rPr>
           <w:rFonts w:ascii="Times New Roman" w:hAnsi="Times New Roman" w:cs="Times New Roman"/>
+          <w:sz w:val="24"/>
+          <w:szCs w:val="24"/>
         </w:rPr>
         <w:t xml:space="preserve"> need to intuitively develop web </w:t>
       </w:r>
       <w:r>
         <w:rPr>
           <w:rFonts w:ascii="Times New Roman" w:hAnsi="Times New Roman" w:cs="Times New Roman"/>
+          <w:sz w:val="24"/>
+          <w:szCs w:val="24"/>
         </w:rPr>
         <w:t>application</w:t>
       </w:r>
       <w:r>
         <w:rPr>
           <w:rFonts w:ascii="Times New Roman" w:hAnsi="Times New Roman" w:cs="Times New Roman"/>
+          <w:sz w:val="24"/>
+          <w:szCs w:val="24"/>
         </w:rPr>
         <w:t xml:space="preserve">. </w:t>
       </w:r>
@@ -5564,24 +5946,61 @@
       <w:pPr>
         <w:rPr>
           <w:rFonts w:ascii="Times New Roman" w:hAnsi="Times New Roman" w:cs="Times New Roman"/>
-        </w:rPr>
-      </w:pPr>
-      <w:r>
-        <w:rPr>
-          <w:rFonts w:ascii="Times New Roman" w:hAnsi="Times New Roman" w:cs="Times New Roman"/>
-        </w:rPr>
-        <w:t>2.7.3SUBLIME TEXT</w:t>
-      </w:r>
-    </w:p>
-    <w:p>
-      <w:pPr>
-        <w:rPr>
-          <w:rFonts w:ascii="Times New Roman" w:hAnsi="Times New Roman" w:cs="Times New Roman"/>
-        </w:rPr>
-      </w:pPr>
-      <w:r>
-        <w:rPr>
-          <w:rFonts w:ascii="Times New Roman" w:hAnsi="Times New Roman" w:cs="Times New Roman"/>
+          <w:b/>
+          <w:sz w:val="24"/>
+          <w:szCs w:val="24"/>
+        </w:rPr>
+      </w:pPr>
+      <w:r>
+        <w:rPr>
+          <w:rFonts w:ascii="Times New Roman" w:hAnsi="Times New Roman" w:cs="Times New Roman"/>
+          <w:b/>
+          <w:sz w:val="24"/>
+          <w:szCs w:val="24"/>
+        </w:rPr>
+        <w:t>2.8</w:t>
+      </w:r>
+      <w:r>
+        <w:rPr>
+          <w:rFonts w:ascii="Times New Roman" w:hAnsi="Times New Roman" w:cs="Times New Roman"/>
+          <w:b/>
+          <w:sz w:val="24"/>
+          <w:szCs w:val="24"/>
+        </w:rPr>
+        <w:t>.3</w:t>
+      </w:r>
+      <w:r>
+        <w:rPr>
+          <w:rFonts w:ascii="Times New Roman" w:hAnsi="Times New Roman" w:cs="Times New Roman"/>
+          <w:b/>
+          <w:sz w:val="24"/>
+          <w:szCs w:val="24"/>
+        </w:rPr>
+        <w:t xml:space="preserve"> </w:t>
+      </w:r>
+      <w:r>
+        <w:rPr>
+          <w:rFonts w:ascii="Times New Roman" w:hAnsi="Times New Roman" w:cs="Times New Roman"/>
+          <w:b/>
+          <w:sz w:val="24"/>
+          <w:szCs w:val="24"/>
+        </w:rPr>
+        <w:t>SUBLIME TEXT</w:t>
+      </w:r>
+    </w:p>
+    <w:p>
+      <w:pPr>
+        <w:rPr>
+          <w:rFonts w:ascii="Times New Roman" w:hAnsi="Times New Roman" w:cs="Times New Roman"/>
+          <w:sz w:val="24"/>
+          <w:szCs w:val="24"/>
+        </w:rPr>
+      </w:pPr>
+      <w:r>
+        <w:rPr>
+          <w:rFonts w:ascii="Times New Roman" w:hAnsi="Times New Roman" w:cs="Times New Roman"/>
+          <w:sz w:val="24"/>
+          <w:szCs w:val="24"/>
         </w:rPr>
         <w:t xml:space="preserve">Sublime text is a superfast and feature packed text and development editor. If you are going to be coding regularly you want to try this amazing editor (IDE). Following some of the great features that make Sublime Text stand out from other code editors: </w:t>
       </w:r>
@@ -5590,13 +6009,16 @@
       <w:pPr>
         <w:rPr>
           <w:rFonts w:ascii="Times New Roman" w:hAnsi="Times New Roman" w:cs="Times New Roman"/>
-        </w:rPr>
-      </w:pPr>
-      <w:r>
-        <w:rPr>
-          <w:rFonts w:ascii="Times New Roman" w:hAnsi="Times New Roman" w:cs="Times New Roman"/>
-        </w:rPr>
-        <w:lastRenderedPageBreak/>
+          <w:sz w:val="24"/>
+          <w:szCs w:val="24"/>
+        </w:rPr>
+      </w:pPr>
+      <w:r>
+        <w:rPr>
+          <w:rFonts w:ascii="Times New Roman" w:hAnsi="Times New Roman" w:cs="Times New Roman"/>
+          <w:sz w:val="24"/>
+          <w:szCs w:val="24"/>
+        </w:rPr>
         <w:t xml:space="preserve">Multiple cursors: Once you have discovered multiple cursors you won’t want to work without them anymore. As the name suggests they let you write or edit in multiple places in a document at the same time. </w:t>
       </w:r>
     </w:p>
@@ -5604,11 +6026,15 @@
       <w:pPr>
         <w:rPr>
           <w:rFonts w:ascii="Times New Roman" w:hAnsi="Times New Roman" w:cs="Times New Roman"/>
-        </w:rPr>
-      </w:pPr>
-      <w:r>
-        <w:rPr>
-          <w:rFonts w:ascii="Times New Roman" w:hAnsi="Times New Roman" w:cs="Times New Roman"/>
+          <w:sz w:val="24"/>
+          <w:szCs w:val="24"/>
+        </w:rPr>
+      </w:pPr>
+      <w:r>
+        <w:rPr>
+          <w:rFonts w:ascii="Times New Roman" w:hAnsi="Times New Roman" w:cs="Times New Roman"/>
+          <w:sz w:val="24"/>
+          <w:szCs w:val="24"/>
         </w:rPr>
         <w:t xml:space="preserve"> Vintage mode: vim keyboard shortcuts will work just like in the original vim editor. To use them, all you need to do is to enable vintage mode. </w:t>
       </w:r>
@@ -5617,17 +6043,23 @@
       <w:pPr>
         <w:rPr>
           <w:rFonts w:ascii="Times New Roman" w:hAnsi="Times New Roman" w:cs="Times New Roman"/>
-        </w:rPr>
-      </w:pPr>
-      <w:r>
-        <w:rPr>
-          <w:rFonts w:ascii="Times New Roman" w:hAnsi="Times New Roman" w:cs="Times New Roman"/>
+          <w:sz w:val="24"/>
+          <w:szCs w:val="24"/>
+        </w:rPr>
+      </w:pPr>
+      <w:r>
+        <w:rPr>
+          <w:rFonts w:ascii="Times New Roman" w:hAnsi="Times New Roman" w:cs="Times New Roman"/>
+          <w:sz w:val="24"/>
+          <w:szCs w:val="24"/>
         </w:rPr>
         <w:t xml:space="preserve">Lightning fast: This is a fast and lightweight </w:t>
       </w:r>
       <w:r>
         <w:rPr>
           <w:rFonts w:ascii="Times New Roman" w:hAnsi="Times New Roman" w:cs="Times New Roman"/>
+          <w:sz w:val="24"/>
+          <w:szCs w:val="24"/>
         </w:rPr>
         <w:t xml:space="preserve">code editor. </w:t>
       </w:r>
@@ -5636,11 +6068,15 @@
       <w:pPr>
         <w:rPr>
           <w:rFonts w:ascii="Times New Roman" w:hAnsi="Times New Roman" w:cs="Times New Roman"/>
-        </w:rPr>
-      </w:pPr>
-      <w:r>
-        <w:rPr>
-          <w:rFonts w:ascii="Times New Roman" w:hAnsi="Times New Roman" w:cs="Times New Roman"/>
+          <w:sz w:val="24"/>
+          <w:szCs w:val="24"/>
+        </w:rPr>
+      </w:pPr>
+      <w:r>
+        <w:rPr>
+          <w:rFonts w:ascii="Times New Roman" w:hAnsi="Times New Roman" w:cs="Times New Roman"/>
+          <w:sz w:val="24"/>
+          <w:szCs w:val="24"/>
         </w:rPr>
         <w:t xml:space="preserve"> Command pallet: A great feature that allows you to reach about all functions of the editor via the keyboard. You will hardly use your mouse and thus code more efficiently. </w:t>
       </w:r>
@@ -5649,23 +6085,31 @@
       <w:pPr>
         <w:rPr>
           <w:rFonts w:ascii="Times New Roman" w:hAnsi="Times New Roman" w:cs="Times New Roman"/>
-        </w:rPr>
-      </w:pPr>
-      <w:r>
-        <w:rPr>
-          <w:rFonts w:ascii="Times New Roman" w:hAnsi="Times New Roman" w:cs="Times New Roman"/>
+          <w:sz w:val="24"/>
+          <w:szCs w:val="24"/>
+        </w:rPr>
+      </w:pPr>
+      <w:r>
+        <w:rPr>
+          <w:rFonts w:ascii="Times New Roman" w:hAnsi="Times New Roman" w:cs="Times New Roman"/>
+          <w:sz w:val="24"/>
+          <w:szCs w:val="24"/>
         </w:rPr>
         <w:t xml:space="preserve"> Package control: This add-on let you install </w:t>
       </w:r>
       <w:r>
         <w:rPr>
           <w:rFonts w:ascii="Times New Roman" w:hAnsi="Times New Roman" w:cs="Times New Roman"/>
+          <w:sz w:val="24"/>
+          <w:szCs w:val="24"/>
         </w:rPr>
         <w:t>plug-in</w:t>
       </w:r>
       <w:r>
         <w:rPr>
           <w:rFonts w:ascii="Times New Roman" w:hAnsi="Times New Roman" w:cs="Times New Roman"/>
+          <w:sz w:val="24"/>
+          <w:szCs w:val="24"/>
         </w:rPr>
         <w:t xml:space="preserve"> within directly from the editor.</w:t>
       </w:r>
@@ -5675,6 +6119,8 @@
         <w:rPr>
           <w:rFonts w:ascii="Times New Roman" w:hAnsi="Times New Roman" w:cs="Times New Roman"/>
           <w:b/>
+          <w:sz w:val="24"/>
+          <w:szCs w:val="24"/>
         </w:rPr>
       </w:pPr>
     </w:p>
@@ -5683,6 +6129,8 @@
         <w:rPr>
           <w:rFonts w:ascii="Times New Roman" w:hAnsi="Times New Roman" w:cs="Times New Roman"/>
           <w:b/>
+          <w:sz w:val="24"/>
+          <w:szCs w:val="24"/>
         </w:rPr>
       </w:pPr>
     </w:p>
@@ -5695,6 +6143,15 @@
           <w:szCs w:val="24"/>
         </w:rPr>
       </w:pPr>
+      <w:r>
+        <w:rPr>
+          <w:rFonts w:ascii="Times New Roman" w:hAnsi="Times New Roman" w:cs="Times New Roman"/>
+          <w:b/>
+          <w:sz w:val="24"/>
+          <w:szCs w:val="24"/>
+        </w:rPr>
+        <w:t xml:space="preserve">2.8.4  </w:t>
+      </w:r>
       <w:r>
         <w:rPr>
           <w:rFonts w:ascii="Times New Roman" w:hAnsi="Times New Roman" w:cs="Times New Roman"/>
@@ -6156,6 +6613,7 @@
           <w:szCs w:val="24"/>
           <w:lang w:val="en-US"/>
         </w:rPr>
+        <w:lastRenderedPageBreak/>
         <w:t>The class diagram, use case diagram and ER diagram of this project where made using STAR UML, subsequent code generation was also done.</w:t>
       </w:r>
     </w:p>
@@ -6181,7 +6639,7 @@
           <w:szCs w:val="24"/>
           <w:lang w:val="en-US"/>
         </w:rPr>
-        <w:t>LUCID</w:t>
+        <w:t xml:space="preserve">2.8.5 </w:t>
       </w:r>
       <w:r>
         <w:rPr>
@@ -6192,6 +6650,17 @@
           <w:szCs w:val="24"/>
           <w:lang w:val="en-US"/>
         </w:rPr>
+        <w:t>LUCID</w:t>
+      </w:r>
+      <w:r>
+        <w:rPr>
+          <w:rFonts w:ascii="Times New Roman" w:eastAsia="Times New Roman" w:hAnsi="Times New Roman" w:cs="Times New Roman"/>
+          <w:b/>
+          <w:color w:val="000000"/>
+          <w:sz w:val="24"/>
+          <w:szCs w:val="24"/>
+          <w:lang w:val="en-US"/>
+        </w:rPr>
         <w:t>CHART</w:t>
       </w:r>
     </w:p>
@@ -6245,8 +6714,8 @@
         <w:rPr>
           <w:rFonts w:ascii="Times New Roman" w:eastAsia="Times New Roman" w:hAnsi="Times New Roman" w:cs="Times New Roman"/>
           <w:color w:val="000000"/>
-          <w:sz w:val="20"/>
-          <w:szCs w:val="20"/>
+          <w:sz w:val="24"/>
+          <w:szCs w:val="24"/>
           <w:lang w:val="en-US"/>
         </w:rPr>
       </w:pPr>
@@ -6255,6 +6724,8 @@
       <w:pPr>
         <w:rPr>
           <w:rFonts w:ascii="Times New Roman" w:hAnsi="Times New Roman" w:cs="Times New Roman"/>
+          <w:sz w:val="24"/>
+          <w:szCs w:val="24"/>
         </w:rPr>
       </w:pPr>
     </w:p>
@@ -6410,6 +6881,7 @@
           <w:sz w:val="24"/>
           <w:szCs w:val="24"/>
         </w:rPr>
+        <w:lastRenderedPageBreak/>
         <w:t xml:space="preserve">  Input design is the process of converting the user originated input into a computer based format. The design for handling input specifies hoe the</w:t>
       </w:r>
       <w:r>
@@ -6459,16 +6931,7 @@
           <w:sz w:val="24"/>
           <w:szCs w:val="24"/>
         </w:rPr>
-        <w:t xml:space="preserve">          Input design is the process of converting user oriented description of the inputs to a computer based business system into a programmer oriented specification. Inaccurate input based system into a programmer oriented specification. Inaccurate input is the most common </w:t>
-      </w:r>
-      <w:r>
-        <w:rPr>
-          <w:rFonts w:ascii="Times New Roman" w:hAnsi="Times New Roman" w:cs="Times New Roman"/>
-          <w:sz w:val="24"/>
-          <w:szCs w:val="24"/>
-        </w:rPr>
-        <w:lastRenderedPageBreak/>
-        <w:t>cause of data processing error. If the input design is poor, particularly where operators must enter data from source permits had data to enter a computer system. The main objective of the system is to specify how the information is put into a form that is acceptable to the computer.  The system also needs to include appropriate message which ensure that the user can understood the context. The input data is a validated to minimize the errors in the data entry. User is never left in a state of confusion as to what is happened.</w:t>
+        <w:t xml:space="preserve">          Input design is the process of converting user oriented description of the inputs to a computer based business system into a programmer oriented specification. Inaccurate input based system into a programmer oriented specification. Inaccurate input is the most common cause of data processing error. If the input design is poor, particularly where operators must enter data from source permits had data to enter a computer system. The main objective of the system is to specify how the information is put into a form that is acceptable to the computer.  The system also needs to include appropriate message which ensure that the user can understood the context. The input data is a validated to minimize the errors in the data entry. User is never left in a state of confusion as to what is happened.</w:t>
       </w:r>
     </w:p>
     <w:p>
@@ -6594,6 +7057,15 @@
           <w:szCs w:val="24"/>
         </w:rPr>
       </w:pPr>
+      <w:r>
+        <w:rPr>
+          <w:rFonts w:ascii="Times New Roman" w:hAnsi="Times New Roman" w:cs="Times New Roman"/>
+          <w:b/>
+          <w:sz w:val="24"/>
+          <w:szCs w:val="24"/>
+        </w:rPr>
+        <w:t xml:space="preserve">3.4.1 </w:t>
+      </w:r>
       <w:r>
         <w:rPr>
           <w:rFonts w:ascii="Times New Roman" w:hAnsi="Times New Roman" w:cs="Times New Roman"/>
@@ -6636,6 +7108,7 @@
         <w:rPr>
           <w:color w:val="3A414A"/>
         </w:rPr>
+        <w:lastRenderedPageBreak/>
         <w:t>In the Unified Modeling Language (UML), a use case diagram can summarize the details of your system's users (also known as actors) and their interactions with the system. To build one, you'll use a set of specialized symbols and connectors. An effective use case diagram can help your team discuss and represent:</w:t>
       </w:r>
     </w:p>
@@ -6783,7 +7256,6 @@
           <w:szCs w:val="24"/>
           <w:lang w:val="en-US"/>
         </w:rPr>
-        <w:lastRenderedPageBreak/>
         <w:t>Actors:</w:t>
       </w:r>
       <w:r>
@@ -7028,7 +7500,16 @@
           <w:sz w:val="24"/>
           <w:szCs w:val="24"/>
         </w:rPr>
-        <w:t>3.4.1   DATA FLOW DIAGRAM (DFD)</w:t>
+        <w:t>3.4.2</w:t>
+      </w:r>
+      <w:r>
+        <w:rPr>
+          <w:rFonts w:ascii="Times New Roman" w:hAnsi="Times New Roman" w:cs="Times New Roman"/>
+          <w:b/>
+          <w:sz w:val="24"/>
+          <w:szCs w:val="24"/>
+        </w:rPr>
+        <w:t xml:space="preserve">   DATA FLOW DIAGRAM (DFD)</w:t>
       </w:r>
     </w:p>
     <w:p>
@@ -7145,7 +7626,6 @@
           <w:szCs w:val="24"/>
           <w:lang w:val="en-US"/>
         </w:rPr>
-        <w:lastRenderedPageBreak/>
         <w:t>Entity:</w:t>
       </w:r>
       <w:r>
@@ -7486,6 +7966,7 @@
           <w:sz w:val="24"/>
           <w:szCs w:val="24"/>
         </w:rPr>
+        <w:lastRenderedPageBreak/>
         <w:t>An arrow represents flow of data</w:t>
       </w:r>
       <w:r>
@@ -8037,7 +8518,16 @@
           <w:sz w:val="24"/>
           <w:szCs w:val="24"/>
         </w:rPr>
-        <w:t>3.5 ENTITY RELATIONSHIP DIAGRAM</w:t>
+        <w:t xml:space="preserve">3.4.3 </w:t>
+      </w:r>
+      <w:r>
+        <w:rPr>
+          <w:rFonts w:ascii="Times New Roman" w:hAnsi="Times New Roman" w:cs="Times New Roman"/>
+          <w:b/>
+          <w:sz w:val="24"/>
+          <w:szCs w:val="24"/>
+        </w:rPr>
+        <w:t xml:space="preserve"> ENTITY RELATIONSHIP DIAGRAM</w:t>
       </w:r>
     </w:p>
     <w:p>
@@ -8956,6 +9446,15 @@
           <w:sz w:val="24"/>
           <w:szCs w:val="24"/>
         </w:rPr>
+        <w:t xml:space="preserve">3.4.4 </w:t>
+      </w:r>
+      <w:r>
+        <w:rPr>
+          <w:rFonts w:ascii="Times New Roman" w:hAnsi="Times New Roman" w:cs="Times New Roman"/>
+          <w:b/>
+          <w:sz w:val="24"/>
+          <w:szCs w:val="24"/>
+        </w:rPr>
         <w:t>Class Diagram</w:t>
       </w:r>
     </w:p>
@@ -9209,15 +9708,6 @@
     </w:p>
     <w:p>
       <w:pPr>
-        <w:rPr>
-          <w:rFonts w:ascii="Times New Roman" w:hAnsi="Times New Roman" w:cs="Times New Roman"/>
-          <w:sz w:val="24"/>
-          <w:szCs w:val="24"/>
-        </w:rPr>
-      </w:pPr>
-    </w:p>
-    <w:p>
-      <w:pPr>
         <w:numPr>
           <w:ilvl w:val="0"/>
           <w:numId w:val="19"/>
@@ -9400,7 +9890,6 @@
           <w:sz w:val="24"/>
           <w:szCs w:val="24"/>
         </w:rPr>
-        <w:lastRenderedPageBreak/>
         <w:t>Public (+)</w:t>
       </w:r>
     </w:p>
@@ -9451,6 +9940,7 @@
           <w:sz w:val="24"/>
           <w:szCs w:val="24"/>
         </w:rPr>
+        <w:lastRenderedPageBreak/>
         <w:t>Protected (#)</w:t>
       </w:r>
     </w:p>
@@ -9883,7 +10373,16 @@
           <w:sz w:val="24"/>
           <w:szCs w:val="24"/>
         </w:rPr>
-        <w:t>3.6   DATABASE DESIGN</w:t>
+        <w:t>3.5</w:t>
+      </w:r>
+      <w:r>
+        <w:rPr>
+          <w:rFonts w:ascii="Times New Roman" w:hAnsi="Times New Roman" w:cs="Times New Roman"/>
+          <w:b/>
+          <w:sz w:val="24"/>
+          <w:szCs w:val="24"/>
+        </w:rPr>
+        <w:t xml:space="preserve">  DATABASE DESIGN</w:t>
       </w:r>
     </w:p>
     <w:p>
@@ -10001,7 +10500,16 @@
           <w:sz w:val="24"/>
           <w:szCs w:val="24"/>
         </w:rPr>
-        <w:t>3.6.1   CONCEPTUAL MODEL</w:t>
+        <w:t>3.5</w:t>
+      </w:r>
+      <w:r>
+        <w:rPr>
+          <w:rFonts w:ascii="Times New Roman" w:hAnsi="Times New Roman" w:cs="Times New Roman"/>
+          <w:b/>
+          <w:sz w:val="24"/>
+          <w:szCs w:val="24"/>
+        </w:rPr>
+        <w:t>.1   CONCEPTUAL MODEL</w:t>
       </w:r>
     </w:p>
     <w:p>
@@ -10142,7 +10650,16 @@
           <w:sz w:val="24"/>
           <w:szCs w:val="24"/>
         </w:rPr>
-        <w:t>3.6.2   NORMALIZATION</w:t>
+        <w:t>3.5</w:t>
+      </w:r>
+      <w:r>
+        <w:rPr>
+          <w:rFonts w:ascii="Times New Roman" w:hAnsi="Times New Roman" w:cs="Times New Roman"/>
+          <w:b/>
+          <w:sz w:val="24"/>
+          <w:szCs w:val="24"/>
+        </w:rPr>
+        <w:t>.2   NORMALIZATION</w:t>
       </w:r>
     </w:p>
     <w:p>
@@ -10259,7 +10776,25 @@
           <w:sz w:val="24"/>
           <w:szCs w:val="24"/>
         </w:rPr>
-        <w:t xml:space="preserve">3.6.3   FIRST NORMAL FORM (1NF) </w:t>
+        <w:t>3.5</w:t>
+      </w:r>
+      <w:r>
+        <w:rPr>
+          <w:rFonts w:ascii="Times New Roman" w:hAnsi="Times New Roman" w:cs="Times New Roman"/>
+          <w:b/>
+          <w:sz w:val="24"/>
+          <w:szCs w:val="24"/>
+        </w:rPr>
+        <w:t>.2.1</w:t>
+      </w:r>
+      <w:r>
+        <w:rPr>
+          <w:rFonts w:ascii="Times New Roman" w:hAnsi="Times New Roman" w:cs="Times New Roman"/>
+          <w:b/>
+          <w:sz w:val="24"/>
+          <w:szCs w:val="24"/>
+        </w:rPr>
+        <w:t xml:space="preserve">   FIRST NORMAL FORM (1NF) </w:t>
       </w:r>
     </w:p>
     <w:p>
@@ -10419,7 +10954,25 @@
           <w:sz w:val="24"/>
           <w:szCs w:val="24"/>
         </w:rPr>
-        <w:t xml:space="preserve">3.6.4   SECOND NORMAL FORM </w:t>
+        <w:t>3.5</w:t>
+      </w:r>
+      <w:r>
+        <w:rPr>
+          <w:rFonts w:ascii="Times New Roman" w:hAnsi="Times New Roman" w:cs="Times New Roman"/>
+          <w:b/>
+          <w:sz w:val="24"/>
+          <w:szCs w:val="24"/>
+        </w:rPr>
+        <w:t>.2.2</w:t>
+      </w:r>
+      <w:r>
+        <w:rPr>
+          <w:rFonts w:ascii="Times New Roman" w:hAnsi="Times New Roman" w:cs="Times New Roman"/>
+          <w:b/>
+          <w:sz w:val="24"/>
+          <w:szCs w:val="24"/>
+        </w:rPr>
+        <w:t xml:space="preserve">   SECOND NORMAL FORM </w:t>
       </w:r>
       <w:r>
         <w:rPr>
@@ -10540,7 +11093,25 @@
           <w:sz w:val="24"/>
           <w:szCs w:val="24"/>
         </w:rPr>
-        <w:t xml:space="preserve">3.6.5   THIRD NORMAL FORM </w:t>
+        <w:t>3.5</w:t>
+      </w:r>
+      <w:r>
+        <w:rPr>
+          <w:rFonts w:ascii="Times New Roman" w:hAnsi="Times New Roman" w:cs="Times New Roman"/>
+          <w:b/>
+          <w:sz w:val="24"/>
+          <w:szCs w:val="24"/>
+        </w:rPr>
+        <w:t>.2.3</w:t>
+      </w:r>
+      <w:r>
+        <w:rPr>
+          <w:rFonts w:ascii="Times New Roman" w:hAnsi="Times New Roman" w:cs="Times New Roman"/>
+          <w:b/>
+          <w:sz w:val="24"/>
+          <w:szCs w:val="24"/>
+        </w:rPr>
+        <w:t xml:space="preserve">  THIRD NORMAL FORM </w:t>
       </w:r>
     </w:p>
     <w:p>
@@ -10621,7 +11192,16 @@
           <w:szCs w:val="24"/>
         </w:rPr>
         <w:lastRenderedPageBreak/>
-        <w:t>3.6.6.</w:t>
+        <w:t>3.5</w:t>
+      </w:r>
+      <w:r>
+        <w:rPr>
+          <w:rFonts w:ascii="Times New Roman" w:hAnsi="Times New Roman" w:cs="Times New Roman"/>
+          <w:b/>
+          <w:sz w:val="24"/>
+          <w:szCs w:val="24"/>
+        </w:rPr>
+        <w:t>.2.4</w:t>
       </w:r>
       <w:r>
         <w:rPr>
@@ -10727,7 +11307,16 @@
           <w:sz w:val="24"/>
           <w:szCs w:val="24"/>
         </w:rPr>
-        <w:t>3.6.7.</w:t>
+        <w:t>3.5</w:t>
+      </w:r>
+      <w:r>
+        <w:rPr>
+          <w:rFonts w:ascii="Times New Roman" w:hAnsi="Times New Roman" w:cs="Times New Roman"/>
+          <w:b/>
+          <w:sz w:val="24"/>
+          <w:szCs w:val="24"/>
+        </w:rPr>
+        <w:t>.2.5</w:t>
       </w:r>
       <w:r>
         <w:rPr>
@@ -10841,7 +11430,25 @@
           <w:sz w:val="24"/>
           <w:szCs w:val="24"/>
         </w:rPr>
-        <w:t xml:space="preserve">3.6.6   CONTROL REDUNDANCY       </w:t>
+        <w:t>3.5</w:t>
+      </w:r>
+      <w:r>
+        <w:rPr>
+          <w:rFonts w:ascii="Times New Roman" w:hAnsi="Times New Roman" w:cs="Times New Roman"/>
+          <w:b/>
+          <w:sz w:val="24"/>
+          <w:szCs w:val="24"/>
+        </w:rPr>
+        <w:t>.3</w:t>
+      </w:r>
+      <w:r>
+        <w:rPr>
+          <w:rFonts w:ascii="Times New Roman" w:hAnsi="Times New Roman" w:cs="Times New Roman"/>
+          <w:b/>
+          <w:sz w:val="24"/>
+          <w:szCs w:val="24"/>
+        </w:rPr>
+        <w:t xml:space="preserve">   CONTROL REDUNDANCY       </w:t>
       </w:r>
     </w:p>
     <w:p>
@@ -10865,164 +11472,30 @@
       <w:pPr>
         <w:rPr>
           <w:rFonts w:ascii="Times New Roman" w:hAnsi="Times New Roman" w:cs="Times New Roman"/>
-          <w:sz w:val="24"/>
-          <w:szCs w:val="24"/>
-        </w:rPr>
-      </w:pPr>
-    </w:p>
-    <w:p>
-      <w:pPr>
-        <w:rPr>
-          <w:rFonts w:ascii="Times New Roman" w:hAnsi="Times New Roman" w:cs="Times New Roman"/>
           <w:b/>
           <w:sz w:val="24"/>
           <w:szCs w:val="24"/>
         </w:rPr>
       </w:pPr>
-      <w:r>
+    </w:p>
+    <w:p>
+      <w:pPr>
         <w:rPr>
           <w:rFonts w:ascii="Times New Roman" w:hAnsi="Times New Roman" w:cs="Times New Roman"/>
           <w:b/>
           <w:sz w:val="24"/>
           <w:szCs w:val="24"/>
         </w:rPr>
-        <w:t>3.6.7   ENTITY RELATIONSHIP MODEL</w:t>
-      </w:r>
-    </w:p>
-    <w:p>
-      <w:pPr>
-        <w:rPr>
-          <w:rFonts w:ascii="Times New Roman" w:hAnsi="Times New Roman" w:cs="Times New Roman"/>
-          <w:sz w:val="24"/>
-          <w:szCs w:val="24"/>
-        </w:rPr>
-      </w:pPr>
-      <w:r>
-        <w:rPr>
-          <w:rFonts w:ascii="Times New Roman" w:hAnsi="Times New Roman" w:cs="Times New Roman"/>
-          <w:sz w:val="24"/>
-          <w:szCs w:val="24"/>
-        </w:rPr>
-        <w:t>The Entity Relationship data model is based on a perception of a real world, among these objects. An entity is an object they exist and is distinguishable from other objects/entities is an object as a concept meaningful to the organization. An entity set is a set of entities of the same type. A primary key is an attribute which when taken, allow us to identify uniquely an entity in the entity set.</w:t>
-      </w:r>
-    </w:p>
-    <w:p>
-      <w:pPr>
-        <w:rPr>
-          <w:rFonts w:ascii="Times New Roman" w:hAnsi="Times New Roman" w:cs="Times New Roman"/>
-          <w:sz w:val="24"/>
-          <w:szCs w:val="24"/>
-        </w:rPr>
-      </w:pPr>
-    </w:p>
-    <w:p>
-      <w:pPr>
-        <w:rPr>
-          <w:rFonts w:ascii="Times New Roman" w:hAnsi="Times New Roman" w:cs="Times New Roman"/>
-          <w:sz w:val="24"/>
-          <w:szCs w:val="24"/>
-        </w:rPr>
-      </w:pPr>
-    </w:p>
-    <w:p>
-      <w:pPr>
-        <w:rPr>
-          <w:rFonts w:ascii="Times New Roman" w:hAnsi="Times New Roman" w:cs="Times New Roman"/>
-          <w:sz w:val="24"/>
-          <w:szCs w:val="24"/>
-        </w:rPr>
-      </w:pPr>
-    </w:p>
-    <w:p>
-      <w:pPr>
-        <w:rPr>
-          <w:rFonts w:ascii="Times New Roman" w:hAnsi="Times New Roman" w:cs="Times New Roman"/>
-          <w:sz w:val="24"/>
-          <w:szCs w:val="24"/>
-        </w:rPr>
-      </w:pPr>
-    </w:p>
-    <w:p>
-      <w:pPr>
-        <w:rPr>
-          <w:rFonts w:ascii="Times New Roman" w:hAnsi="Times New Roman" w:cs="Times New Roman"/>
-          <w:sz w:val="24"/>
-          <w:szCs w:val="24"/>
-        </w:rPr>
-      </w:pPr>
-    </w:p>
-    <w:p>
-      <w:pPr>
-        <w:rPr>
-          <w:rFonts w:ascii="Times New Roman" w:hAnsi="Times New Roman" w:cs="Times New Roman"/>
-          <w:sz w:val="24"/>
-          <w:szCs w:val="24"/>
-        </w:rPr>
-      </w:pPr>
-    </w:p>
-    <w:p>
-      <w:pPr>
-        <w:rPr>
-          <w:rFonts w:ascii="Times New Roman" w:hAnsi="Times New Roman" w:cs="Times New Roman"/>
-          <w:sz w:val="24"/>
-          <w:szCs w:val="24"/>
-        </w:rPr>
-      </w:pPr>
-    </w:p>
-    <w:p>
-      <w:pPr>
-        <w:rPr>
-          <w:rFonts w:ascii="Times New Roman" w:hAnsi="Times New Roman" w:cs="Times New Roman"/>
-          <w:sz w:val="24"/>
-          <w:szCs w:val="24"/>
-        </w:rPr>
-      </w:pPr>
-    </w:p>
-    <w:p>
-      <w:pPr>
-        <w:rPr>
-          <w:rFonts w:ascii="Times New Roman" w:hAnsi="Times New Roman" w:cs="Times New Roman"/>
-          <w:sz w:val="24"/>
-          <w:szCs w:val="24"/>
-        </w:rPr>
-      </w:pPr>
-    </w:p>
-    <w:p>
-      <w:pPr>
-        <w:rPr>
-          <w:rFonts w:ascii="Times New Roman" w:hAnsi="Times New Roman" w:cs="Times New Roman"/>
-          <w:sz w:val="24"/>
-          <w:szCs w:val="24"/>
-        </w:rPr>
-      </w:pPr>
-    </w:p>
-    <w:p>
-      <w:pPr>
-        <w:rPr>
-          <w:rFonts w:ascii="Times New Roman" w:hAnsi="Times New Roman" w:cs="Times New Roman"/>
-          <w:sz w:val="24"/>
-          <w:szCs w:val="24"/>
-        </w:rPr>
-      </w:pPr>
-    </w:p>
-    <w:p>
-      <w:pPr>
-        <w:rPr>
-          <w:rFonts w:ascii="Times New Roman" w:hAnsi="Times New Roman" w:cs="Times New Roman"/>
-          <w:sz w:val="24"/>
-          <w:szCs w:val="24"/>
-        </w:rPr>
-      </w:pPr>
-    </w:p>
-    <w:p>
-      <w:pPr>
+      </w:pPr>
+      <w:r>
         <w:rPr>
           <w:rFonts w:ascii="Times New Roman" w:hAnsi="Times New Roman" w:cs="Times New Roman"/>
           <w:b/>
           <w:sz w:val="24"/>
           <w:szCs w:val="24"/>
         </w:rPr>
-      </w:pPr>
+        <w:t>3.5.4</w:t>
+      </w:r>
       <w:r>
         <w:rPr>
           <w:rFonts w:ascii="Times New Roman" w:hAnsi="Times New Roman" w:cs="Times New Roman"/>
@@ -11030,26 +11503,7 @@
           <w:sz w:val="24"/>
           <w:szCs w:val="24"/>
         </w:rPr>
-        <w:t>3.7   DESIGN PROCESS</w:t>
-      </w:r>
-    </w:p>
-    <w:p>
-      <w:pPr>
-        <w:rPr>
-          <w:rFonts w:ascii="Times New Roman" w:hAnsi="Times New Roman" w:cs="Times New Roman"/>
-          <w:b/>
-          <w:sz w:val="24"/>
-          <w:szCs w:val="24"/>
-        </w:rPr>
-      </w:pPr>
-      <w:r>
-        <w:rPr>
-          <w:rFonts w:ascii="Times New Roman" w:hAnsi="Times New Roman" w:cs="Times New Roman"/>
-          <w:b/>
-          <w:sz w:val="24"/>
-          <w:szCs w:val="24"/>
-        </w:rPr>
-        <w:t>3.7.1   TABLE DESIGN</w:t>
+        <w:t xml:space="preserve">   TABLE DESIGN</w:t>
       </w:r>
     </w:p>
     <w:p>
@@ -11908,6 +12362,7 @@
               <w:rPr>
                 <w:rFonts w:ascii="Times New Roman" w:hAnsi="Times New Roman" w:cs="Times New Roman"/>
               </w:rPr>
+              <w:lastRenderedPageBreak/>
               <w:t>login_id</w:t>
             </w:r>
           </w:p>
@@ -13111,7 +13566,6 @@
               <w:rPr>
                 <w:rFonts w:ascii="Times New Roman" w:hAnsi="Times New Roman" w:cs="Times New Roman"/>
               </w:rPr>
-              <w:lastRenderedPageBreak/>
               <w:t>inspector approved</w:t>
             </w:r>
           </w:p>
@@ -14192,6 +14646,7 @@
               <w:rPr>
                 <w:rFonts w:ascii="Times New Roman" w:hAnsi="Times New Roman" w:cs="Times New Roman"/>
               </w:rPr>
+              <w:lastRenderedPageBreak/>
               <w:t>admin_aproved</w:t>
             </w:r>
           </w:p>
@@ -15192,7 +15647,6 @@
               <w:rPr>
                 <w:rFonts w:ascii="Times New Roman" w:hAnsi="Times New Roman" w:cs="Times New Roman"/>
               </w:rPr>
-              <w:lastRenderedPageBreak/>
               <w:t>expertise</w:t>
             </w:r>
           </w:p>
@@ -16325,6 +16779,7 @@
               <w:rPr>
                 <w:rFonts w:ascii="Times New Roman" w:hAnsi="Times New Roman" w:cs="Times New Roman"/>
               </w:rPr>
+              <w:lastRenderedPageBreak/>
               <w:t>feedback</w:t>
             </w:r>
           </w:p>
@@ -17162,7 +17617,6 @@
               <w:rPr>
                 <w:rFonts w:ascii="Times New Roman" w:hAnsi="Times New Roman" w:cs="Times New Roman"/>
               </w:rPr>
-              <w:lastRenderedPageBreak/>
               <w:t>column name</w:t>
             </w:r>
           </w:p>
@@ -18212,6 +18666,7 @@
               <w:rPr>
                 <w:rFonts w:ascii="Times New Roman" w:hAnsi="Times New Roman" w:cs="Times New Roman"/>
               </w:rPr>
+              <w:lastRenderedPageBreak/>
               <w:t>option d</w:t>
             </w:r>
           </w:p>
@@ -20240,6 +20695,7 @@
               <w:rPr>
                 <w:rFonts w:ascii="Times New Roman" w:hAnsi="Times New Roman" w:cs="Times New Roman"/>
               </w:rPr>
+              <w:lastRenderedPageBreak/>
               <w:t>badges</w:t>
             </w:r>
           </w:p>
@@ -21250,7 +21706,6 @@
                 <w:rFonts w:ascii="Times New Roman" w:hAnsi="Times New Roman" w:cs="Times New Roman"/>
                 <w:b/>
               </w:rPr>
-              <w:lastRenderedPageBreak/>
               <w:t>topics</w:t>
             </w:r>
           </w:p>
@@ -21609,6 +22064,7 @@
           <w:sz w:val="24"/>
           <w:szCs w:val="24"/>
         </w:rPr>
+        <w:lastRenderedPageBreak/>
         <w:t>The design must be translate into a machine readable form. The coding steps perform the task</w:t>
       </w:r>
       <w:r>
@@ -21856,7 +22312,6 @@
         <w:rPr>
           <w:color w:val="333333"/>
         </w:rPr>
-        <w:lastRenderedPageBreak/>
         <w:t>OOPs makes development and maintenance easier where as in Procedure-oriented programming language it is not easy to manage if code grows as project size grows.</w:t>
       </w:r>
     </w:p>
@@ -22187,209 +22642,209 @@
           <w:sz w:val="24"/>
           <w:szCs w:val="24"/>
         </w:rPr>
+        <w:t>A successful test is one that uncovers a yet undiscovered error.</w:t>
+      </w:r>
+    </w:p>
+    <w:p>
+      <w:pPr>
+        <w:rPr>
+          <w:rFonts w:ascii="Times New Roman" w:hAnsi="Times New Roman" w:cs="Times New Roman"/>
+          <w:b/>
+          <w:sz w:val="24"/>
+          <w:szCs w:val="24"/>
+        </w:rPr>
+      </w:pPr>
+      <w:r>
+        <w:rPr>
+          <w:rFonts w:ascii="Times New Roman" w:hAnsi="Times New Roman" w:cs="Times New Roman"/>
+          <w:b/>
+          <w:sz w:val="24"/>
+          <w:szCs w:val="24"/>
+        </w:rPr>
+        <w:t>5.2   TESTING OBJECTIVES</w:t>
+      </w:r>
+    </w:p>
+    <w:p>
+      <w:pPr>
+        <w:rPr>
+          <w:rFonts w:ascii="Times New Roman" w:hAnsi="Times New Roman" w:cs="Times New Roman"/>
+          <w:sz w:val="24"/>
+          <w:szCs w:val="24"/>
+        </w:rPr>
+      </w:pPr>
+      <w:r>
+        <w:rPr>
+          <w:rFonts w:ascii="Times New Roman" w:hAnsi="Times New Roman" w:cs="Times New Roman"/>
+          <w:sz w:val="24"/>
+          <w:szCs w:val="24"/>
+        </w:rPr>
+        <w:t xml:space="preserve">There are several rules that can serve as testing objectives </w:t>
+      </w:r>
+    </w:p>
+    <w:p>
+      <w:pPr>
+        <w:rPr>
+          <w:rFonts w:ascii="Times New Roman" w:hAnsi="Times New Roman" w:cs="Times New Roman"/>
+          <w:sz w:val="24"/>
+          <w:szCs w:val="24"/>
+        </w:rPr>
+      </w:pPr>
+      <w:r>
+        <w:rPr>
+          <w:rFonts w:ascii="Times New Roman" w:hAnsi="Times New Roman" w:cs="Times New Roman"/>
+          <w:sz w:val="24"/>
+          <w:szCs w:val="24"/>
+        </w:rPr>
+        <w:t>Testing is a process of executing a program with the intent of finding an error.</w:t>
+      </w:r>
+    </w:p>
+    <w:p>
+      <w:pPr>
+        <w:rPr>
+          <w:rFonts w:ascii="Times New Roman" w:hAnsi="Times New Roman" w:cs="Times New Roman"/>
+          <w:sz w:val="24"/>
+          <w:szCs w:val="24"/>
+        </w:rPr>
+      </w:pPr>
+      <w:r>
+        <w:rPr>
+          <w:rFonts w:ascii="Times New Roman" w:hAnsi="Times New Roman" w:cs="Times New Roman"/>
+          <w:sz w:val="24"/>
+          <w:szCs w:val="24"/>
+        </w:rPr>
+        <w:t xml:space="preserve">  A good test case is one that has high probability of finding an undiscovered error. Testing is vital to the success of the system to the success of the system. System testing makes a logical assumption that if all parts of the system are subject to variety of tests online response, volume, stress, recovery and security and usability tests. A series of tests are performed before the system is ready for user acceptance testing.</w:t>
+      </w:r>
+    </w:p>
+    <w:p>
+      <w:pPr>
+        <w:rPr>
+          <w:rFonts w:ascii="Times New Roman" w:hAnsi="Times New Roman" w:cs="Times New Roman"/>
+          <w:b/>
+          <w:sz w:val="24"/>
+          <w:szCs w:val="24"/>
+        </w:rPr>
+      </w:pPr>
+      <w:r>
+        <w:rPr>
+          <w:rFonts w:ascii="Times New Roman" w:hAnsi="Times New Roman" w:cs="Times New Roman"/>
+          <w:b/>
+          <w:sz w:val="24"/>
+          <w:szCs w:val="24"/>
+        </w:rPr>
+        <w:t>5.3   TESTING AND STRATERGIES</w:t>
+      </w:r>
+    </w:p>
+    <w:p>
+      <w:pPr>
+        <w:rPr>
+          <w:rFonts w:ascii="Times New Roman" w:hAnsi="Times New Roman" w:cs="Times New Roman"/>
+          <w:sz w:val="24"/>
+          <w:szCs w:val="24"/>
+        </w:rPr>
+      </w:pPr>
+      <w:r>
+        <w:rPr>
+          <w:rFonts w:ascii="Times New Roman" w:hAnsi="Times New Roman" w:cs="Times New Roman"/>
+          <w:sz w:val="24"/>
+          <w:szCs w:val="24"/>
+        </w:rPr>
+        <w:t xml:space="preserve">White Box Testing </w:t>
+      </w:r>
+    </w:p>
+    <w:p>
+      <w:pPr>
+        <w:rPr>
+          <w:rFonts w:ascii="Times New Roman" w:hAnsi="Times New Roman" w:cs="Times New Roman"/>
+          <w:sz w:val="24"/>
+          <w:szCs w:val="24"/>
+        </w:rPr>
+      </w:pPr>
+      <w:r>
+        <w:rPr>
+          <w:rFonts w:ascii="Times New Roman" w:hAnsi="Times New Roman" w:cs="Times New Roman"/>
+          <w:sz w:val="24"/>
+          <w:szCs w:val="24"/>
+        </w:rPr>
+        <w:t>Black Box Testing</w:t>
+      </w:r>
+    </w:p>
+    <w:p>
+      <w:pPr>
+        <w:rPr>
+          <w:rFonts w:ascii="Times New Roman" w:hAnsi="Times New Roman" w:cs="Times New Roman"/>
+          <w:sz w:val="24"/>
+          <w:szCs w:val="24"/>
+        </w:rPr>
+      </w:pPr>
+    </w:p>
+    <w:p>
+      <w:pPr>
+        <w:rPr>
+          <w:rFonts w:ascii="Times New Roman" w:hAnsi="Times New Roman" w:cs="Times New Roman"/>
+          <w:b/>
+          <w:sz w:val="24"/>
+          <w:szCs w:val="24"/>
+        </w:rPr>
+      </w:pPr>
+      <w:r>
+        <w:rPr>
+          <w:rFonts w:ascii="Times New Roman" w:hAnsi="Times New Roman" w:cs="Times New Roman"/>
+          <w:b/>
+          <w:sz w:val="24"/>
+          <w:szCs w:val="24"/>
+        </w:rPr>
+        <w:t>5.3.1   WHITE BOX TESTING</w:t>
+      </w:r>
+    </w:p>
+    <w:p>
+      <w:pPr>
+        <w:rPr>
+          <w:rFonts w:ascii="Times New Roman" w:hAnsi="Times New Roman" w:cs="Times New Roman"/>
+          <w:sz w:val="24"/>
+          <w:szCs w:val="24"/>
+        </w:rPr>
+      </w:pPr>
+      <w:r>
+        <w:rPr>
+          <w:rFonts w:ascii="Times New Roman" w:hAnsi="Times New Roman" w:cs="Times New Roman"/>
+          <w:sz w:val="24"/>
+          <w:szCs w:val="24"/>
+        </w:rPr>
+        <w:t xml:space="preserve">White box testing is also known as code testing. The code checking strategy checks for the correctness of the every statement in the program. To follow this strategy, there should be cases that result in execution of every instruction in the program or module, which is every path in the program, is tested. The test cases should be guaranteed that independent paths within modules are executed once. </w:t>
+      </w:r>
+    </w:p>
+    <w:p>
+      <w:pPr>
+        <w:rPr>
+          <w:rFonts w:ascii="Times New Roman" w:hAnsi="Times New Roman" w:cs="Times New Roman"/>
+          <w:sz w:val="24"/>
+          <w:szCs w:val="24"/>
+        </w:rPr>
+      </w:pPr>
+      <w:r>
+        <w:rPr>
+          <w:rFonts w:ascii="Times New Roman" w:hAnsi="Times New Roman" w:cs="Times New Roman"/>
+          <w:sz w:val="24"/>
+          <w:szCs w:val="24"/>
+        </w:rPr>
+        <w:t xml:space="preserve">Exercise all logical decision on their true or false sides. </w:t>
+      </w:r>
+    </w:p>
+    <w:p>
+      <w:pPr>
+        <w:rPr>
+          <w:rFonts w:ascii="Times New Roman" w:hAnsi="Times New Roman" w:cs="Times New Roman"/>
+          <w:sz w:val="24"/>
+          <w:szCs w:val="24"/>
+        </w:rPr>
+      </w:pPr>
+      <w:r>
+        <w:rPr>
+          <w:rFonts w:ascii="Times New Roman" w:hAnsi="Times New Roman" w:cs="Times New Roman"/>
+          <w:sz w:val="24"/>
+          <w:szCs w:val="24"/>
+        </w:rPr>
         <w:lastRenderedPageBreak/>
-        <w:t>A successful test is one that uncovers a yet undiscovered error.</w:t>
-      </w:r>
-    </w:p>
-    <w:p>
-      <w:pPr>
-        <w:rPr>
-          <w:rFonts w:ascii="Times New Roman" w:hAnsi="Times New Roman" w:cs="Times New Roman"/>
-          <w:b/>
-          <w:sz w:val="24"/>
-          <w:szCs w:val="24"/>
-        </w:rPr>
-      </w:pPr>
-      <w:r>
-        <w:rPr>
-          <w:rFonts w:ascii="Times New Roman" w:hAnsi="Times New Roman" w:cs="Times New Roman"/>
-          <w:b/>
-          <w:sz w:val="24"/>
-          <w:szCs w:val="24"/>
-        </w:rPr>
-        <w:t>5.2   TESTING OBJECTIVES</w:t>
-      </w:r>
-    </w:p>
-    <w:p>
-      <w:pPr>
-        <w:rPr>
-          <w:rFonts w:ascii="Times New Roman" w:hAnsi="Times New Roman" w:cs="Times New Roman"/>
-          <w:sz w:val="24"/>
-          <w:szCs w:val="24"/>
-        </w:rPr>
-      </w:pPr>
-      <w:r>
-        <w:rPr>
-          <w:rFonts w:ascii="Times New Roman" w:hAnsi="Times New Roman" w:cs="Times New Roman"/>
-          <w:sz w:val="24"/>
-          <w:szCs w:val="24"/>
-        </w:rPr>
-        <w:t xml:space="preserve">There are several rules that can serve as testing objectives </w:t>
-      </w:r>
-    </w:p>
-    <w:p>
-      <w:pPr>
-        <w:rPr>
-          <w:rFonts w:ascii="Times New Roman" w:hAnsi="Times New Roman" w:cs="Times New Roman"/>
-          <w:sz w:val="24"/>
-          <w:szCs w:val="24"/>
-        </w:rPr>
-      </w:pPr>
-      <w:r>
-        <w:rPr>
-          <w:rFonts w:ascii="Times New Roman" w:hAnsi="Times New Roman" w:cs="Times New Roman"/>
-          <w:sz w:val="24"/>
-          <w:szCs w:val="24"/>
-        </w:rPr>
-        <w:t>Testing is a process of executing a program with the intent of finding an error.</w:t>
-      </w:r>
-    </w:p>
-    <w:p>
-      <w:pPr>
-        <w:rPr>
-          <w:rFonts w:ascii="Times New Roman" w:hAnsi="Times New Roman" w:cs="Times New Roman"/>
-          <w:sz w:val="24"/>
-          <w:szCs w:val="24"/>
-        </w:rPr>
-      </w:pPr>
-      <w:r>
-        <w:rPr>
-          <w:rFonts w:ascii="Times New Roman" w:hAnsi="Times New Roman" w:cs="Times New Roman"/>
-          <w:sz w:val="24"/>
-          <w:szCs w:val="24"/>
-        </w:rPr>
-        <w:t xml:space="preserve">  A good test case is one that has high probability of finding an undiscovered error. Testing is vital to the success of the system to the success of the system. System testing makes a logical assumption that if all parts of the system are subject to variety of tests online response, volume, stress, recovery and security and usability tests. A series of tests are performed before the system is ready for user acceptance testing.</w:t>
-      </w:r>
-    </w:p>
-    <w:p>
-      <w:pPr>
-        <w:rPr>
-          <w:rFonts w:ascii="Times New Roman" w:hAnsi="Times New Roman" w:cs="Times New Roman"/>
-          <w:b/>
-          <w:sz w:val="24"/>
-          <w:szCs w:val="24"/>
-        </w:rPr>
-      </w:pPr>
-      <w:r>
-        <w:rPr>
-          <w:rFonts w:ascii="Times New Roman" w:hAnsi="Times New Roman" w:cs="Times New Roman"/>
-          <w:b/>
-          <w:sz w:val="24"/>
-          <w:szCs w:val="24"/>
-        </w:rPr>
-        <w:t>5.3   TESTING AND STRATERGIES</w:t>
-      </w:r>
-    </w:p>
-    <w:p>
-      <w:pPr>
-        <w:rPr>
-          <w:rFonts w:ascii="Times New Roman" w:hAnsi="Times New Roman" w:cs="Times New Roman"/>
-          <w:sz w:val="24"/>
-          <w:szCs w:val="24"/>
-        </w:rPr>
-      </w:pPr>
-      <w:r>
-        <w:rPr>
-          <w:rFonts w:ascii="Times New Roman" w:hAnsi="Times New Roman" w:cs="Times New Roman"/>
-          <w:sz w:val="24"/>
-          <w:szCs w:val="24"/>
-        </w:rPr>
-        <w:t xml:space="preserve">White Box Testing </w:t>
-      </w:r>
-    </w:p>
-    <w:p>
-      <w:pPr>
-        <w:rPr>
-          <w:rFonts w:ascii="Times New Roman" w:hAnsi="Times New Roman" w:cs="Times New Roman"/>
-          <w:sz w:val="24"/>
-          <w:szCs w:val="24"/>
-        </w:rPr>
-      </w:pPr>
-      <w:r>
-        <w:rPr>
-          <w:rFonts w:ascii="Times New Roman" w:hAnsi="Times New Roman" w:cs="Times New Roman"/>
-          <w:sz w:val="24"/>
-          <w:szCs w:val="24"/>
-        </w:rPr>
-        <w:t>Black Box Testing</w:t>
-      </w:r>
-    </w:p>
-    <w:p>
-      <w:pPr>
-        <w:rPr>
-          <w:rFonts w:ascii="Times New Roman" w:hAnsi="Times New Roman" w:cs="Times New Roman"/>
-          <w:sz w:val="24"/>
-          <w:szCs w:val="24"/>
-        </w:rPr>
-      </w:pPr>
-    </w:p>
-    <w:p>
-      <w:pPr>
-        <w:rPr>
-          <w:rFonts w:ascii="Times New Roman" w:hAnsi="Times New Roman" w:cs="Times New Roman"/>
-          <w:b/>
-          <w:sz w:val="24"/>
-          <w:szCs w:val="24"/>
-        </w:rPr>
-      </w:pPr>
-      <w:r>
-        <w:rPr>
-          <w:rFonts w:ascii="Times New Roman" w:hAnsi="Times New Roman" w:cs="Times New Roman"/>
-          <w:b/>
-          <w:sz w:val="24"/>
-          <w:szCs w:val="24"/>
-        </w:rPr>
-        <w:t>5.3.1   WHITE BOX TESTING</w:t>
-      </w:r>
-    </w:p>
-    <w:p>
-      <w:pPr>
-        <w:rPr>
-          <w:rFonts w:ascii="Times New Roman" w:hAnsi="Times New Roman" w:cs="Times New Roman"/>
-          <w:sz w:val="24"/>
-          <w:szCs w:val="24"/>
-        </w:rPr>
-      </w:pPr>
-      <w:r>
-        <w:rPr>
-          <w:rFonts w:ascii="Times New Roman" w:hAnsi="Times New Roman" w:cs="Times New Roman"/>
-          <w:sz w:val="24"/>
-          <w:szCs w:val="24"/>
-        </w:rPr>
-        <w:t xml:space="preserve">White box testing is also known as code testing. The code checking strategy checks for the correctness of the every statement in the program. To follow this strategy, there should be cases that result in execution of every instruction in the program or module, which is every path in the program, is tested. The test cases should be guaranteed that independent paths within modules are executed once. </w:t>
-      </w:r>
-    </w:p>
-    <w:p>
-      <w:pPr>
-        <w:rPr>
-          <w:rFonts w:ascii="Times New Roman" w:hAnsi="Times New Roman" w:cs="Times New Roman"/>
-          <w:sz w:val="24"/>
-          <w:szCs w:val="24"/>
-        </w:rPr>
-      </w:pPr>
-      <w:r>
-        <w:rPr>
-          <w:rFonts w:ascii="Times New Roman" w:hAnsi="Times New Roman" w:cs="Times New Roman"/>
-          <w:sz w:val="24"/>
-          <w:szCs w:val="24"/>
-        </w:rPr>
-        <w:t xml:space="preserve">Exercise all logical decision on their true or false sides. </w:t>
-      </w:r>
-    </w:p>
-    <w:p>
-      <w:pPr>
-        <w:rPr>
-          <w:rFonts w:ascii="Times New Roman" w:hAnsi="Times New Roman" w:cs="Times New Roman"/>
-          <w:sz w:val="24"/>
-          <w:szCs w:val="24"/>
-        </w:rPr>
-      </w:pPr>
-      <w:r>
-        <w:rPr>
-          <w:rFonts w:ascii="Times New Roman" w:hAnsi="Times New Roman" w:cs="Times New Roman"/>
-          <w:sz w:val="24"/>
-          <w:szCs w:val="24"/>
-        </w:rPr>
         <w:t xml:space="preserve">Execute all loops at their boundaries and within their operational bounds.  </w:t>
       </w:r>
     </w:p>
@@ -22537,7 +22992,6 @@
           <w:sz w:val="24"/>
           <w:szCs w:val="24"/>
         </w:rPr>
-        <w:lastRenderedPageBreak/>
         <w:t>Unit Testing</w:t>
       </w:r>
     </w:p>
@@ -22743,6 +23197,7 @@
           <w:sz w:val="24"/>
           <w:szCs w:val="24"/>
         </w:rPr>
+        <w:lastRenderedPageBreak/>
         <w:t>At the culmination of black box testing software is completely assembled asa package, interface errors have been uncovered and corrected and final series of software test, validation test begins. Validation testing can be defined many was but a simple definition is that validation succeeds when the software function in a manner that can be reasonably accepted by the customer. After validation test has been conducted one of the two possible conditions exists.</w:t>
       </w:r>
     </w:p>
@@ -22849,16 +23304,7 @@
           <w:sz w:val="24"/>
           <w:szCs w:val="24"/>
         </w:rPr>
-        <w:t xml:space="preserve">User acceptance of the system is the key factor for the success of a system. The system under consideration is tested for user acceptance by constantly keeping in touch with prospective </w:t>
-      </w:r>
-      <w:r>
-        <w:rPr>
-          <w:rFonts w:ascii="Times New Roman" w:hAnsi="Times New Roman" w:cs="Times New Roman"/>
-          <w:sz w:val="24"/>
-          <w:szCs w:val="24"/>
-        </w:rPr>
-        <w:lastRenderedPageBreak/>
-        <w:t>system at the time of developing and making change wherever required. This is done with regard to the following words.</w:t>
+        <w:t>User acceptance of the system is the key factor for the success of a system. The system under consideration is tested for user acceptance by constantly keeping in touch with prospective system at the time of developing and making change wherever required. This is done with regard to the following words.</w:t>
       </w:r>
     </w:p>
     <w:p>
@@ -23220,6 +23666,7 @@
                 <w:sz w:val="24"/>
                 <w:szCs w:val="28"/>
               </w:rPr>
+              <w:lastRenderedPageBreak/>
               <w:t>1.Admin login</w:t>
             </w:r>
           </w:p>
@@ -23890,15 +24337,7 @@
                 <w:sz w:val="24"/>
                 <w:szCs w:val="28"/>
               </w:rPr>
-              <w:t xml:space="preserve">Enter </w:t>
-            </w:r>
-            <w:r>
-              <w:rPr>
-                <w:rFonts w:ascii="Times New Roman" w:hAnsi="Times New Roman" w:cs="Times New Roman"/>
-                <w:sz w:val="24"/>
-                <w:szCs w:val="28"/>
-              </w:rPr>
-              <w:t>correct username and password</w:t>
+              <w:t>Enter correct username and password</w:t>
             </w:r>
           </w:p>
         </w:tc>
@@ -24005,7 +24444,6 @@
                 <w:sz w:val="24"/>
                 <w:szCs w:val="28"/>
               </w:rPr>
-              <w:lastRenderedPageBreak/>
               <w:t>2. Inspector login</w:t>
             </w:r>
           </w:p>
@@ -24902,6 +25340,7 @@
           <w:b/>
           <w:color w:val="FF0000"/>
         </w:rPr>
+        <w:lastRenderedPageBreak/>
         <w:t>5.5   IMPLEMENTATION</w:t>
       </w:r>
     </w:p>
@@ -25185,7 +25624,6 @@
         <w:rPr>
           <w:rFonts w:ascii="Times New Roman" w:hAnsi="Times New Roman" w:cs="Times New Roman"/>
         </w:rPr>
-        <w:lastRenderedPageBreak/>
         <w:t xml:space="preserve">  Software maintenance is the various modification activities that occur following the product release. The project is coded in an efficient manner that facilitates the easy understanding and there by easy maintenance. Modification is made to enhance, adapt,</w:t>
       </w:r>
       <w:r>
@@ -25452,7 +25890,6 @@
           <w:noProof/>
           <w:lang w:val="en-US"/>
         </w:rPr>
-        <w:lastRenderedPageBreak/>
         <w:drawing>
           <wp:inline distT="0" distB="0" distL="0" distR="0">
             <wp:extent cx="5804472" cy="3900054"/>
@@ -25520,6 +25957,7 @@
           <w:noProof/>
           <w:lang w:val="en-US"/>
         </w:rPr>
+        <w:lastRenderedPageBreak/>
         <w:drawing>
           <wp:inline distT="0" distB="0" distL="0" distR="0">
             <wp:extent cx="5746750" cy="3231600"/>
@@ -25586,7 +26024,6 @@
           <w:noProof/>
           <w:lang w:val="en-US"/>
         </w:rPr>
-        <w:lastRenderedPageBreak/>
         <w:drawing>
           <wp:inline distT="0" distB="0" distL="0" distR="0">
             <wp:extent cx="5746750" cy="3231600"/>
@@ -25695,6 +26132,7 @@
           <w:noProof/>
           <w:lang w:val="en-US"/>
         </w:rPr>
+        <w:lastRenderedPageBreak/>
         <w:drawing>
           <wp:inline distT="0" distB="0" distL="0" distR="0">
             <wp:extent cx="5746750" cy="3231600"/>
@@ -25761,7 +26199,6 @@
           <w:noProof/>
           <w:lang w:val="en-US"/>
         </w:rPr>
-        <w:lastRenderedPageBreak/>
         <w:drawing>
           <wp:inline distT="0" distB="0" distL="0" distR="0">
             <wp:extent cx="5746750" cy="3231600"/>
@@ -25842,6 +26279,7 @@
           <w:noProof/>
           <w:lang w:val="en-US"/>
         </w:rPr>
+        <w:lastRenderedPageBreak/>
         <w:drawing>
           <wp:inline distT="0" distB="0" distL="0" distR="0">
             <wp:extent cx="5746750" cy="3231600"/>
@@ -25908,7 +26346,6 @@
           <w:noProof/>
           <w:lang w:val="en-US"/>
         </w:rPr>
-        <w:lastRenderedPageBreak/>
         <w:drawing>
           <wp:inline distT="0" distB="0" distL="0" distR="0">
             <wp:extent cx="5746750" cy="3231600"/>
@@ -26023,6 +26460,7 @@
           <w:sz w:val="28"/>
           <w:szCs w:val="28"/>
         </w:rPr>
+        <w:lastRenderedPageBreak/>
         <w:t>8.  CONCLUSION</w:t>
       </w:r>
     </w:p>
@@ -26258,7 +26696,6 @@
         <w:rPr>
           <w:rFonts w:ascii="Times New Roman" w:hAnsi="Times New Roman"/>
         </w:rPr>
-        <w:lastRenderedPageBreak/>
         <w:t>Less data consuming: most sites require a high speed internet and big data plans as they use up a lot of data, providing quality at low data cost is always an advantage.</w:t>
       </w:r>
     </w:p>
@@ -26612,6 +27049,7 @@
           <w:sz w:val="28"/>
           <w:szCs w:val="28"/>
         </w:rPr>
+        <w:lastRenderedPageBreak/>
         <w:t>10.</w:t>
       </w:r>
       <w:r>
@@ -26745,241 +27183,241 @@
         <w:rPr>
           <w:rFonts w:ascii="Times New Roman" w:hAnsi="Times New Roman" w:cs="Times New Roman"/>
         </w:rPr>
+        <w:t>input type="password" name="password" id="password" tabindex="2" class="form-control" placeholder="Password" required&gt;&lt;span id="sp8" style="color:red"&gt;&lt;/span&gt;</w:t>
+      </w:r>
+    </w:p>
+    <w:p>
+      <w:pPr>
+        <w:rPr>
+          <w:rFonts w:ascii="Times New Roman" w:hAnsi="Times New Roman" w:cs="Times New Roman"/>
+        </w:rPr>
+      </w:pPr>
+      <w:r>
+        <w:rPr>
+          <w:rFonts w:ascii="Times New Roman" w:hAnsi="Times New Roman" w:cs="Times New Roman"/>
+        </w:rPr>
+        <w:t>&lt;/div&gt;</w:t>
+      </w:r>
+    </w:p>
+    <w:p>
+      <w:pPr>
+        <w:rPr>
+          <w:rFonts w:ascii="Times New Roman" w:hAnsi="Times New Roman" w:cs="Times New Roman"/>
+        </w:rPr>
+      </w:pPr>
+      <w:r>
+        <w:rPr>
+          <w:rFonts w:ascii="Times New Roman" w:hAnsi="Times New Roman" w:cs="Times New Roman"/>
+        </w:rPr>
+        <w:t>&lt;div class="form-group"&gt;</w:t>
+      </w:r>
+    </w:p>
+    <w:p>
+      <w:pPr>
+        <w:rPr>
+          <w:rFonts w:ascii="Times New Roman" w:hAnsi="Times New Roman" w:cs="Times New Roman"/>
+        </w:rPr>
+      </w:pPr>
+      <w:r>
+        <w:rPr>
+          <w:rFonts w:ascii="Times New Roman" w:hAnsi="Times New Roman" w:cs="Times New Roman"/>
+        </w:rPr>
+        <w:t>&lt;input type="text" name="expertise" id="expertise" tabindex="2" class="form-control" placeholder="expertise" required&gt;&lt;span id="sp10" style="color:red"&gt;&lt;/span&gt;</w:t>
+      </w:r>
+    </w:p>
+    <w:p>
+      <w:pPr>
+        <w:rPr>
+          <w:rFonts w:ascii="Times New Roman" w:hAnsi="Times New Roman" w:cs="Times New Roman"/>
+        </w:rPr>
+      </w:pPr>
+      <w:r>
+        <w:rPr>
+          <w:rFonts w:ascii="Times New Roman" w:hAnsi="Times New Roman" w:cs="Times New Roman"/>
+        </w:rPr>
+        <w:t>&lt;/div&gt;</w:t>
+      </w:r>
+    </w:p>
+    <w:p>
+      <w:pPr>
+        <w:rPr>
+          <w:rFonts w:ascii="Times New Roman" w:hAnsi="Times New Roman" w:cs="Times New Roman"/>
+        </w:rPr>
+      </w:pPr>
+      <w:r>
+        <w:rPr>
+          <w:rFonts w:ascii="Times New Roman" w:hAnsi="Times New Roman" w:cs="Times New Roman"/>
+        </w:rPr>
+        <w:t>&lt;label&gt;Qualification document:&lt;/label&gt;</w:t>
+      </w:r>
+    </w:p>
+    <w:p>
+      <w:pPr>
+        <w:rPr>
+          <w:rFonts w:ascii="Times New Roman" w:hAnsi="Times New Roman" w:cs="Times New Roman"/>
+        </w:rPr>
+      </w:pPr>
+      <w:r>
+        <w:rPr>
+          <w:rFonts w:ascii="Times New Roman" w:hAnsi="Times New Roman" w:cs="Times New Roman"/>
+        </w:rPr>
+        <w:t>&lt;div class="form-group"&gt;</w:t>
+      </w:r>
+    </w:p>
+    <w:p>
+      <w:pPr>
+        <w:rPr>
+          <w:rFonts w:ascii="Times New Roman" w:hAnsi="Times New Roman" w:cs="Times New Roman"/>
+        </w:rPr>
+      </w:pPr>
+      <w:r>
+        <w:rPr>
+          <w:rFonts w:ascii="Times New Roman" w:hAnsi="Times New Roman" w:cs="Times New Roman"/>
+        </w:rPr>
+        <w:t>&lt;input type="file" name="document" id="document" class="form-control" &gt;&lt;span id="sp9" style="color:red"&gt;&lt;/span&gt;</w:t>
+      </w:r>
+    </w:p>
+    <w:p>
+      <w:pPr>
+        <w:rPr>
+          <w:rFonts w:ascii="Times New Roman" w:hAnsi="Times New Roman" w:cs="Times New Roman"/>
+        </w:rPr>
+      </w:pPr>
+      <w:r>
+        <w:rPr>
+          <w:rFonts w:ascii="Times New Roman" w:hAnsi="Times New Roman" w:cs="Times New Roman"/>
+        </w:rPr>
+        <w:t>&lt;/div&gt;</w:t>
+      </w:r>
+    </w:p>
+    <w:p>
+      <w:pPr>
+        <w:rPr>
+          <w:rFonts w:ascii="Times New Roman" w:hAnsi="Times New Roman" w:cs="Times New Roman"/>
+        </w:rPr>
+      </w:pPr>
+      <w:r>
+        <w:rPr>
+          <w:rFonts w:ascii="Times New Roman" w:hAnsi="Times New Roman" w:cs="Times New Roman"/>
+        </w:rPr>
+        <w:t>&lt;div class="form-group"&gt;</w:t>
+      </w:r>
+    </w:p>
+    <w:p>
+      <w:pPr>
+        <w:rPr>
+          <w:rFonts w:ascii="Times New Roman" w:hAnsi="Times New Roman" w:cs="Times New Roman"/>
+        </w:rPr>
+      </w:pPr>
+      <w:r>
+        <w:rPr>
+          <w:rFonts w:ascii="Times New Roman" w:hAnsi="Times New Roman" w:cs="Times New Roman"/>
+        </w:rPr>
+        <w:t>&lt;div class="row"&gt;</w:t>
+      </w:r>
+    </w:p>
+    <w:p>
+      <w:pPr>
+        <w:rPr>
+          <w:rFonts w:ascii="Times New Roman" w:hAnsi="Times New Roman" w:cs="Times New Roman"/>
+        </w:rPr>
+      </w:pPr>
+      <w:r>
+        <w:rPr>
+          <w:rFonts w:ascii="Times New Roman" w:hAnsi="Times New Roman" w:cs="Times New Roman"/>
+        </w:rPr>
+        <w:t>&lt;div class="col-sm-6 col-sm-offset-3"&gt;</w:t>
+      </w:r>
+    </w:p>
+    <w:p>
+      <w:pPr>
+        <w:rPr>
+          <w:rFonts w:ascii="Times New Roman" w:hAnsi="Times New Roman" w:cs="Times New Roman"/>
+        </w:rPr>
+      </w:pPr>
+      <w:r>
+        <w:rPr>
+          <w:rFonts w:ascii="Times New Roman" w:hAnsi="Times New Roman" w:cs="Times New Roman"/>
+        </w:rPr>
+        <w:t>&lt;input type="submit" name="register-submit" id="register-submit" tabindex="4" class="form-control btn btn-register" onclick="return reg_valid();" value="Register Now"&gt;/div&gt;</w:t>
+      </w:r>
+    </w:p>
+    <w:p>
+      <w:pPr>
+        <w:rPr>
+          <w:rFonts w:ascii="Times New Roman" w:hAnsi="Times New Roman" w:cs="Times New Roman"/>
+        </w:rPr>
+      </w:pPr>
+      <w:r>
+        <w:rPr>
+          <w:rFonts w:ascii="Times New Roman" w:hAnsi="Times New Roman" w:cs="Times New Roman"/>
+        </w:rPr>
+        <w:t>&lt;/div&gt;</w:t>
+      </w:r>
+    </w:p>
+    <w:p>
+      <w:pPr>
+        <w:rPr>
+          <w:rFonts w:ascii="Times New Roman" w:hAnsi="Times New Roman" w:cs="Times New Roman"/>
+        </w:rPr>
+      </w:pPr>
+      <w:r>
+        <w:rPr>
+          <w:rFonts w:ascii="Times New Roman" w:hAnsi="Times New Roman" w:cs="Times New Roman"/>
+        </w:rPr>
+        <w:t>&lt;/div&gt;</w:t>
+      </w:r>
+    </w:p>
+    <w:p>
+      <w:pPr>
+        <w:rPr>
+          <w:rFonts w:ascii="Times New Roman" w:hAnsi="Times New Roman" w:cs="Times New Roman"/>
+        </w:rPr>
+      </w:pPr>
+      <w:r>
+        <w:rPr>
+          <w:rFonts w:ascii="Times New Roman" w:hAnsi="Times New Roman" w:cs="Times New Roman"/>
+        </w:rPr>
+        <w:t>&lt;/form&gt;</w:t>
+      </w:r>
+    </w:p>
+    <w:p>
+      <w:pPr>
+        <w:rPr>
+          <w:rFonts w:ascii="Times New Roman" w:hAnsi="Times New Roman" w:cs="Times New Roman"/>
+        </w:rPr>
+      </w:pPr>
+      <w:r>
+        <w:rPr>
+          <w:rFonts w:ascii="Times New Roman" w:hAnsi="Times New Roman" w:cs="Times New Roman"/>
+        </w:rPr>
+        <w:t>&lt;div class="form-group"&gt;</w:t>
+      </w:r>
+    </w:p>
+    <w:p>
+      <w:pPr>
+        <w:rPr>
+          <w:rFonts w:ascii="Times New Roman" w:hAnsi="Times New Roman" w:cs="Times New Roman"/>
+        </w:rPr>
+      </w:pPr>
+      <w:r>
+        <w:rPr>
+          <w:rFonts w:ascii="Times New Roman" w:hAnsi="Times New Roman" w:cs="Times New Roman"/>
+        </w:rPr>
+        <w:t>&lt;div class="row"&gt;</w:t>
+      </w:r>
+    </w:p>
+    <w:p>
+      <w:pPr>
+        <w:rPr>
+          <w:rFonts w:ascii="Times New Roman" w:hAnsi="Times New Roman" w:cs="Times New Roman"/>
+        </w:rPr>
+      </w:pPr>
+      <w:r>
+        <w:rPr>
+          <w:rFonts w:ascii="Times New Roman" w:hAnsi="Times New Roman" w:cs="Times New Roman"/>
+        </w:rPr>
         <w:lastRenderedPageBreak/>
-        <w:t>input type="password" name="password" id="password" tabindex="2" class="form-control" placeholder="Password" required&gt;&lt;span id="sp8" style="color:red"&gt;&lt;/span&gt;</w:t>
-      </w:r>
-    </w:p>
-    <w:p>
-      <w:pPr>
-        <w:rPr>
-          <w:rFonts w:ascii="Times New Roman" w:hAnsi="Times New Roman" w:cs="Times New Roman"/>
-        </w:rPr>
-      </w:pPr>
-      <w:r>
-        <w:rPr>
-          <w:rFonts w:ascii="Times New Roman" w:hAnsi="Times New Roman" w:cs="Times New Roman"/>
-        </w:rPr>
-        <w:t>&lt;/div&gt;</w:t>
-      </w:r>
-    </w:p>
-    <w:p>
-      <w:pPr>
-        <w:rPr>
-          <w:rFonts w:ascii="Times New Roman" w:hAnsi="Times New Roman" w:cs="Times New Roman"/>
-        </w:rPr>
-      </w:pPr>
-      <w:r>
-        <w:rPr>
-          <w:rFonts w:ascii="Times New Roman" w:hAnsi="Times New Roman" w:cs="Times New Roman"/>
-        </w:rPr>
-        <w:t>&lt;div class="form-group"&gt;</w:t>
-      </w:r>
-    </w:p>
-    <w:p>
-      <w:pPr>
-        <w:rPr>
-          <w:rFonts w:ascii="Times New Roman" w:hAnsi="Times New Roman" w:cs="Times New Roman"/>
-        </w:rPr>
-      </w:pPr>
-      <w:r>
-        <w:rPr>
-          <w:rFonts w:ascii="Times New Roman" w:hAnsi="Times New Roman" w:cs="Times New Roman"/>
-        </w:rPr>
-        <w:t>&lt;input type="text" name="expertise" id="expertise" tabindex="2" class="form-control" placeholder="expertise" required&gt;&lt;span id="sp10" style="color:red"&gt;&lt;/span&gt;</w:t>
-      </w:r>
-    </w:p>
-    <w:p>
-      <w:pPr>
-        <w:rPr>
-          <w:rFonts w:ascii="Times New Roman" w:hAnsi="Times New Roman" w:cs="Times New Roman"/>
-        </w:rPr>
-      </w:pPr>
-      <w:r>
-        <w:rPr>
-          <w:rFonts w:ascii="Times New Roman" w:hAnsi="Times New Roman" w:cs="Times New Roman"/>
-        </w:rPr>
-        <w:t>&lt;/div&gt;</w:t>
-      </w:r>
-    </w:p>
-    <w:p>
-      <w:pPr>
-        <w:rPr>
-          <w:rFonts w:ascii="Times New Roman" w:hAnsi="Times New Roman" w:cs="Times New Roman"/>
-        </w:rPr>
-      </w:pPr>
-      <w:r>
-        <w:rPr>
-          <w:rFonts w:ascii="Times New Roman" w:hAnsi="Times New Roman" w:cs="Times New Roman"/>
-        </w:rPr>
-        <w:t>&lt;label&gt;Qualification document:&lt;/label&gt;</w:t>
-      </w:r>
-    </w:p>
-    <w:p>
-      <w:pPr>
-        <w:rPr>
-          <w:rFonts w:ascii="Times New Roman" w:hAnsi="Times New Roman" w:cs="Times New Roman"/>
-        </w:rPr>
-      </w:pPr>
-      <w:r>
-        <w:rPr>
-          <w:rFonts w:ascii="Times New Roman" w:hAnsi="Times New Roman" w:cs="Times New Roman"/>
-        </w:rPr>
-        <w:t>&lt;div class="form-group"&gt;</w:t>
-      </w:r>
-    </w:p>
-    <w:p>
-      <w:pPr>
-        <w:rPr>
-          <w:rFonts w:ascii="Times New Roman" w:hAnsi="Times New Roman" w:cs="Times New Roman"/>
-        </w:rPr>
-      </w:pPr>
-      <w:r>
-        <w:rPr>
-          <w:rFonts w:ascii="Times New Roman" w:hAnsi="Times New Roman" w:cs="Times New Roman"/>
-        </w:rPr>
-        <w:t>&lt;input type="file" name="document" id="document" class="form-control" &gt;&lt;span id="sp9" style="color:red"&gt;&lt;/span&gt;</w:t>
-      </w:r>
-    </w:p>
-    <w:p>
-      <w:pPr>
-        <w:rPr>
-          <w:rFonts w:ascii="Times New Roman" w:hAnsi="Times New Roman" w:cs="Times New Roman"/>
-        </w:rPr>
-      </w:pPr>
-      <w:r>
-        <w:rPr>
-          <w:rFonts w:ascii="Times New Roman" w:hAnsi="Times New Roman" w:cs="Times New Roman"/>
-        </w:rPr>
-        <w:t>&lt;/div&gt;</w:t>
-      </w:r>
-    </w:p>
-    <w:p>
-      <w:pPr>
-        <w:rPr>
-          <w:rFonts w:ascii="Times New Roman" w:hAnsi="Times New Roman" w:cs="Times New Roman"/>
-        </w:rPr>
-      </w:pPr>
-      <w:r>
-        <w:rPr>
-          <w:rFonts w:ascii="Times New Roman" w:hAnsi="Times New Roman" w:cs="Times New Roman"/>
-        </w:rPr>
-        <w:t>&lt;div class="form-group"&gt;</w:t>
-      </w:r>
-    </w:p>
-    <w:p>
-      <w:pPr>
-        <w:rPr>
-          <w:rFonts w:ascii="Times New Roman" w:hAnsi="Times New Roman" w:cs="Times New Roman"/>
-        </w:rPr>
-      </w:pPr>
-      <w:r>
-        <w:rPr>
-          <w:rFonts w:ascii="Times New Roman" w:hAnsi="Times New Roman" w:cs="Times New Roman"/>
-        </w:rPr>
-        <w:t>&lt;div class="row"&gt;</w:t>
-      </w:r>
-    </w:p>
-    <w:p>
-      <w:pPr>
-        <w:rPr>
-          <w:rFonts w:ascii="Times New Roman" w:hAnsi="Times New Roman" w:cs="Times New Roman"/>
-        </w:rPr>
-      </w:pPr>
-      <w:r>
-        <w:rPr>
-          <w:rFonts w:ascii="Times New Roman" w:hAnsi="Times New Roman" w:cs="Times New Roman"/>
-        </w:rPr>
-        <w:t>&lt;div class="col-sm-6 col-sm-offset-3"&gt;</w:t>
-      </w:r>
-    </w:p>
-    <w:p>
-      <w:pPr>
-        <w:rPr>
-          <w:rFonts w:ascii="Times New Roman" w:hAnsi="Times New Roman" w:cs="Times New Roman"/>
-        </w:rPr>
-      </w:pPr>
-      <w:r>
-        <w:rPr>
-          <w:rFonts w:ascii="Times New Roman" w:hAnsi="Times New Roman" w:cs="Times New Roman"/>
-        </w:rPr>
-        <w:t>&lt;input type="submit" name="register-submit" id="register-submit" tabindex="4" class="form-control btn btn-register" onclick="return reg_valid();" value="Register Now"&gt;/div&gt;</w:t>
-      </w:r>
-    </w:p>
-    <w:p>
-      <w:pPr>
-        <w:rPr>
-          <w:rFonts w:ascii="Times New Roman" w:hAnsi="Times New Roman" w:cs="Times New Roman"/>
-        </w:rPr>
-      </w:pPr>
-      <w:r>
-        <w:rPr>
-          <w:rFonts w:ascii="Times New Roman" w:hAnsi="Times New Roman" w:cs="Times New Roman"/>
-        </w:rPr>
-        <w:t>&lt;/div&gt;</w:t>
-      </w:r>
-    </w:p>
-    <w:p>
-      <w:pPr>
-        <w:rPr>
-          <w:rFonts w:ascii="Times New Roman" w:hAnsi="Times New Roman" w:cs="Times New Roman"/>
-        </w:rPr>
-      </w:pPr>
-      <w:r>
-        <w:rPr>
-          <w:rFonts w:ascii="Times New Roman" w:hAnsi="Times New Roman" w:cs="Times New Roman"/>
-        </w:rPr>
-        <w:t>&lt;/div&gt;</w:t>
-      </w:r>
-    </w:p>
-    <w:p>
-      <w:pPr>
-        <w:rPr>
-          <w:rFonts w:ascii="Times New Roman" w:hAnsi="Times New Roman" w:cs="Times New Roman"/>
-        </w:rPr>
-      </w:pPr>
-      <w:r>
-        <w:rPr>
-          <w:rFonts w:ascii="Times New Roman" w:hAnsi="Times New Roman" w:cs="Times New Roman"/>
-        </w:rPr>
-        <w:t>&lt;/form&gt;</w:t>
-      </w:r>
-    </w:p>
-    <w:p>
-      <w:pPr>
-        <w:rPr>
-          <w:rFonts w:ascii="Times New Roman" w:hAnsi="Times New Roman" w:cs="Times New Roman"/>
-        </w:rPr>
-      </w:pPr>
-      <w:r>
-        <w:rPr>
-          <w:rFonts w:ascii="Times New Roman" w:hAnsi="Times New Roman" w:cs="Times New Roman"/>
-        </w:rPr>
-        <w:t>&lt;div class="form-group"&gt;</w:t>
-      </w:r>
-    </w:p>
-    <w:p>
-      <w:pPr>
-        <w:rPr>
-          <w:rFonts w:ascii="Times New Roman" w:hAnsi="Times New Roman" w:cs="Times New Roman"/>
-        </w:rPr>
-      </w:pPr>
-      <w:r>
-        <w:rPr>
-          <w:rFonts w:ascii="Times New Roman" w:hAnsi="Times New Roman" w:cs="Times New Roman"/>
-        </w:rPr>
-        <w:t>&lt;div class="row"&gt;</w:t>
-      </w:r>
-    </w:p>
-    <w:p>
-      <w:pPr>
-        <w:rPr>
-          <w:rFonts w:ascii="Times New Roman" w:hAnsi="Times New Roman" w:cs="Times New Roman"/>
-        </w:rPr>
-      </w:pPr>
-      <w:r>
-        <w:rPr>
-          <w:rFonts w:ascii="Times New Roman" w:hAnsi="Times New Roman" w:cs="Times New Roman"/>
-        </w:rPr>
         <w:t>div class="col-lg-12"&gt;</w:t>
       </w:r>
     </w:p>
@@ -27307,6 +27745,7 @@
         <w:rPr>
           <w:rFonts w:ascii="Times New Roman" w:hAnsi="Times New Roman" w:cs="Times New Roman"/>
         </w:rPr>
+        <w:lastRenderedPageBreak/>
         <w:t xml:space="preserve">        $sql="INSERT INTO suggestion VALUES('','$id','$suggestion','$date')";</w:t>
       </w:r>
     </w:p>
@@ -27576,7 +28015,7 @@
                 <w:bCs/>
                 <w:noProof/>
               </w:rPr>
-              <w:t>45</w:t>
+              <w:t>36</w:t>
             </w:r>
             <w:r>
               <w:rPr>
@@ -27621,7 +28060,7 @@
                 <w:bCs/>
                 <w:noProof/>
               </w:rPr>
-              <w:t>49</w:t>
+              <w:t>48</w:t>
             </w:r>
             <w:r>
               <w:rPr>
@@ -32218,7 +32657,7 @@
 </file>
 
 <file path=customXml/itemProps2.xml><?xml version="1.0" encoding="utf-8"?>
-<ds:datastoreItem xmlns:ds="http://schemas.openxmlformats.org/officeDocument/2006/customXml" ds:itemID="{A700F932-20F0-474C-98BC-380CF9755749}">
+<ds:datastoreItem xmlns:ds="http://schemas.openxmlformats.org/officeDocument/2006/customXml" ds:itemID="{D4C3864A-CA5E-4404-9A62-922B86CE6B0B}">
   <ds:schemaRefs>
     <ds:schemaRef ds:uri="http://schemas.openxmlformats.org/officeDocument/2006/bibliography"/>
   </ds:schemaRefs>

--- a/documentation/TUTORIAL SITE.docx
+++ b/documentation/TUTORIAL SITE.docx
@@ -67,7 +67,7 @@
         <w:rPr>
           <w:noProof/>
         </w:rPr>
-        <w:instrText xml:space="preserve"> PAGEREF _Toc37153006 \h </w:instrText>
+        <w:instrText xml:space="preserve"> PAGEREF _Toc37318927 \h </w:instrText>
       </w:r>
       <w:r>
         <w:rPr>
@@ -122,7 +122,7 @@
         <w:rPr>
           <w:noProof/>
         </w:rPr>
-        <w:t>OVERVIEW</w:t>
+        <w:t>Overview</w:t>
       </w:r>
       <w:r>
         <w:rPr>
@@ -140,7 +140,7 @@
         <w:rPr>
           <w:noProof/>
         </w:rPr>
-        <w:instrText xml:space="preserve"> PAGEREF _Toc37153007 \h </w:instrText>
+        <w:instrText xml:space="preserve"> PAGEREF _Toc37318928 \h </w:instrText>
       </w:r>
       <w:r>
         <w:rPr>
@@ -195,7 +195,7 @@
         <w:rPr>
           <w:noProof/>
         </w:rPr>
-        <w:t>OBJECTIVE</w:t>
+        <w:t>Objective</w:t>
       </w:r>
       <w:r>
         <w:rPr>
@@ -213,7 +213,7 @@
         <w:rPr>
           <w:noProof/>
         </w:rPr>
-        <w:instrText xml:space="preserve"> PAGEREF _Toc37153008 \h </w:instrText>
+        <w:instrText xml:space="preserve"> PAGEREF _Toc37318929 \h </w:instrText>
       </w:r>
       <w:r>
         <w:rPr>
@@ -268,7 +268,7 @@
         <w:rPr>
           <w:noProof/>
         </w:rPr>
-        <w:t>SCOPE</w:t>
+        <w:t>Scope</w:t>
       </w:r>
       <w:r>
         <w:rPr>
@@ -286,7 +286,7 @@
         <w:rPr>
           <w:noProof/>
         </w:rPr>
-        <w:instrText xml:space="preserve"> PAGEREF _Toc37153009 \h </w:instrText>
+        <w:instrText xml:space="preserve"> PAGEREF _Toc37318930 \h </w:instrText>
       </w:r>
       <w:r>
         <w:rPr>
@@ -341,7 +341,7 @@
         <w:rPr>
           <w:noProof/>
         </w:rPr>
-        <w:t>METHODOLOGY</w:t>
+        <w:t>Methodology</w:t>
       </w:r>
       <w:r>
         <w:rPr>
@@ -359,7 +359,7 @@
         <w:rPr>
           <w:noProof/>
         </w:rPr>
-        <w:instrText xml:space="preserve"> PAGEREF _Toc37153010 \h </w:instrText>
+        <w:instrText xml:space="preserve"> PAGEREF _Toc37318931 \h </w:instrText>
       </w:r>
       <w:r>
         <w:rPr>
@@ -376,7 +376,7 @@
         <w:rPr>
           <w:noProof/>
         </w:rPr>
-        <w:t>5</w:t>
+        <w:t>6</w:t>
       </w:r>
       <w:r>
         <w:rPr>
@@ -432,7 +432,7 @@
         <w:rPr>
           <w:noProof/>
         </w:rPr>
-        <w:instrText xml:space="preserve"> PAGEREF _Toc37153011 \h </w:instrText>
+        <w:instrText xml:space="preserve"> PAGEREF _Toc37318932 \h </w:instrText>
       </w:r>
       <w:r>
         <w:rPr>
@@ -487,7 +487,7 @@
         <w:rPr>
           <w:noProof/>
         </w:rPr>
-        <w:t>ITERATIVE MODEL</w:t>
+        <w:t>Iterative Model</w:t>
       </w:r>
       <w:r>
         <w:rPr>
@@ -505,7 +505,7 @@
         <w:rPr>
           <w:noProof/>
         </w:rPr>
-        <w:instrText xml:space="preserve"> PAGEREF _Toc37153012 \h </w:instrText>
+        <w:instrText xml:space="preserve"> PAGEREF _Toc37318933 \h </w:instrText>
       </w:r>
       <w:r>
         <w:rPr>
@@ -560,7 +560,7 @@
         <w:rPr>
           <w:noProof/>
         </w:rPr>
-        <w:t>SPIRAL MODEL</w:t>
+        <w:t>Spiral Model</w:t>
       </w:r>
       <w:r>
         <w:rPr>
@@ -578,7 +578,7 @@
         <w:rPr>
           <w:noProof/>
         </w:rPr>
-        <w:instrText xml:space="preserve"> PAGEREF _Toc37153013 \h </w:instrText>
+        <w:instrText xml:space="preserve"> PAGEREF _Toc37318934 \h </w:instrText>
       </w:r>
       <w:r>
         <w:rPr>
@@ -633,7 +633,7 @@
         <w:rPr>
           <w:noProof/>
         </w:rPr>
-        <w:t>AGILE MODEL</w:t>
+        <w:t>Agile Model</w:t>
       </w:r>
       <w:r>
         <w:rPr>
@@ -651,7 +651,7 @@
         <w:rPr>
           <w:noProof/>
         </w:rPr>
-        <w:instrText xml:space="preserve"> PAGEREF _Toc37153014 \h </w:instrText>
+        <w:instrText xml:space="preserve"> PAGEREF _Toc37318935 \h </w:instrText>
       </w:r>
       <w:r>
         <w:rPr>
@@ -706,7 +706,7 @@
         <w:rPr>
           <w:noProof/>
         </w:rPr>
-        <w:t>PROTOTYPE MODEL</w:t>
+        <w:t>Prototype Model</w:t>
       </w:r>
       <w:r>
         <w:rPr>
@@ -724,7 +724,7 @@
         <w:rPr>
           <w:noProof/>
         </w:rPr>
-        <w:instrText xml:space="preserve"> PAGEREF _Toc37153015 \h </w:instrText>
+        <w:instrText xml:space="preserve"> PAGEREF _Toc37318936 \h </w:instrText>
       </w:r>
       <w:r>
         <w:rPr>
@@ -779,7 +779,7 @@
         <w:rPr>
           <w:noProof/>
         </w:rPr>
-        <w:t>MISSION OF PROJECT</w:t>
+        <w:t>Mission Of Project</w:t>
       </w:r>
       <w:r>
         <w:rPr>
@@ -797,7 +797,7 @@
         <w:rPr>
           <w:noProof/>
         </w:rPr>
-        <w:instrText xml:space="preserve"> PAGEREF _Toc37153016 \h </w:instrText>
+        <w:instrText xml:space="preserve"> PAGEREF _Toc37318937 \h </w:instrText>
       </w:r>
       <w:r>
         <w:rPr>
@@ -852,7 +852,7 @@
         <w:rPr>
           <w:noProof/>
         </w:rPr>
-        <w:t>COMPANY / ORGANISATIONAL PROFILE</w:t>
+        <w:t>Company / Organisational Profile</w:t>
       </w:r>
       <w:r>
         <w:rPr>
@@ -870,7 +870,7 @@
         <w:rPr>
           <w:noProof/>
         </w:rPr>
-        <w:instrText xml:space="preserve"> PAGEREF _Toc37153017 \h </w:instrText>
+        <w:instrText xml:space="preserve"> PAGEREF _Toc37318938 \h </w:instrText>
       </w:r>
       <w:r>
         <w:rPr>
@@ -943,7 +943,7 @@
         <w:rPr>
           <w:noProof/>
         </w:rPr>
-        <w:instrText xml:space="preserve"> PAGEREF _Toc37153018 \h </w:instrText>
+        <w:instrText xml:space="preserve"> PAGEREF _Toc37318939 \h </w:instrText>
       </w:r>
       <w:r>
         <w:rPr>
@@ -960,7 +960,7 @@
         <w:rPr>
           <w:noProof/>
         </w:rPr>
-        <w:t>12</w:t>
+        <w:t>11</w:t>
       </w:r>
       <w:r>
         <w:rPr>
@@ -998,7 +998,7 @@
         <w:rPr>
           <w:noProof/>
         </w:rPr>
-        <w:t>EXISTING SYSTEM</w:t>
+        <w:t>Existing System</w:t>
       </w:r>
       <w:r>
         <w:rPr>
@@ -1016,7 +1016,7 @@
         <w:rPr>
           <w:noProof/>
         </w:rPr>
-        <w:instrText xml:space="preserve"> PAGEREF _Toc37153019 \h </w:instrText>
+        <w:instrText xml:space="preserve"> PAGEREF _Toc37318940 \h </w:instrText>
       </w:r>
       <w:r>
         <w:rPr>
@@ -1033,7 +1033,7 @@
         <w:rPr>
           <w:noProof/>
         </w:rPr>
-        <w:t>14</w:t>
+        <w:t>13</w:t>
       </w:r>
       <w:r>
         <w:rPr>
@@ -1071,7 +1071,7 @@
         <w:rPr>
           <w:noProof/>
         </w:rPr>
-        <w:t>DRAWBACKS OF EXISTING SYSTEM</w:t>
+        <w:t>Drawbacks Of Existing System</w:t>
       </w:r>
       <w:r>
         <w:rPr>
@@ -1089,7 +1089,7 @@
         <w:rPr>
           <w:noProof/>
         </w:rPr>
-        <w:instrText xml:space="preserve"> PAGEREF _Toc37153020 \h </w:instrText>
+        <w:instrText xml:space="preserve"> PAGEREF _Toc37318941 \h </w:instrText>
       </w:r>
       <w:r>
         <w:rPr>
@@ -1106,7 +1106,7 @@
         <w:rPr>
           <w:noProof/>
         </w:rPr>
-        <w:t>14</w:t>
+        <w:t>13</w:t>
       </w:r>
       <w:r>
         <w:rPr>
@@ -1144,7 +1144,7 @@
         <w:rPr>
           <w:noProof/>
         </w:rPr>
-        <w:t>SOFTWARE REQUIREMENT SPECIFICATION</w:t>
+        <w:t>Software Requirement Specification</w:t>
       </w:r>
       <w:r>
         <w:rPr>
@@ -1162,7 +1162,7 @@
         <w:rPr>
           <w:noProof/>
         </w:rPr>
-        <w:instrText xml:space="preserve"> PAGEREF _Toc37153021 \h </w:instrText>
+        <w:instrText xml:space="preserve"> PAGEREF _Toc37318942 \h </w:instrText>
       </w:r>
       <w:r>
         <w:rPr>
@@ -1179,7 +1179,7 @@
         <w:rPr>
           <w:noProof/>
         </w:rPr>
-        <w:t>14</w:t>
+        <w:t>13</w:t>
       </w:r>
       <w:r>
         <w:rPr>
@@ -1217,7 +1217,7 @@
         <w:rPr>
           <w:noProof/>
         </w:rPr>
-        <w:t>PROPOSED SYSTEM</w:t>
+        <w:t>Proposed System</w:t>
       </w:r>
       <w:r>
         <w:rPr>
@@ -1235,7 +1235,7 @@
         <w:rPr>
           <w:noProof/>
         </w:rPr>
-        <w:instrText xml:space="preserve"> PAGEREF _Toc37153022 \h </w:instrText>
+        <w:instrText xml:space="preserve"> PAGEREF _Toc37318943 \h </w:instrText>
       </w:r>
       <w:r>
         <w:rPr>
@@ -1252,7 +1252,7 @@
         <w:rPr>
           <w:noProof/>
         </w:rPr>
-        <w:t>15</w:t>
+        <w:t>14</w:t>
       </w:r>
       <w:r>
         <w:rPr>
@@ -1290,7 +1290,7 @@
         <w:rPr>
           <w:noProof/>
         </w:rPr>
-        <w:t>Advantage of proposed system</w:t>
+        <w:t>Advantage Of Proposed System</w:t>
       </w:r>
       <w:r>
         <w:rPr>
@@ -1308,7 +1308,7 @@
         <w:rPr>
           <w:noProof/>
         </w:rPr>
-        <w:instrText xml:space="preserve"> PAGEREF _Toc37153023 \h </w:instrText>
+        <w:instrText xml:space="preserve"> PAGEREF _Toc37318944 \h </w:instrText>
       </w:r>
       <w:r>
         <w:rPr>
@@ -1325,7 +1325,7 @@
         <w:rPr>
           <w:noProof/>
         </w:rPr>
-        <w:t>16</w:t>
+        <w:t>15</w:t>
       </w:r>
       <w:r>
         <w:rPr>
@@ -1363,7 +1363,7 @@
         <w:rPr>
           <w:noProof/>
         </w:rPr>
-        <w:t>Feasibility study</w:t>
+        <w:t>Feasibility Study</w:t>
       </w:r>
       <w:r>
         <w:rPr>
@@ -1381,7 +1381,7 @@
         <w:rPr>
           <w:noProof/>
         </w:rPr>
-        <w:instrText xml:space="preserve"> PAGEREF _Toc37153024 \h </w:instrText>
+        <w:instrText xml:space="preserve"> PAGEREF _Toc37318945 \h </w:instrText>
       </w:r>
       <w:r>
         <w:rPr>
@@ -1398,7 +1398,7 @@
         <w:rPr>
           <w:noProof/>
         </w:rPr>
-        <w:t>16</w:t>
+        <w:t>15</w:t>
       </w:r>
       <w:r>
         <w:rPr>
@@ -1436,7 +1436,7 @@
         <w:rPr>
           <w:noProof/>
         </w:rPr>
-        <w:t>Economic feasibility</w:t>
+        <w:t>Economic Feasibility</w:t>
       </w:r>
       <w:r>
         <w:rPr>
@@ -1454,7 +1454,7 @@
         <w:rPr>
           <w:noProof/>
         </w:rPr>
-        <w:instrText xml:space="preserve"> PAGEREF _Toc37153025 \h </w:instrText>
+        <w:instrText xml:space="preserve"> PAGEREF _Toc37318946 \h </w:instrText>
       </w:r>
       <w:r>
         <w:rPr>
@@ -1471,7 +1471,7 @@
         <w:rPr>
           <w:noProof/>
         </w:rPr>
-        <w:t>16</w:t>
+        <w:t>15</w:t>
       </w:r>
       <w:r>
         <w:rPr>
@@ -1509,7 +1509,7 @@
         <w:rPr>
           <w:noProof/>
         </w:rPr>
-        <w:t>Technical feasibility</w:t>
+        <w:t>Technical Feasibility</w:t>
       </w:r>
       <w:r>
         <w:rPr>
@@ -1527,7 +1527,7 @@
         <w:rPr>
           <w:noProof/>
         </w:rPr>
-        <w:instrText xml:space="preserve"> PAGEREF _Toc37153026 \h </w:instrText>
+        <w:instrText xml:space="preserve"> PAGEREF _Toc37318947 \h </w:instrText>
       </w:r>
       <w:r>
         <w:rPr>
@@ -1544,7 +1544,7 @@
         <w:rPr>
           <w:noProof/>
         </w:rPr>
-        <w:t>17</w:t>
+        <w:t>16</w:t>
       </w:r>
       <w:r>
         <w:rPr>
@@ -1582,7 +1582,7 @@
         <w:rPr>
           <w:noProof/>
         </w:rPr>
-        <w:t>Behavioral feasibility</w:t>
+        <w:t>Behavioral Feasibility</w:t>
       </w:r>
       <w:r>
         <w:rPr>
@@ -1600,7 +1600,7 @@
         <w:rPr>
           <w:noProof/>
         </w:rPr>
-        <w:instrText xml:space="preserve"> PAGEREF _Toc37153027 \h </w:instrText>
+        <w:instrText xml:space="preserve"> PAGEREF _Toc37318948 \h </w:instrText>
       </w:r>
       <w:r>
         <w:rPr>
@@ -1617,7 +1617,7 @@
         <w:rPr>
           <w:noProof/>
         </w:rPr>
-        <w:t>17</w:t>
+        <w:t>16</w:t>
       </w:r>
       <w:r>
         <w:rPr>
@@ -1655,7 +1655,7 @@
         <w:rPr>
           <w:noProof/>
         </w:rPr>
-        <w:t>Legal feasibility</w:t>
+        <w:t>Legal Feasibility</w:t>
       </w:r>
       <w:r>
         <w:rPr>
@@ -1673,7 +1673,7 @@
         <w:rPr>
           <w:noProof/>
         </w:rPr>
-        <w:instrText xml:space="preserve"> PAGEREF _Toc37153028 \h </w:instrText>
+        <w:instrText xml:space="preserve"> PAGEREF _Toc37318949 \h </w:instrText>
       </w:r>
       <w:r>
         <w:rPr>
@@ -1690,7 +1690,7 @@
         <w:rPr>
           <w:noProof/>
         </w:rPr>
-        <w:t>17</w:t>
+        <w:t>16</w:t>
       </w:r>
       <w:r>
         <w:rPr>
@@ -1728,7 +1728,7 @@
         <w:rPr>
           <w:noProof/>
         </w:rPr>
-        <w:t>PROJECT SCHEDULING</w:t>
+        <w:t>Project Scheduling</w:t>
       </w:r>
       <w:r>
         <w:rPr>
@@ -1746,7 +1746,7 @@
         <w:rPr>
           <w:noProof/>
         </w:rPr>
-        <w:instrText xml:space="preserve"> PAGEREF _Toc37153029 \h </w:instrText>
+        <w:instrText xml:space="preserve"> PAGEREF _Toc37318950 \h </w:instrText>
       </w:r>
       <w:r>
         <w:rPr>
@@ -1763,7 +1763,7 @@
         <w:rPr>
           <w:noProof/>
         </w:rPr>
-        <w:t>17</w:t>
+        <w:t>16</w:t>
       </w:r>
       <w:r>
         <w:rPr>
@@ -1801,7 +1801,7 @@
         <w:rPr>
           <w:noProof/>
         </w:rPr>
-        <w:t>SYSTEM SPECIFICATIONS</w:t>
+        <w:t>System Specifications</w:t>
       </w:r>
       <w:r>
         <w:rPr>
@@ -1819,7 +1819,7 @@
         <w:rPr>
           <w:noProof/>
         </w:rPr>
-        <w:instrText xml:space="preserve"> PAGEREF _Toc37153030 \h </w:instrText>
+        <w:instrText xml:space="preserve"> PAGEREF _Toc37318951 \h </w:instrText>
       </w:r>
       <w:r>
         <w:rPr>
@@ -1836,7 +1836,7 @@
         <w:rPr>
           <w:noProof/>
         </w:rPr>
-        <w:t>18</w:t>
+        <w:t>17</w:t>
       </w:r>
       <w:r>
         <w:rPr>
@@ -1875,7 +1875,7 @@
         <w:rPr>
           <w:noProof/>
         </w:rPr>
-        <w:t>SOFTWARE ENVIRONMENT</w:t>
+        <w:t>Software Environment</w:t>
       </w:r>
       <w:r>
         <w:rPr>
@@ -1893,7 +1893,7 @@
         <w:rPr>
           <w:noProof/>
         </w:rPr>
-        <w:instrText xml:space="preserve"> PAGEREF _Toc37153031 \h </w:instrText>
+        <w:instrText xml:space="preserve"> PAGEREF _Toc37318952 \h </w:instrText>
       </w:r>
       <w:r>
         <w:rPr>
@@ -1910,7 +1910,7 @@
         <w:rPr>
           <w:noProof/>
         </w:rPr>
-        <w:t>18</w:t>
+        <w:t>17</w:t>
       </w:r>
       <w:r>
         <w:rPr>
@@ -1966,7 +1966,7 @@
         <w:rPr>
           <w:noProof/>
         </w:rPr>
-        <w:instrText xml:space="preserve"> PAGEREF _Toc37153032 \h </w:instrText>
+        <w:instrText xml:space="preserve"> PAGEREF _Toc37318953 \h </w:instrText>
       </w:r>
       <w:r>
         <w:rPr>
@@ -1983,7 +1983,7 @@
         <w:rPr>
           <w:noProof/>
         </w:rPr>
-        <w:t>18</w:t>
+        <w:t>17</w:t>
       </w:r>
       <w:r>
         <w:rPr>
@@ -2039,7 +2039,7 @@
         <w:rPr>
           <w:noProof/>
         </w:rPr>
-        <w:instrText xml:space="preserve"> PAGEREF _Toc37153033 \h </w:instrText>
+        <w:instrText xml:space="preserve"> PAGEREF _Toc37318954 \h </w:instrText>
       </w:r>
       <w:r>
         <w:rPr>
@@ -2056,7 +2056,7 @@
         <w:rPr>
           <w:noProof/>
         </w:rPr>
-        <w:t>19</w:t>
+        <w:t>18</w:t>
       </w:r>
       <w:r>
         <w:rPr>
@@ -2094,7 +2094,7 @@
         <w:rPr>
           <w:noProof/>
         </w:rPr>
-        <w:t>SUBLIME TEXT</w:t>
+        <w:t>Sublime Text</w:t>
       </w:r>
       <w:r>
         <w:rPr>
@@ -2112,7 +2112,7 @@
         <w:rPr>
           <w:noProof/>
         </w:rPr>
-        <w:instrText xml:space="preserve"> PAGEREF _Toc37153034 \h </w:instrText>
+        <w:instrText xml:space="preserve"> PAGEREF _Toc37318955 \h </w:instrText>
       </w:r>
       <w:r>
         <w:rPr>
@@ -2129,7 +2129,7 @@
         <w:rPr>
           <w:noProof/>
         </w:rPr>
-        <w:t>19</w:t>
+        <w:t>18</w:t>
       </w:r>
       <w:r>
         <w:rPr>
@@ -2167,7 +2167,7 @@
         <w:rPr>
           <w:noProof/>
         </w:rPr>
-        <w:t>STAR UML</w:t>
+        <w:t>Star UML</w:t>
       </w:r>
       <w:r>
         <w:rPr>
@@ -2185,7 +2185,7 @@
         <w:rPr>
           <w:noProof/>
         </w:rPr>
-        <w:instrText xml:space="preserve"> PAGEREF _Toc37153035 \h </w:instrText>
+        <w:instrText xml:space="preserve"> PAGEREF _Toc37318956 \h </w:instrText>
       </w:r>
       <w:r>
         <w:rPr>
@@ -2202,7 +2202,7 @@
         <w:rPr>
           <w:noProof/>
         </w:rPr>
-        <w:t>19</w:t>
+        <w:t>18</w:t>
       </w:r>
       <w:r>
         <w:rPr>
@@ -2223,6 +2223,7 @@
       </w:pPr>
       <w:r>
         <w:rPr>
+          <w:rFonts w:eastAsia="Times New Roman"/>
           <w:noProof/>
           <w:lang w:val="en-US"/>
         </w:rPr>
@@ -2239,10 +2240,11 @@
       </w:r>
       <w:r>
         <w:rPr>
+          <w:rFonts w:eastAsia="Times New Roman"/>
           <w:noProof/>
           <w:lang w:val="en-US"/>
         </w:rPr>
-        <w:t>LUCIDCHART</w:t>
+        <w:t>Lucidchart</w:t>
       </w:r>
       <w:r>
         <w:rPr>
@@ -2260,7 +2262,7 @@
         <w:rPr>
           <w:noProof/>
         </w:rPr>
-        <w:instrText xml:space="preserve"> PAGEREF _Toc37153036 \h </w:instrText>
+        <w:instrText xml:space="preserve"> PAGEREF _Toc37318957 \h </w:instrText>
       </w:r>
       <w:r>
         <w:rPr>
@@ -2277,7 +2279,7 @@
         <w:rPr>
           <w:noProof/>
         </w:rPr>
-        <w:t>20</w:t>
+        <w:t>19</w:t>
       </w:r>
       <w:r>
         <w:rPr>
@@ -2336,7 +2338,7 @@
         <w:rPr>
           <w:noProof/>
         </w:rPr>
-        <w:instrText xml:space="preserve"> PAGEREF _Toc37153037 \h </w:instrText>
+        <w:instrText xml:space="preserve"> PAGEREF _Toc37318958 \h </w:instrText>
       </w:r>
       <w:r>
         <w:rPr>
@@ -2353,7 +2355,7 @@
         <w:rPr>
           <w:noProof/>
         </w:rPr>
-        <w:t>22</w:t>
+        <w:t>21</w:t>
       </w:r>
       <w:r>
         <w:rPr>
@@ -2391,7 +2393,7 @@
         <w:rPr>
           <w:noProof/>
         </w:rPr>
-        <w:t>INTRODUCTION</w:t>
+        <w:t>Introduction</w:t>
       </w:r>
       <w:r>
         <w:rPr>
@@ -2409,7 +2411,7 @@
         <w:rPr>
           <w:noProof/>
         </w:rPr>
-        <w:instrText xml:space="preserve"> PAGEREF _Toc37153038 \h </w:instrText>
+        <w:instrText xml:space="preserve"> PAGEREF _Toc37318959 \h </w:instrText>
       </w:r>
       <w:r>
         <w:rPr>
@@ -2426,7 +2428,7 @@
         <w:rPr>
           <w:noProof/>
         </w:rPr>
-        <w:t>22</w:t>
+        <w:t>21</w:t>
       </w:r>
       <w:r>
         <w:rPr>
@@ -2464,7 +2466,7 @@
         <w:rPr>
           <w:noProof/>
         </w:rPr>
-        <w:t>INPUT DESIGN</w:t>
+        <w:t>Input Design</w:t>
       </w:r>
       <w:r>
         <w:rPr>
@@ -2482,7 +2484,7 @@
         <w:rPr>
           <w:noProof/>
         </w:rPr>
-        <w:instrText xml:space="preserve"> PAGEREF _Toc37153039 \h </w:instrText>
+        <w:instrText xml:space="preserve"> PAGEREF _Toc37318960 \h </w:instrText>
       </w:r>
       <w:r>
         <w:rPr>
@@ -2537,7 +2539,7 @@
         <w:rPr>
           <w:noProof/>
         </w:rPr>
-        <w:t>OUTPUT DESIGN</w:t>
+        <w:t>Output Design</w:t>
       </w:r>
       <w:r>
         <w:rPr>
@@ -2555,7 +2557,7 @@
         <w:rPr>
           <w:noProof/>
         </w:rPr>
-        <w:instrText xml:space="preserve"> PAGEREF _Toc37153040 \h </w:instrText>
+        <w:instrText xml:space="preserve"> PAGEREF _Toc37318961 \h </w:instrText>
       </w:r>
       <w:r>
         <w:rPr>
@@ -2572,7 +2574,7 @@
         <w:rPr>
           <w:noProof/>
         </w:rPr>
-        <w:t>23</w:t>
+        <w:t>22</w:t>
       </w:r>
       <w:r>
         <w:rPr>
@@ -2610,7 +2612,7 @@
         <w:rPr>
           <w:noProof/>
         </w:rPr>
-        <w:t>DETAILED SYSTEM DESIGN</w:t>
+        <w:t>Detailed System Design</w:t>
       </w:r>
       <w:r>
         <w:rPr>
@@ -2628,7 +2630,7 @@
         <w:rPr>
           <w:noProof/>
         </w:rPr>
-        <w:instrText xml:space="preserve"> PAGEREF _Toc37153041 \h </w:instrText>
+        <w:instrText xml:space="preserve"> PAGEREF _Toc37318962 \h </w:instrText>
       </w:r>
       <w:r>
         <w:rPr>
@@ -2683,7 +2685,7 @@
         <w:rPr>
           <w:noProof/>
         </w:rPr>
-        <w:t>USECASE DIAGRAM</w:t>
+        <w:t>Usecase Diagram</w:t>
       </w:r>
       <w:r>
         <w:rPr>
@@ -2701,7 +2703,7 @@
         <w:rPr>
           <w:noProof/>
         </w:rPr>
-        <w:instrText xml:space="preserve"> PAGEREF _Toc37153042 \h </w:instrText>
+        <w:instrText xml:space="preserve"> PAGEREF _Toc37318963 \h </w:instrText>
       </w:r>
       <w:r>
         <w:rPr>
@@ -2718,7 +2720,7 @@
         <w:rPr>
           <w:noProof/>
         </w:rPr>
-        <w:t>24</w:t>
+        <w:t>23</w:t>
       </w:r>
       <w:r>
         <w:rPr>
@@ -2756,7 +2758,7 @@
         <w:rPr>
           <w:noProof/>
         </w:rPr>
-        <w:t>DATA FLOW DIAGRAM (DFD)</w:t>
+        <w:t>Data Flow Diagram (DFD)</w:t>
       </w:r>
       <w:r>
         <w:rPr>
@@ -2774,7 +2776,7 @@
         <w:rPr>
           <w:noProof/>
         </w:rPr>
-        <w:instrText xml:space="preserve"> PAGEREF _Toc37153043 \h </w:instrText>
+        <w:instrText xml:space="preserve"> PAGEREF _Toc37318964 \h </w:instrText>
       </w:r>
       <w:r>
         <w:rPr>
@@ -2791,7 +2793,7 @@
         <w:rPr>
           <w:noProof/>
         </w:rPr>
-        <w:t>27</w:t>
+        <w:t>26</w:t>
       </w:r>
       <w:r>
         <w:rPr>
@@ -2829,7 +2831,7 @@
         <w:rPr>
           <w:noProof/>
         </w:rPr>
-        <w:t>ENTITY RELATIONSHIP DIAGRAM</w:t>
+        <w:t>Entity Relationship Diagram</w:t>
       </w:r>
       <w:r>
         <w:rPr>
@@ -2847,7 +2849,7 @@
         <w:rPr>
           <w:noProof/>
         </w:rPr>
-        <w:instrText xml:space="preserve"> PAGEREF _Toc37153044 \h </w:instrText>
+        <w:instrText xml:space="preserve"> PAGEREF _Toc37318965 \h </w:instrText>
       </w:r>
       <w:r>
         <w:rPr>
@@ -2864,7 +2866,7 @@
         <w:rPr>
           <w:noProof/>
         </w:rPr>
-        <w:t>34</w:t>
+        <w:t>33</w:t>
       </w:r>
       <w:r>
         <w:rPr>
@@ -2920,7 +2922,7 @@
         <w:rPr>
           <w:noProof/>
         </w:rPr>
-        <w:instrText xml:space="preserve"> PAGEREF _Toc37153045 \h </w:instrText>
+        <w:instrText xml:space="preserve"> PAGEREF _Toc37318966 \h </w:instrText>
       </w:r>
       <w:r>
         <w:rPr>
@@ -2937,7 +2939,7 @@
         <w:rPr>
           <w:noProof/>
         </w:rPr>
-        <w:t>38</w:t>
+        <w:t>36</w:t>
       </w:r>
       <w:r>
         <w:rPr>
@@ -2975,7 +2977,7 @@
         <w:rPr>
           <w:noProof/>
         </w:rPr>
-        <w:t>DATABASE DESIGN</w:t>
+        <w:t>Database Design</w:t>
       </w:r>
       <w:r>
         <w:rPr>
@@ -2993,7 +2995,7 @@
         <w:rPr>
           <w:noProof/>
         </w:rPr>
-        <w:instrText xml:space="preserve"> PAGEREF _Toc37153046 \h </w:instrText>
+        <w:instrText xml:space="preserve"> PAGEREF _Toc37318967 \h </w:instrText>
       </w:r>
       <w:r>
         <w:rPr>
@@ -3010,7 +3012,7 @@
         <w:rPr>
           <w:noProof/>
         </w:rPr>
-        <w:t>41</w:t>
+        <w:t>39</w:t>
       </w:r>
       <w:r>
         <w:rPr>
@@ -3048,7 +3050,7 @@
         <w:rPr>
           <w:noProof/>
         </w:rPr>
-        <w:t>CONCEPTUAL MODEL</w:t>
+        <w:t>Conceptual Model</w:t>
       </w:r>
       <w:r>
         <w:rPr>
@@ -3066,7 +3068,7 @@
         <w:rPr>
           <w:noProof/>
         </w:rPr>
-        <w:instrText xml:space="preserve"> PAGEREF _Toc37153047 \h </w:instrText>
+        <w:instrText xml:space="preserve"> PAGEREF _Toc37318968 \h </w:instrText>
       </w:r>
       <w:r>
         <w:rPr>
@@ -3083,7 +3085,7 @@
         <w:rPr>
           <w:noProof/>
         </w:rPr>
-        <w:t>42</w:t>
+        <w:t>39</w:t>
       </w:r>
       <w:r>
         <w:rPr>
@@ -3121,7 +3123,7 @@
         <w:rPr>
           <w:noProof/>
         </w:rPr>
-        <w:t>NORMALIZATION</w:t>
+        <w:t>Normalization</w:t>
       </w:r>
       <w:r>
         <w:rPr>
@@ -3139,7 +3141,7 @@
         <w:rPr>
           <w:noProof/>
         </w:rPr>
-        <w:instrText xml:space="preserve"> PAGEREF _Toc37153048 \h </w:instrText>
+        <w:instrText xml:space="preserve"> PAGEREF _Toc37318969 \h </w:instrText>
       </w:r>
       <w:r>
         <w:rPr>
@@ -3156,7 +3158,7 @@
         <w:rPr>
           <w:noProof/>
         </w:rPr>
-        <w:t>42</w:t>
+        <w:t>39</w:t>
       </w:r>
       <w:r>
         <w:rPr>
@@ -3198,7 +3200,7 @@
         <w:rPr>
           <w:noProof/>
         </w:rPr>
-        <w:t>FIRST NORMAL FORM (1NF)</w:t>
+        <w:t>First Normal Form (1NF)</w:t>
       </w:r>
       <w:r>
         <w:rPr>
@@ -3216,7 +3218,7 @@
         <w:rPr>
           <w:noProof/>
         </w:rPr>
-        <w:instrText xml:space="preserve"> PAGEREF _Toc37153049 \h </w:instrText>
+        <w:instrText xml:space="preserve"> PAGEREF _Toc37318970 \h </w:instrText>
       </w:r>
       <w:r>
         <w:rPr>
@@ -3233,7 +3235,7 @@
         <w:rPr>
           <w:noProof/>
         </w:rPr>
-        <w:t>43</w:t>
+        <w:t>40</w:t>
       </w:r>
       <w:r>
         <w:rPr>
@@ -3275,7 +3277,7 @@
         <w:rPr>
           <w:noProof/>
         </w:rPr>
-        <w:t>SECOND NORMAL FORM (2NF)</w:t>
+        <w:t>Second Normal Form (2 NF)</w:t>
       </w:r>
       <w:r>
         <w:rPr>
@@ -3293,7 +3295,7 @@
         <w:rPr>
           <w:noProof/>
         </w:rPr>
-        <w:instrText xml:space="preserve"> PAGEREF _Toc37153050 \h </w:instrText>
+        <w:instrText xml:space="preserve"> PAGEREF _Toc37318971 \h </w:instrText>
       </w:r>
       <w:r>
         <w:rPr>
@@ -3310,7 +3312,7 @@
         <w:rPr>
           <w:noProof/>
         </w:rPr>
-        <w:t>43</w:t>
+        <w:t>40</w:t>
       </w:r>
       <w:r>
         <w:rPr>
@@ -3352,7 +3354,7 @@
         <w:rPr>
           <w:noProof/>
         </w:rPr>
-        <w:t>THIRD NORMAL FORM</w:t>
+        <w:t>Third Normal Form  (3NF)</w:t>
       </w:r>
       <w:r>
         <w:rPr>
@@ -3370,7 +3372,7 @@
         <w:rPr>
           <w:noProof/>
         </w:rPr>
-        <w:instrText xml:space="preserve"> PAGEREF _Toc37153051 \h </w:instrText>
+        <w:instrText xml:space="preserve"> PAGEREF _Toc37318972 \h </w:instrText>
       </w:r>
       <w:r>
         <w:rPr>
@@ -3387,7 +3389,7 @@
         <w:rPr>
           <w:noProof/>
         </w:rPr>
-        <w:t>43</w:t>
+        <w:t>40</w:t>
       </w:r>
       <w:r>
         <w:rPr>
@@ -3429,7 +3431,7 @@
         <w:rPr>
           <w:noProof/>
         </w:rPr>
-        <w:t>BOYCE-CODD NORMAL FORM (3.5NF)</w:t>
+        <w:t>Boyce-Codd Normal Form (3.5NF)</w:t>
       </w:r>
       <w:r>
         <w:rPr>
@@ -3447,7 +3449,7 @@
         <w:rPr>
           <w:noProof/>
         </w:rPr>
-        <w:instrText xml:space="preserve"> PAGEREF _Toc37153052 \h </w:instrText>
+        <w:instrText xml:space="preserve"> PAGEREF _Toc37318973 \h </w:instrText>
       </w:r>
       <w:r>
         <w:rPr>
@@ -3464,7 +3466,7 @@
         <w:rPr>
           <w:noProof/>
         </w:rPr>
-        <w:t>43</w:t>
+        <w:t>40</w:t>
       </w:r>
       <w:r>
         <w:rPr>
@@ -3506,7 +3508,7 @@
         <w:rPr>
           <w:noProof/>
         </w:rPr>
-        <w:t>FOURTH NORMAL FORM (4NF)</w:t>
+        <w:t>Fourth Normal Form (4NF)</w:t>
       </w:r>
       <w:r>
         <w:rPr>
@@ -3524,7 +3526,7 @@
         <w:rPr>
           <w:noProof/>
         </w:rPr>
-        <w:instrText xml:space="preserve"> PAGEREF _Toc37153053 \h </w:instrText>
+        <w:instrText xml:space="preserve"> PAGEREF _Toc37318974 \h </w:instrText>
       </w:r>
       <w:r>
         <w:rPr>
@@ -3541,7 +3543,7 @@
         <w:rPr>
           <w:noProof/>
         </w:rPr>
-        <w:t>43</w:t>
+        <w:t>40</w:t>
       </w:r>
       <w:r>
         <w:rPr>
@@ -3579,7 +3581,7 @@
         <w:rPr>
           <w:noProof/>
         </w:rPr>
-        <w:t>CONTROL REDUNDANCY</w:t>
+        <w:t>Control Redundancy</w:t>
       </w:r>
       <w:r>
         <w:rPr>
@@ -3597,7 +3599,7 @@
         <w:rPr>
           <w:noProof/>
         </w:rPr>
-        <w:instrText xml:space="preserve"> PAGEREF _Toc37153054 \h </w:instrText>
+        <w:instrText xml:space="preserve"> PAGEREF _Toc37318975 \h </w:instrText>
       </w:r>
       <w:r>
         <w:rPr>
@@ -3614,7 +3616,7 @@
         <w:rPr>
           <w:noProof/>
         </w:rPr>
-        <w:t>44</w:t>
+        <w:t>40</w:t>
       </w:r>
       <w:r>
         <w:rPr>
@@ -3652,7 +3654,7 @@
         <w:rPr>
           <w:noProof/>
         </w:rPr>
-        <w:t>TABLE DESIGN</w:t>
+        <w:t>Table Design</w:t>
       </w:r>
       <w:r>
         <w:rPr>
@@ -3670,7 +3672,7 @@
         <w:rPr>
           <w:noProof/>
         </w:rPr>
-        <w:instrText xml:space="preserve"> PAGEREF _Toc37153055 \h </w:instrText>
+        <w:instrText xml:space="preserve"> PAGEREF _Toc37318976 \h </w:instrText>
       </w:r>
       <w:r>
         <w:rPr>
@@ -3687,7 +3689,7 @@
         <w:rPr>
           <w:noProof/>
         </w:rPr>
-        <w:t>44</w:t>
+        <w:t>41</w:t>
       </w:r>
       <w:r>
         <w:rPr>
@@ -3743,7 +3745,7 @@
         <w:rPr>
           <w:noProof/>
         </w:rPr>
-        <w:instrText xml:space="preserve"> PAGEREF _Toc37153056 \h </w:instrText>
+        <w:instrText xml:space="preserve"> PAGEREF _Toc37318977 \h </w:instrText>
       </w:r>
       <w:r>
         <w:rPr>
@@ -3760,7 +3762,7 @@
         <w:rPr>
           <w:noProof/>
         </w:rPr>
-        <w:t>51</w:t>
+        <w:t>48</w:t>
       </w:r>
       <w:r>
         <w:rPr>
@@ -3798,7 +3800,7 @@
         <w:rPr>
           <w:noProof/>
         </w:rPr>
-        <w:t>INTRODUCTION</w:t>
+        <w:t>Introduction</w:t>
       </w:r>
       <w:r>
         <w:rPr>
@@ -3816,7 +3818,7 @@
         <w:rPr>
           <w:noProof/>
         </w:rPr>
-        <w:instrText xml:space="preserve"> PAGEREF _Toc37153057 \h </w:instrText>
+        <w:instrText xml:space="preserve"> PAGEREF _Toc37318978 \h </w:instrText>
       </w:r>
       <w:r>
         <w:rPr>
@@ -3833,7 +3835,7 @@
         <w:rPr>
           <w:noProof/>
         </w:rPr>
-        <w:t>51</w:t>
+        <w:t>48</w:t>
       </w:r>
       <w:r>
         <w:rPr>
@@ -3872,7 +3874,7 @@
         <w:rPr>
           <w:noProof/>
         </w:rPr>
-        <w:t>CODING DESIGN</w:t>
+        <w:t>Coding Design</w:t>
       </w:r>
       <w:r>
         <w:rPr>
@@ -3890,7 +3892,7 @@
         <w:rPr>
           <w:noProof/>
         </w:rPr>
-        <w:instrText xml:space="preserve"> PAGEREF _Toc37153058 \h </w:instrText>
+        <w:instrText xml:space="preserve"> PAGEREF _Toc37318979 \h </w:instrText>
       </w:r>
       <w:r>
         <w:rPr>
@@ -3907,7 +3909,7 @@
         <w:rPr>
           <w:noProof/>
         </w:rPr>
-        <w:t>51</w:t>
+        <w:t>48</w:t>
       </w:r>
       <w:r>
         <w:rPr>
@@ -3945,7 +3947,7 @@
         <w:rPr>
           <w:noProof/>
         </w:rPr>
-        <w:t>PROGRAMMING PARADIGM</w:t>
+        <w:t>Programming Paradigm</w:t>
       </w:r>
       <w:r>
         <w:rPr>
@@ -3963,7 +3965,7 @@
         <w:rPr>
           <w:noProof/>
         </w:rPr>
-        <w:instrText xml:space="preserve"> PAGEREF _Toc37153059 \h </w:instrText>
+        <w:instrText xml:space="preserve"> PAGEREF _Toc37318980 \h </w:instrText>
       </w:r>
       <w:r>
         <w:rPr>
@@ -3980,7 +3982,7 @@
         <w:rPr>
           <w:noProof/>
         </w:rPr>
-        <w:t>51</w:t>
+        <w:t>48</w:t>
       </w:r>
       <w:r>
         <w:rPr>
@@ -4036,7 +4038,7 @@
         <w:rPr>
           <w:noProof/>
         </w:rPr>
-        <w:instrText xml:space="preserve"> PAGEREF _Toc37153060 \h </w:instrText>
+        <w:instrText xml:space="preserve"> PAGEREF _Toc37318981 \h </w:instrText>
       </w:r>
       <w:r>
         <w:rPr>
@@ -4053,7 +4055,7 @@
         <w:rPr>
           <w:noProof/>
         </w:rPr>
-        <w:t>54</w:t>
+        <w:t>51</w:t>
       </w:r>
       <w:r>
         <w:rPr>
@@ -4091,7 +4093,7 @@
         <w:rPr>
           <w:noProof/>
         </w:rPr>
-        <w:t>INTRODUCTION</w:t>
+        <w:t>Introduction</w:t>
       </w:r>
       <w:r>
         <w:rPr>
@@ -4109,7 +4111,7 @@
         <w:rPr>
           <w:noProof/>
         </w:rPr>
-        <w:instrText xml:space="preserve"> PAGEREF _Toc37153061 \h </w:instrText>
+        <w:instrText xml:space="preserve"> PAGEREF _Toc37318982 \h </w:instrText>
       </w:r>
       <w:r>
         <w:rPr>
@@ -4126,7 +4128,7 @@
         <w:rPr>
           <w:noProof/>
         </w:rPr>
-        <w:t>54</w:t>
+        <w:t>51</w:t>
       </w:r>
       <w:r>
         <w:rPr>
@@ -4164,7 +4166,7 @@
         <w:rPr>
           <w:noProof/>
         </w:rPr>
-        <w:t>TESTING OBJECTIVES</w:t>
+        <w:t>Testing Objectives</w:t>
       </w:r>
       <w:r>
         <w:rPr>
@@ -4182,7 +4184,7 @@
         <w:rPr>
           <w:noProof/>
         </w:rPr>
-        <w:instrText xml:space="preserve"> PAGEREF _Toc37153062 \h </w:instrText>
+        <w:instrText xml:space="preserve"> PAGEREF _Toc37318983 \h </w:instrText>
       </w:r>
       <w:r>
         <w:rPr>
@@ -4199,7 +4201,7 @@
         <w:rPr>
           <w:noProof/>
         </w:rPr>
-        <w:t>54</w:t>
+        <w:t>51</w:t>
       </w:r>
       <w:r>
         <w:rPr>
@@ -4237,7 +4239,7 @@
         <w:rPr>
           <w:noProof/>
         </w:rPr>
-        <w:t>TESTING AND STRATERGIES</w:t>
+        <w:t>Testing and Strategies</w:t>
       </w:r>
       <w:r>
         <w:rPr>
@@ -4255,7 +4257,7 @@
         <w:rPr>
           <w:noProof/>
         </w:rPr>
-        <w:instrText xml:space="preserve"> PAGEREF _Toc37153063 \h </w:instrText>
+        <w:instrText xml:space="preserve"> PAGEREF _Toc37318984 \h </w:instrText>
       </w:r>
       <w:r>
         <w:rPr>
@@ -4272,7 +4274,7 @@
         <w:rPr>
           <w:noProof/>
         </w:rPr>
-        <w:t>54</w:t>
+        <w:t>51</w:t>
       </w:r>
       <w:r>
         <w:rPr>
@@ -4310,7 +4312,7 @@
         <w:rPr>
           <w:noProof/>
         </w:rPr>
-        <w:t>WHITE BOX TESTING</w:t>
+        <w:t>White Box Testing</w:t>
       </w:r>
       <w:r>
         <w:rPr>
@@ -4328,7 +4330,7 @@
         <w:rPr>
           <w:noProof/>
         </w:rPr>
-        <w:instrText xml:space="preserve"> PAGEREF _Toc37153064 \h </w:instrText>
+        <w:instrText xml:space="preserve"> PAGEREF _Toc37318985 \h </w:instrText>
       </w:r>
       <w:r>
         <w:rPr>
@@ -4345,7 +4347,7 @@
         <w:rPr>
           <w:noProof/>
         </w:rPr>
-        <w:t>55</w:t>
+        <w:t>51</w:t>
       </w:r>
       <w:r>
         <w:rPr>
@@ -4383,7 +4385,7 @@
         <w:rPr>
           <w:noProof/>
         </w:rPr>
-        <w:t>BLACK BOX TESTING</w:t>
+        <w:t>Black Box Testing</w:t>
       </w:r>
       <w:r>
         <w:rPr>
@@ -4401,7 +4403,7 @@
         <w:rPr>
           <w:noProof/>
         </w:rPr>
-        <w:instrText xml:space="preserve"> PAGEREF _Toc37153065 \h </w:instrText>
+        <w:instrText xml:space="preserve"> PAGEREF _Toc37318986 \h </w:instrText>
       </w:r>
       <w:r>
         <w:rPr>
@@ -4418,7 +4420,7 @@
         <w:rPr>
           <w:noProof/>
         </w:rPr>
-        <w:t>55</w:t>
+        <w:t>52</w:t>
       </w:r>
       <w:r>
         <w:rPr>
@@ -4456,7 +4458,7 @@
         <w:rPr>
           <w:noProof/>
         </w:rPr>
-        <w:t>TYPES OF TESTING</w:t>
+        <w:t>Types Of Testing</w:t>
       </w:r>
       <w:r>
         <w:rPr>
@@ -4474,7 +4476,7 @@
         <w:rPr>
           <w:noProof/>
         </w:rPr>
-        <w:instrText xml:space="preserve"> PAGEREF _Toc37153066 \h </w:instrText>
+        <w:instrText xml:space="preserve"> PAGEREF _Toc37318987 \h </w:instrText>
       </w:r>
       <w:r>
         <w:rPr>
@@ -4491,7 +4493,7 @@
         <w:rPr>
           <w:noProof/>
         </w:rPr>
-        <w:t>55</w:t>
+        <w:t>52</w:t>
       </w:r>
       <w:r>
         <w:rPr>
@@ -4529,7 +4531,7 @@
         <w:rPr>
           <w:noProof/>
         </w:rPr>
-        <w:t>UNIT TESTING</w:t>
+        <w:t>Unit Testing</w:t>
       </w:r>
       <w:r>
         <w:rPr>
@@ -4547,7 +4549,7 @@
         <w:rPr>
           <w:noProof/>
         </w:rPr>
-        <w:instrText xml:space="preserve"> PAGEREF _Toc37153067 \h </w:instrText>
+        <w:instrText xml:space="preserve"> PAGEREF _Toc37318988 \h </w:instrText>
       </w:r>
       <w:r>
         <w:rPr>
@@ -4564,7 +4566,7 @@
         <w:rPr>
           <w:noProof/>
         </w:rPr>
-        <w:t>56</w:t>
+        <w:t>52</w:t>
       </w:r>
       <w:r>
         <w:rPr>
@@ -4602,7 +4604,7 @@
         <w:rPr>
           <w:noProof/>
         </w:rPr>
-        <w:t>INTEGRATION TESTING</w:t>
+        <w:t>Integration Testing</w:t>
       </w:r>
       <w:r>
         <w:rPr>
@@ -4620,7 +4622,7 @@
         <w:rPr>
           <w:noProof/>
         </w:rPr>
-        <w:instrText xml:space="preserve"> PAGEREF _Toc37153068 \h </w:instrText>
+        <w:instrText xml:space="preserve"> PAGEREF _Toc37318989 \h </w:instrText>
       </w:r>
       <w:r>
         <w:rPr>
@@ -4637,7 +4639,7 @@
         <w:rPr>
           <w:noProof/>
         </w:rPr>
-        <w:t>56</w:t>
+        <w:t>52</w:t>
       </w:r>
       <w:r>
         <w:rPr>
@@ -4675,7 +4677,7 @@
         <w:rPr>
           <w:noProof/>
         </w:rPr>
-        <w:t>VALIDATION TESTING</w:t>
+        <w:t>Validation Testing</w:t>
       </w:r>
       <w:r>
         <w:rPr>
@@ -4693,7 +4695,7 @@
         <w:rPr>
           <w:noProof/>
         </w:rPr>
-        <w:instrText xml:space="preserve"> PAGEREF _Toc37153069 \h </w:instrText>
+        <w:instrText xml:space="preserve"> PAGEREF _Toc37318990 \h </w:instrText>
       </w:r>
       <w:r>
         <w:rPr>
@@ -4710,7 +4712,7 @@
         <w:rPr>
           <w:noProof/>
         </w:rPr>
-        <w:t>56</w:t>
+        <w:t>53</w:t>
       </w:r>
       <w:r>
         <w:rPr>
@@ -4748,7 +4750,7 @@
         <w:rPr>
           <w:noProof/>
         </w:rPr>
-        <w:t>OUTPUT TESTING</w:t>
+        <w:t>Output Testing</w:t>
       </w:r>
       <w:r>
         <w:rPr>
@@ -4766,7 +4768,7 @@
         <w:rPr>
           <w:noProof/>
         </w:rPr>
-        <w:instrText xml:space="preserve"> PAGEREF _Toc37153070 \h </w:instrText>
+        <w:instrText xml:space="preserve"> PAGEREF _Toc37318991 \h </w:instrText>
       </w:r>
       <w:r>
         <w:rPr>
@@ -4783,7 +4785,7 @@
         <w:rPr>
           <w:noProof/>
         </w:rPr>
-        <w:t>56</w:t>
+        <w:t>53</w:t>
       </w:r>
       <w:r>
         <w:rPr>
@@ -4821,7 +4823,7 @@
         <w:rPr>
           <w:noProof/>
         </w:rPr>
-        <w:t>USER ACCEPTANCE TESTING</w:t>
+        <w:t>User Acceptance Testing</w:t>
       </w:r>
       <w:r>
         <w:rPr>
@@ -4839,7 +4841,7 @@
         <w:rPr>
           <w:noProof/>
         </w:rPr>
-        <w:instrText xml:space="preserve"> PAGEREF _Toc37153071 \h </w:instrText>
+        <w:instrText xml:space="preserve"> PAGEREF _Toc37318992 \h </w:instrText>
       </w:r>
       <w:r>
         <w:rPr>
@@ -4856,7 +4858,7 @@
         <w:rPr>
           <w:noProof/>
         </w:rPr>
-        <w:t>57</w:t>
+        <w:t>53</w:t>
       </w:r>
       <w:r>
         <w:rPr>
@@ -4894,7 +4896,7 @@
         <w:rPr>
           <w:noProof/>
         </w:rPr>
-        <w:t>TEST CASE</w:t>
+        <w:t>Test Case</w:t>
       </w:r>
       <w:r>
         <w:rPr>
@@ -4912,7 +4914,7 @@
         <w:rPr>
           <w:noProof/>
         </w:rPr>
-        <w:instrText xml:space="preserve"> PAGEREF _Toc37153072 \h </w:instrText>
+        <w:instrText xml:space="preserve"> PAGEREF _Toc37318993 \h </w:instrText>
       </w:r>
       <w:r>
         <w:rPr>
@@ -4929,7 +4931,7 @@
         <w:rPr>
           <w:noProof/>
         </w:rPr>
-        <w:t>57</w:t>
+        <w:t>54</w:t>
       </w:r>
       <w:r>
         <w:rPr>
@@ -4967,7 +4969,7 @@
         <w:rPr>
           <w:noProof/>
         </w:rPr>
-        <w:t>IMPLEMENTATION</w:t>
+        <w:t>Implementation</w:t>
       </w:r>
       <w:r>
         <w:rPr>
@@ -4985,7 +4987,7 @@
         <w:rPr>
           <w:noProof/>
         </w:rPr>
-        <w:instrText xml:space="preserve"> PAGEREF _Toc37153073 \h </w:instrText>
+        <w:instrText xml:space="preserve"> PAGEREF _Toc37318994 \h </w:instrText>
       </w:r>
       <w:r>
         <w:rPr>
@@ -5002,7 +5004,7 @@
         <w:rPr>
           <w:noProof/>
         </w:rPr>
-        <w:t>58</w:t>
+        <w:t>55</w:t>
       </w:r>
       <w:r>
         <w:rPr>
@@ -5058,7 +5060,7 @@
         <w:rPr>
           <w:noProof/>
         </w:rPr>
-        <w:instrText xml:space="preserve"> PAGEREF _Toc37153074 \h </w:instrText>
+        <w:instrText xml:space="preserve"> PAGEREF _Toc37318995 \h </w:instrText>
       </w:r>
       <w:r>
         <w:rPr>
@@ -5075,7 +5077,7 @@
         <w:rPr>
           <w:noProof/>
         </w:rPr>
-        <w:t>61</w:t>
+        <w:t>57</w:t>
       </w:r>
       <w:r>
         <w:rPr>
@@ -5113,7 +5115,7 @@
         <w:rPr>
           <w:noProof/>
         </w:rPr>
-        <w:t>INTRODUCTION</w:t>
+        <w:t>Introduction</w:t>
       </w:r>
       <w:r>
         <w:rPr>
@@ -5131,7 +5133,7 @@
         <w:rPr>
           <w:noProof/>
         </w:rPr>
-        <w:instrText xml:space="preserve"> PAGEREF _Toc37153075 \h </w:instrText>
+        <w:instrText xml:space="preserve"> PAGEREF _Toc37318996 \h </w:instrText>
       </w:r>
       <w:r>
         <w:rPr>
@@ -5148,7 +5150,7 @@
         <w:rPr>
           <w:noProof/>
         </w:rPr>
-        <w:t>61</w:t>
+        <w:t>57</w:t>
       </w:r>
       <w:r>
         <w:rPr>
@@ -5186,7 +5188,7 @@
         <w:rPr>
           <w:noProof/>
         </w:rPr>
-        <w:t>CORRECTIVE MAINTENANCE</w:t>
+        <w:t>Corrective Maintenance</w:t>
       </w:r>
       <w:r>
         <w:rPr>
@@ -5204,7 +5206,7 @@
         <w:rPr>
           <w:noProof/>
         </w:rPr>
-        <w:instrText xml:space="preserve"> PAGEREF _Toc37153076 \h </w:instrText>
+        <w:instrText xml:space="preserve"> PAGEREF _Toc37318997 \h </w:instrText>
       </w:r>
       <w:r>
         <w:rPr>
@@ -5221,7 +5223,7 @@
         <w:rPr>
           <w:noProof/>
         </w:rPr>
-        <w:t>61</w:t>
+        <w:t>57</w:t>
       </w:r>
       <w:r>
         <w:rPr>
@@ -5259,7 +5261,7 @@
         <w:rPr>
           <w:noProof/>
         </w:rPr>
-        <w:t>ADAPTIVE MAINTENANCE</w:t>
+        <w:t>Adaptive Maintenance</w:t>
       </w:r>
       <w:r>
         <w:rPr>
@@ -5277,7 +5279,7 @@
         <w:rPr>
           <w:noProof/>
         </w:rPr>
-        <w:instrText xml:space="preserve"> PAGEREF _Toc37153077 \h </w:instrText>
+        <w:instrText xml:space="preserve"> PAGEREF _Toc37318998 \h </w:instrText>
       </w:r>
       <w:r>
         <w:rPr>
@@ -5294,7 +5296,7 @@
         <w:rPr>
           <w:noProof/>
         </w:rPr>
-        <w:t>61</w:t>
+        <w:t>57</w:t>
       </w:r>
       <w:r>
         <w:rPr>
@@ -5350,7 +5352,7 @@
         <w:rPr>
           <w:noProof/>
         </w:rPr>
-        <w:instrText xml:space="preserve"> PAGEREF _Toc37153078 \h </w:instrText>
+        <w:instrText xml:space="preserve"> PAGEREF _Toc37318999 \h </w:instrText>
       </w:r>
       <w:r>
         <w:rPr>
@@ -5367,7 +5369,7 @@
         <w:rPr>
           <w:noProof/>
         </w:rPr>
-        <w:t>63</w:t>
+        <w:t>59</w:t>
       </w:r>
       <w:r>
         <w:rPr>
@@ -5423,7 +5425,7 @@
         <w:rPr>
           <w:noProof/>
         </w:rPr>
-        <w:instrText xml:space="preserve"> PAGEREF _Toc37153079 \h </w:instrText>
+        <w:instrText xml:space="preserve"> PAGEREF _Toc37319000 \h </w:instrText>
       </w:r>
       <w:r>
         <w:rPr>
@@ -5440,7 +5442,7 @@
         <w:rPr>
           <w:noProof/>
         </w:rPr>
-        <w:t>69</w:t>
+        <w:t>64</w:t>
       </w:r>
       <w:r>
         <w:rPr>
@@ -5478,7 +5480,7 @@
         <w:rPr>
           <w:noProof/>
         </w:rPr>
-        <w:t>FUTURE ENHANCEMENT</w:t>
+        <w:t>Future Enhancement</w:t>
       </w:r>
       <w:r>
         <w:rPr>
@@ -5496,7 +5498,7 @@
         <w:rPr>
           <w:noProof/>
         </w:rPr>
-        <w:instrText xml:space="preserve"> PAGEREF _Toc37153080 \h </w:instrText>
+        <w:instrText xml:space="preserve"> PAGEREF _Toc37319001 \h </w:instrText>
       </w:r>
       <w:r>
         <w:rPr>
@@ -5513,7 +5515,7 @@
         <w:rPr>
           <w:noProof/>
         </w:rPr>
-        <w:t>69</w:t>
+        <w:t>64</w:t>
       </w:r>
       <w:r>
         <w:rPr>
@@ -5569,7 +5571,7 @@
         <w:rPr>
           <w:noProof/>
         </w:rPr>
-        <w:instrText xml:space="preserve"> PAGEREF _Toc37153081 \h </w:instrText>
+        <w:instrText xml:space="preserve"> PAGEREF _Toc37319002 \h </w:instrText>
       </w:r>
       <w:r>
         <w:rPr>
@@ -5586,7 +5588,7 @@
         <w:rPr>
           <w:noProof/>
         </w:rPr>
-        <w:t>71</w:t>
+        <w:t>66</w:t>
       </w:r>
       <w:r>
         <w:rPr>
@@ -5598,9 +5600,6 @@
     <w:p>
       <w:pPr>
         <w:pStyle w:val="TOC1"/>
-        <w:tabs>
-          <w:tab w:val="left" w:pos="880"/>
-        </w:tabs>
         <w:rPr>
           <w:rFonts w:asciiTheme="minorHAnsi" w:eastAsiaTheme="minorEastAsia" w:hAnsiTheme="minorHAnsi"/>
           <w:noProof/>
@@ -5627,7 +5626,7 @@
         <w:rPr>
           <w:noProof/>
         </w:rPr>
-        <w:t>Coding</w:t>
+        <w:t>CODING</w:t>
       </w:r>
       <w:r>
         <w:rPr>
@@ -5645,7 +5644,7 @@
         <w:rPr>
           <w:noProof/>
         </w:rPr>
-        <w:instrText xml:space="preserve"> PAGEREF _Toc37153082 \h </w:instrText>
+        <w:instrText xml:space="preserve"> PAGEREF _Toc37319003 \h </w:instrText>
       </w:r>
       <w:r>
         <w:rPr>
@@ -5662,7 +5661,7 @@
         <w:rPr>
           <w:noProof/>
         </w:rPr>
-        <w:t>73</w:t>
+        <w:t>68</w:t>
       </w:r>
       <w:r>
         <w:rPr>
@@ -5771,7 +5770,7 @@
       <w:pPr>
         <w:pStyle w:val="Heading1"/>
       </w:pPr>
-      <w:bookmarkStart w:id="0" w:name="_Toc37153006"/>
+      <w:bookmarkStart w:id="0" w:name="_Toc37318927"/>
       <w:r>
         <w:lastRenderedPageBreak/>
         <w:t>I</w:t>
@@ -5785,9 +5784,9 @@
       <w:pPr>
         <w:pStyle w:val="Heading2"/>
       </w:pPr>
-      <w:bookmarkStart w:id="1" w:name="_Toc37153007"/>
-      <w:r>
-        <w:t>OVERVIEW</w:t>
+      <w:bookmarkStart w:id="1" w:name="_Toc37318928"/>
+      <w:r>
+        <w:t>Overview</w:t>
       </w:r>
       <w:bookmarkEnd w:id="1"/>
     </w:p>
@@ -5982,9 +5981,9 @@
       <w:pPr>
         <w:pStyle w:val="Heading2"/>
       </w:pPr>
-      <w:bookmarkStart w:id="2" w:name="_Toc37153008"/>
-      <w:r>
-        <w:t>OBJECTIVE</w:t>
+      <w:bookmarkStart w:id="2" w:name="_Toc37318929"/>
+      <w:r>
+        <w:t>Objective</w:t>
       </w:r>
       <w:bookmarkEnd w:id="2"/>
     </w:p>
@@ -6000,9 +5999,9 @@
       <w:pPr>
         <w:pStyle w:val="Heading2"/>
       </w:pPr>
-      <w:bookmarkStart w:id="3" w:name="_Toc37153009"/>
-      <w:r>
-        <w:t>SCOPE</w:t>
+      <w:bookmarkStart w:id="3" w:name="_Toc37318930"/>
+      <w:r>
+        <w:t>Scope</w:t>
       </w:r>
       <w:bookmarkEnd w:id="3"/>
     </w:p>
@@ -6115,13 +6114,10 @@
       <w:pPr>
         <w:pStyle w:val="Heading2"/>
       </w:pPr>
-      <w:bookmarkStart w:id="4" w:name="_Toc37153010"/>
+      <w:bookmarkStart w:id="4" w:name="_Toc37318931"/>
       <w:r>
         <w:lastRenderedPageBreak/>
-        <w:t>METHODOLOG</w:t>
-      </w:r>
-      <w:r>
-        <w:t>Y</w:t>
+        <w:t>Methodology</w:t>
       </w:r>
       <w:bookmarkEnd w:id="4"/>
     </w:p>
@@ -6218,9 +6214,8 @@
         </w:rPr>
         <w:t>The outcome of one phase acts as the input for the next phase sequentially. This means that any phase in the development process begins only if the previous phase is complete.</w:t>
       </w:r>
-    </w:p>
-    <w:bookmarkEnd w:id="5"/>
-    <w:p/>
+      <w:bookmarkEnd w:id="5"/>
+    </w:p>
     <w:p>
       <w:pPr>
         <w:rPr>
@@ -6320,9 +6315,12 @@
       <w:pPr>
         <w:pStyle w:val="Heading3"/>
       </w:pPr>
-      <w:bookmarkStart w:id="6" w:name="_Toc37153011"/>
-      <w:r>
-        <w:t>SDLC</w:t>
+      <w:bookmarkStart w:id="6" w:name="_Toc37318932"/>
+      <w:r>
+        <w:t>S</w:t>
+      </w:r>
+      <w:r>
+        <w:t>DLC</w:t>
       </w:r>
       <w:bookmarkEnd w:id="6"/>
     </w:p>
@@ -6390,12 +6388,9 @@
       <w:pPr>
         <w:pStyle w:val="Heading3"/>
       </w:pPr>
-      <w:bookmarkStart w:id="7" w:name="_Toc37153012"/>
-      <w:r>
-        <w:t>ITERATIVE</w:t>
-      </w:r>
-      <w:r>
-        <w:t xml:space="preserve"> MODEL</w:t>
+      <w:bookmarkStart w:id="7" w:name="_Toc37318933"/>
+      <w:r>
+        <w:t>Iterative Model</w:t>
       </w:r>
       <w:bookmarkEnd w:id="7"/>
     </w:p>
@@ -6435,12 +6430,9 @@
       <w:pPr>
         <w:pStyle w:val="Heading3"/>
       </w:pPr>
-      <w:bookmarkStart w:id="8" w:name="_Toc37153013"/>
-      <w:r>
-        <w:t>SPIRAL</w:t>
-      </w:r>
-      <w:r>
-        <w:t xml:space="preserve"> MODEL</w:t>
+      <w:bookmarkStart w:id="8" w:name="_Toc37318934"/>
+      <w:r>
+        <w:t>Spiral Model</w:t>
       </w:r>
       <w:bookmarkEnd w:id="8"/>
     </w:p>
@@ -6464,13 +6456,10 @@
       <w:pPr>
         <w:pStyle w:val="Heading3"/>
       </w:pPr>
-      <w:bookmarkStart w:id="9" w:name="_Toc37153014"/>
+      <w:bookmarkStart w:id="9" w:name="_Toc37318935"/>
       <w:r>
         <w:lastRenderedPageBreak/>
-        <w:t>AGILE</w:t>
-      </w:r>
-      <w:r>
-        <w:t xml:space="preserve"> MODEL</w:t>
+        <w:t>Agile Model</w:t>
       </w:r>
       <w:bookmarkEnd w:id="9"/>
     </w:p>
@@ -6511,9 +6500,9 @@
       <w:pPr>
         <w:pStyle w:val="Heading3"/>
       </w:pPr>
-      <w:bookmarkStart w:id="10" w:name="_Toc37153015"/>
-      <w:r>
-        <w:t>PROTOTYPE MODEL</w:t>
+      <w:bookmarkStart w:id="10" w:name="_Toc37318936"/>
+      <w:r>
+        <w:t>Prototype Model</w:t>
       </w:r>
       <w:bookmarkEnd w:id="10"/>
     </w:p>
@@ -6552,9 +6541,9 @@
       <w:pPr>
         <w:pStyle w:val="Heading2"/>
       </w:pPr>
-      <w:bookmarkStart w:id="11" w:name="_Toc37153016"/>
-      <w:r>
-        <w:t>MISSION OF PROJECT</w:t>
+      <w:bookmarkStart w:id="11" w:name="_Toc37318937"/>
+      <w:r>
+        <w:t>Mission Of Project</w:t>
       </w:r>
       <w:bookmarkEnd w:id="11"/>
     </w:p>
@@ -6590,24 +6579,18 @@
       <w:pPr>
         <w:pStyle w:val="Heading2"/>
       </w:pPr>
-      <w:bookmarkStart w:id="12" w:name="_Toc37153017"/>
-      <w:r>
-        <w:t>COMPANY</w:t>
-      </w:r>
-      <w:r>
-        <w:t xml:space="preserve"> </w:t>
-      </w:r>
-      <w:r>
-        <w:t>/</w:t>
-      </w:r>
-      <w:r>
-        <w:t xml:space="preserve"> </w:t>
-      </w:r>
-      <w:r>
-        <w:t>ORGANISATIONAL</w:t>
-      </w:r>
-      <w:r>
-        <w:t xml:space="preserve"> PROFILE</w:t>
+      <w:bookmarkStart w:id="12" w:name="_Toc37318938"/>
+      <w:r>
+        <w:t>Company</w:t>
+      </w:r>
+      <w:r>
+        <w:t xml:space="preserve"> / </w:t>
+      </w:r>
+      <w:r>
+        <w:t>Organizational</w:t>
+      </w:r>
+      <w:r>
+        <w:t xml:space="preserve"> Profile</w:t>
       </w:r>
       <w:bookmarkEnd w:id="12"/>
     </w:p>
@@ -6822,7 +6805,7 @@
       <w:pPr>
         <w:pStyle w:val="Heading1"/>
       </w:pPr>
-      <w:bookmarkStart w:id="13" w:name="_Toc37153018"/>
+      <w:bookmarkStart w:id="13" w:name="_Toc37318939"/>
       <w:r>
         <w:lastRenderedPageBreak/>
         <w:t>SYSTEM ANALYSI</w:t>
@@ -7284,10 +7267,10 @@
       <w:pPr>
         <w:pStyle w:val="Heading2"/>
       </w:pPr>
-      <w:bookmarkStart w:id="14" w:name="_Toc37153019"/>
+      <w:bookmarkStart w:id="14" w:name="_Toc37318940"/>
       <w:r>
         <w:lastRenderedPageBreak/>
-        <w:t>EXISTING SYSTEM</w:t>
+        <w:t>Existing System</w:t>
       </w:r>
       <w:bookmarkEnd w:id="14"/>
     </w:p>
@@ -7351,9 +7334,12 @@
       <w:pPr>
         <w:pStyle w:val="Heading2"/>
       </w:pPr>
-      <w:bookmarkStart w:id="15" w:name="_Toc37153020"/>
-      <w:r>
-        <w:t>DRAWBACKS OF EXISTING SYSTEM</w:t>
+      <w:bookmarkStart w:id="15" w:name="_Toc37318941"/>
+      <w:r>
+        <w:t>Drawbacks o</w:t>
+      </w:r>
+      <w:r>
+        <w:t>f Existing System</w:t>
       </w:r>
       <w:bookmarkEnd w:id="15"/>
     </w:p>
@@ -7432,9 +7418,9 @@
       <w:pPr>
         <w:pStyle w:val="Heading2"/>
       </w:pPr>
-      <w:bookmarkStart w:id="16" w:name="_Toc37153021"/>
-      <w:r>
-        <w:t>SOFTWARE REQUIREMENT SPECIFICATION</w:t>
+      <w:bookmarkStart w:id="16" w:name="_Toc37318942"/>
+      <w:r>
+        <w:t>Software Requirement Specification</w:t>
       </w:r>
       <w:bookmarkEnd w:id="16"/>
     </w:p>
@@ -7588,6 +7574,14 @@
         <w:pStyle w:val="ListParagraph"/>
       </w:pPr>
       <w:r>
+        <w:t>Admin should be able to understand if the inspector is approving contents properly or just for sake.</w:t>
+      </w:r>
+    </w:p>
+    <w:p>
+      <w:pPr>
+        <w:pStyle w:val="ListParagraph"/>
+      </w:pPr>
+      <w:r>
         <w:t xml:space="preserve">Students should be able to view </w:t>
       </w:r>
       <w:r>
@@ -7660,9 +7654,9 @@
       <w:pPr>
         <w:pStyle w:val="Heading2"/>
       </w:pPr>
-      <w:bookmarkStart w:id="17" w:name="_Toc37153022"/>
-      <w:r>
-        <w:t>PROPOSED SYSTEM</w:t>
+      <w:bookmarkStart w:id="17" w:name="_Toc37318943"/>
+      <w:r>
+        <w:t>Proposed System</w:t>
       </w:r>
       <w:bookmarkEnd w:id="17"/>
     </w:p>
@@ -7885,6 +7879,7 @@
         <w:pStyle w:val="ListParagraph"/>
       </w:pPr>
       <w:r>
+        <w:lastRenderedPageBreak/>
         <w:t>Admin should be able to add videos and content, view users, view vide</w:t>
       </w:r>
       <w:r>
@@ -7899,7 +7894,6 @@
         <w:pStyle w:val="ListParagraph"/>
       </w:pPr>
       <w:r>
-        <w:lastRenderedPageBreak/>
         <w:t xml:space="preserve">Inspector should be able to view contents provided by admin and make sure it is relevant and if necessary should be able to add to website and else should be able to remove those. </w:t>
       </w:r>
     </w:p>
@@ -7951,9 +7945,12 @@
       <w:pPr>
         <w:pStyle w:val="Heading3"/>
       </w:pPr>
-      <w:bookmarkStart w:id="18" w:name="_Toc37153023"/>
-      <w:r>
-        <w:t>Advantage of proposed system</w:t>
+      <w:bookmarkStart w:id="18" w:name="_Toc37318944"/>
+      <w:r>
+        <w:t xml:space="preserve">Advantage </w:t>
+      </w:r>
+      <w:r>
+        <w:t>Of Proposed System</w:t>
       </w:r>
       <w:bookmarkEnd w:id="18"/>
     </w:p>
@@ -8037,9 +8034,12 @@
       <w:pPr>
         <w:pStyle w:val="Heading2"/>
       </w:pPr>
-      <w:bookmarkStart w:id="19" w:name="_Toc37153024"/>
-      <w:r>
-        <w:t>Feasibility study</w:t>
+      <w:bookmarkStart w:id="19" w:name="_Toc37318945"/>
+      <w:r>
+        <w:t xml:space="preserve">Feasibility </w:t>
+      </w:r>
+      <w:r>
+        <w:t>Study</w:t>
       </w:r>
       <w:bookmarkEnd w:id="19"/>
     </w:p>
@@ -8079,12 +8079,15 @@
       <w:pPr>
         <w:pStyle w:val="Heading3"/>
       </w:pPr>
-      <w:bookmarkStart w:id="20" w:name="_Toc37153025"/>
+      <w:bookmarkStart w:id="20" w:name="_Toc37318946"/>
       <w:r>
         <w:t>Economic</w:t>
       </w:r>
       <w:r>
-        <w:t xml:space="preserve"> feasibility</w:t>
+        <w:t xml:space="preserve"> </w:t>
+      </w:r>
+      <w:r>
+        <w:t>Feasibility</w:t>
       </w:r>
       <w:bookmarkEnd w:id="20"/>
     </w:p>
@@ -8111,6 +8114,7 @@
         <w:rPr>
           <w:szCs w:val="24"/>
         </w:rPr>
+        <w:lastRenderedPageBreak/>
         <w:t xml:space="preserve">The cost of the resources needed for this project </w:t>
       </w:r>
       <w:r>
@@ -8178,10 +8182,12 @@
       <w:pPr>
         <w:pStyle w:val="Heading3"/>
       </w:pPr>
-      <w:bookmarkStart w:id="21" w:name="_Toc37153026"/>
-      <w:r>
-        <w:lastRenderedPageBreak/>
-        <w:t>Technical feasibility</w:t>
+      <w:bookmarkStart w:id="21" w:name="_Toc37318947"/>
+      <w:r>
+        <w:t xml:space="preserve">Technical </w:t>
+      </w:r>
+      <w:r>
+        <w:t>Feasibility</w:t>
       </w:r>
       <w:bookmarkEnd w:id="21"/>
     </w:p>
@@ -8269,12 +8275,15 @@
       <w:pPr>
         <w:pStyle w:val="Heading3"/>
       </w:pPr>
-      <w:bookmarkStart w:id="22" w:name="_Toc37153027"/>
+      <w:bookmarkStart w:id="22" w:name="_Toc37318948"/>
       <w:r>
         <w:t>Behavioral</w:t>
       </w:r>
       <w:r>
-        <w:t xml:space="preserve"> feasibility</w:t>
+        <w:t xml:space="preserve"> </w:t>
+      </w:r>
+      <w:r>
+        <w:t>Feasibility</w:t>
       </w:r>
       <w:bookmarkEnd w:id="22"/>
     </w:p>
@@ -8314,9 +8323,12 @@
       <w:pPr>
         <w:pStyle w:val="Heading3"/>
       </w:pPr>
-      <w:bookmarkStart w:id="23" w:name="_Toc37153028"/>
-      <w:r>
-        <w:t>Legal feasibility</w:t>
+      <w:bookmarkStart w:id="23" w:name="_Toc37318949"/>
+      <w:r>
+        <w:t xml:space="preserve">Legal </w:t>
+      </w:r>
+      <w:r>
+        <w:t>Feasibility</w:t>
       </w:r>
       <w:bookmarkEnd w:id="23"/>
     </w:p>
@@ -8362,9 +8374,9 @@
       <w:pPr>
         <w:pStyle w:val="Heading2"/>
       </w:pPr>
-      <w:bookmarkStart w:id="24" w:name="_Toc37153029"/>
-      <w:r>
-        <w:t>PROJECT SCHEDULING</w:t>
+      <w:bookmarkStart w:id="24" w:name="_Toc37318950"/>
+      <w:r>
+        <w:t>Project Scheduling</w:t>
       </w:r>
       <w:bookmarkEnd w:id="24"/>
       <w:r>
@@ -8416,7 +8428,14 @@
         <w:rPr>
           <w:shd w:val="clear" w:color="auto" w:fill="FFFFFF"/>
         </w:rPr>
-        <w:t> projects. They help you assess how long a project should take, determine the resources needed, and plan the order in which you'll complete tasks.</w:t>
+        <w:t xml:space="preserve"> projects. They help you assess how long a project should take, determine the </w:t>
+      </w:r>
+      <w:r>
+        <w:rPr>
+          <w:shd w:val="clear" w:color="auto" w:fill="FFFFFF"/>
+        </w:rPr>
+        <w:lastRenderedPageBreak/>
+        <w:t>resources needed, and plan the order in which you'll complete tasks.</w:t>
       </w:r>
       <w:r>
         <w:rPr>
@@ -8466,749 +8485,631 @@
           <w:color w:val="424242"/>
           <w:shd w:val="clear" w:color="auto" w:fill="FFFFFF"/>
         </w:rPr>
-        <w:t xml:space="preserve">. Better still, as dates change (as they inevitably </w:t>
+        <w:t xml:space="preserve">. Better still, as dates change (as they inevitably do) </w:t>
       </w:r>
       <w:r>
         <w:rPr>
           <w:color w:val="424242"/>
           <w:shd w:val="clear" w:color="auto" w:fill="FFFFFF"/>
         </w:rPr>
+        <w:t>you can simply drag and drop those changes and the whole Gantt chart is updated instantly.</w:t>
+      </w:r>
+    </w:p>
+    <w:p>
+      <w:pPr>
+        <w:pStyle w:val="Heading2"/>
+      </w:pPr>
+      <w:bookmarkStart w:id="25" w:name="_Toc37318951"/>
+      <w:r>
+        <w:t>System Specifications</w:t>
+      </w:r>
+      <w:bookmarkEnd w:id="25"/>
+    </w:p>
+    <w:p>
+      <w:pPr>
+        <w:rPr>
+          <w:szCs w:val="24"/>
+        </w:rPr>
+      </w:pPr>
+      <w:r>
+        <w:rPr>
+          <w:szCs w:val="24"/>
+        </w:rPr>
+        <w:t>It includes</w:t>
+      </w:r>
+      <w:r>
+        <w:rPr>
+          <w:szCs w:val="24"/>
+        </w:rPr>
+        <w:t xml:space="preserve"> two phases</w:t>
+      </w:r>
+      <w:r>
+        <w:rPr>
+          <w:szCs w:val="24"/>
+        </w:rPr>
+        <w:t xml:space="preserve">:    </w:t>
+      </w:r>
+      <w:r>
+        <w:rPr>
+          <w:szCs w:val="24"/>
+        </w:rPr>
+        <w:t>Hardware requirements</w:t>
+      </w:r>
+      <w:r>
+        <w:rPr>
+          <w:szCs w:val="24"/>
+        </w:rPr>
+        <w:t xml:space="preserve">    &amp;     </w:t>
+      </w:r>
+      <w:r>
+        <w:rPr>
+          <w:szCs w:val="24"/>
+        </w:rPr>
+        <w:t>Software requirements</w:t>
+      </w:r>
+    </w:p>
+    <w:p>
+      <w:pPr>
+        <w:rPr>
+          <w:szCs w:val="24"/>
+        </w:rPr>
+      </w:pPr>
+      <w:r>
+        <w:rPr>
+          <w:szCs w:val="24"/>
+        </w:rPr>
+        <w:t>Hardware Requirements</w:t>
+      </w:r>
+      <w:r>
+        <w:rPr>
+          <w:szCs w:val="24"/>
+        </w:rPr>
+        <w:t>:</w:t>
+      </w:r>
+    </w:p>
+    <w:p>
+      <w:pPr>
+        <w:pStyle w:val="ListParagraph"/>
+      </w:pPr>
+      <w:r>
+        <w:t>I</w:t>
+      </w:r>
+      <w:r>
+        <w:t>nput device : mouse,</w:t>
+      </w:r>
+      <w:r>
+        <w:t xml:space="preserve"> </w:t>
+      </w:r>
+      <w:r>
+        <w:t>keyboard</w:t>
+      </w:r>
+    </w:p>
+    <w:p>
+      <w:pPr>
+        <w:pStyle w:val="ListParagraph"/>
+      </w:pPr>
+      <w:r>
+        <w:t>O</w:t>
+      </w:r>
+      <w:r>
+        <w:t>utput device</w:t>
+      </w:r>
+      <w:r>
+        <w:t xml:space="preserve"> </w:t>
+      </w:r>
+      <w:r>
+        <w:t>:</w:t>
+      </w:r>
+      <w:r>
+        <w:t xml:space="preserve"> </w:t>
+      </w:r>
+      <w:r>
+        <w:t>monitor</w:t>
+      </w:r>
+      <w:r>
+        <w:t>, speakers</w:t>
+      </w:r>
+    </w:p>
+    <w:p>
+      <w:pPr>
+        <w:pStyle w:val="ListParagraph"/>
+      </w:pPr>
+      <w:r>
+        <w:t>M</w:t>
+      </w:r>
+      <w:r>
+        <w:t>emory</w:t>
+      </w:r>
+      <w:r>
+        <w:t xml:space="preserve"> </w:t>
+      </w:r>
+      <w:r>
+        <w:t>:</w:t>
+      </w:r>
+      <w:r>
+        <w:t xml:space="preserve"> </w:t>
+      </w:r>
+      <w:r>
+        <w:t>2</w:t>
+      </w:r>
+      <w:r>
+        <w:t xml:space="preserve"> gb ram(minimum)</w:t>
+      </w:r>
+    </w:p>
+    <w:p>
+      <w:pPr>
+        <w:pStyle w:val="ListParagraph"/>
+      </w:pPr>
+      <w:r>
+        <w:t>Processor:</w:t>
+      </w:r>
+      <w:r>
+        <w:t xml:space="preserve"> Intel pentium </w:t>
+      </w:r>
+      <w:r>
+        <w:t>(minimum)</w:t>
+      </w:r>
+    </w:p>
+    <w:p>
+      <w:pPr>
+        <w:rPr>
+          <w:szCs w:val="24"/>
+        </w:rPr>
+      </w:pPr>
+      <w:r>
+        <w:rPr>
+          <w:szCs w:val="24"/>
+        </w:rPr>
+        <w:t>Software Requirem</w:t>
+      </w:r>
+      <w:r>
+        <w:rPr>
+          <w:szCs w:val="24"/>
+        </w:rPr>
+        <w:t>e</w:t>
+      </w:r>
+      <w:r>
+        <w:rPr>
+          <w:szCs w:val="24"/>
+        </w:rPr>
+        <w:t>nts</w:t>
+      </w:r>
+      <w:r>
+        <w:rPr>
+          <w:szCs w:val="24"/>
+        </w:rPr>
+        <w:t>:</w:t>
+      </w:r>
+    </w:p>
+    <w:p>
+      <w:pPr>
+        <w:pStyle w:val="ListParagraph"/>
+      </w:pPr>
+      <w:r>
+        <w:t xml:space="preserve">Operating </w:t>
+      </w:r>
+      <w:r>
+        <w:t>system:</w:t>
+      </w:r>
+      <w:r>
+        <w:t xml:space="preserve"> windows 7 , 8 or 10</w:t>
+      </w:r>
+    </w:p>
+    <w:p>
+      <w:pPr>
+        <w:pStyle w:val="ListParagraph"/>
+      </w:pPr>
+      <w:r>
+        <w:t>Frontend:</w:t>
+      </w:r>
+      <w:r>
+        <w:t xml:space="preserve"> </w:t>
+      </w:r>
+      <w:r>
+        <w:t>PHP with</w:t>
+      </w:r>
+      <w:r>
+        <w:t xml:space="preserve"> Bootstrap framework</w:t>
+      </w:r>
+    </w:p>
+    <w:p>
+      <w:pPr>
+        <w:pStyle w:val="ListParagraph"/>
+      </w:pPr>
+      <w:r>
+        <w:t>Backend:</w:t>
+      </w:r>
+      <w:r>
+        <w:t xml:space="preserve"> MYSQL</w:t>
+      </w:r>
+      <w:r>
+        <w:t xml:space="preserve"> </w:t>
+      </w:r>
+    </w:p>
+    <w:p>
+      <w:pPr>
+        <w:pStyle w:val="Heading2"/>
+      </w:pPr>
+      <w:bookmarkStart w:id="26" w:name="_Toc37318952"/>
+      <w:r>
+        <w:t>Software Environment</w:t>
+      </w:r>
+      <w:bookmarkEnd w:id="26"/>
+    </w:p>
+    <w:p>
+      <w:pPr>
+        <w:pStyle w:val="Heading3"/>
+      </w:pPr>
+      <w:bookmarkStart w:id="27" w:name="_Toc37318953"/>
+      <w:r>
+        <w:t>P</w:t>
+      </w:r>
+      <w:r>
+        <w:t>HP</w:t>
+      </w:r>
+      <w:bookmarkEnd w:id="27"/>
+    </w:p>
+    <w:p>
+      <w:pPr>
+        <w:rPr>
+          <w:szCs w:val="24"/>
+        </w:rPr>
+      </w:pPr>
+      <w:r>
+        <w:rPr>
+          <w:szCs w:val="24"/>
+        </w:rPr>
+        <w:t>PHP (recursive acronym for PHP: Hypertext pre-processor) is a widely used open source general purpose scripting language that is especially suited for web development and can be embedded into HTML.</w:t>
+      </w:r>
+    </w:p>
+    <w:p>
+      <w:pPr>
+        <w:rPr>
+          <w:szCs w:val="24"/>
+        </w:rPr>
+      </w:pPr>
+      <w:r>
+        <w:rPr>
+          <w:szCs w:val="24"/>
+        </w:rPr>
+        <w:t xml:space="preserve">What distinguishes PHP from some other client side JAVASCRIPT is that the code executed on the </w:t>
+      </w:r>
+      <w:r>
+        <w:rPr>
+          <w:szCs w:val="24"/>
+        </w:rPr>
+        <w:t>server,</w:t>
+      </w:r>
+      <w:r>
+        <w:rPr>
+          <w:szCs w:val="24"/>
+        </w:rPr>
+        <w:t xml:space="preserve"> generates</w:t>
+      </w:r>
+      <w:r>
+        <w:rPr>
+          <w:szCs w:val="24"/>
+        </w:rPr>
+        <w:t xml:space="preserve"> HTML which is send to the </w:t>
+      </w:r>
+      <w:r>
+        <w:rPr>
+          <w:szCs w:val="24"/>
+        </w:rPr>
+        <w:t>client</w:t>
+      </w:r>
+      <w:r>
+        <w:rPr>
+          <w:szCs w:val="24"/>
+        </w:rPr>
+        <w:t xml:space="preserve">, </w:t>
+      </w:r>
+      <w:r>
+        <w:rPr>
+          <w:szCs w:val="24"/>
+        </w:rPr>
+        <w:t>the</w:t>
+      </w:r>
+      <w:r>
+        <w:rPr>
+          <w:szCs w:val="24"/>
+        </w:rPr>
+        <w:t xml:space="preserve"> cli</w:t>
+      </w:r>
+      <w:r>
+        <w:rPr>
+          <w:szCs w:val="24"/>
+        </w:rPr>
+        <w:t xml:space="preserve">ent would receive the results obtained after </w:t>
+      </w:r>
+      <w:r>
+        <w:rPr>
+          <w:szCs w:val="24"/>
+        </w:rPr>
+        <w:t xml:space="preserve">running that script but would not know what the underlying code </w:t>
+      </w:r>
+      <w:r>
+        <w:rPr>
+          <w:szCs w:val="24"/>
+        </w:rPr>
+        <w:t>was.</w:t>
+      </w:r>
+      <w:r>
+        <w:rPr>
+          <w:szCs w:val="24"/>
+        </w:rPr>
+        <w:t xml:space="preserve"> The</w:t>
+      </w:r>
+      <w:r>
+        <w:rPr>
+          <w:szCs w:val="24"/>
+        </w:rPr>
+        <w:t xml:space="preserve"> best uses of PHP is</w:t>
+      </w:r>
+      <w:r>
+        <w:rPr>
+          <w:szCs w:val="24"/>
+        </w:rPr>
+        <w:t xml:space="preserve"> that it is extremely simple for newcomer</w:t>
+      </w:r>
+      <w:r>
+        <w:rPr>
+          <w:szCs w:val="24"/>
+        </w:rPr>
+        <w:t>s</w:t>
+      </w:r>
+      <w:r>
+        <w:rPr>
+          <w:szCs w:val="24"/>
+        </w:rPr>
+        <w:t xml:space="preserve"> but offers many advanced features for professional </w:t>
+      </w:r>
+      <w:r>
+        <w:rPr>
+          <w:szCs w:val="24"/>
+        </w:rPr>
+        <w:t>programmers</w:t>
+      </w:r>
+      <w:r>
+        <w:rPr>
+          <w:szCs w:val="24"/>
+        </w:rPr>
+        <w:t xml:space="preserve"> as well</w:t>
+      </w:r>
+      <w:r>
+        <w:rPr>
+          <w:szCs w:val="24"/>
+        </w:rPr>
+        <w:t>. Although</w:t>
+      </w:r>
+      <w:r>
+        <w:rPr>
+          <w:szCs w:val="24"/>
+        </w:rPr>
+        <w:t xml:space="preserve"> PHP’s development is focused on server side </w:t>
+      </w:r>
+      <w:r>
+        <w:rPr>
+          <w:szCs w:val="24"/>
+        </w:rPr>
+        <w:t>scripting,</w:t>
+      </w:r>
+      <w:r>
+        <w:rPr>
+          <w:szCs w:val="24"/>
+        </w:rPr>
+        <w:t xml:space="preserve"> you can do much with it.</w:t>
+      </w:r>
+    </w:p>
+    <w:p>
+      <w:pPr>
+        <w:pStyle w:val="Heading3"/>
+      </w:pPr>
+      <w:bookmarkStart w:id="28" w:name="_Toc37318954"/>
+      <w:r>
         <w:lastRenderedPageBreak/>
-        <w:t xml:space="preserve">do) </w:t>
-      </w:r>
-      <w:r>
-        <w:rPr>
-          <w:color w:val="424242"/>
-          <w:shd w:val="clear" w:color="auto" w:fill="FFFFFF"/>
-        </w:rPr>
-        <w:t>you can simply drag and drop those changes and the whole Gantt chart is updated instantly.</w:t>
-      </w:r>
-    </w:p>
-    <w:p>
-      <w:pPr>
-        <w:pStyle w:val="Heading2"/>
-      </w:pPr>
-      <w:bookmarkStart w:id="25" w:name="_Toc37153030"/>
-      <w:r>
-        <w:t>SYSTEM SPECIFICATIONS</w:t>
-      </w:r>
-      <w:bookmarkEnd w:id="25"/>
-    </w:p>
-    <w:p>
-      <w:pPr>
-        <w:rPr>
-          <w:szCs w:val="24"/>
-        </w:rPr>
-      </w:pPr>
-      <w:r>
-        <w:rPr>
-          <w:szCs w:val="24"/>
-        </w:rPr>
-        <w:t>It includes</w:t>
-      </w:r>
-      <w:r>
-        <w:rPr>
-          <w:szCs w:val="24"/>
-        </w:rPr>
-        <w:t xml:space="preserve"> two phases</w:t>
-      </w:r>
-      <w:r>
-        <w:rPr>
-          <w:szCs w:val="24"/>
-        </w:rPr>
-        <w:t xml:space="preserve">:    </w:t>
-      </w:r>
-      <w:r>
-        <w:rPr>
-          <w:szCs w:val="24"/>
-        </w:rPr>
-        <w:t>Hardware requirements</w:t>
-      </w:r>
-      <w:r>
-        <w:rPr>
-          <w:szCs w:val="24"/>
-        </w:rPr>
-        <w:t xml:space="preserve">    &amp;     </w:t>
-      </w:r>
-      <w:r>
-        <w:rPr>
-          <w:szCs w:val="24"/>
-        </w:rPr>
-        <w:t>Software requirements</w:t>
-      </w:r>
-    </w:p>
-    <w:p>
-      <w:pPr>
-        <w:rPr>
-          <w:szCs w:val="24"/>
-        </w:rPr>
-      </w:pPr>
-      <w:r>
-        <w:rPr>
-          <w:szCs w:val="24"/>
-        </w:rPr>
-        <w:t xml:space="preserve"> </w:t>
-      </w:r>
-    </w:p>
-    <w:p>
-      <w:pPr>
-        <w:rPr>
-          <w:szCs w:val="24"/>
-        </w:rPr>
-      </w:pPr>
-      <w:r>
-        <w:rPr>
-          <w:szCs w:val="24"/>
-        </w:rPr>
-        <w:t>HARDWARE REQUIREMENTS</w:t>
-      </w:r>
-    </w:p>
-    <w:p>
-      <w:pPr>
-        <w:rPr>
-          <w:szCs w:val="24"/>
-        </w:rPr>
-      </w:pPr>
-      <w:r>
-        <w:rPr>
-          <w:szCs w:val="24"/>
-        </w:rPr>
-        <w:t>I</w:t>
-      </w:r>
-      <w:r>
-        <w:rPr>
-          <w:szCs w:val="24"/>
-        </w:rPr>
-        <w:t>nput device : mouse,</w:t>
-      </w:r>
-      <w:r>
-        <w:rPr>
-          <w:szCs w:val="24"/>
-        </w:rPr>
-        <w:t xml:space="preserve"> </w:t>
-      </w:r>
-      <w:r>
-        <w:rPr>
-          <w:szCs w:val="24"/>
-        </w:rPr>
-        <w:t>keyboard</w:t>
-      </w:r>
-    </w:p>
-    <w:p>
-      <w:pPr>
-        <w:rPr>
-          <w:szCs w:val="24"/>
-        </w:rPr>
-      </w:pPr>
-      <w:r>
-        <w:rPr>
-          <w:szCs w:val="24"/>
-        </w:rPr>
-        <w:t>O</w:t>
-      </w:r>
-      <w:r>
-        <w:rPr>
-          <w:szCs w:val="24"/>
-        </w:rPr>
-        <w:t>utput device</w:t>
-      </w:r>
-      <w:r>
-        <w:rPr>
-          <w:szCs w:val="24"/>
-        </w:rPr>
-        <w:t xml:space="preserve"> </w:t>
-      </w:r>
-      <w:r>
-        <w:rPr>
-          <w:szCs w:val="24"/>
-        </w:rPr>
-        <w:t>:</w:t>
-      </w:r>
-      <w:r>
-        <w:rPr>
-          <w:szCs w:val="24"/>
-        </w:rPr>
-        <w:t xml:space="preserve"> </w:t>
-      </w:r>
-      <w:r>
-        <w:rPr>
-          <w:szCs w:val="24"/>
-        </w:rPr>
-        <w:t>monitor</w:t>
-      </w:r>
-      <w:r>
-        <w:rPr>
-          <w:szCs w:val="24"/>
-        </w:rPr>
-        <w:t>, speakers</w:t>
-      </w:r>
-    </w:p>
-    <w:p>
-      <w:pPr>
-        <w:rPr>
-          <w:szCs w:val="24"/>
-        </w:rPr>
-      </w:pPr>
-      <w:r>
-        <w:rPr>
-          <w:szCs w:val="24"/>
-        </w:rPr>
-        <w:t>M</w:t>
-      </w:r>
-      <w:r>
-        <w:rPr>
-          <w:szCs w:val="24"/>
-        </w:rPr>
-        <w:t>emory</w:t>
-      </w:r>
-      <w:r>
-        <w:rPr>
-          <w:szCs w:val="24"/>
-        </w:rPr>
-        <w:t xml:space="preserve"> </w:t>
-      </w:r>
-      <w:r>
-        <w:rPr>
-          <w:szCs w:val="24"/>
-        </w:rPr>
-        <w:t>:</w:t>
-      </w:r>
-      <w:r>
-        <w:rPr>
-          <w:szCs w:val="24"/>
-        </w:rPr>
-        <w:t xml:space="preserve"> </w:t>
-      </w:r>
-      <w:r>
-        <w:rPr>
-          <w:szCs w:val="24"/>
-        </w:rPr>
-        <w:t>2</w:t>
-      </w:r>
-      <w:r>
-        <w:rPr>
-          <w:szCs w:val="24"/>
-        </w:rPr>
-        <w:t xml:space="preserve"> gb ram(minimum)</w:t>
-      </w:r>
-    </w:p>
-    <w:p>
-      <w:pPr>
-        <w:rPr>
-          <w:szCs w:val="24"/>
-        </w:rPr>
-      </w:pPr>
-      <w:r>
-        <w:rPr>
-          <w:szCs w:val="24"/>
-        </w:rPr>
-        <w:t>Processor:</w:t>
-      </w:r>
-      <w:r>
-        <w:rPr>
-          <w:szCs w:val="24"/>
-        </w:rPr>
-        <w:t xml:space="preserve"> Intel pentium </w:t>
-      </w:r>
-      <w:r>
-        <w:rPr>
-          <w:szCs w:val="24"/>
-        </w:rPr>
-        <w:t>(minimum)</w:t>
-      </w:r>
-    </w:p>
-    <w:p>
-      <w:pPr>
-        <w:rPr>
-          <w:szCs w:val="24"/>
-        </w:rPr>
-      </w:pPr>
-    </w:p>
-    <w:p>
-      <w:pPr>
-        <w:rPr>
-          <w:szCs w:val="24"/>
-        </w:rPr>
-      </w:pPr>
-      <w:r>
-        <w:rPr>
-          <w:szCs w:val="24"/>
-        </w:rPr>
-        <w:t>SOFTWARE REQUIREMNTS</w:t>
-      </w:r>
-    </w:p>
-    <w:p>
-      <w:pPr>
-        <w:rPr>
-          <w:szCs w:val="24"/>
-        </w:rPr>
-      </w:pPr>
-      <w:r>
-        <w:rPr>
-          <w:szCs w:val="24"/>
-        </w:rPr>
-        <w:t xml:space="preserve">Operating </w:t>
-      </w:r>
-      <w:r>
-        <w:rPr>
-          <w:szCs w:val="24"/>
-        </w:rPr>
-        <w:t>system:</w:t>
-      </w:r>
-      <w:r>
-        <w:rPr>
-          <w:szCs w:val="24"/>
-        </w:rPr>
-        <w:t xml:space="preserve"> windows 7 , 8 or 10</w:t>
-      </w:r>
-    </w:p>
-    <w:p>
-      <w:pPr>
-        <w:rPr>
-          <w:szCs w:val="24"/>
-        </w:rPr>
-      </w:pPr>
-      <w:r>
-        <w:rPr>
-          <w:szCs w:val="24"/>
-        </w:rPr>
-        <w:t>Frontend:</w:t>
-      </w:r>
-      <w:r>
-        <w:rPr>
-          <w:szCs w:val="24"/>
-        </w:rPr>
-        <w:t xml:space="preserve"> </w:t>
-      </w:r>
-      <w:r>
-        <w:rPr>
-          <w:szCs w:val="24"/>
-        </w:rPr>
-        <w:t>PHP with</w:t>
-      </w:r>
-      <w:r>
-        <w:rPr>
-          <w:szCs w:val="24"/>
-        </w:rPr>
-        <w:t xml:space="preserve"> Bootstrap framework</w:t>
-      </w:r>
-    </w:p>
-    <w:p>
-      <w:pPr>
-        <w:rPr>
-          <w:szCs w:val="24"/>
-        </w:rPr>
-      </w:pPr>
-      <w:r>
-        <w:rPr>
-          <w:szCs w:val="24"/>
-        </w:rPr>
-        <w:t>Backend:</w:t>
-      </w:r>
-      <w:r>
-        <w:rPr>
-          <w:szCs w:val="24"/>
-        </w:rPr>
-        <w:t xml:space="preserve"> MYSQL</w:t>
-      </w:r>
-      <w:r>
-        <w:rPr>
-          <w:szCs w:val="24"/>
-        </w:rPr>
-        <w:t xml:space="preserve"> </w:t>
-      </w:r>
-    </w:p>
-    <w:p>
-      <w:pPr>
-        <w:rPr>
-          <w:szCs w:val="24"/>
-        </w:rPr>
-      </w:pPr>
-    </w:p>
-    <w:p>
-      <w:pPr>
-        <w:pStyle w:val="Heading2"/>
-      </w:pPr>
-      <w:bookmarkStart w:id="26" w:name="_Toc37153031"/>
-      <w:r>
-        <w:t>SOFTWARE</w:t>
-      </w:r>
-      <w:r>
-        <w:t xml:space="preserve"> ENVIRONMENT</w:t>
-      </w:r>
-      <w:bookmarkEnd w:id="26"/>
+        <w:t>X</w:t>
+      </w:r>
+      <w:r>
+        <w:t>AMP</w:t>
+      </w:r>
+      <w:bookmarkEnd w:id="28"/>
+    </w:p>
+    <w:p>
+      <w:pPr>
+        <w:rPr>
+          <w:szCs w:val="24"/>
+        </w:rPr>
+      </w:pPr>
+      <w:r>
+        <w:rPr>
+          <w:szCs w:val="24"/>
+        </w:rPr>
+        <w:t xml:space="preserve">XAMP server is a web development platform on windows that allows you to create dynamic web development platform on windows that allows you to create dynamic </w:t>
+      </w:r>
+      <w:r>
+        <w:rPr>
+          <w:szCs w:val="24"/>
+        </w:rPr>
+        <w:t xml:space="preserve">web application with apache </w:t>
+      </w:r>
+      <w:r>
+        <w:rPr>
+          <w:szCs w:val="24"/>
+        </w:rPr>
+        <w:t xml:space="preserve">server </w:t>
+      </w:r>
+      <w:r>
+        <w:rPr>
+          <w:szCs w:val="24"/>
+        </w:rPr>
+        <w:t xml:space="preserve">and </w:t>
+      </w:r>
+      <w:r>
+        <w:rPr>
+          <w:szCs w:val="24"/>
+        </w:rPr>
+        <w:t>MYSQL</w:t>
+      </w:r>
+      <w:r>
+        <w:rPr>
+          <w:szCs w:val="24"/>
+        </w:rPr>
+        <w:t xml:space="preserve"> database </w:t>
+      </w:r>
+      <w:r>
+        <w:rPr>
+          <w:szCs w:val="24"/>
+        </w:rPr>
+        <w:t xml:space="preserve">by </w:t>
+      </w:r>
+      <w:r>
+        <w:rPr>
+          <w:szCs w:val="24"/>
+        </w:rPr>
+        <w:t xml:space="preserve">automatically installing everything </w:t>
+      </w:r>
+      <w:r>
+        <w:rPr>
+          <w:szCs w:val="24"/>
+        </w:rPr>
+        <w:t>you</w:t>
+      </w:r>
+      <w:r>
+        <w:rPr>
+          <w:szCs w:val="24"/>
+        </w:rPr>
+        <w:t xml:space="preserve"> need to intuitively develop web </w:t>
+      </w:r>
+      <w:r>
+        <w:rPr>
+          <w:szCs w:val="24"/>
+        </w:rPr>
+        <w:t>application</w:t>
+      </w:r>
+      <w:r>
+        <w:rPr>
+          <w:szCs w:val="24"/>
+        </w:rPr>
+        <w:t xml:space="preserve">. </w:t>
+      </w:r>
     </w:p>
     <w:p>
       <w:pPr>
         <w:pStyle w:val="Heading3"/>
       </w:pPr>
-      <w:bookmarkStart w:id="27" w:name="_Toc37153032"/>
-      <w:r>
-        <w:t>PHP</w:t>
-      </w:r>
-      <w:bookmarkEnd w:id="27"/>
-    </w:p>
-    <w:p>
-      <w:pPr>
-        <w:rPr>
-          <w:szCs w:val="24"/>
-        </w:rPr>
-      </w:pPr>
-      <w:r>
-        <w:rPr>
-          <w:szCs w:val="24"/>
-        </w:rPr>
-        <w:t>PHP (recursive acronym for PHP: Hypertext pre-processor) is a widely used open source general purpose scripting language that is especially suited for web development and can be embedded into HTML.</w:t>
-      </w:r>
-    </w:p>
-    <w:p>
-      <w:pPr>
-        <w:rPr>
-          <w:szCs w:val="24"/>
-        </w:rPr>
-      </w:pPr>
-      <w:r>
-        <w:rPr>
-          <w:szCs w:val="24"/>
-        </w:rPr>
-        <w:t xml:space="preserve">What distinguishes PHP from some other client side JAVASCRIPT is that the code executed on the </w:t>
-      </w:r>
-      <w:r>
-        <w:rPr>
-          <w:szCs w:val="24"/>
-        </w:rPr>
-        <w:t>server,</w:t>
-      </w:r>
-      <w:r>
-        <w:rPr>
-          <w:szCs w:val="24"/>
-        </w:rPr>
-        <w:t xml:space="preserve"> generates</w:t>
-      </w:r>
-      <w:r>
-        <w:rPr>
-          <w:szCs w:val="24"/>
-        </w:rPr>
-        <w:t xml:space="preserve"> HTML which is send to the </w:t>
-      </w:r>
-      <w:r>
-        <w:rPr>
-          <w:szCs w:val="24"/>
-        </w:rPr>
-        <w:t>client</w:t>
-      </w:r>
-      <w:r>
-        <w:rPr>
-          <w:szCs w:val="24"/>
-        </w:rPr>
-        <w:t xml:space="preserve">, </w:t>
-      </w:r>
-      <w:r>
-        <w:rPr>
-          <w:szCs w:val="24"/>
-        </w:rPr>
-        <w:t>the</w:t>
-      </w:r>
-      <w:r>
-        <w:rPr>
-          <w:szCs w:val="24"/>
-        </w:rPr>
-        <w:t xml:space="preserve"> cli</w:t>
-      </w:r>
-      <w:r>
-        <w:rPr>
-          <w:szCs w:val="24"/>
-        </w:rPr>
-        <w:t xml:space="preserve">ent would receive the results obtained after </w:t>
-      </w:r>
-      <w:r>
-        <w:rPr>
-          <w:szCs w:val="24"/>
-        </w:rPr>
-        <w:t xml:space="preserve">running that script but would not know what the underlying code </w:t>
-      </w:r>
-      <w:r>
-        <w:rPr>
-          <w:szCs w:val="24"/>
-        </w:rPr>
-        <w:t>was.</w:t>
-      </w:r>
-      <w:r>
-        <w:rPr>
-          <w:szCs w:val="24"/>
-        </w:rPr>
-        <w:t xml:space="preserve"> The</w:t>
-      </w:r>
-      <w:r>
-        <w:rPr>
-          <w:szCs w:val="24"/>
-        </w:rPr>
-        <w:t xml:space="preserve"> best uses of PHP is</w:t>
-      </w:r>
-      <w:r>
-        <w:rPr>
-          <w:szCs w:val="24"/>
-        </w:rPr>
-        <w:t xml:space="preserve"> that it is extremely simple for newcomer</w:t>
-      </w:r>
-      <w:r>
-        <w:rPr>
-          <w:szCs w:val="24"/>
-        </w:rPr>
-        <w:t>s</w:t>
-      </w:r>
-      <w:r>
-        <w:rPr>
-          <w:szCs w:val="24"/>
-        </w:rPr>
-        <w:t xml:space="preserve"> but offers many advanced features </w:t>
-      </w:r>
-      <w:r>
-        <w:rPr>
-          <w:szCs w:val="24"/>
-        </w:rPr>
-        <w:lastRenderedPageBreak/>
-        <w:t xml:space="preserve">for professional </w:t>
-      </w:r>
-      <w:r>
-        <w:rPr>
-          <w:szCs w:val="24"/>
-        </w:rPr>
-        <w:t>programmers</w:t>
-      </w:r>
-      <w:r>
-        <w:rPr>
-          <w:szCs w:val="24"/>
-        </w:rPr>
-        <w:t xml:space="preserve"> as well</w:t>
-      </w:r>
-      <w:r>
-        <w:rPr>
-          <w:szCs w:val="24"/>
-        </w:rPr>
-        <w:t>. Although</w:t>
-      </w:r>
-      <w:r>
-        <w:rPr>
-          <w:szCs w:val="24"/>
-        </w:rPr>
-        <w:t xml:space="preserve"> PHP’s development is focused on server side </w:t>
-      </w:r>
-      <w:r>
-        <w:rPr>
-          <w:szCs w:val="24"/>
-        </w:rPr>
-        <w:t>scripting,</w:t>
-      </w:r>
-      <w:r>
-        <w:rPr>
-          <w:szCs w:val="24"/>
-        </w:rPr>
-        <w:t xml:space="preserve"> you can do much with it.</w:t>
+      <w:bookmarkStart w:id="29" w:name="_Toc37318955"/>
+      <w:r>
+        <w:t>Sublime Text</w:t>
+      </w:r>
+      <w:bookmarkEnd w:id="29"/>
+    </w:p>
+    <w:p>
+      <w:pPr>
+        <w:rPr>
+          <w:szCs w:val="24"/>
+        </w:rPr>
+      </w:pPr>
+      <w:r>
+        <w:rPr>
+          <w:szCs w:val="24"/>
+        </w:rPr>
+        <w:t xml:space="preserve">Sublime text is a superfast and feature packed text and development editor. If you are going to be coding regularly you want to try this amazing editor (IDE). Following some of the great features that make Sublime Text stand out from other code editors: </w:t>
+      </w:r>
+    </w:p>
+    <w:p>
+      <w:pPr>
+        <w:rPr>
+          <w:szCs w:val="24"/>
+        </w:rPr>
+      </w:pPr>
+      <w:r>
+        <w:rPr>
+          <w:szCs w:val="24"/>
+        </w:rPr>
+        <w:t xml:space="preserve">Multiple cursors: Once you have discovered multiple cursors you won’t want to work without them anymore. As the name suggests they let you write or edit in multiple places in a document at the same time. </w:t>
+      </w:r>
+    </w:p>
+    <w:p>
+      <w:pPr>
+        <w:rPr>
+          <w:szCs w:val="24"/>
+        </w:rPr>
+      </w:pPr>
+      <w:r>
+        <w:rPr>
+          <w:szCs w:val="24"/>
+        </w:rPr>
+        <w:t xml:space="preserve"> Vintage mode: vim keyboard shortcuts will work just like in the original vim editor. To use them, all you need to do is to enable vintage mode. </w:t>
+      </w:r>
+    </w:p>
+    <w:p>
+      <w:pPr>
+        <w:rPr>
+          <w:szCs w:val="24"/>
+        </w:rPr>
+      </w:pPr>
+      <w:r>
+        <w:rPr>
+          <w:szCs w:val="24"/>
+        </w:rPr>
+        <w:t xml:space="preserve">Lightning fast: This is a fast and lightweight </w:t>
+      </w:r>
+      <w:r>
+        <w:rPr>
+          <w:szCs w:val="24"/>
+        </w:rPr>
+        <w:t xml:space="preserve">code editor. </w:t>
+      </w:r>
+    </w:p>
+    <w:p>
+      <w:pPr>
+        <w:rPr>
+          <w:szCs w:val="24"/>
+        </w:rPr>
+      </w:pPr>
+      <w:r>
+        <w:rPr>
+          <w:szCs w:val="24"/>
+        </w:rPr>
+        <w:t xml:space="preserve"> Command pallet: A great feature that allows you to reach about all functions of the editor via the keyboard. You will hardly use your mouse and thus code more efficiently. </w:t>
+      </w:r>
+    </w:p>
+    <w:p>
+      <w:pPr>
+        <w:rPr>
+          <w:szCs w:val="24"/>
+        </w:rPr>
+      </w:pPr>
+      <w:r>
+        <w:rPr>
+          <w:szCs w:val="24"/>
+        </w:rPr>
+        <w:t xml:space="preserve"> Package control: This add-on let you install </w:t>
+      </w:r>
+      <w:r>
+        <w:rPr>
+          <w:szCs w:val="24"/>
+        </w:rPr>
+        <w:t>plug-in</w:t>
+      </w:r>
+      <w:r>
+        <w:rPr>
+          <w:szCs w:val="24"/>
+        </w:rPr>
+        <w:t xml:space="preserve"> within directly from the editor.</w:t>
       </w:r>
     </w:p>
     <w:p>
       <w:pPr>
         <w:pStyle w:val="Heading3"/>
       </w:pPr>
-      <w:bookmarkStart w:id="28" w:name="_Toc37153033"/>
-      <w:r>
-        <w:t>XAMP</w:t>
-      </w:r>
-      <w:bookmarkEnd w:id="28"/>
-    </w:p>
-    <w:p>
-      <w:pPr>
-        <w:rPr>
-          <w:szCs w:val="24"/>
-        </w:rPr>
-      </w:pPr>
-      <w:r>
-        <w:rPr>
-          <w:szCs w:val="24"/>
-        </w:rPr>
-        <w:t xml:space="preserve">XAMP server is a web development platform on windows that allows you to create dynamic web development platform on windows that allows you to create dynamic </w:t>
-      </w:r>
-      <w:r>
-        <w:rPr>
-          <w:szCs w:val="24"/>
-        </w:rPr>
-        <w:t xml:space="preserve">web application with apache </w:t>
-      </w:r>
-      <w:r>
-        <w:rPr>
-          <w:szCs w:val="24"/>
-        </w:rPr>
-        <w:t xml:space="preserve">server </w:t>
-      </w:r>
-      <w:r>
-        <w:rPr>
-          <w:szCs w:val="24"/>
-        </w:rPr>
-        <w:t xml:space="preserve">and </w:t>
-      </w:r>
-      <w:r>
-        <w:rPr>
-          <w:szCs w:val="24"/>
-        </w:rPr>
-        <w:t>MYSQL</w:t>
-      </w:r>
-      <w:r>
-        <w:rPr>
-          <w:szCs w:val="24"/>
-        </w:rPr>
-        <w:t xml:space="preserve"> database </w:t>
-      </w:r>
-      <w:r>
-        <w:rPr>
-          <w:szCs w:val="24"/>
-        </w:rPr>
-        <w:t xml:space="preserve">by </w:t>
-      </w:r>
-      <w:r>
-        <w:rPr>
-          <w:szCs w:val="24"/>
-        </w:rPr>
-        <w:t xml:space="preserve">automatically installing everything </w:t>
-      </w:r>
-      <w:r>
-        <w:rPr>
-          <w:szCs w:val="24"/>
-        </w:rPr>
-        <w:t>you</w:t>
-      </w:r>
-      <w:r>
-        <w:rPr>
-          <w:szCs w:val="24"/>
-        </w:rPr>
-        <w:t xml:space="preserve"> need to intuitively develop web </w:t>
-      </w:r>
-      <w:r>
-        <w:rPr>
-          <w:szCs w:val="24"/>
-        </w:rPr>
-        <w:t>application</w:t>
-      </w:r>
-      <w:r>
-        <w:rPr>
-          <w:szCs w:val="24"/>
-        </w:rPr>
-        <w:t xml:space="preserve">. </w:t>
-      </w:r>
-    </w:p>
-    <w:p>
-      <w:pPr>
-        <w:pStyle w:val="Heading3"/>
-      </w:pPr>
-      <w:bookmarkStart w:id="29" w:name="_Toc37153034"/>
-      <w:r>
-        <w:t>SUBLIME TEXT</w:t>
-      </w:r>
-      <w:bookmarkEnd w:id="29"/>
-    </w:p>
-    <w:p>
-      <w:pPr>
-        <w:rPr>
-          <w:szCs w:val="24"/>
-        </w:rPr>
-      </w:pPr>
-      <w:r>
-        <w:rPr>
-          <w:szCs w:val="24"/>
-        </w:rPr>
-        <w:t xml:space="preserve">Sublime text is a superfast and feature packed text and development editor. If you are going to be coding regularly you want to try this amazing editor (IDE). Following some of the great features that make Sublime Text stand out from other code editors: </w:t>
-      </w:r>
-    </w:p>
-    <w:p>
-      <w:pPr>
-        <w:rPr>
-          <w:szCs w:val="24"/>
-        </w:rPr>
-      </w:pPr>
-      <w:r>
-        <w:rPr>
-          <w:szCs w:val="24"/>
-        </w:rPr>
-        <w:t xml:space="preserve">Multiple cursors: Once you have discovered multiple cursors you won’t want to work without them anymore. As the name suggests they let you write or edit in multiple places in a document at the same time. </w:t>
-      </w:r>
-    </w:p>
-    <w:p>
-      <w:pPr>
-        <w:rPr>
-          <w:szCs w:val="24"/>
-        </w:rPr>
-      </w:pPr>
-      <w:r>
-        <w:rPr>
-          <w:szCs w:val="24"/>
-        </w:rPr>
-        <w:t xml:space="preserve"> Vintage mode: vim keyboard shortcuts will work just like in the original vim editor. To use them, all you need to do is to enable vintage mode. </w:t>
-      </w:r>
-    </w:p>
-    <w:p>
-      <w:pPr>
-        <w:rPr>
-          <w:szCs w:val="24"/>
-        </w:rPr>
-      </w:pPr>
-      <w:r>
-        <w:rPr>
-          <w:szCs w:val="24"/>
-        </w:rPr>
-        <w:t xml:space="preserve">Lightning fast: This is a fast and lightweight </w:t>
-      </w:r>
-      <w:r>
-        <w:rPr>
-          <w:szCs w:val="24"/>
-        </w:rPr>
-        <w:t xml:space="preserve">code editor. </w:t>
-      </w:r>
-    </w:p>
-    <w:p>
-      <w:pPr>
-        <w:rPr>
-          <w:szCs w:val="24"/>
-        </w:rPr>
-      </w:pPr>
-      <w:r>
-        <w:rPr>
-          <w:szCs w:val="24"/>
-        </w:rPr>
-        <w:t xml:space="preserve"> Command pallet: A great feature that allows you to reach about all functions of the editor via the keyboard. You will hardly use your mouse and thus code more efficiently. </w:t>
-      </w:r>
-    </w:p>
-    <w:p>
-      <w:pPr>
-        <w:rPr>
-          <w:szCs w:val="24"/>
-        </w:rPr>
-      </w:pPr>
-      <w:r>
-        <w:rPr>
-          <w:szCs w:val="24"/>
-        </w:rPr>
-        <w:t xml:space="preserve"> Package control: This add-on let you install </w:t>
-      </w:r>
-      <w:r>
-        <w:rPr>
-          <w:szCs w:val="24"/>
-        </w:rPr>
-        <w:t>plug-in</w:t>
-      </w:r>
-      <w:r>
-        <w:rPr>
-          <w:szCs w:val="24"/>
-        </w:rPr>
-        <w:t xml:space="preserve"> within directly from the editor.</w:t>
-      </w:r>
-    </w:p>
-    <w:p>
-      <w:pPr>
-        <w:pStyle w:val="Heading3"/>
-      </w:pPr>
-      <w:bookmarkStart w:id="30" w:name="_Toc37153035"/>
-      <w:r>
-        <w:t>STAR UML</w:t>
+      <w:bookmarkStart w:id="30" w:name="_Toc37318956"/>
+      <w:r>
+        <w:t>Star U</w:t>
+      </w:r>
+      <w:r>
+        <w:t>ML</w:t>
       </w:r>
       <w:bookmarkEnd w:id="30"/>
     </w:p>
@@ -9332,22 +9233,6 @@
     <w:p>
       <w:pPr>
         <w:rPr>
-          <w:szCs w:val="24"/>
-          <w:shd w:val="clear" w:color="auto" w:fill="FFFFFF"/>
-        </w:rPr>
-      </w:pPr>
-    </w:p>
-    <w:p>
-      <w:pPr>
-        <w:rPr>
-          <w:szCs w:val="24"/>
-          <w:shd w:val="clear" w:color="auto" w:fill="FFFFFF"/>
-        </w:rPr>
-      </w:pPr>
-    </w:p>
-    <w:p>
-      <w:pPr>
-        <w:rPr>
           <w:rFonts w:eastAsia="Times New Roman"/>
           <w:szCs w:val="24"/>
           <w:lang w:val="en-US"/>
@@ -9359,77 +9244,77 @@
           <w:szCs w:val="24"/>
           <w:lang w:val="en-US"/>
         </w:rPr>
+        <w:t>StarUML supports the following diagram types</w:t>
+      </w:r>
+    </w:p>
+    <w:p>
+      <w:pPr>
+        <w:pStyle w:val="ListParagraph"/>
+        <w:rPr>
+          <w:lang w:val="en-US"/>
+        </w:rPr>
+      </w:pPr>
+      <w:r>
+        <w:rPr>
+          <w:lang w:val="en-US"/>
+        </w:rPr>
+        <w:t>Use Case Diagram</w:t>
+      </w:r>
+    </w:p>
+    <w:p>
+      <w:pPr>
+        <w:pStyle w:val="ListParagraph"/>
+        <w:rPr>
+          <w:lang w:val="en-US"/>
+        </w:rPr>
+      </w:pPr>
+      <w:r>
+        <w:rPr>
+          <w:lang w:val="en-US"/>
+        </w:rPr>
+        <w:t>Class Diagram</w:t>
+      </w:r>
+    </w:p>
+    <w:p>
+      <w:pPr>
+        <w:pStyle w:val="ListParagraph"/>
+        <w:rPr>
+          <w:lang w:val="en-US"/>
+        </w:rPr>
+      </w:pPr>
+      <w:r>
+        <w:rPr>
+          <w:lang w:val="en-US"/>
+        </w:rPr>
+        <w:t>Sequence Diagram</w:t>
+      </w:r>
+    </w:p>
+    <w:p>
+      <w:pPr>
+        <w:pStyle w:val="ListParagraph"/>
+        <w:rPr>
+          <w:lang w:val="en-US"/>
+        </w:rPr>
+      </w:pPr>
+      <w:r>
+        <w:rPr>
+          <w:lang w:val="en-US"/>
+        </w:rPr>
+        <w:t>Collaboration Diagram</w:t>
+      </w:r>
+    </w:p>
+    <w:p>
+      <w:pPr>
+        <w:pStyle w:val="ListParagraph"/>
+        <w:rPr>
+          <w:lang w:val="en-US"/>
+        </w:rPr>
+      </w:pPr>
+      <w:r>
+        <w:rPr>
+          <w:lang w:val="en-US"/>
+        </w:rPr>
         <w:lastRenderedPageBreak/>
-        <w:t>StarUML supports the following diagram types</w:t>
-      </w:r>
-    </w:p>
-    <w:p>
-      <w:pPr>
-        <w:pStyle w:val="ListParagraph"/>
-        <w:rPr>
-          <w:lang w:val="en-US"/>
-        </w:rPr>
-      </w:pPr>
-      <w:r>
-        <w:rPr>
-          <w:lang w:val="en-US"/>
-        </w:rPr>
-        <w:t>Use Case Diagram</w:t>
-      </w:r>
-    </w:p>
-    <w:p>
-      <w:pPr>
-        <w:pStyle w:val="ListParagraph"/>
-        <w:rPr>
-          <w:lang w:val="en-US"/>
-        </w:rPr>
-      </w:pPr>
-      <w:r>
-        <w:rPr>
-          <w:lang w:val="en-US"/>
-        </w:rPr>
-        <w:t>Class Diagram</w:t>
-      </w:r>
-    </w:p>
-    <w:p>
-      <w:pPr>
-        <w:pStyle w:val="ListParagraph"/>
-        <w:rPr>
-          <w:lang w:val="en-US"/>
-        </w:rPr>
-      </w:pPr>
-      <w:r>
-        <w:rPr>
-          <w:lang w:val="en-US"/>
-        </w:rPr>
-        <w:t>Sequence Diagram</w:t>
-      </w:r>
-    </w:p>
-    <w:p>
-      <w:pPr>
-        <w:pStyle w:val="ListParagraph"/>
-        <w:rPr>
-          <w:lang w:val="en-US"/>
-        </w:rPr>
-      </w:pPr>
-      <w:r>
-        <w:rPr>
-          <w:lang w:val="en-US"/>
-        </w:rPr>
-        <w:t>Collaboration Diagram</w:t>
-      </w:r>
-    </w:p>
-    <w:p>
-      <w:pPr>
-        <w:pStyle w:val="ListParagraph"/>
-        <w:rPr>
-          <w:lang w:val="en-US"/>
-        </w:rPr>
-      </w:pPr>
-      <w:r>
-        <w:rPr>
-          <w:lang w:val="en-US"/>
-        </w:rPr>
         <w:t>State</w:t>
       </w:r>
       <w:r>
@@ -9543,20 +9428,13 @@
           <w:lang w:val="en-US"/>
         </w:rPr>
       </w:pPr>
-      <w:bookmarkStart w:id="31" w:name="_Toc37153036"/>
+      <w:bookmarkStart w:id="31" w:name="_Toc37318957"/>
       <w:r>
         <w:rPr>
           <w:rFonts w:eastAsia="Times New Roman"/>
           <w:lang w:val="en-US"/>
         </w:rPr>
-        <w:t>LUCID</w:t>
-      </w:r>
-      <w:r>
-        <w:rPr>
-          <w:rFonts w:eastAsia="Times New Roman"/>
-          <w:lang w:val="en-US"/>
-        </w:rPr>
-        <w:t>CHART</w:t>
+        <w:t>Lucidchart</w:t>
       </w:r>
       <w:bookmarkEnd w:id="31"/>
     </w:p>
@@ -9761,7 +9639,7 @@
         </w:rPr>
         <w:br w:type="page"/>
       </w:r>
-      <w:bookmarkStart w:id="32" w:name="_Toc37153037"/>
+      <w:bookmarkStart w:id="32" w:name="_Toc37318958"/>
       <w:r>
         <w:lastRenderedPageBreak/>
         <w:t>SYSTEM</w:t>
@@ -9775,9 +9653,9 @@
       <w:pPr>
         <w:pStyle w:val="Heading2"/>
       </w:pPr>
-      <w:bookmarkStart w:id="33" w:name="_Toc37153038"/>
-      <w:r>
-        <w:t>INTRODUCTION</w:t>
+      <w:bookmarkStart w:id="33" w:name="_Toc37318959"/>
+      <w:r>
+        <w:t>Introduction</w:t>
       </w:r>
       <w:bookmarkEnd w:id="33"/>
     </w:p>
@@ -9850,10 +9728,10 @@
       <w:pPr>
         <w:pStyle w:val="Heading2"/>
       </w:pPr>
-      <w:bookmarkStart w:id="34" w:name="_Toc37153039"/>
+      <w:bookmarkStart w:id="34" w:name="_Toc37318960"/>
       <w:r>
         <w:lastRenderedPageBreak/>
-        <w:t>INPUT DESIGN</w:t>
+        <w:t>Input Design</w:t>
       </w:r>
       <w:bookmarkEnd w:id="34"/>
     </w:p>
@@ -9911,9 +9789,9 @@
       <w:pPr>
         <w:pStyle w:val="Heading2"/>
       </w:pPr>
-      <w:bookmarkStart w:id="35" w:name="_Toc37153040"/>
-      <w:r>
-        <w:t>OUTPUT DESIGN</w:t>
+      <w:bookmarkStart w:id="35" w:name="_Toc37318961"/>
+      <w:r>
+        <w:t>Output Design</w:t>
       </w:r>
       <w:bookmarkEnd w:id="35"/>
     </w:p>
@@ -9966,10 +9844,10 @@
       <w:pPr>
         <w:pStyle w:val="Heading2"/>
       </w:pPr>
-      <w:bookmarkStart w:id="36" w:name="_Toc37153041"/>
+      <w:bookmarkStart w:id="36" w:name="_Toc37318962"/>
       <w:r>
         <w:lastRenderedPageBreak/>
-        <w:t>DETAILED SYSTEM DESIGN</w:t>
+        <w:t>Detailed System Design</w:t>
       </w:r>
       <w:bookmarkEnd w:id="36"/>
     </w:p>
@@ -9990,9 +9868,9 @@
       <w:pPr>
         <w:pStyle w:val="Heading3"/>
       </w:pPr>
-      <w:bookmarkStart w:id="37" w:name="_Toc37153042"/>
-      <w:r>
-        <w:t>USECASE DIAGRAM</w:t>
+      <w:bookmarkStart w:id="37" w:name="_Toc37318963"/>
+      <w:r>
+        <w:t>Usecase Diagram</w:t>
       </w:r>
       <w:bookmarkEnd w:id="37"/>
     </w:p>
@@ -10237,7 +10115,7 @@
             <v:path o:extrusionok="f" gradientshapeok="t" o:connecttype="rect"/>
             <o:lock v:ext="edit" aspectratio="t"/>
           </v:shapetype>
-          <v:shape id="_x0000_i1025" type="#_x0000_t75" style="width:294.45pt;height:294.45pt">
+          <v:shape id="_x0000_i1025" type="#_x0000_t75" style="width:294.75pt;height:294.75pt">
             <v:imagedata r:id="rId17" o:title="Symbols-of-use-case-diagrams"/>
           </v:shape>
         </w:pict>
@@ -10257,7 +10135,7 @@
           <w:szCs w:val="24"/>
         </w:rPr>
         <w:lastRenderedPageBreak/>
-        <w:t>USE CASE DIAGRAM</w:t>
+        <w:t>Use Case Diagram</w:t>
       </w:r>
       <w:r>
         <w:rPr>
@@ -10316,9 +10194,12 @@
       <w:pPr>
         <w:pStyle w:val="Heading3"/>
       </w:pPr>
-      <w:bookmarkStart w:id="38" w:name="_Toc37153043"/>
-      <w:r>
-        <w:t>DATA FLOW DIAGRAM (DFD)</w:t>
+      <w:bookmarkStart w:id="38" w:name="_Toc37318964"/>
+      <w:r>
+        <w:t>Data Flow Diagram (DFD</w:t>
+      </w:r>
+      <w:r>
+        <w:t>)</w:t>
       </w:r>
       <w:bookmarkEnd w:id="38"/>
     </w:p>
@@ -10658,7 +10539,7 @@
                     <a:blip r:embed="rId19">
                       <a:extLst>
                         <a:ext uri="{28A0092B-C50C-407E-A947-70E740481C1C}">
-                          <a14:useLocalDpi xmlns="" xmlns:wpc="http://schemas.microsoft.com/office/word/2010/wordprocessingCanvas" xmlns:cx="http://schemas.microsoft.com/office/drawing/2014/chartex" xmlns:cx1="http://schemas.microsoft.com/office/drawing/2015/9/8/chartex" xmlns:mc="http://schemas.openxmlformats.org/markup-compatibility/2006" xmlns:o="urn:schemas-microsoft-com:office:office" xmlns:v="urn:schemas-microsoft-com:vml" xmlns:wp14="http://schemas.microsoft.com/office/word/2010/wordprocessingDrawing" xmlns:w10="urn:schemas-microsoft-com:office:word" xmlns:w="http://schemas.openxmlformats.org/wordprocessingml/2006/main" xmlns:w14="http://schemas.microsoft.com/office/word/2010/wordml" xmlns:w15="http://schemas.microsoft.com/office/word/2012/wordml" xmlns:w16se="http://schemas.microsoft.com/office/word/2015/wordml/symex" xmlns:wpg="http://schemas.microsoft.com/office/word/2010/wordprocessingGroup" xmlns:wpi="http://schemas.microsoft.com/office/word/2010/wordprocessingInk" xmlns:wps="http://schemas.microsoft.com/office/word/2010/wordprocessingShape" xmlns:a14="http://schemas.microsoft.com/office/drawing/2010/main" val="0"/>
+                          <a14:useLocalDpi xmlns:a14="http://schemas.microsoft.com/office/drawing/2010/main" xmlns:wps="http://schemas.microsoft.com/office/word/2010/wordprocessingShape" xmlns:wpi="http://schemas.microsoft.com/office/word/2010/wordprocessingInk" xmlns:wpg="http://schemas.microsoft.com/office/word/2010/wordprocessingGroup" xmlns:w16se="http://schemas.microsoft.com/office/word/2015/wordml/symex" xmlns:w15="http://schemas.microsoft.com/office/word/2012/wordml" xmlns:w14="http://schemas.microsoft.com/office/word/2010/wordml" xmlns:w="http://schemas.openxmlformats.org/wordprocessingml/2006/main" xmlns:w10="urn:schemas-microsoft-com:office:word" xmlns:wp14="http://schemas.microsoft.com/office/word/2010/wordprocessingDrawing" xmlns:v="urn:schemas-microsoft-com:vml" xmlns:o="urn:schemas-microsoft-com:office:office" xmlns:mc="http://schemas.openxmlformats.org/markup-compatibility/2006" xmlns:cx1="http://schemas.microsoft.com/office/drawing/2015/9/8/chartex" xmlns:cx="http://schemas.microsoft.com/office/drawing/2014/chartex" xmlns:wpc="http://schemas.microsoft.com/office/word/2010/wordprocessingCanvas" xmlns="" val="0"/>
                         </a:ext>
                       </a:extLst>
                     </a:blip>
@@ -10678,7 +10559,7 @@
                     </a:ln>
                     <a:extLst>
                       <a:ext uri="{53640926-AAD7-44D8-BBD7-CCE9431645EC}">
-                        <a14:shadowObscured xmlns="" xmlns:wpc="http://schemas.microsoft.com/office/word/2010/wordprocessingCanvas" xmlns:cx="http://schemas.microsoft.com/office/drawing/2014/chartex" xmlns:cx1="http://schemas.microsoft.com/office/drawing/2015/9/8/chartex" xmlns:mc="http://schemas.openxmlformats.org/markup-compatibility/2006" xmlns:o="urn:schemas-microsoft-com:office:office" xmlns:v="urn:schemas-microsoft-com:vml" xmlns:wp14="http://schemas.microsoft.com/office/word/2010/wordprocessingDrawing" xmlns:w10="urn:schemas-microsoft-com:office:word" xmlns:w="http://schemas.openxmlformats.org/wordprocessingml/2006/main" xmlns:w14="http://schemas.microsoft.com/office/word/2010/wordml" xmlns:w15="http://schemas.microsoft.com/office/word/2012/wordml" xmlns:w16se="http://schemas.microsoft.com/office/word/2015/wordml/symex" xmlns:wpg="http://schemas.microsoft.com/office/word/2010/wordprocessingGroup" xmlns:wpi="http://schemas.microsoft.com/office/word/2010/wordprocessingInk" xmlns:wps="http://schemas.microsoft.com/office/word/2010/wordprocessingShape" xmlns:a14="http://schemas.microsoft.com/office/drawing/2010/main"/>
+                        <a14:shadowObscured xmlns:a14="http://schemas.microsoft.com/office/drawing/2010/main" xmlns:wps="http://schemas.microsoft.com/office/word/2010/wordprocessingShape" xmlns:wpi="http://schemas.microsoft.com/office/word/2010/wordprocessingInk" xmlns:wpg="http://schemas.microsoft.com/office/word/2010/wordprocessingGroup" xmlns:w16se="http://schemas.microsoft.com/office/word/2015/wordml/symex" xmlns:w15="http://schemas.microsoft.com/office/word/2012/wordml" xmlns:w14="http://schemas.microsoft.com/office/word/2010/wordml" xmlns:w="http://schemas.openxmlformats.org/wordprocessingml/2006/main" xmlns:w10="urn:schemas-microsoft-com:office:word" xmlns:wp14="http://schemas.microsoft.com/office/word/2010/wordprocessingDrawing" xmlns:v="urn:schemas-microsoft-com:vml" xmlns:o="urn:schemas-microsoft-com:office:office" xmlns:mc="http://schemas.openxmlformats.org/markup-compatibility/2006" xmlns:cx1="http://schemas.microsoft.com/office/drawing/2015/9/8/chartex" xmlns:cx="http://schemas.microsoft.com/office/drawing/2014/chartex" xmlns:wpc="http://schemas.microsoft.com/office/word/2010/wordprocessingCanvas" xmlns=""/>
                       </a:ext>
                     </a:extLst>
                   </pic:spPr>
@@ -11016,9 +10897,9 @@
       <w:pPr>
         <w:pStyle w:val="Heading3"/>
       </w:pPr>
-      <w:bookmarkStart w:id="39" w:name="_Toc37153044"/>
-      <w:r>
-        <w:t>ENTITY RELATIONSHIP DIAGRAM</w:t>
+      <w:bookmarkStart w:id="39" w:name="_Toc37318965"/>
+      <w:r>
+        <w:t>Entity Relationship Diagram</w:t>
       </w:r>
       <w:bookmarkEnd w:id="39"/>
     </w:p>
@@ -11032,7 +10913,7 @@
         <w:rPr>
           <w:szCs w:val="24"/>
         </w:rPr>
-        <w:t xml:space="preserve">   The ER diagram is diagrams that depict a set of real world entities and the logical relationship among them. An ER diagram comprises data objects and entities data attributes relationship, cardinality and modality. An entity is a data object that stores information about </w:t>
+        <w:t xml:space="preserve">The ER diagram is diagrams that depict a set of real world entities and the logical relationship among them. An ER diagram comprises data objects and entities data attributes relationship, cardinality and modality. An entity is a data object that stores information about </w:t>
       </w:r>
       <w:r>
         <w:rPr>
@@ -11224,10 +11105,11 @@
       <w:tblPr>
         <w:tblStyle w:val="TableGrid"/>
         <w:tblW w:w="0" w:type="auto"/>
+        <w:tblInd w:w="108" w:type="dxa"/>
         <w:tblLook w:val="04A0"/>
       </w:tblPr>
       <w:tblGrid>
-        <w:gridCol w:w="3793"/>
+        <w:gridCol w:w="3685"/>
       </w:tblGrid>
       <w:tr>
         <w:trPr>
@@ -11235,7 +11117,7 @@
         </w:trPr>
         <w:tc>
           <w:tcPr>
-            <w:tcW w:w="3793" w:type="dxa"/>
+            <w:tcW w:w="3685" w:type="dxa"/>
           </w:tcPr>
           <w:p>
             <w:pPr>
@@ -11248,7 +11130,13 @@
               <w:rPr>
                 <w:szCs w:val="24"/>
               </w:rPr>
-              <w:t>ENTITY</w:t>
+              <w:t>E</w:t>
+            </w:r>
+            <w:r>
+              <w:rPr>
+                <w:szCs w:val="24"/>
+              </w:rPr>
+              <w:t>ntity</w:t>
             </w:r>
           </w:p>
         </w:tc>
@@ -11259,7 +11147,7 @@
         </w:trPr>
         <w:tc>
           <w:tcPr>
-            <w:tcW w:w="3793" w:type="dxa"/>
+            <w:tcW w:w="3685" w:type="dxa"/>
           </w:tcPr>
           <w:p>
             <w:pPr>
@@ -11562,7 +11450,14 @@
           <w:szCs w:val="24"/>
         </w:rPr>
         <w:lastRenderedPageBreak/>
-        <w:t>ER DIAGRAM</w:t>
+        <w:t>ER</w:t>
+      </w:r>
+      <w:r>
+        <w:rPr>
+          <w:b/>
+          <w:szCs w:val="24"/>
+        </w:rPr>
+        <w:t xml:space="preserve"> Diagram</w:t>
       </w:r>
     </w:p>
     <w:p/>
@@ -11624,7 +11519,7 @@
       <w:pPr>
         <w:pStyle w:val="Heading3"/>
       </w:pPr>
-      <w:bookmarkStart w:id="40" w:name="_Toc37153045"/>
+      <w:bookmarkStart w:id="40" w:name="_Toc37318966"/>
       <w:r>
         <w:lastRenderedPageBreak/>
         <w:t>Class Diagram</w:t>
@@ -12211,7 +12106,7 @@
           <w:szCs w:val="24"/>
         </w:rPr>
         <w:lastRenderedPageBreak/>
-        <w:t>CLASS DIAGRAM</w:t>
+        <w:t>Class Diagram</w:t>
       </w:r>
     </w:p>
     <w:p>
@@ -12288,24 +12183,16 @@
       <w:pPr>
         <w:pStyle w:val="Heading2"/>
       </w:pPr>
-      <w:bookmarkStart w:id="41" w:name="_Toc37153046"/>
+      <w:bookmarkStart w:id="41" w:name="_Toc37318967"/>
       <w:r>
         <w:lastRenderedPageBreak/>
-        <w:t>DATABASE DESIGN</w:t>
+        <w:t>Database Design</w:t>
       </w:r>
       <w:bookmarkEnd w:id="41"/>
     </w:p>
     <w:p>
       <w:pPr>
         <w:rPr>
-          <w:b/>
-          <w:szCs w:val="24"/>
-        </w:rPr>
-      </w:pPr>
-    </w:p>
-    <w:p>
-      <w:pPr>
-        <w:rPr>
           <w:szCs w:val="24"/>
         </w:rPr>
       </w:pPr>
@@ -12366,18 +12253,11 @@
     </w:p>
     <w:p>
       <w:pPr>
-        <w:rPr>
-          <w:szCs w:val="24"/>
-        </w:rPr>
-      </w:pPr>
-    </w:p>
-    <w:p>
-      <w:pPr>
         <w:pStyle w:val="Heading3"/>
       </w:pPr>
-      <w:bookmarkStart w:id="42" w:name="_Toc37153047"/>
-      <w:r>
-        <w:t>CONCEPTUAL MODEL</w:t>
+      <w:bookmarkStart w:id="42" w:name="_Toc37318968"/>
+      <w:r>
+        <w:t>Conceptual Model</w:t>
       </w:r>
       <w:bookmarkEnd w:id="42"/>
     </w:p>
@@ -12470,12 +12350,12 @@
       <w:pPr>
         <w:pStyle w:val="Heading3"/>
       </w:pPr>
-      <w:bookmarkStart w:id="43" w:name="_Toc37153048"/>
-      <w:r>
-        <w:rPr>
-          <w:szCs w:val="24"/>
-        </w:rPr>
-        <w:t>NORMALIZATION</w:t>
+      <w:bookmarkStart w:id="43" w:name="_Toc37318969"/>
+      <w:r>
+        <w:rPr>
+          <w:szCs w:val="24"/>
+        </w:rPr>
+        <w:t>Normalization</w:t>
       </w:r>
       <w:bookmarkEnd w:id="43"/>
     </w:p>
@@ -12548,42 +12428,109 @@
     </w:p>
     <w:p>
       <w:pPr>
-        <w:rPr>
-          <w:szCs w:val="24"/>
-        </w:rPr>
-      </w:pPr>
-    </w:p>
-    <w:p>
-      <w:pPr>
         <w:pStyle w:val="Heading4"/>
       </w:pPr>
-      <w:bookmarkStart w:id="44" w:name="_Toc37153049"/>
+      <w:bookmarkStart w:id="44" w:name="_Toc37318970"/>
+      <w:r>
+        <w:t>First Normal Form (1NF</w:t>
+      </w:r>
+      <w:r>
+        <w:t>)</w:t>
+      </w:r>
+      <w:bookmarkEnd w:id="44"/>
+      <w:r>
+        <w:t xml:space="preserve"> </w:t>
+      </w:r>
+    </w:p>
+    <w:p>
+      <w:pPr>
+        <w:rPr>
+          <w:szCs w:val="24"/>
+        </w:rPr>
+      </w:pPr>
+      <w:r>
+        <w:rPr>
+          <w:szCs w:val="24"/>
+        </w:rPr>
+        <w:t>A relation is said to be in 1NF if it sa</w:t>
+      </w:r>
+      <w:r>
+        <w:rPr>
+          <w:szCs w:val="24"/>
+        </w:rPr>
+        <w:t xml:space="preserve">tisfies the constraints </w:t>
+      </w:r>
+      <w:r>
+        <w:rPr>
+          <w:szCs w:val="24"/>
+        </w:rPr>
+        <w:t>:</w:t>
+      </w:r>
+    </w:p>
+    <w:p>
+      <w:pPr>
+        <w:pStyle w:val="ListParagraph"/>
+      </w:pPr>
+      <w:r>
+        <w:t>Each column contain atomic values</w:t>
+      </w:r>
+      <w:r>
+        <w:t>.</w:t>
+      </w:r>
+    </w:p>
+    <w:p>
+      <w:pPr>
+        <w:pStyle w:val="ListParagraph"/>
+      </w:pPr>
+      <w:r>
+        <w:t>In each column value stored should be of same datatype</w:t>
+      </w:r>
+      <w:r>
+        <w:t>.</w:t>
+      </w:r>
+    </w:p>
+    <w:p>
+      <w:pPr>
+        <w:pStyle w:val="ListParagraph"/>
+      </w:pPr>
+      <w:r>
+        <w:t>Each column should have unique name</w:t>
+      </w:r>
+      <w:r>
+        <w:t>.</w:t>
+      </w:r>
+    </w:p>
+    <w:p>
+      <w:pPr>
+        <w:pStyle w:val="Heading4"/>
+      </w:pPr>
+      <w:bookmarkStart w:id="45" w:name="_Toc37318971"/>
       <w:r>
         <w:lastRenderedPageBreak/>
-        <w:t>FIRST NORMAL FORM (1NF)</w:t>
-      </w:r>
-      <w:bookmarkEnd w:id="44"/>
+        <w:t>Second Normal Form (2</w:t>
+      </w:r>
       <w:r>
         <w:t xml:space="preserve"> </w:t>
       </w:r>
-    </w:p>
-    <w:p>
-      <w:pPr>
-        <w:rPr>
-          <w:szCs w:val="24"/>
-        </w:rPr>
-      </w:pPr>
-      <w:r>
-        <w:rPr>
-          <w:szCs w:val="24"/>
-        </w:rPr>
-        <w:t>A relation is said to be in 1NF if it sa</w:t>
-      </w:r>
-      <w:r>
-        <w:rPr>
-          <w:szCs w:val="24"/>
-        </w:rPr>
-        <w:t xml:space="preserve">tisfies the constraints </w:t>
+      <w:r>
+        <w:t>NF</w:t>
+      </w:r>
+      <w:r>
+        <w:t>)</w:t>
+      </w:r>
+      <w:bookmarkEnd w:id="45"/>
+    </w:p>
+    <w:p>
+      <w:pPr>
+        <w:rPr>
+          <w:szCs w:val="24"/>
+        </w:rPr>
+      </w:pPr>
+      <w:r>
+        <w:rPr>
+          <w:szCs w:val="24"/>
+        </w:rPr>
+        <w:t>A relation is said to be in 1NF if it satisfies the constraints</w:t>
       </w:r>
       <w:r>
         <w:rPr>
@@ -12591,13 +12538,19 @@
         </w:rPr>
         <w:t>:</w:t>
       </w:r>
+      <w:r>
+        <w:rPr>
+          <w:szCs w:val="24"/>
+        </w:rPr>
+        <w:t xml:space="preserve"> </w:t>
+      </w:r>
     </w:p>
     <w:p>
       <w:pPr>
         <w:pStyle w:val="ListParagraph"/>
       </w:pPr>
       <w:r>
-        <w:t>Each column contain atomic values</w:t>
+        <w:t>Should be in 1NF</w:t>
       </w:r>
       <w:r>
         <w:t>.</w:t>
@@ -12608,10 +12561,36 @@
         <w:pStyle w:val="ListParagraph"/>
       </w:pPr>
       <w:r>
-        <w:t>In each column value stored should be of same datatype</w:t>
-      </w:r>
-      <w:r>
-        <w:t>.</w:t>
+        <w:t xml:space="preserve">Should not have </w:t>
+      </w:r>
+      <w:r>
+        <w:t>any partial dependencies.</w:t>
+      </w:r>
+    </w:p>
+    <w:p>
+      <w:pPr>
+        <w:pStyle w:val="Heading4"/>
+      </w:pPr>
+      <w:bookmarkStart w:id="46" w:name="_Toc37318972"/>
+      <w:r>
+        <w:t xml:space="preserve">Third Normal Form </w:t>
+      </w:r>
+      <w:r>
+        <w:t xml:space="preserve"> (3NF)</w:t>
+      </w:r>
+      <w:bookmarkEnd w:id="46"/>
+    </w:p>
+    <w:p>
+      <w:pPr>
+        <w:rPr>
+          <w:szCs w:val="24"/>
+        </w:rPr>
+      </w:pPr>
+      <w:r>
+        <w:rPr>
+          <w:szCs w:val="24"/>
+        </w:rPr>
+        <w:t xml:space="preserve">A relation is said to be in 1NF if it satisfies the constraints: </w:t>
       </w:r>
     </w:p>
     <w:p>
@@ -12619,48 +12598,41 @@
         <w:pStyle w:val="ListParagraph"/>
       </w:pPr>
       <w:r>
-        <w:t>Each column should have unique name</w:t>
-      </w:r>
-      <w:r>
-        <w:t>.</w:t>
+        <w:t>Should be in 2NF.</w:t>
+      </w:r>
+    </w:p>
+    <w:p>
+      <w:pPr>
+        <w:pStyle w:val="ListParagraph"/>
+      </w:pPr>
+      <w:r>
+        <w:t>Should not have transitive dependency.</w:t>
       </w:r>
     </w:p>
     <w:p>
       <w:pPr>
         <w:pStyle w:val="Heading4"/>
       </w:pPr>
-      <w:bookmarkStart w:id="45" w:name="_Toc37153050"/>
-      <w:r>
-        <w:t xml:space="preserve">SECOND NORMAL FORM </w:t>
-      </w:r>
-      <w:r>
-        <w:t>(2NF)</w:t>
-      </w:r>
-      <w:bookmarkEnd w:id="45"/>
-    </w:p>
-    <w:p>
-      <w:pPr>
-        <w:rPr>
-          <w:szCs w:val="24"/>
-        </w:rPr>
-      </w:pPr>
-      <w:r>
-        <w:rPr>
-          <w:szCs w:val="24"/>
-        </w:rPr>
-        <w:t>A relation is said to be in 1NF if it satisfies the constraints</w:t>
-      </w:r>
-      <w:r>
-        <w:rPr>
-          <w:szCs w:val="24"/>
-        </w:rPr>
-        <w:t>:</w:t>
-      </w:r>
-      <w:r>
-        <w:rPr>
-          <w:szCs w:val="24"/>
-        </w:rPr>
-        <w:t xml:space="preserve"> </w:t>
+      <w:bookmarkStart w:id="47" w:name="_Toc37318973"/>
+      <w:r>
+        <w:t>Boyce-Codd Normal Form (3.5NF</w:t>
+      </w:r>
+      <w:r>
+        <w:t>)</w:t>
+      </w:r>
+      <w:bookmarkEnd w:id="47"/>
+    </w:p>
+    <w:p>
+      <w:pPr>
+        <w:rPr>
+          <w:szCs w:val="24"/>
+        </w:rPr>
+      </w:pPr>
+      <w:r>
+        <w:rPr>
+          <w:szCs w:val="24"/>
+        </w:rPr>
+        <w:t xml:space="preserve">It is called 3.5NF or BCNF. A relation is said to be in 1NF if it satisfies the constraints: </w:t>
       </w:r>
     </w:p>
     <w:p>
@@ -12668,10 +12640,7 @@
         <w:pStyle w:val="ListParagraph"/>
       </w:pPr>
       <w:r>
-        <w:t>Should be in 1NF</w:t>
-      </w:r>
-      <w:r>
-        <w:t>.</w:t>
+        <w:t>Should be in 3NF.</w:t>
       </w:r>
     </w:p>
     <w:p>
@@ -12679,24 +12648,27 @@
         <w:pStyle w:val="ListParagraph"/>
       </w:pPr>
       <w:r>
-        <w:t xml:space="preserve">Should not have </w:t>
-      </w:r>
-      <w:r>
-        <w:t>any partial dependencies.</w:t>
+        <w:t xml:space="preserve">For any </w:t>
+      </w:r>
+      <w:r>
+        <w:t xml:space="preserve">dependency </w:t>
+      </w:r>
+      <w:r>
+        <w:t xml:space="preserve"> A =&gt; B , A should be a super key</w:t>
       </w:r>
     </w:p>
     <w:p>
       <w:pPr>
         <w:pStyle w:val="Heading4"/>
       </w:pPr>
-      <w:bookmarkStart w:id="46" w:name="_Toc37153051"/>
-      <w:r>
-        <w:t>THIRD NORMAL FORM</w:t>
-      </w:r>
-      <w:bookmarkEnd w:id="46"/>
-      <w:r>
-        <w:t xml:space="preserve"> </w:t>
-      </w:r>
+      <w:bookmarkStart w:id="48" w:name="_Toc37318974"/>
+      <w:r>
+        <w:t>Fourth Normal Form (4NF</w:t>
+      </w:r>
+      <w:r>
+        <w:t>)</w:t>
+      </w:r>
+      <w:bookmarkEnd w:id="48"/>
     </w:p>
     <w:p>
       <w:pPr>
@@ -12716,7 +12688,7 @@
         <w:pStyle w:val="ListParagraph"/>
       </w:pPr>
       <w:r>
-        <w:t>Should be in 2NF.</w:t>
+        <w:t>Should satisfy BCNF</w:t>
       </w:r>
     </w:p>
     <w:p>
@@ -12724,90 +12696,6 @@
         <w:pStyle w:val="ListParagraph"/>
       </w:pPr>
       <w:r>
-        <w:t>Should not have transitive dependency.</w:t>
-      </w:r>
-    </w:p>
-    <w:p>
-      <w:pPr>
-        <w:pStyle w:val="Heading4"/>
-      </w:pPr>
-      <w:bookmarkStart w:id="47" w:name="_Toc37153052"/>
-      <w:r>
-        <w:t>BOYCE-CODD NORMAL FORM (3.5NF)</w:t>
-      </w:r>
-      <w:bookmarkEnd w:id="47"/>
-    </w:p>
-    <w:p>
-      <w:pPr>
-        <w:rPr>
-          <w:szCs w:val="24"/>
-        </w:rPr>
-      </w:pPr>
-      <w:r>
-        <w:rPr>
-          <w:szCs w:val="24"/>
-        </w:rPr>
-        <w:t xml:space="preserve">It is called 3.5NF or BCNF. A relation is said to be in 1NF if it satisfies the constraints: </w:t>
-      </w:r>
-    </w:p>
-    <w:p>
-      <w:pPr>
-        <w:pStyle w:val="ListParagraph"/>
-      </w:pPr>
-      <w:r>
-        <w:t>Should be in 3NF.</w:t>
-      </w:r>
-    </w:p>
-    <w:p>
-      <w:pPr>
-        <w:pStyle w:val="ListParagraph"/>
-      </w:pPr>
-      <w:r>
-        <w:t xml:space="preserve">For any </w:t>
-      </w:r>
-      <w:r>
-        <w:t xml:space="preserve">dependency </w:t>
-      </w:r>
-      <w:r>
-        <w:t xml:space="preserve"> A =&gt; B , A should be a super key</w:t>
-      </w:r>
-    </w:p>
-    <w:p>
-      <w:pPr>
-        <w:pStyle w:val="Heading4"/>
-      </w:pPr>
-      <w:bookmarkStart w:id="48" w:name="_Toc37153053"/>
-      <w:r>
-        <w:t>FOURTH NORMAL FORM (4NF)</w:t>
-      </w:r>
-      <w:bookmarkEnd w:id="48"/>
-    </w:p>
-    <w:p>
-      <w:pPr>
-        <w:rPr>
-          <w:szCs w:val="24"/>
-        </w:rPr>
-      </w:pPr>
-      <w:r>
-        <w:rPr>
-          <w:szCs w:val="24"/>
-        </w:rPr>
-        <w:t xml:space="preserve">A relation is said to be in 1NF if it satisfies the constraints: </w:t>
-      </w:r>
-    </w:p>
-    <w:p>
-      <w:pPr>
-        <w:pStyle w:val="ListParagraph"/>
-      </w:pPr>
-      <w:r>
-        <w:t>Should satisfy BCNF</w:t>
-      </w:r>
-    </w:p>
-    <w:p>
-      <w:pPr>
-        <w:pStyle w:val="ListParagraph"/>
-      </w:pPr>
-      <w:r>
         <w:t xml:space="preserve">No multivalued dependency should be there. ( A=&gt;B is multivalued dependency if a single value of A has more than one  value of B in a table [for </w:t>
       </w:r>
       <w:r>
@@ -12831,9 +12719,9 @@
       <w:pPr>
         <w:pStyle w:val="Heading3"/>
       </w:pPr>
-      <w:bookmarkStart w:id="49" w:name="_Toc37153054"/>
-      <w:r>
-        <w:t>CONTROL REDUNDANCY</w:t>
+      <w:bookmarkStart w:id="49" w:name="_Toc37318975"/>
+      <w:r>
+        <w:t>Control Redundancy</w:t>
       </w:r>
       <w:bookmarkEnd w:id="49"/>
       <w:r>
@@ -12855,12 +12743,33 @@
     </w:p>
     <w:p>
       <w:pPr>
+        <w:rPr>
+          <w:szCs w:val="24"/>
+        </w:rPr>
+      </w:pPr>
+    </w:p>
+    <w:p>
+      <w:pPr>
+        <w:rPr>
+          <w:szCs w:val="24"/>
+        </w:rPr>
+      </w:pPr>
+    </w:p>
+    <w:p>
+      <w:pPr>
+        <w:rPr>
+          <w:szCs w:val="24"/>
+        </w:rPr>
+      </w:pPr>
+    </w:p>
+    <w:p>
+      <w:pPr>
         <w:pStyle w:val="Heading3"/>
       </w:pPr>
-      <w:bookmarkStart w:id="50" w:name="_Toc37153055"/>
+      <w:bookmarkStart w:id="50" w:name="_Toc37318976"/>
       <w:r>
         <w:lastRenderedPageBreak/>
-        <w:t>TABLE DESIGN</w:t>
+        <w:t>Table Design</w:t>
       </w:r>
       <w:bookmarkEnd w:id="50"/>
     </w:p>
@@ -12906,7 +12815,7 @@
               <w:rPr>
                 <w:b/>
               </w:rPr>
-              <w:t>L</w:t>
+              <w:t>l</w:t>
             </w:r>
             <w:r>
               <w:rPr>
@@ -20649,7 +20558,7 @@
       <w:pPr>
         <w:pStyle w:val="Heading1"/>
       </w:pPr>
-      <w:bookmarkStart w:id="51" w:name="_Toc37153056"/>
+      <w:bookmarkStart w:id="51" w:name="_Toc37318977"/>
       <w:r>
         <w:lastRenderedPageBreak/>
         <w:t>SYSTEM CODING</w:t>
@@ -20677,9 +20586,9 @@
       <w:pPr>
         <w:pStyle w:val="Heading2"/>
       </w:pPr>
-      <w:bookmarkStart w:id="52" w:name="_Toc37153057"/>
-      <w:r>
-        <w:t>INTRODUCTION</w:t>
+      <w:bookmarkStart w:id="52" w:name="_Toc37318978"/>
+      <w:r>
+        <w:t>Introduction</w:t>
       </w:r>
       <w:bookmarkEnd w:id="52"/>
       <w:r>
@@ -20740,9 +20649,9 @@
       <w:pPr>
         <w:pStyle w:val="Heading2"/>
       </w:pPr>
-      <w:bookmarkStart w:id="53" w:name="_Toc37153058"/>
-      <w:r>
-        <w:t>CODING DESIGN</w:t>
+      <w:bookmarkStart w:id="53" w:name="_Toc37318979"/>
+      <w:r>
+        <w:t>Coding Design</w:t>
       </w:r>
       <w:bookmarkEnd w:id="53"/>
       <w:r>
@@ -20826,9 +20735,9 @@
       <w:pPr>
         <w:pStyle w:val="Heading2"/>
       </w:pPr>
-      <w:bookmarkStart w:id="54" w:name="_Toc37153059"/>
-      <w:r>
-        <w:t>PROGRAMMING PARADIGM</w:t>
+      <w:bookmarkStart w:id="54" w:name="_Toc37318980"/>
+      <w:r>
+        <w:t>Programming Paradigm</w:t>
       </w:r>
       <w:bookmarkEnd w:id="54"/>
     </w:p>
@@ -20842,7 +20751,7 @@
         <w:rPr>
           <w:szCs w:val="24"/>
         </w:rPr>
-        <w:t xml:space="preserve">  All design contains hierarchies as cr</w:t>
+        <w:t>All design contains hierarchies as cr</w:t>
       </w:r>
       <w:r>
         <w:rPr>
@@ -21122,7 +21031,7 @@
         </w:rPr>
         <w:br w:type="page"/>
       </w:r>
-      <w:bookmarkStart w:id="55" w:name="_Toc37153060"/>
+      <w:bookmarkStart w:id="55" w:name="_Toc37318981"/>
       <w:r>
         <w:lastRenderedPageBreak/>
         <w:t>TESTING AND IMPLEMENTATION</w:t>
@@ -21133,9 +21042,9 @@
       <w:pPr>
         <w:pStyle w:val="Heading2"/>
       </w:pPr>
-      <w:bookmarkStart w:id="56" w:name="_Toc37153061"/>
-      <w:r>
-        <w:t>INTRODUCTION</w:t>
+      <w:bookmarkStart w:id="56" w:name="_Toc37318982"/>
+      <w:r>
+        <w:t>Introduction</w:t>
       </w:r>
       <w:bookmarkEnd w:id="56"/>
     </w:p>
@@ -21167,7 +21076,13 @@
         <w:rPr>
           <w:szCs w:val="24"/>
         </w:rPr>
-        <w:t>A success</w:t>
+        <w:t>A succe</w:t>
+      </w:r>
+      <w:r>
+        <w:rPr>
+          <w:szCs w:val="24"/>
+        </w:rPr>
+        <w:t>s</w:t>
       </w:r>
       <w:r>
         <w:rPr>
@@ -21180,9 +21095,9 @@
       <w:pPr>
         <w:pStyle w:val="Heading2"/>
       </w:pPr>
-      <w:bookmarkStart w:id="57" w:name="_Toc37153062"/>
-      <w:r>
-        <w:t>TESTING OBJECTIVES</w:t>
+      <w:bookmarkStart w:id="57" w:name="_Toc37318983"/>
+      <w:r>
+        <w:t>Testing Objectives</w:t>
       </w:r>
       <w:bookmarkEnd w:id="57"/>
     </w:p>
@@ -21222,16 +21137,19 @@
         <w:rPr>
           <w:szCs w:val="24"/>
         </w:rPr>
-        <w:t xml:space="preserve">  A good test case is one that has high probability of finding an undiscovered error. Testing is vital to the success of the system to the success of the system. System testing makes a logical assumption that if all parts of the system are subject to variety of tests online response, volume, stress, recovery and security and usability tests. A series of tests are performed before the system is ready for user acceptance testing.</w:t>
+        <w:t>A good test case is one that has high probability of finding an undiscovered error. Testing is vital to the success of the system to the success of the system. System testing makes a logical assumption that if all parts of the system are subject to variety of tests online response, volume, stress, recovery and security and usability tests. A series of tests are performed before the system is ready for user acceptance testing.</w:t>
       </w:r>
     </w:p>
     <w:p>
       <w:pPr>
         <w:pStyle w:val="Heading2"/>
       </w:pPr>
-      <w:bookmarkStart w:id="58" w:name="_Toc37153063"/>
-      <w:r>
-        <w:t>TESTING AND STRATERGIES</w:t>
+      <w:bookmarkStart w:id="58" w:name="_Toc37318984"/>
+      <w:r>
+        <w:t>Testing and Strate</w:t>
+      </w:r>
+      <w:r>
+        <w:t>gies</w:t>
       </w:r>
       <w:bookmarkEnd w:id="58"/>
     </w:p>
@@ -21265,9 +21183,9 @@
       <w:pPr>
         <w:pStyle w:val="Heading3"/>
       </w:pPr>
-      <w:bookmarkStart w:id="59" w:name="_Toc37153064"/>
-      <w:r>
-        <w:t>WHITE BOX TESTING</w:t>
+      <w:bookmarkStart w:id="59" w:name="_Toc37318985"/>
+      <w:r>
+        <w:t>White Box Testing</w:t>
       </w:r>
       <w:bookmarkEnd w:id="59"/>
     </w:p>
@@ -21328,9 +21246,9 @@
       <w:pPr>
         <w:pStyle w:val="Heading3"/>
       </w:pPr>
-      <w:bookmarkStart w:id="60" w:name="_Toc37153065"/>
-      <w:r>
-        <w:t>BLACK BOX TESTING</w:t>
+      <w:bookmarkStart w:id="60" w:name="_Toc37318986"/>
+      <w:r>
+        <w:t>Black Box Testing</w:t>
       </w:r>
       <w:bookmarkEnd w:id="60"/>
     </w:p>
@@ -21351,9 +21269,9 @@
       <w:pPr>
         <w:pStyle w:val="Heading2"/>
       </w:pPr>
-      <w:bookmarkStart w:id="61" w:name="_Toc37153066"/>
-      <w:r>
-        <w:t>TYPES OF TESTING</w:t>
+      <w:bookmarkStart w:id="61" w:name="_Toc37318987"/>
+      <w:r>
+        <w:t>Types Of Testing</w:t>
       </w:r>
       <w:bookmarkEnd w:id="61"/>
     </w:p>
@@ -21414,9 +21332,9 @@
       <w:pPr>
         <w:pStyle w:val="Heading3"/>
       </w:pPr>
-      <w:bookmarkStart w:id="62" w:name="_Toc37153067"/>
-      <w:r>
-        <w:t>UNIT TESTING</w:t>
+      <w:bookmarkStart w:id="62" w:name="_Toc37318988"/>
+      <w:r>
+        <w:t>Unit Testing</w:t>
       </w:r>
       <w:bookmarkEnd w:id="62"/>
     </w:p>
@@ -21430,16 +21348,40 @@
         <w:rPr>
           <w:szCs w:val="24"/>
         </w:rPr>
-        <w:t>In this testing we test each module individual and integrated the overall system. Unit testing focuses verification efforts on the smaller unit of software design in the module. This is also known as „module‟ testing. The module of the system is tested separately. The testing is carried out during programming stage itself. In this testing step each module is found to be working satisfactory as regard to the expected output from the module. There are some validation checks for verifying the data input given by the user which both the formal and validity of the entered. It is very easy to find error to debug the system.</w:t>
+        <w:t>In this testing we test each module individual and integrated the overall system. Unit testing focuses verification efforts on the smaller unit of software design in the</w:t>
+      </w:r>
+      <w:r>
+        <w:rPr>
+          <w:szCs w:val="24"/>
+        </w:rPr>
+        <w:t xml:space="preserve"> module. This is also known as “</w:t>
+      </w:r>
+      <w:r>
+        <w:rPr>
+          <w:szCs w:val="24"/>
+        </w:rPr>
+        <w:t>module</w:t>
+      </w:r>
+      <w:r>
+        <w:rPr>
+          <w:szCs w:val="24"/>
+        </w:rPr>
+        <w:t>”</w:t>
+      </w:r>
+      <w:r>
+        <w:rPr>
+          <w:szCs w:val="24"/>
+        </w:rPr>
+        <w:t xml:space="preserve"> testing. The module of the system is tested separately. The testing is carried out during programming stage itself. In this testing step each module is found to be working satisfactory as regard to the expected output from the module. There are some validation checks for verifying the data input given by the user which both the formal and validity of the entered. It is very easy to find error to debug the system.</w:t>
       </w:r>
     </w:p>
     <w:p>
       <w:pPr>
         <w:pStyle w:val="Heading3"/>
       </w:pPr>
-      <w:bookmarkStart w:id="63" w:name="_Toc37153068"/>
-      <w:r>
-        <w:t>INTEGRATION TESTING</w:t>
+      <w:bookmarkStart w:id="63" w:name="_Toc37318989"/>
+      <w:r>
+        <w:t>Integration Testing</w:t>
       </w:r>
       <w:bookmarkEnd w:id="63"/>
     </w:p>
@@ -21460,10 +21402,10 @@
       <w:pPr>
         <w:pStyle w:val="Heading3"/>
       </w:pPr>
-      <w:bookmarkStart w:id="64" w:name="_Toc37153069"/>
+      <w:bookmarkStart w:id="64" w:name="_Toc37318990"/>
       <w:r>
         <w:lastRenderedPageBreak/>
-        <w:t>VALIDATION TESTING</w:t>
+        <w:t>Validation Testing</w:t>
       </w:r>
       <w:bookmarkEnd w:id="64"/>
     </w:p>
@@ -21484,9 +21426,9 @@
       <w:pPr>
         <w:pStyle w:val="Heading3"/>
       </w:pPr>
-      <w:bookmarkStart w:id="65" w:name="_Toc37153070"/>
-      <w:r>
-        <w:t>OUTPUT TESTING</w:t>
+      <w:bookmarkStart w:id="65" w:name="_Toc37318991"/>
+      <w:r>
+        <w:t>Output Testing</w:t>
       </w:r>
       <w:bookmarkEnd w:id="65"/>
     </w:p>
@@ -21507,9 +21449,9 @@
       <w:pPr>
         <w:pStyle w:val="Heading3"/>
       </w:pPr>
-      <w:bookmarkStart w:id="66" w:name="_Toc37153071"/>
-      <w:r>
-        <w:t>USER ACCEPTANCE TESTING</w:t>
+      <w:bookmarkStart w:id="66" w:name="_Toc37318992"/>
+      <w:r>
+        <w:t>User Acceptance Testing</w:t>
       </w:r>
       <w:bookmarkEnd w:id="66"/>
     </w:p>
@@ -21606,10 +21548,10 @@
       <w:pPr>
         <w:pStyle w:val="Heading2"/>
       </w:pPr>
-      <w:bookmarkStart w:id="67" w:name="_Toc37153072"/>
+      <w:bookmarkStart w:id="67" w:name="_Toc37318993"/>
       <w:r>
         <w:lastRenderedPageBreak/>
-        <w:t>TEST CASE</w:t>
+        <w:t>Test Case</w:t>
       </w:r>
       <w:bookmarkEnd w:id="67"/>
     </w:p>
@@ -23119,18 +23061,11 @@
     </w:p>
     <w:p>
       <w:pPr>
-        <w:rPr>
-          <w:szCs w:val="24"/>
-        </w:rPr>
-      </w:pPr>
-    </w:p>
-    <w:p>
-      <w:pPr>
         <w:pStyle w:val="Heading2"/>
       </w:pPr>
-      <w:bookmarkStart w:id="68" w:name="_Toc37153073"/>
-      <w:r>
-        <w:t>IMPLEMENTATION</w:t>
+      <w:bookmarkStart w:id="68" w:name="_Toc37318994"/>
+      <w:r>
+        <w:t>Implementation</w:t>
       </w:r>
       <w:bookmarkEnd w:id="68"/>
     </w:p>
@@ -23362,7 +23297,7 @@
       <w:pPr>
         <w:pStyle w:val="Heading1"/>
       </w:pPr>
-      <w:bookmarkStart w:id="69" w:name="_Toc37153074"/>
+      <w:bookmarkStart w:id="69" w:name="_Toc37318995"/>
       <w:r>
         <w:lastRenderedPageBreak/>
         <w:t>MAINTENANCE</w:t>
@@ -23373,9 +23308,9 @@
       <w:pPr>
         <w:pStyle w:val="Heading2"/>
       </w:pPr>
-      <w:bookmarkStart w:id="70" w:name="_Toc37153075"/>
-      <w:r>
-        <w:t>INTRODUCTION</w:t>
+      <w:bookmarkStart w:id="70" w:name="_Toc37318996"/>
+      <w:r>
+        <w:t>Introduction</w:t>
       </w:r>
       <w:bookmarkEnd w:id="70"/>
     </w:p>
@@ -23389,7 +23324,7 @@
         <w:rPr>
           <w:szCs w:val="24"/>
         </w:rPr>
-        <w:t xml:space="preserve">  Software maintenance is the various modification activities that occur following the product release. The project is coded in an efficient manner that facilitates the easy understanding and there by easy maintenance. Modification is made to enhance, adapt,</w:t>
+        <w:t>Software maintenance is the various modification activities that occur following the product release. The project is coded in an efficient manner that facilitates the easy understanding and there by easy maintenance. Modification is made to enhance, adapt,</w:t>
       </w:r>
       <w:r>
         <w:rPr>
@@ -23408,9 +23343,9 @@
       <w:pPr>
         <w:pStyle w:val="Heading2"/>
       </w:pPr>
-      <w:bookmarkStart w:id="71" w:name="_Toc37153076"/>
-      <w:r>
-        <w:t>CORRECTIVE MAINTENANCE</w:t>
+      <w:bookmarkStart w:id="71" w:name="_Toc37318997"/>
+      <w:r>
+        <w:t>Corrective Maintenance</w:t>
       </w:r>
       <w:bookmarkEnd w:id="71"/>
     </w:p>
@@ -23431,9 +23366,9 @@
       <w:pPr>
         <w:pStyle w:val="Heading2"/>
       </w:pPr>
-      <w:bookmarkStart w:id="72" w:name="_Toc37153077"/>
-      <w:r>
-        <w:t>ADAPTIVE MAINTENANCE</w:t>
+      <w:bookmarkStart w:id="72" w:name="_Toc37318998"/>
+      <w:r>
+        <w:t>Adaptive Maintenance</w:t>
       </w:r>
       <w:bookmarkEnd w:id="72"/>
     </w:p>
@@ -23513,7 +23448,7 @@
       <w:pPr>
         <w:pStyle w:val="Heading1"/>
       </w:pPr>
-      <w:bookmarkStart w:id="73" w:name="_Toc37153078"/>
+      <w:bookmarkStart w:id="73" w:name="_Toc37318999"/>
       <w:r>
         <w:lastRenderedPageBreak/>
         <w:t>SCREENSHOTS</w:t>
@@ -23548,7 +23483,7 @@
                     <a:blip r:embed="rId29" cstate="print">
                       <a:extLst>
                         <a:ext uri="{28A0092B-C50C-407E-A947-70E740481C1C}">
-                          <a14:useLocalDpi xmlns="" xmlns:wpc="http://schemas.microsoft.com/office/word/2010/wordprocessingCanvas" xmlns:cx="http://schemas.microsoft.com/office/drawing/2014/chartex" xmlns:cx1="http://schemas.microsoft.com/office/drawing/2015/9/8/chartex" xmlns:mc="http://schemas.openxmlformats.org/markup-compatibility/2006" xmlns:o="urn:schemas-microsoft-com:office:office" xmlns:v="urn:schemas-microsoft-com:vml" xmlns:wp14="http://schemas.microsoft.com/office/word/2010/wordprocessingDrawing" xmlns:w10="urn:schemas-microsoft-com:office:word" xmlns:w="http://schemas.openxmlformats.org/wordprocessingml/2006/main" xmlns:w14="http://schemas.microsoft.com/office/word/2010/wordml" xmlns:w15="http://schemas.microsoft.com/office/word/2012/wordml" xmlns:w16se="http://schemas.microsoft.com/office/word/2015/wordml/symex" xmlns:wpg="http://schemas.microsoft.com/office/word/2010/wordprocessingGroup" xmlns:wpi="http://schemas.microsoft.com/office/word/2010/wordprocessingInk" xmlns:wps="http://schemas.microsoft.com/office/word/2010/wordprocessingShape" xmlns:a14="http://schemas.microsoft.com/office/drawing/2010/main" val="0"/>
+                          <a14:useLocalDpi xmlns:a14="http://schemas.microsoft.com/office/drawing/2010/main" xmlns:wps="http://schemas.microsoft.com/office/word/2010/wordprocessingShape" xmlns:wpi="http://schemas.microsoft.com/office/word/2010/wordprocessingInk" xmlns:wpg="http://schemas.microsoft.com/office/word/2010/wordprocessingGroup" xmlns:w16se="http://schemas.microsoft.com/office/word/2015/wordml/symex" xmlns:w15="http://schemas.microsoft.com/office/word/2012/wordml" xmlns:w14="http://schemas.microsoft.com/office/word/2010/wordml" xmlns:w="http://schemas.openxmlformats.org/wordprocessingml/2006/main" xmlns:w10="urn:schemas-microsoft-com:office:word" xmlns:wp14="http://schemas.microsoft.com/office/word/2010/wordprocessingDrawing" xmlns:v="urn:schemas-microsoft-com:vml" xmlns:o="urn:schemas-microsoft-com:office:office" xmlns:mc="http://schemas.openxmlformats.org/markup-compatibility/2006" xmlns:cx1="http://schemas.microsoft.com/office/drawing/2015/9/8/chartex" xmlns:cx="http://schemas.microsoft.com/office/drawing/2014/chartex" xmlns:wpc="http://schemas.microsoft.com/office/word/2010/wordprocessingCanvas" xmlns="" val="0"/>
                         </a:ext>
                       </a:extLst>
                     </a:blip>
@@ -23571,7 +23506,7 @@
                     </a:ln>
                     <a:extLst>
                       <a:ext uri="{53640926-AAD7-44D8-BBD7-CCE9431645EC}">
-                        <a14:shadowObscured xmlns="" xmlns:wpc="http://schemas.microsoft.com/office/word/2010/wordprocessingCanvas" xmlns:cx="http://schemas.microsoft.com/office/drawing/2014/chartex" xmlns:cx1="http://schemas.microsoft.com/office/drawing/2015/9/8/chartex" xmlns:mc="http://schemas.openxmlformats.org/markup-compatibility/2006" xmlns:o="urn:schemas-microsoft-com:office:office" xmlns:v="urn:schemas-microsoft-com:vml" xmlns:wp14="http://schemas.microsoft.com/office/word/2010/wordprocessingDrawing" xmlns:w10="urn:schemas-microsoft-com:office:word" xmlns:w="http://schemas.openxmlformats.org/wordprocessingml/2006/main" xmlns:w14="http://schemas.microsoft.com/office/word/2010/wordml" xmlns:w15="http://schemas.microsoft.com/office/word/2012/wordml" xmlns:w16se="http://schemas.microsoft.com/office/word/2015/wordml/symex" xmlns:wpg="http://schemas.microsoft.com/office/word/2010/wordprocessingGroup" xmlns:wpi="http://schemas.microsoft.com/office/word/2010/wordprocessingInk" xmlns:wps="http://schemas.microsoft.com/office/word/2010/wordprocessingShape" xmlns:a14="http://schemas.microsoft.com/office/drawing/2010/main"/>
+                        <a14:shadowObscured xmlns:a14="http://schemas.microsoft.com/office/drawing/2010/main" xmlns:wps="http://schemas.microsoft.com/office/word/2010/wordprocessingShape" xmlns:wpi="http://schemas.microsoft.com/office/word/2010/wordprocessingInk" xmlns:wpg="http://schemas.microsoft.com/office/word/2010/wordprocessingGroup" xmlns:w16se="http://schemas.microsoft.com/office/word/2015/wordml/symex" xmlns:w15="http://schemas.microsoft.com/office/word/2012/wordml" xmlns:w14="http://schemas.microsoft.com/office/word/2010/wordml" xmlns:w="http://schemas.openxmlformats.org/wordprocessingml/2006/main" xmlns:w10="urn:schemas-microsoft-com:office:word" xmlns:wp14="http://schemas.microsoft.com/office/word/2010/wordprocessingDrawing" xmlns:v="urn:schemas-microsoft-com:vml" xmlns:o="urn:schemas-microsoft-com:office:office" xmlns:mc="http://schemas.openxmlformats.org/markup-compatibility/2006" xmlns:cx1="http://schemas.microsoft.com/office/drawing/2015/9/8/chartex" xmlns:cx="http://schemas.microsoft.com/office/drawing/2014/chartex" xmlns:wpc="http://schemas.microsoft.com/office/word/2010/wordprocessingCanvas" xmlns=""/>
                       </a:ext>
                     </a:extLst>
                   </pic:spPr>
@@ -23936,18 +23871,107 @@
           <w:szCs w:val="40"/>
         </w:rPr>
       </w:pPr>
-      <w:r>
+    </w:p>
+    <w:p>
+      <w:pPr>
+        <w:jc w:val="center"/>
         <w:rPr>
           <w:b/>
           <w:sz w:val="40"/>
           <w:szCs w:val="40"/>
         </w:rPr>
+      </w:pPr>
+    </w:p>
+    <w:p>
+      <w:pPr>
+        <w:jc w:val="center"/>
+        <w:rPr>
+          <w:b/>
+          <w:sz w:val="40"/>
+          <w:szCs w:val="40"/>
+        </w:rPr>
+      </w:pPr>
+    </w:p>
+    <w:p>
+      <w:pPr>
+        <w:jc w:val="center"/>
+        <w:rPr>
+          <w:b/>
+          <w:sz w:val="40"/>
+          <w:szCs w:val="40"/>
+        </w:rPr>
+      </w:pPr>
+    </w:p>
+    <w:p>
+      <w:pPr>
+        <w:jc w:val="center"/>
+        <w:rPr>
+          <w:b/>
+          <w:sz w:val="40"/>
+          <w:szCs w:val="40"/>
+        </w:rPr>
+      </w:pPr>
+    </w:p>
+    <w:p>
+      <w:pPr>
+        <w:jc w:val="center"/>
+        <w:rPr>
+          <w:b/>
+          <w:sz w:val="40"/>
+          <w:szCs w:val="40"/>
+        </w:rPr>
+      </w:pPr>
+    </w:p>
+    <w:p>
+      <w:pPr>
+        <w:jc w:val="center"/>
+        <w:rPr>
+          <w:b/>
+          <w:sz w:val="40"/>
+          <w:szCs w:val="40"/>
+        </w:rPr>
+      </w:pPr>
+    </w:p>
+    <w:p>
+      <w:pPr>
+        <w:jc w:val="center"/>
+        <w:rPr>
+          <w:b/>
+          <w:sz w:val="40"/>
+          <w:szCs w:val="40"/>
+        </w:rPr>
+      </w:pPr>
+    </w:p>
+    <w:p>
+      <w:pPr>
+        <w:jc w:val="center"/>
+        <w:rPr>
+          <w:b/>
+          <w:sz w:val="40"/>
+          <w:szCs w:val="40"/>
+        </w:rPr>
+      </w:pPr>
+    </w:p>
+    <w:p>
+      <w:pPr>
+        <w:jc w:val="center"/>
+        <w:rPr>
+          <w:b/>
+          <w:sz w:val="40"/>
+          <w:szCs w:val="40"/>
+        </w:rPr>
+      </w:pPr>
+      <w:r>
+        <w:rPr>
+          <w:b/>
+          <w:sz w:val="40"/>
+          <w:szCs w:val="40"/>
+        </w:rPr>
         <w:t>CONCLUSION</w:t>
       </w:r>
     </w:p>
     <w:p>
       <w:r>
-        <w:lastRenderedPageBreak/>
         <w:br w:type="page"/>
       </w:r>
     </w:p>
@@ -23955,7 +23979,7 @@
       <w:pPr>
         <w:pStyle w:val="Heading1"/>
       </w:pPr>
-      <w:bookmarkStart w:id="74" w:name="_Toc37153079"/>
+      <w:bookmarkStart w:id="74" w:name="_Toc37319000"/>
       <w:r>
         <w:lastRenderedPageBreak/>
         <w:t>CONCLUSION</w:t>
@@ -23965,16 +23989,6 @@
     <w:p>
       <w:pPr>
         <w:rPr>
-          <w:b/>
-          <w:color w:val="FF0000"/>
-          <w:sz w:val="28"/>
-          <w:szCs w:val="28"/>
-        </w:rPr>
-      </w:pPr>
-    </w:p>
-    <w:p>
-      <w:pPr>
-        <w:rPr>
           <w:szCs w:val="24"/>
         </w:rPr>
       </w:pPr>
@@ -24033,9 +24047,9 @@
       <w:pPr>
         <w:pStyle w:val="Heading2"/>
       </w:pPr>
-      <w:bookmarkStart w:id="75" w:name="_Toc37153080"/>
-      <w:r>
-        <w:t>FUTURE ENHANCEMENT</w:t>
+      <w:bookmarkStart w:id="75" w:name="_Toc37319001"/>
+      <w:r>
+        <w:t>Future Enhancement</w:t>
       </w:r>
       <w:bookmarkEnd w:id="75"/>
     </w:p>
@@ -24159,30 +24173,50 @@
       <w:pPr>
         <w:pStyle w:val="Heading1"/>
       </w:pPr>
-      <w:bookmarkStart w:id="76" w:name="_Toc37153081"/>
+      <w:bookmarkStart w:id="76" w:name="_Toc37319002"/>
       <w:r>
         <w:lastRenderedPageBreak/>
         <w:t>BIBLIOGRAPHY</w:t>
       </w:r>
       <w:bookmarkEnd w:id="76"/>
     </w:p>
+    <w:p/>
     <w:p>
       <w:pPr>
         <w:rPr>
           <w:b/>
-          <w:sz w:val="28"/>
-          <w:szCs w:val="28"/>
-        </w:rPr>
-      </w:pPr>
-    </w:p>
-    <w:p>
-      <w:pPr>
+          <w:szCs w:val="24"/>
+        </w:rPr>
+      </w:pPr>
+      <w:r>
         <w:rPr>
           <w:b/>
-          <w:sz w:val="28"/>
-          <w:szCs w:val="28"/>
-        </w:rPr>
-      </w:pPr>
+          <w:szCs w:val="24"/>
+        </w:rPr>
+        <w:t>Books:</w:t>
+      </w:r>
+    </w:p>
+    <w:p>
+      <w:pPr>
+        <w:pStyle w:val="ListParagraph"/>
+      </w:pPr>
+      <w:r>
+        <w:t>Systems Analysis and Design : Elias M. Awad</w:t>
+      </w:r>
+    </w:p>
+    <w:p>
+      <w:pPr>
+        <w:pStyle w:val="ListParagraph"/>
+      </w:pPr>
+      <w:r>
+        <w:t>Principles of Software Engineering</w:t>
+      </w:r>
+      <w:r>
+        <w:t xml:space="preserve"> </w:t>
+      </w:r>
+      <w:r>
+        <w:t>: Rohitkhurana</w:t>
+      </w:r>
     </w:p>
     <w:p>
       <w:pPr>
@@ -24196,65 +24230,7 @@
           <w:b/>
           <w:szCs w:val="24"/>
         </w:rPr>
-        <w:t>BOOKS</w:t>
-      </w:r>
-      <w:r>
-        <w:rPr>
-          <w:b/>
-          <w:szCs w:val="24"/>
-        </w:rPr>
-        <w:t>:</w:t>
-      </w:r>
-    </w:p>
-    <w:p>
-      <w:pPr>
-        <w:pStyle w:val="ListParagraph"/>
-      </w:pPr>
-      <w:r>
-        <w:t>Systems Analysis and Design : Elias M. Awad</w:t>
-      </w:r>
-    </w:p>
-    <w:p>
-      <w:pPr>
-        <w:pStyle w:val="ListParagraph"/>
-      </w:pPr>
-      <w:r>
-        <w:t>Principles of Software Engineering</w:t>
-      </w:r>
-      <w:r>
-        <w:t xml:space="preserve"> </w:t>
-      </w:r>
-      <w:r>
-        <w:t>: Rohitkhurana</w:t>
-      </w:r>
-    </w:p>
-    <w:p>
-      <w:pPr>
-        <w:rPr>
-          <w:b/>
-          <w:szCs w:val="24"/>
-        </w:rPr>
-      </w:pPr>
-      <w:r>
-        <w:rPr>
-          <w:b/>
-          <w:szCs w:val="24"/>
-        </w:rPr>
-        <w:t>WEBSITE</w:t>
-      </w:r>
-      <w:r>
-        <w:rPr>
-          <w:b/>
-          <w:szCs w:val="24"/>
-        </w:rPr>
-        <w:t>S</w:t>
-      </w:r>
-      <w:r>
-        <w:rPr>
-          <w:b/>
-          <w:szCs w:val="24"/>
-        </w:rPr>
-        <w:t>:</w:t>
+        <w:t>Websites:</w:t>
       </w:r>
     </w:p>
     <w:p>
@@ -24587,10 +24563,13 @@
       <w:pPr>
         <w:pStyle w:val="Heading1"/>
       </w:pPr>
-      <w:bookmarkStart w:id="77" w:name="_Toc37153082"/>
       <w:r>
         <w:lastRenderedPageBreak/>
-        <w:t>Coding</w:t>
+        <w:t xml:space="preserve"> </w:t>
+      </w:r>
+      <w:bookmarkStart w:id="77" w:name="_Toc37319003"/>
+      <w:r>
+        <w:t>CODING</w:t>
       </w:r>
       <w:bookmarkEnd w:id="77"/>
     </w:p>
@@ -24988,7 +24967,7 @@
                 <w:bCs/>
                 <w:noProof/>
               </w:rPr>
-              <w:t>58</w:t>
+              <w:t>70</w:t>
             </w:r>
             <w:r>
               <w:rPr>
@@ -25054,14 +25033,14 @@
         <w:tab w:val="left" w:pos="6698"/>
       </w:tabs>
       <w:rPr>
-        <w:b/>
+        <w:i/>
         <w:sz w:val="18"/>
         <w:szCs w:val="18"/>
       </w:rPr>
     </w:pPr>
     <w:r>
       <w:rPr>
-        <w:b/>
+        <w:i/>
         <w:sz w:val="18"/>
         <w:szCs w:val="18"/>
       </w:rPr>
@@ -25069,11 +25048,35 @@
     </w:r>
     <w:r>
       <w:rPr>
-        <w:b/>
+        <w:i/>
         <w:sz w:val="18"/>
         <w:szCs w:val="18"/>
       </w:rPr>
       <w:tab/>
+    </w:r>
+    <w:r>
+      <w:rPr>
+        <w:i/>
+        <w:sz w:val="18"/>
+        <w:szCs w:val="18"/>
+      </w:rPr>
+      <w:t xml:space="preserve">    </w:t>
+    </w:r>
+    <w:r>
+      <w:rPr>
+        <w:i/>
+        <w:sz w:val="18"/>
+        <w:szCs w:val="18"/>
+      </w:rPr>
+      <w:tab/>
+      <w:t xml:space="preserve">   </w:t>
+    </w:r>
+    <w:r>
+      <w:rPr>
+        <w:i/>
+        <w:sz w:val="18"/>
+        <w:szCs w:val="18"/>
+      </w:rPr>
       <w:t>Don Bosco College</w:t>
     </w:r>
   </w:p>
@@ -25114,6 +25117,7 @@
       <w:rPr>
         <w:rFonts w:cs="Times New Roman"/>
         <w:b/>
+        <w:i/>
         <w:color w:val="000000" w:themeColor="text1"/>
       </w:rPr>
     </w:pPr>
@@ -25127,6 +25131,7 @@
       <w:rPr>
         <w:rFonts w:cs="Times New Roman"/>
         <w:b/>
+        <w:i/>
         <w:color w:val="000000" w:themeColor="text1"/>
       </w:rPr>
       <w:t>TUTORIAL SITE</w:t>
@@ -29802,6 +29807,7 @@
   <w:style w:type="character" w:default="1" w:styleId="DefaultParagraphFont">
     <w:name w:val="Default Paragraph Font"/>
     <w:uiPriority w:val="1"/>
+    <w:semiHidden/>
     <w:unhideWhenUsed/>
   </w:style>
   <w:style w:type="table" w:default="1" w:styleId="TableNormal">
@@ -30178,10 +30184,11 @@
     <w:autoRedefine/>
     <w:uiPriority w:val="39"/>
     <w:unhideWhenUsed/>
-    <w:rsid w:val="007E55DE"/>
+    <w:rsid w:val="003C45AE"/>
     <w:pPr>
       <w:tabs>
         <w:tab w:val="left" w:pos="440"/>
+        <w:tab w:val="left" w:pos="880"/>
         <w:tab w:val="right" w:leader="dot" w:pos="9040"/>
       </w:tabs>
       <w:spacing w:after="100"/>
@@ -30572,10 +30579,6 @@
 </file>
 
 <file path=customXml/item1.xml><?xml version="1.0" encoding="utf-8"?>
-<b:Sources xmlns:b="http://schemas.openxmlformats.org/officeDocument/2006/bibliography" xmlns="http://schemas.openxmlformats.org/officeDocument/2006/bibliography" SelectedStyle="\APASixthEditionOfficeOnline.xsl" StyleName="APA" Version="6"/>
-</file>
-
-<file path=customXml/item2.xml><?xml version="1.0" encoding="utf-8"?>
 <s:customData xmlns="http://www.wps.cn/officeDocument/2013/wpsCustomData" xmlns:s="http://www.wps.cn/officeDocument/2013/wpsCustomData">
   <customSectProps>
     <customSectPr/>
@@ -30583,18 +30586,22 @@
 </s:customData>
 </file>
 
+<file path=customXml/item2.xml><?xml version="1.0" encoding="utf-8"?>
+<b:Sources xmlns:b="http://schemas.openxmlformats.org/officeDocument/2006/bibliography" xmlns="http://schemas.openxmlformats.org/officeDocument/2006/bibliography" SelectedStyle="\APASixthEditionOfficeOnline.xsl" StyleName="APA" Version="6"/>
+</file>
+
 <file path=customXml/itemProps1.xml><?xml version="1.0" encoding="utf-8"?>
+<ds:datastoreItem xmlns:ds="http://schemas.openxmlformats.org/officeDocument/2006/customXml" ds:itemID="{B1977F7D-205B-4081-913C-38D41E755F92}">
+  <ds:schemaRefs>
+    <ds:schemaRef ds:uri="http://www.wps.cn/officeDocument/2013/wpsCustomData"/>
+  </ds:schemaRefs>
+</ds:datastoreItem>
+</file>
+
+<file path=customXml/itemProps2.xml><?xml version="1.0" encoding="utf-8"?>
 <ds:datastoreItem xmlns:ds="http://schemas.openxmlformats.org/officeDocument/2006/customXml" ds:itemID="{FA65F975-65F4-46CF-9C72-3DDFDBCA5E9D}">
   <ds:schemaRefs>
     <ds:schemaRef ds:uri="http://schemas.openxmlformats.org/officeDocument/2006/bibliography"/>
   </ds:schemaRefs>
 </ds:datastoreItem>
-</file>
-
-<file path=customXml/itemProps2.xml><?xml version="1.0" encoding="utf-8"?>
-<ds:datastoreItem xmlns:ds="http://schemas.openxmlformats.org/officeDocument/2006/customXml" ds:itemID="{B1977F7D-205B-4081-913C-38D41E755F92}">
-  <ds:schemaRefs>
-    <ds:schemaRef ds:uri="http://www.wps.cn/officeDocument/2013/wpsCustomData"/>
-  </ds:schemaRefs>
-</ds:datastoreItem>
 </file>